--- a/PZ.docx
+++ b/PZ.docx
@@ -291,7 +291,31 @@
         <w:rPr>
           <w:szCs w:val="28"/>
         </w:rPr>
-        <w:t>1Разработка модулей программного обеспечениядля компьютерных систем</w:t>
+        <w:t xml:space="preserve">1Разработка модулей программного </w:t>
+      </w:r>
+      <w:r>
+        <w:rPr>
+          <w:szCs w:val="28"/>
+        </w:rPr>
+        <w:t>обеспечения для</w:t>
+      </w:r>
+      <w:r>
+        <w:rPr>
+          <w:szCs w:val="28"/>
+        </w:rPr>
+        <w:t xml:space="preserve"> компьютерных</w:t>
+      </w:r>
+      <w:r>
+        <w:rPr>
+          <w:szCs w:val="28"/>
+        </w:rPr>
+        <w:t xml:space="preserve"> </w:t>
+      </w:r>
+      <w:r>
+        <w:rPr>
+          <w:szCs w:val="28"/>
+        </w:rPr>
+        <w:t>систем</w:t>
       </w:r>
     </w:p>
     <w:p>
@@ -2445,7 +2469,6 @@
     </w:p>
     <w:p>
       <w:pPr>
-        <w:ind w:right="-2"/>
         <w:rPr>
           <w:rFonts w:cs="Times New Roman"/>
           <w:szCs w:val="28"/>
@@ -2454,6 +2477,30 @@
       <w:r>
         <w:rPr>
           <w:rFonts w:cs="Times New Roman"/>
+          <w:color w:val="000000"/>
+          <w:shd w:val="clear" w:color="auto" w:fill="FFFFFF"/>
+        </w:rPr>
+        <w:t xml:space="preserve">Большую часть жизни современных людей занимает медиапространство, </w:t>
+      </w:r>
+      <w:r>
+        <w:rPr>
+          <w:rFonts w:cs="Times New Roman"/>
+          <w:color w:val="000000"/>
+          <w:shd w:val="clear" w:color="auto" w:fill="FFFFFF"/>
+        </w:rPr>
+        <w:t>выступающих,</w:t>
+      </w:r>
+      <w:r>
+        <w:rPr>
+          <w:rFonts w:cs="Times New Roman"/>
+          <w:color w:val="000000"/>
+          <w:shd w:val="clear" w:color="auto" w:fill="FFFFFF"/>
+        </w:rPr>
+        <w:t xml:space="preserve"> как пространство для поиска медиафайлов. </w:t>
+      </w:r>
+      <w:r>
+        <w:rPr>
+          <w:rFonts w:cs="Times New Roman"/>
           <w:szCs w:val="28"/>
         </w:rPr>
         <w:t xml:space="preserve">Мобильное приложение </w:t>
@@ -2470,7 +2517,21 @@
           <w:rFonts w:cs="Times New Roman"/>
           <w:szCs w:val="28"/>
         </w:rPr>
-        <w:t xml:space="preserve"> облегчает просмотр и загрузку видео для пользователя. В любой момент пользователь может загрузить видеои посмотреть его. Понравившиеся видеоролики пользователь может добавить в закладки, и в будущем, найти их в соответствующей вкладке.</w:t>
+        <w:t xml:space="preserve"> облегчает просмотр и загрузку видео для пользователя. В любой момент пользователь может загрузить видео</w:t>
+      </w:r>
+      <w:r>
+        <w:rPr>
+          <w:rFonts w:cs="Times New Roman"/>
+          <w:szCs w:val="28"/>
+        </w:rPr>
+        <w:t xml:space="preserve"> </w:t>
+      </w:r>
+      <w:r>
+        <w:rPr>
+          <w:rFonts w:cs="Times New Roman"/>
+          <w:szCs w:val="28"/>
+        </w:rPr>
+        <w:t>и посмотреть его. Понравившиеся видеоролики пользователь может добавить в закладки, и в будущем, найти их в соответствующей вкладке.</w:t>
       </w:r>
     </w:p>
     <w:p>
@@ -2480,7 +2541,6 @@
           <w:tab w:val="left" w:pos="142"/>
         </w:tabs>
         <w:spacing w:before="0" w:beforeAutospacing="0" w:after="0" w:afterAutospacing="0"/>
-        <w:ind w:right="-2"/>
         <w:rPr>
           <w:sz w:val="28"/>
           <w:szCs w:val="28"/>
@@ -2529,7 +2589,6 @@
           <w:tab w:val="left" w:pos="142"/>
         </w:tabs>
         <w:spacing w:before="0" w:beforeAutospacing="0" w:after="0" w:afterAutospacing="0"/>
-        <w:ind w:right="-2"/>
         <w:rPr>
           <w:sz w:val="28"/>
           <w:szCs w:val="28"/>
@@ -2561,14 +2620,28 @@
           <w:sz w:val="28"/>
           <w:szCs w:val="28"/>
         </w:rPr>
-        <w:t xml:space="preserve"> является созданиемобильного приложения для </w:t>
+        <w:t xml:space="preserve"> является </w:t>
       </w:r>
       <w:r>
         <w:rPr>
           <w:sz w:val="28"/>
           <w:szCs w:val="28"/>
         </w:rPr>
-        <w:t>мобильного приложения видеохостинга</w:t>
+        <w:t>создание мобильного</w:t>
+      </w:r>
+      <w:r>
+        <w:rPr>
+          <w:sz w:val="28"/>
+          <w:szCs w:val="28"/>
+        </w:rPr>
+        <w:t xml:space="preserve"> приложения </w:t>
+      </w:r>
+      <w:r>
+        <w:rPr>
+          <w:sz w:val="28"/>
+          <w:szCs w:val="28"/>
+        </w:rPr>
+        <w:t>видеохостинга</w:t>
       </w:r>
       <w:r>
         <w:rPr>
@@ -2584,7 +2657,6 @@
         <w:tabs>
           <w:tab w:val="left" w:pos="142"/>
         </w:tabs>
-        <w:ind w:right="-2"/>
         <w:rPr>
           <w:sz w:val="28"/>
           <w:szCs w:val="28"/>
@@ -2623,7 +2695,7 @@
           <w:tab w:val="left" w:pos="142"/>
         </w:tabs>
         <w:spacing w:before="0" w:beforeAutospacing="0" w:after="0" w:afterAutospacing="0"/>
-        <w:ind w:right="-2"/>
+        <w:ind w:left="0" w:firstLine="709"/>
         <w:rPr>
           <w:sz w:val="28"/>
           <w:szCs w:val="28"/>
@@ -2662,7 +2734,7 @@
           <w:tab w:val="left" w:pos="142"/>
         </w:tabs>
         <w:spacing w:before="0" w:beforeAutospacing="0" w:after="0" w:afterAutospacing="0"/>
-        <w:ind w:right="-2"/>
+        <w:ind w:left="0" w:firstLine="709"/>
         <w:rPr>
           <w:sz w:val="28"/>
           <w:szCs w:val="28"/>
@@ -2708,7 +2780,7 @@
           <w:tab w:val="left" w:pos="142"/>
         </w:tabs>
         <w:spacing w:before="0" w:beforeAutospacing="0" w:after="0" w:afterAutospacing="0"/>
-        <w:ind w:right="-2"/>
+        <w:ind w:left="0" w:firstLine="709"/>
         <w:rPr>
           <w:sz w:val="28"/>
           <w:szCs w:val="28"/>
@@ -2719,7 +2791,14 @@
           <w:sz w:val="28"/>
           <w:szCs w:val="28"/>
         </w:rPr>
-        <w:t>Разработать и реализовать дизайн приложения;</w:t>
+        <w:t>р</w:t>
+      </w:r>
+      <w:r>
+        <w:rPr>
+          <w:sz w:val="28"/>
+          <w:szCs w:val="28"/>
+        </w:rPr>
+        <w:t>азработать и реализовать дизайн приложения;</w:t>
       </w:r>
     </w:p>
     <w:p>
@@ -2733,7 +2812,7 @@
           <w:tab w:val="left" w:pos="142"/>
         </w:tabs>
         <w:spacing w:before="0" w:beforeAutospacing="0" w:after="0" w:afterAutospacing="0"/>
-        <w:ind w:right="-2"/>
+        <w:ind w:left="0" w:firstLine="709"/>
         <w:rPr>
           <w:sz w:val="28"/>
           <w:szCs w:val="28"/>
@@ -2744,7 +2823,22 @@
           <w:sz w:val="28"/>
           <w:szCs w:val="28"/>
         </w:rPr>
-        <w:t>Написать код приложения.</w:t>
+        <w:t>н</w:t>
+      </w:r>
+      <w:r>
+        <w:rPr>
+          <w:sz w:val="28"/>
+          <w:szCs w:val="28"/>
+        </w:rPr>
+        <w:t>аписать код приложения</w:t>
+      </w:r>
+      <w:r>
+        <w:rPr>
+          <w:sz w:val="28"/>
+          <w:szCs w:val="28"/>
+          <w:lang w:val="en-US"/>
+        </w:rPr>
+        <w:t>;</w:t>
       </w:r>
     </w:p>
     <w:p>
@@ -2754,16 +2848,20 @@
           <w:ilvl w:val="0"/>
           <w:numId w:val="20"/>
         </w:numPr>
-        <w:tabs>
-          <w:tab w:val="left" w:pos="142"/>
-        </w:tabs>
         <w:spacing w:before="0" w:beforeAutospacing="0" w:after="0" w:afterAutospacing="0"/>
-        <w:ind w:right="-2"/>
+        <w:ind w:left="0" w:firstLine="709"/>
         <w:rPr>
           <w:sz w:val="28"/>
           <w:szCs w:val="28"/>
         </w:rPr>
       </w:pPr>
+      <w:r>
+        <w:rPr>
+          <w:sz w:val="28"/>
+          <w:szCs w:val="28"/>
+        </w:rPr>
+        <w:t>протестировать полученный продукт.</w:t>
+      </w:r>
     </w:p>
     <w:p>
       <w:pPr>
@@ -2772,7 +2870,6 @@
           <w:tab w:val="left" w:pos="142"/>
         </w:tabs>
         <w:spacing w:before="0" w:beforeAutospacing="0" w:after="0" w:afterAutospacing="0"/>
-        <w:ind w:right="-2"/>
         <w:rPr>
           <w:sz w:val="28"/>
           <w:szCs w:val="28"/>
@@ -2781,7 +2878,6 @@
     </w:p>
     <w:p>
       <w:pPr>
-        <w:ind w:right="-2"/>
         <w:rPr>
           <w:rFonts w:eastAsia="Times New Roman" w:cs="Times New Roman"/>
           <w:color w:val="000000"/>
@@ -2819,7 +2915,6 @@
     </w:p>
     <w:p>
       <w:pPr>
-        <w:ind w:right="-2"/>
         <w:rPr>
           <w:rFonts w:eastAsia="Times New Roman" w:cs="Times New Roman"/>
           <w:color w:val="000000"/>
@@ -2892,14 +2987,17 @@
       <w:bookmarkEnd w:id="3"/>
     </w:p>
     <w:p>
-      <w:pPr>
-        <w:ind w:right="-2"/>
-      </w:pPr>
       <w:r>
         <w:t>В</w:t>
       </w:r>
       <w:r>
-        <w:t>идеохостинг очень важная и нужная сфера развлечений. Не каждый может позволить хранить большой объем видеороликов на своих устройствах, к тому же, делится такими видео не очень удобно. Именно поэтому видеохостинги очень важны и востребованы. А так как потребности пользователей бесчисленны, то и видеохостингов существует большое количество. Из-за этого возникает важный вопрос, какой видеохостинг выбрать.</w:t>
+        <w:t xml:space="preserve">идеохостинг очень важная и нужная сфера развлечений. Не каждый может позволить хранить большой объем видеороликов на своих устройствах, к тому же, делится такими видео не очень удобно. </w:t>
+      </w:r>
+      <w:r>
+        <w:t xml:space="preserve">К тому же устройство может сломаться, что приведет к потере данных. </w:t>
+      </w:r>
+      <w:r>
+        <w:t>Именно поэтому видеохостинги очень важны и востребованы. А так как потребности пользователей бесчисленны, то и видеохостингов существует большое количество. Из-за этого возникает важный вопрос, какой видеохостинг выбрать.</w:t>
       </w:r>
     </w:p>
     <w:p>
@@ -2907,500 +3005,324 @@
         <w:widowControl w:val="0"/>
       </w:pPr>
       <w:r>
-        <w:t>Видеохостинги стали неотъемлемой частью интернета для большинства людей. Так как размеры видеороликов с каждым годом всё больше и больше, хранить их у себя на устройстве становится не очень удобно, или вовсе невозможно. К тому же устройство может сломаться, что приведет к потере данных.</w:t>
-      </w:r>
-    </w:p>
-    <w:p>
-      <w:pPr>
-        <w:ind w:right="-2"/>
-      </w:pPr>
-      <w:r>
-        <w:t>Если пользователь в первый раз вошел в приложение</w:t>
-      </w:r>
-      <w:r>
-        <w:t>, то у него будет ограниченный функционал:</w:t>
+        <w:t>Видеохостинги стали неотъемлемой частью интернета для большинства людей</w:t>
+      </w:r>
+      <w:r>
+        <w:t>, ведь они являются удобным инструментом для хранения личных видеороликов и просмотра интересующего вас контента</w:t>
+      </w:r>
+      <w:r>
+        <w:t xml:space="preserve">. </w:t>
+      </w:r>
+      <w:r>
+        <w:t>К тому же, они позволяют сохранять просмотренные и понравившиеся пользователю видеоролики в отдельные списки.</w:t>
+      </w:r>
+    </w:p>
+    <w:p>
+      <w:r>
+        <w:t>Таким образом</w:t>
+      </w:r>
+      <w:r>
+        <w:t xml:space="preserve">, можно с уверенностью сказать, </w:t>
+      </w:r>
+      <w:r>
+        <w:t xml:space="preserve">что видеохостинги очень облегчают </w:t>
+      </w:r>
+      <w:r>
+        <w:t>жизнь пользователей, давая неограниченное место под загрузку своих видеороликов, и позволяя хранить их, без угрозы их потери.</w:t>
       </w:r>
     </w:p>
     <w:p>
       <w:pPr>
         <w:pStyle w:val="a4"/>
-        <w:numPr>
-          <w:ilvl w:val="0"/>
-          <w:numId w:val="24"/>
-        </w:numPr>
-        <w:ind w:right="-2"/>
-      </w:pPr>
-      <w:r>
+        <w:tabs>
+          <w:tab w:val="left" w:leader="dot" w:pos="9214"/>
+        </w:tabs>
+        <w:spacing w:line="360" w:lineRule="auto"/>
+        <w:ind w:left="0"/>
         <w:rPr>
           <w:rFonts w:ascii="Times New Roman" w:hAnsi="Times New Roman"/>
         </w:rPr>
-        <w:t>просмотр главной страницы с видеороликами;</w:t>
-      </w:r>
-    </w:p>
-    <w:p>
-      <w:pPr>
-        <w:pStyle w:val="a4"/>
-        <w:numPr>
-          <w:ilvl w:val="0"/>
-          <w:numId w:val="24"/>
-        </w:numPr>
-        <w:ind w:right="-2"/>
       </w:pPr>
       <w:r>
         <w:rPr>
           <w:rFonts w:ascii="Times New Roman" w:hAnsi="Times New Roman"/>
         </w:rPr>
-        <w:t>авторизация или создание нового аккаунта;</w:t>
-      </w:r>
-    </w:p>
-    <w:p>
-      <w:pPr>
-        <w:pStyle w:val="a4"/>
-        <w:numPr>
-          <w:ilvl w:val="0"/>
-          <w:numId w:val="24"/>
-        </w:numPr>
-        <w:ind w:right="-2"/>
-      </w:pPr>
-      <w:r>
-        <w:t>просмотр видеоролика.</w:t>
-      </w:r>
-    </w:p>
-    <w:p>
-      <w:pPr>
-        <w:ind w:right="-2"/>
-      </w:pPr>
-      <w:r>
-        <w:t>Чтобы получить весь функционал в приложении, пользователь должен войти в свой аккаунт</w:t>
-      </w:r>
-      <w:r>
-        <w:t>.</w:t>
-      </w:r>
-      <w:r>
-        <w:t xml:space="preserve"> Если же аккаунта еще не существует, то он должен зарегистрироваться в системе.</w:t>
-      </w:r>
-      <w:r>
-        <w:t xml:space="preserve"> После чего, у пользователя появляется </w:t>
-      </w:r>
-      <w:r>
-        <w:t>новые</w:t>
-      </w:r>
-      <w:r>
-        <w:t xml:space="preserve"> возможност</w:t>
-      </w:r>
-      <w:r>
-        <w:t>и</w:t>
-      </w:r>
-      <w:r>
-        <w:t>:</w:t>
-      </w:r>
-    </w:p>
-    <w:p>
-      <w:pPr>
-        <w:pStyle w:val="a4"/>
-        <w:numPr>
-          <w:ilvl w:val="0"/>
-          <w:numId w:val="22"/>
-        </w:numPr>
-        <w:ind w:right="-2"/>
+        <w:t>Приложение «</w:t>
+      </w:r>
+      <w:r>
         <w:rPr>
           <w:rFonts w:ascii="Times New Roman" w:hAnsi="Times New Roman"/>
           <w:lang w:val="en-US"/>
         </w:rPr>
-      </w:pPr>
+        <w:t>VideoHost</w:t>
+      </w:r>
       <w:r>
         <w:rPr>
           <w:rFonts w:ascii="Times New Roman" w:hAnsi="Times New Roman"/>
         </w:rPr>
-        <w:t>з</w:t>
+        <w:t xml:space="preserve">» </w:t>
       </w:r>
       <w:r>
         <w:rPr>
           <w:rFonts w:ascii="Times New Roman" w:hAnsi="Times New Roman"/>
-        </w:rPr>
-        <w:t>агрузка видеоролика;</w:t>
-      </w:r>
-    </w:p>
-    <w:p>
-      <w:pPr>
-        <w:pStyle w:val="a4"/>
-        <w:numPr>
-          <w:ilvl w:val="0"/>
-          <w:numId w:val="22"/>
-        </w:numPr>
-        <w:ind w:right="-2"/>
+          <w:szCs w:val="28"/>
+        </w:rPr>
+        <w:t>–</w:t>
+      </w:r>
+      <w:r>
         <w:rPr>
           <w:rFonts w:ascii="Times New Roman" w:hAnsi="Times New Roman"/>
-          <w:lang w:val="en-US"/>
-        </w:rPr>
-      </w:pPr>
+        </w:rPr>
+        <w:t xml:space="preserve"> программный продукт, который всегда будет под рукой, так как телефон у современного человека всегда с собой. </w:t>
+      </w:r>
       <w:r>
         <w:rPr>
           <w:rFonts w:ascii="Times New Roman" w:hAnsi="Times New Roman"/>
         </w:rPr>
-        <w:t>выход из аккаунта;</w:t>
-      </w:r>
-    </w:p>
-    <w:p>
-      <w:pPr>
-        <w:pStyle w:val="a4"/>
-        <w:numPr>
-          <w:ilvl w:val="0"/>
-          <w:numId w:val="22"/>
-        </w:numPr>
-        <w:ind w:right="-2"/>
+        <w:t>Приложение является библиотекой видеороликов пользователей с необходимостью авторизации</w:t>
+      </w:r>
+      <w:r>
         <w:rPr>
           <w:rFonts w:ascii="Times New Roman" w:hAnsi="Times New Roman"/>
-          <w:lang w:val="en-US"/>
-        </w:rPr>
-      </w:pPr>
-      <w:r>
-        <w:rPr>
-          <w:rFonts w:ascii="Times New Roman" w:hAnsi="Times New Roman"/>
-        </w:rPr>
-        <w:t>просмотр списка добавленных видеороликов;</w:t>
-      </w:r>
-    </w:p>
-    <w:p>
-      <w:pPr>
-        <w:pStyle w:val="a4"/>
-        <w:numPr>
-          <w:ilvl w:val="0"/>
-          <w:numId w:val="22"/>
-        </w:numPr>
-        <w:ind w:right="-2"/>
-        <w:rPr>
-          <w:rFonts w:ascii="Times New Roman" w:hAnsi="Times New Roman"/>
-          <w:lang w:val="en-US"/>
-        </w:rPr>
-      </w:pPr>
-      <w:r>
-        <w:rPr>
-          <w:rFonts w:ascii="Times New Roman" w:hAnsi="Times New Roman"/>
-        </w:rPr>
-        <w:t>просмотр списка избранных видеороликов;</w:t>
-      </w:r>
-    </w:p>
-    <w:p>
-      <w:pPr>
-        <w:pStyle w:val="a4"/>
-        <w:numPr>
-          <w:ilvl w:val="0"/>
-          <w:numId w:val="22"/>
-        </w:numPr>
-        <w:ind w:right="-2"/>
-        <w:rPr>
-          <w:rFonts w:ascii="Times New Roman" w:hAnsi="Times New Roman"/>
-          <w:lang w:val="en-US"/>
-        </w:rPr>
-      </w:pPr>
-      <w:r>
-        <w:rPr>
-          <w:rFonts w:ascii="Times New Roman" w:hAnsi="Times New Roman"/>
-        </w:rPr>
-        <w:t>добавление видеоролика в избранное.</w:t>
-      </w:r>
-    </w:p>
-    <w:p>
-      <w:pPr>
-        <w:ind w:right="-2"/>
-      </w:pPr>
-      <w:r>
-        <w:t xml:space="preserve">Исходя из выше сказанного, можно с уверенностью сказать, </w:t>
-      </w:r>
-      <w:r>
-        <w:t xml:space="preserve">что видеохостинги очень облегчают </w:t>
-      </w:r>
-      <w:r>
-        <w:t xml:space="preserve">жизнь пользователей, давая неограниченное </w:t>
+        </w:rPr>
+        <w:t xml:space="preserve">. </w:t>
+      </w:r>
+    </w:p>
+    <w:p>
+      <w:pPr>
+        <w:ind w:right="-2" w:firstLine="0"/>
+        <w:rPr>
+          <w:lang w:eastAsia="ru-RU"/>
+        </w:rPr>
+      </w:pPr>
+    </w:p>
+    <w:p>
+      <w:pPr>
+        <w:pStyle w:val="2"/>
+      </w:pPr>
+      <w:bookmarkStart w:id="4" w:name="_Toc117112973"/>
+      <w:r>
+        <w:t>Образ клиента</w:t>
+      </w:r>
+      <w:bookmarkEnd w:id="4"/>
+    </w:p>
+    <w:p>
+      <w:pPr>
+        <w:ind w:right="-2"/>
+      </w:pPr>
+      <w:r>
+        <w:t xml:space="preserve">Клиентами являются </w:t>
+      </w:r>
+      <w:r>
+        <w:t>зарегистрированные пользователи видеохостинга</w:t>
+      </w:r>
+      <w:r>
+        <w:t>.</w:t>
+      </w:r>
+      <w:r>
+        <w:t xml:space="preserve"> Приложение предназначено для людей различных возрастов, но основным контингентом будет молодёжь от 12 до 30 лет. Приложение удобно как для </w:t>
       </w:r>
       <w:r>
         <w:lastRenderedPageBreak/>
-        <w:t>место под загрузку своих видеороликов, и позволяя хранить их, без угрозы их потери.</w:t>
-      </w:r>
-    </w:p>
-    <w:p>
-      <w:pPr>
-        <w:ind w:right="-2"/>
-        <w:rPr>
-          <w:lang w:eastAsia="ru-RU"/>
-        </w:rPr>
+        <w:t xml:space="preserve">людей, которые часто делятся видеороликами с другими, так и для тех, кто желает удобно просматривать видеоролики. </w:t>
+      </w:r>
+    </w:p>
+    <w:p>
+      <w:pPr>
+        <w:ind w:right="-2"/>
       </w:pPr>
     </w:p>
     <w:p>
       <w:pPr>
         <w:pStyle w:val="2"/>
       </w:pPr>
-      <w:bookmarkStart w:id="4" w:name="_Toc117112973"/>
-      <w:r>
-        <w:t>Образ клиента</w:t>
-      </w:r>
-      <w:bookmarkEnd w:id="4"/>
-    </w:p>
-    <w:p>
-      <w:pPr>
-        <w:ind w:right="-2"/>
-      </w:pPr>
-      <w:r>
-        <w:t xml:space="preserve">Клиентами являются </w:t>
-      </w:r>
-      <w:r>
-        <w:t>зарегистрированные пользователи видеохостинга</w:t>
-      </w:r>
-      <w:r>
+      <w:bookmarkStart w:id="5" w:name="_Toc117112974"/>
+      <w:r>
+        <w:t>Сценарии</w:t>
+      </w:r>
+      <w:bookmarkEnd w:id="5"/>
+    </w:p>
+    <w:p>
+      <w:pPr>
+        <w:ind w:right="-2"/>
+        <w:rPr>
+          <w:lang w:eastAsia="ru-RU"/>
+        </w:rPr>
+      </w:pPr>
+      <w:r>
+        <w:rPr>
+          <w:lang w:eastAsia="ru-RU"/>
+        </w:rPr>
+        <w:t>Прежде всего, при составлении сценария выявляется цель, которой будут достигать пользователи</w:t>
+      </w:r>
+      <w:r>
+        <w:rPr>
+          <w:lang w:eastAsia="ru-RU"/>
+        </w:rPr>
+        <w:t xml:space="preserve">. В первую очередь целью является простота и доступность. Например: </w:t>
+      </w:r>
+    </w:p>
+    <w:p>
+      <w:pPr>
+        <w:ind w:right="-2"/>
+        <w:rPr>
+          <w:lang w:eastAsia="ru-RU"/>
+        </w:rPr>
+      </w:pPr>
+      <w:r>
+        <w:rPr>
+          <w:lang w:eastAsia="ru-RU"/>
+        </w:rPr>
+        <w:t>Молодо</w:t>
+      </w:r>
+      <w:r>
+        <w:rPr>
+          <w:lang w:eastAsia="ru-RU"/>
+        </w:rPr>
+        <w:t>й человек ведет социальную активность в интернете, и ему необходимо быстро загружать видеоролики, чтобы поделиться</w:t>
+      </w:r>
+      <w:r>
+        <w:rPr>
+          <w:lang w:eastAsia="ru-RU"/>
+        </w:rPr>
+        <w:t xml:space="preserve"> </w:t>
+      </w:r>
+      <w:r>
+        <w:rPr>
+          <w:lang w:eastAsia="ru-RU"/>
+        </w:rPr>
+        <w:t>ими</w:t>
+      </w:r>
+      <w:r>
+        <w:rPr>
+          <w:lang w:eastAsia="ru-RU"/>
+        </w:rPr>
+        <w:t>. До этого он загружал видеоролики в мессенджер и отправлял их по отдельности каждому своему знакомому. Но ему будет гораздо легче делиться видеороликами, если на его устройстве будет приложение видеохостинга, в которое можно быстро их загружать и делиться со всеми знакомыми одной ссылкой.</w:t>
+      </w:r>
+    </w:p>
+    <w:p>
+      <w:pPr>
+        <w:ind w:right="-2"/>
+        <w:rPr>
+          <w:lang w:eastAsia="ru-RU"/>
+        </w:rPr>
+      </w:pPr>
+      <w:r>
+        <w:rPr>
+          <w:lang w:eastAsia="ru-RU"/>
+        </w:rPr>
+        <w:t>В другом случае, молодой человек, наоборот, любит посмотреть видеоролики, загруженные в сеть другими пользователями и сохранять их. Но для этого приходится сидеть на нескольких сайтах, чтобы следить за всем, что интересует его. А для того, чтобы сохранять их, приходится скачивать их на свой ё устройство. Но куда удобнее иметь мобильное приложение, которое позволит собрать видеоролики по интересующим темам, и сохранять их в разделе «Избранное».</w:t>
+      </w:r>
+    </w:p>
+    <w:p>
+      <w:pPr>
+        <w:pStyle w:val="2"/>
+      </w:pPr>
+      <w:bookmarkStart w:id="6" w:name="_Toc117112975"/>
+      <w:r>
+        <w:t>Сбор и анализ прототипов</w:t>
+      </w:r>
+      <w:bookmarkEnd w:id="6"/>
+    </w:p>
+    <w:p>
+      <w:pPr>
+        <w:rPr>
+          <w:lang w:eastAsia="ru-RU"/>
+        </w:rPr>
+      </w:pPr>
+      <w:r>
+        <w:rPr>
+          <w:lang w:eastAsia="ru-RU"/>
+        </w:rPr>
+        <w:t>Самым главным конкурентом данного приложения, можно считать «</w:t>
+      </w:r>
+      <w:r>
+        <w:rPr>
+          <w:lang w:val="en-US" w:eastAsia="ru-RU"/>
+        </w:rPr>
+        <w:t>YouTube</w:t>
+      </w:r>
+      <w:r>
+        <w:rPr>
+          <w:lang w:eastAsia="ru-RU"/>
+        </w:rPr>
+        <w:t>». Это самый популярный видеохостинг среди остальных приложений, представленных в онлайн магазинах на телефонах.</w:t>
+      </w:r>
+    </w:p>
+    <w:p>
+      <w:pPr>
+        <w:ind w:right="-2"/>
+        <w:rPr>
+          <w:lang w:eastAsia="ru-RU"/>
+        </w:rPr>
+      </w:pPr>
+      <w:r>
+        <w:rPr>
+          <w:lang w:eastAsia="ru-RU"/>
+        </w:rPr>
+        <w:t xml:space="preserve">Рассмотрим </w:t>
+      </w:r>
+      <w:r>
+        <w:rPr>
+          <w:lang w:eastAsia="ru-RU"/>
+        </w:rPr>
+        <w:t>дизайн и достижения</w:t>
+      </w:r>
+      <w:r>
+        <w:rPr>
+          <w:lang w:eastAsia="ru-RU"/>
+        </w:rPr>
+        <w:t xml:space="preserve">приложения, имеющегося в </w:t>
+      </w:r>
+      <w:r>
+        <w:rPr>
+          <w:lang w:val="en-US" w:eastAsia="ru-RU"/>
+        </w:rPr>
+        <w:t>AppStore</w:t>
+      </w:r>
+      <w:r>
+        <w:rPr>
+          <w:lang w:eastAsia="ru-RU"/>
+        </w:rPr>
+        <w:t xml:space="preserve">и </w:t>
+      </w:r>
+      <w:r>
+        <w:rPr>
+          <w:lang w:val="en-US" w:eastAsia="ru-RU"/>
+        </w:rPr>
+        <w:t>GooglePlay</w:t>
+      </w:r>
+      <w:r>
+        <w:rPr>
+          <w:lang w:eastAsia="ru-RU"/>
+        </w:rPr>
+        <w:t xml:space="preserve"> – </w:t>
+      </w:r>
+      <w:r>
+        <w:rPr>
+          <w:lang w:val="en-US" w:eastAsia="ru-RU"/>
+        </w:rPr>
+        <w:t>YouTube</w:t>
+      </w:r>
+      <w:r>
+        <w:rPr>
+          <w:lang w:eastAsia="ru-RU"/>
+        </w:rPr>
         <w:t>.</w:t>
       </w:r>
     </w:p>
     <w:p>
       <w:pPr>
         <w:ind w:right="-2"/>
-      </w:pPr>
-      <w:r>
-        <w:t>На одном только «</w:t>
-      </w:r>
-      <w:r>
-        <w:rPr>
-          <w:lang w:val="en-US"/>
-        </w:rPr>
-        <w:t>YouTube</w:t>
-      </w:r>
-      <w:r>
-        <w:t>»</w:t>
-      </w:r>
-      <w:r>
-        <w:t xml:space="preserve"> </w:t>
-      </w:r>
-      <w:r>
-        <w:t>зарегистрировано более 2 млрд. пользователей, что даёт понять значимость видеохостингов в интернет пространстве человека</w:t>
-      </w:r>
-      <w:r>
-        <w:t>.</w:t>
-      </w:r>
-    </w:p>
-    <w:p>
-      <w:pPr>
-        <w:ind w:right="-2"/>
-      </w:pPr>
-    </w:p>
-    <w:p>
-      <w:pPr>
-        <w:pStyle w:val="2"/>
-      </w:pPr>
-      <w:bookmarkStart w:id="5" w:name="_Toc117112974"/>
-      <w:r>
-        <w:t>Сценарии</w:t>
-      </w:r>
-      <w:bookmarkEnd w:id="5"/>
-    </w:p>
-    <w:p>
-      <w:pPr>
-        <w:ind w:right="-2"/>
-        <w:rPr>
-          <w:lang w:eastAsia="ru-RU"/>
-        </w:rPr>
-      </w:pPr>
-      <w:r>
-        <w:rPr>
-          <w:lang w:eastAsia="ru-RU"/>
-        </w:rPr>
-        <w:t>Прежде всего, при составлении сценария выявляется цель, которой будут достигать пользователи</w:t>
-      </w:r>
-      <w:r>
-        <w:rPr>
-          <w:lang w:eastAsia="ru-RU"/>
-        </w:rPr>
-        <w:t xml:space="preserve">. В первую очередь целью является простота и доступность. Например: </w:t>
-      </w:r>
-    </w:p>
-    <w:p>
-      <w:pPr>
-        <w:ind w:right="-2"/>
-        <w:rPr>
-          <w:lang w:eastAsia="ru-RU"/>
-        </w:rPr>
-      </w:pPr>
-      <w:r>
-        <w:rPr>
-          <w:lang w:eastAsia="ru-RU"/>
-        </w:rPr>
-        <w:t>Молодому человеку нужно поделиться с кем-то интересным видео, однако, чтобы его отправить, нужно сначала загрузить его в другое приложение, а после его должен будет скачать получатель. Это неудобно и долго. Поэтому он быстрее загрузит видеоролик на видеохостинг, откуда сможет поделиться им с неограниченным количеством людей.</w:t>
-      </w:r>
-    </w:p>
-    <w:p>
-      <w:pPr>
-        <w:ind w:right="-2"/>
-        <w:rPr>
-          <w:lang w:eastAsia="ru-RU"/>
-        </w:rPr>
-      </w:pPr>
-      <w:r>
-        <w:rPr>
-          <w:lang w:eastAsia="ru-RU"/>
-        </w:rPr>
-        <w:t>Так же, человеку в возрасте, будет легче объяснить, как загружать и отправлять видео лишь на один видеохостинг, чем объяснять последовательность действий для каждого приложения.</w:t>
-      </w:r>
-    </w:p>
-    <w:p>
-      <w:pPr>
-        <w:ind w:right="-2"/>
-        <w:rPr>
-          <w:lang w:eastAsia="ru-RU"/>
-        </w:rPr>
-      </w:pPr>
-      <w:r>
-        <w:rPr>
-          <w:lang w:eastAsia="ru-RU"/>
-        </w:rPr>
-        <w:t>Т</w:t>
-      </w:r>
-      <w:r>
-        <w:rPr>
-          <w:lang w:eastAsia="ru-RU"/>
-        </w:rPr>
-        <w:t xml:space="preserve">ак же можно представить ситуацию, что </w:t>
-      </w:r>
-      <w:r>
-        <w:rPr>
-          <w:lang w:eastAsia="ru-RU"/>
-        </w:rPr>
-        <w:t>человеку</w:t>
-      </w:r>
-      <w:r>
-        <w:rPr>
-          <w:lang w:eastAsia="ru-RU"/>
-        </w:rPr>
-        <w:t xml:space="preserve">, просто хочется поделится своим творчеством с неопределенным количеством людей. Видеохостинг для этого подходит как ничто лучше. Так как так можно будет найти людей, заинтересованных в твоём творчестве, а те, в свою очередь, смогут </w:t>
-      </w:r>
-      <w:r>
-        <w:rPr>
-          <w:lang w:eastAsia="ru-RU"/>
-        </w:rPr>
-        <w:t>поделиться</w:t>
-      </w:r>
-      <w:r>
-        <w:rPr>
-          <w:lang w:eastAsia="ru-RU"/>
-        </w:rPr>
-        <w:t xml:space="preserve"> этим видеороликов со своими друзьями.</w:t>
-      </w:r>
-    </w:p>
-    <w:p>
-      <w:pPr>
-        <w:ind w:right="-2"/>
-        <w:rPr>
-          <w:lang w:eastAsia="ru-RU"/>
-        </w:rPr>
-      </w:pPr>
-    </w:p>
-    <w:p>
-      <w:pPr>
-        <w:pStyle w:val="2"/>
-      </w:pPr>
-      <w:bookmarkStart w:id="6" w:name="_Toc117112975"/>
-      <w:r>
+        <w:rPr>
+          <w:lang w:eastAsia="ru-RU"/>
+        </w:rPr>
+      </w:pPr>
+      <w:r>
+        <w:rPr>
+          <w:lang w:val="en-US" w:eastAsia="ru-RU"/>
+        </w:rPr>
         <w:lastRenderedPageBreak/>
-        <w:t>Сбор и анализ прототипов</w:t>
-      </w:r>
-      <w:bookmarkEnd w:id="6"/>
-    </w:p>
-    <w:p>
-      <w:pPr>
-        <w:rPr>
-          <w:lang w:eastAsia="ru-RU"/>
-        </w:rPr>
-      </w:pPr>
-      <w:r>
-        <w:rPr>
-          <w:lang w:eastAsia="ru-RU"/>
-        </w:rPr>
-        <w:t>Самым главным конкурентом данного приложения, можно считать «</w:t>
-      </w:r>
-      <w:r>
-        <w:rPr>
-          <w:lang w:val="en-US" w:eastAsia="ru-RU"/>
-        </w:rPr>
-        <w:t>YouTube</w:t>
-      </w:r>
-      <w:r>
-        <w:rPr>
-          <w:lang w:eastAsia="ru-RU"/>
-        </w:rPr>
-        <w:t>». Это самый популярный видеохостинг среди остальных приложений, представленных в онлайн магазинах на телефонах.</w:t>
-      </w:r>
-    </w:p>
-    <w:p>
-      <w:pPr>
-        <w:ind w:right="-2"/>
-        <w:rPr>
-          <w:lang w:eastAsia="ru-RU"/>
-        </w:rPr>
-      </w:pPr>
-      <w:r>
-        <w:rPr>
-          <w:lang w:eastAsia="ru-RU"/>
-        </w:rPr>
-        <w:t xml:space="preserve">Рассмотрим </w:t>
-      </w:r>
-      <w:r>
-        <w:rPr>
-          <w:lang w:eastAsia="ru-RU"/>
-        </w:rPr>
-        <w:t>дизайн и достижения</w:t>
-      </w:r>
-      <w:r>
-        <w:rPr>
-          <w:lang w:eastAsia="ru-RU"/>
-        </w:rPr>
-        <w:t xml:space="preserve">приложения, имеющегося в </w:t>
-      </w:r>
-      <w:r>
-        <w:rPr>
-          <w:lang w:val="en-US" w:eastAsia="ru-RU"/>
-        </w:rPr>
-        <w:t>AppStore</w:t>
-      </w:r>
-      <w:r>
-        <w:rPr>
-          <w:lang w:eastAsia="ru-RU"/>
-        </w:rPr>
-        <w:t xml:space="preserve">и </w:t>
-      </w:r>
-      <w:r>
-        <w:rPr>
-          <w:lang w:val="en-US" w:eastAsia="ru-RU"/>
-        </w:rPr>
-        <w:t>GooglePlay</w:t>
-      </w:r>
-      <w:r>
-        <w:rPr>
-          <w:lang w:eastAsia="ru-RU"/>
-        </w:rPr>
-        <w:t xml:space="preserve"> – </w:t>
-      </w:r>
-      <w:r>
-        <w:rPr>
-          <w:lang w:val="en-US" w:eastAsia="ru-RU"/>
-        </w:rPr>
-        <w:t>YouTube</w:t>
-      </w:r>
-      <w:r>
-        <w:rPr>
-          <w:lang w:eastAsia="ru-RU"/>
-        </w:rPr>
-        <w:t>.</w:t>
-      </w:r>
-    </w:p>
-    <w:p>
-      <w:pPr>
-        <w:ind w:right="-2"/>
-        <w:rPr>
-          <w:lang w:eastAsia="ru-RU"/>
-        </w:rPr>
-      </w:pPr>
-      <w:r>
-        <w:rPr>
-          <w:lang w:val="en-US" w:eastAsia="ru-RU"/>
-        </w:rPr>
         <w:t>YouTube</w:t>
       </w:r>
       <w:r>
@@ -3520,55 +3442,58 @@
         <w:jc w:val="center"/>
       </w:pPr>
       <w:r>
+        <w:t>Рисунок 1 – Главная страница</w:t>
+      </w:r>
+    </w:p>
+    <w:p>
+      <w:pPr>
+        <w:ind w:right="-2"/>
+      </w:pPr>
+      <w:r>
+        <w:t>У приложения есть шапка, информационная часть и навигационное меню в нижней части экрана.</w:t>
+      </w:r>
+      <w:r>
+        <w:t xml:space="preserve"> Шапку приложения составляет название </w:t>
+      </w:r>
+      <w:r>
+        <w:t>видеохостинга</w:t>
+      </w:r>
+      <w:r>
+        <w:t xml:space="preserve">, вкладка уведомлений, зона поиска и передачи сигнала на другое </w:t>
+      </w:r>
+      <w:r>
+        <w:t>устройство. В</w:t>
+      </w:r>
+      <w:r>
+        <w:t xml:space="preserve"> навигационном меню имеются кнопки для перехода между экранами «Главная», «</w:t>
+      </w:r>
+      <w:r>
+        <w:rPr>
+          <w:lang w:val="en-US"/>
+        </w:rPr>
+        <w:t>Shorts</w:t>
+      </w:r>
+      <w:r>
+        <w:t>», «</w:t>
+      </w:r>
+      <w:r>
+        <w:t>Подписки</w:t>
+      </w:r>
+      <w:r>
+        <w:t>», «</w:t>
+      </w:r>
+      <w:r>
+        <w:t>Библиотека</w:t>
+      </w:r>
+      <w:r>
+        <w:t>»</w:t>
+      </w:r>
+      <w:r>
+        <w:t xml:space="preserve"> и добавлением нового короткого </w:t>
+      </w:r>
+      <w:r>
         <w:lastRenderedPageBreak/>
-        <w:t>Рисунок 1 – Главная страница</w:t>
-      </w:r>
-    </w:p>
-    <w:p>
-      <w:pPr>
-        <w:ind w:right="-2"/>
-      </w:pPr>
-      <w:r>
-        <w:t>У приложения есть шапка, информационная часть и навигационное меню в нижней части экрана.</w:t>
-      </w:r>
-      <w:r>
-        <w:t xml:space="preserve"> Шапку приложения составляет название </w:t>
-      </w:r>
-      <w:r>
-        <w:t>видеохостинга</w:t>
-      </w:r>
-      <w:r>
-        <w:t xml:space="preserve">, вкладка уведомлений, зона поиска и передачи сигнала на другое </w:t>
-      </w:r>
-      <w:r>
-        <w:t>устройство. В</w:t>
-      </w:r>
-      <w:r>
-        <w:t xml:space="preserve"> навигационном меню имеются кнопки для перехода между экранами «Главная», «</w:t>
-      </w:r>
-      <w:r>
-        <w:rPr>
-          <w:lang w:val="en-US"/>
-        </w:rPr>
-        <w:t>Shorts</w:t>
-      </w:r>
-      <w:r>
-        <w:t>», «</w:t>
-      </w:r>
-      <w:r>
-        <w:t>Подписки</w:t>
-      </w:r>
-      <w:r>
-        <w:t>», «</w:t>
-      </w:r>
-      <w:r>
-        <w:t>Библиотека</w:t>
-      </w:r>
-      <w:r>
-        <w:t>»</w:t>
-      </w:r>
-      <w:r>
-        <w:t xml:space="preserve"> и добавлением нового короткого видеоролика</w:t>
+        <w:t>видеоролика</w:t>
       </w:r>
       <w:r>
         <w:t xml:space="preserve">. Внутри информационной части приложение предлагает выполнить вход, </w:t>
@@ -3663,60 +3588,60 @@
         <w:jc w:val="center"/>
       </w:pPr>
       <w:r>
+        <w:t>Рисунок</w:t>
+      </w:r>
+      <w:r>
+        <w:t>2</w:t>
+      </w:r>
+      <w:r>
+        <w:t xml:space="preserve"> – Страница </w:t>
+      </w:r>
+      <w:r>
+        <w:t>загрузки видеоролика</w:t>
+      </w:r>
+    </w:p>
+    <w:p>
+      <w:pPr>
+        <w:ind w:right="-2"/>
+      </w:pPr>
+      <w:r>
+        <w:t>На данной странице</w:t>
+      </w:r>
+      <w:r>
+        <w:t xml:space="preserve"> можно </w:t>
+      </w:r>
+      <w:r>
+        <w:t>загрузить свой видеоролик, или же увидеть уже загруженные вами видео</w:t>
+      </w:r>
+      <w:r>
+        <w:t xml:space="preserve">. </w:t>
+      </w:r>
+    </w:p>
+    <w:p>
+      <w:pPr>
+        <w:ind w:right="-2"/>
+      </w:pPr>
+      <w:r>
+        <w:t>На рисунке (Рисунок 3) ниже представлена страница «</w:t>
+      </w:r>
+      <w:r>
+        <w:t>Понравившиеся</w:t>
+      </w:r>
+      <w:r>
+        <w:t>».</w:t>
+      </w:r>
+    </w:p>
+    <w:p>
+      <w:pPr>
+        <w:ind w:right="-2"/>
+        <w:jc w:val="center"/>
+      </w:pPr>
+      <w:r>
+        <w:rPr>
+          <w:noProof/>
+          <w:lang w:eastAsia="ru-RU"/>
+        </w:rPr>
         <w:lastRenderedPageBreak/>
-        <w:t>Рисунок</w:t>
-      </w:r>
-      <w:r>
-        <w:t>2</w:t>
-      </w:r>
-      <w:r>
-        <w:t xml:space="preserve"> – Страница </w:t>
-      </w:r>
-      <w:r>
-        <w:t>загрузки видеоролика</w:t>
-      </w:r>
-    </w:p>
-    <w:p>
-      <w:pPr>
-        <w:ind w:right="-2"/>
-      </w:pPr>
-      <w:r>
-        <w:t>На данной странице</w:t>
-      </w:r>
-      <w:r>
-        <w:t xml:space="preserve"> можно </w:t>
-      </w:r>
-      <w:r>
-        <w:t>загрузить свой видеоролик, или же увидеть уже загруженные вами видео</w:t>
-      </w:r>
-      <w:r>
-        <w:t xml:space="preserve">. </w:t>
-      </w:r>
-    </w:p>
-    <w:p>
-      <w:pPr>
-        <w:ind w:right="-2"/>
-      </w:pPr>
-      <w:r>
-        <w:t>На рисунке (Рисунок 3) ниже представлена страница «</w:t>
-      </w:r>
-      <w:r>
-        <w:t>Понравившиеся</w:t>
-      </w:r>
-      <w:r>
-        <w:t>».</w:t>
-      </w:r>
-    </w:p>
-    <w:p>
-      <w:pPr>
-        <w:ind w:right="-2"/>
-        <w:jc w:val="center"/>
-      </w:pPr>
-      <w:r>
-        <w:rPr>
-          <w:noProof/>
-          <w:lang w:eastAsia="ru-RU"/>
-        </w:rPr>
         <w:drawing>
           <wp:inline distT="0" distB="0" distL="0" distR="0" wp14:anchorId="2402A653" wp14:editId="14B3724E">
             <wp:extent cx="2696674" cy="5991225"/>
@@ -3889,7 +3814,6 @@
         <w:rPr>
           <w:rFonts w:cs="Times New Roman"/>
         </w:rPr>
-        <w:lastRenderedPageBreak/>
         <w:t>В заключении т</w:t>
       </w:r>
       <w:r>
@@ -21391,6 +21315,119 @@
     </w:lvl>
   </w:abstractNum>
   <w:abstractNum w:abstractNumId="2" w15:restartNumberingAfterBreak="0">
+    <w:nsid w:val="11AF1E0E"/>
+    <w:multiLevelType w:val="hybridMultilevel"/>
+    <w:tmpl w:val="79D8E02A"/>
+    <w:lvl w:ilvl="0" w:tplc="EF7AE258">
+      <w:start w:val="1"/>
+      <w:numFmt w:val="bullet"/>
+      <w:lvlText w:val=""/>
+      <w:lvlJc w:val="left"/>
+      <w:pPr>
+        <w:ind w:left="1429" w:hanging="360"/>
+      </w:pPr>
+      <w:rPr>
+        <w:rFonts w:ascii="Symbol" w:hAnsi="Symbol" w:hint="default"/>
+      </w:rPr>
+    </w:lvl>
+    <w:lvl w:ilvl="1" w:tplc="04190003" w:tentative="1">
+      <w:start w:val="1"/>
+      <w:numFmt w:val="bullet"/>
+      <w:lvlText w:val="o"/>
+      <w:lvlJc w:val="left"/>
+      <w:pPr>
+        <w:ind w:left="2149" w:hanging="360"/>
+      </w:pPr>
+      <w:rPr>
+        <w:rFonts w:ascii="Courier New" w:hAnsi="Courier New" w:cs="Courier New" w:hint="default"/>
+      </w:rPr>
+    </w:lvl>
+    <w:lvl w:ilvl="2" w:tplc="04190005" w:tentative="1">
+      <w:start w:val="1"/>
+      <w:numFmt w:val="bullet"/>
+      <w:lvlText w:val=""/>
+      <w:lvlJc w:val="left"/>
+      <w:pPr>
+        <w:ind w:left="2869" w:hanging="360"/>
+      </w:pPr>
+      <w:rPr>
+        <w:rFonts w:ascii="Wingdings" w:hAnsi="Wingdings" w:hint="default"/>
+      </w:rPr>
+    </w:lvl>
+    <w:lvl w:ilvl="3" w:tplc="04190001" w:tentative="1">
+      <w:start w:val="1"/>
+      <w:numFmt w:val="bullet"/>
+      <w:lvlText w:val=""/>
+      <w:lvlJc w:val="left"/>
+      <w:pPr>
+        <w:ind w:left="3589" w:hanging="360"/>
+      </w:pPr>
+      <w:rPr>
+        <w:rFonts w:ascii="Symbol" w:hAnsi="Symbol" w:hint="default"/>
+      </w:rPr>
+    </w:lvl>
+    <w:lvl w:ilvl="4" w:tplc="04190003" w:tentative="1">
+      <w:start w:val="1"/>
+      <w:numFmt w:val="bullet"/>
+      <w:lvlText w:val="o"/>
+      <w:lvlJc w:val="left"/>
+      <w:pPr>
+        <w:ind w:left="4309" w:hanging="360"/>
+      </w:pPr>
+      <w:rPr>
+        <w:rFonts w:ascii="Courier New" w:hAnsi="Courier New" w:cs="Courier New" w:hint="default"/>
+      </w:rPr>
+    </w:lvl>
+    <w:lvl w:ilvl="5" w:tplc="04190005" w:tentative="1">
+      <w:start w:val="1"/>
+      <w:numFmt w:val="bullet"/>
+      <w:lvlText w:val=""/>
+      <w:lvlJc w:val="left"/>
+      <w:pPr>
+        <w:ind w:left="5029" w:hanging="360"/>
+      </w:pPr>
+      <w:rPr>
+        <w:rFonts w:ascii="Wingdings" w:hAnsi="Wingdings" w:hint="default"/>
+      </w:rPr>
+    </w:lvl>
+    <w:lvl w:ilvl="6" w:tplc="04190001" w:tentative="1">
+      <w:start w:val="1"/>
+      <w:numFmt w:val="bullet"/>
+      <w:lvlText w:val=""/>
+      <w:lvlJc w:val="left"/>
+      <w:pPr>
+        <w:ind w:left="5749" w:hanging="360"/>
+      </w:pPr>
+      <w:rPr>
+        <w:rFonts w:ascii="Symbol" w:hAnsi="Symbol" w:hint="default"/>
+      </w:rPr>
+    </w:lvl>
+    <w:lvl w:ilvl="7" w:tplc="04190003" w:tentative="1">
+      <w:start w:val="1"/>
+      <w:numFmt w:val="bullet"/>
+      <w:lvlText w:val="o"/>
+      <w:lvlJc w:val="left"/>
+      <w:pPr>
+        <w:ind w:left="6469" w:hanging="360"/>
+      </w:pPr>
+      <w:rPr>
+        <w:rFonts w:ascii="Courier New" w:hAnsi="Courier New" w:cs="Courier New" w:hint="default"/>
+      </w:rPr>
+    </w:lvl>
+    <w:lvl w:ilvl="8" w:tplc="04190005" w:tentative="1">
+      <w:start w:val="1"/>
+      <w:numFmt w:val="bullet"/>
+      <w:lvlText w:val=""/>
+      <w:lvlJc w:val="left"/>
+      <w:pPr>
+        <w:ind w:left="7189" w:hanging="360"/>
+      </w:pPr>
+      <w:rPr>
+        <w:rFonts w:ascii="Wingdings" w:hAnsi="Wingdings" w:hint="default"/>
+      </w:rPr>
+    </w:lvl>
+  </w:abstractNum>
+  <w:abstractNum w:abstractNumId="3" w15:restartNumberingAfterBreak="0">
     <w:nsid w:val="18193528"/>
     <w:multiLevelType w:val="hybridMultilevel"/>
     <w:tmpl w:val="E6C2512E"/>
@@ -21482,7 +21519,7 @@
       </w:pPr>
     </w:lvl>
   </w:abstractNum>
-  <w:abstractNum w:abstractNumId="3" w15:restartNumberingAfterBreak="0">
+  <w:abstractNum w:abstractNumId="4" w15:restartNumberingAfterBreak="0">
     <w:nsid w:val="1D865A17"/>
     <w:multiLevelType w:val="hybridMultilevel"/>
     <w:tmpl w:val="C818E726"/>
@@ -21595,7 +21632,7 @@
       </w:rPr>
     </w:lvl>
   </w:abstractNum>
-  <w:abstractNum w:abstractNumId="4" w15:restartNumberingAfterBreak="0">
+  <w:abstractNum w:abstractNumId="5" w15:restartNumberingAfterBreak="0">
     <w:nsid w:val="20DE0A1D"/>
     <w:multiLevelType w:val="hybridMultilevel"/>
     <w:tmpl w:val="419455A8"/>
@@ -21709,7 +21746,7 @@
       </w:rPr>
     </w:lvl>
   </w:abstractNum>
-  <w:abstractNum w:abstractNumId="5" w15:restartNumberingAfterBreak="0">
+  <w:abstractNum w:abstractNumId="6" w15:restartNumberingAfterBreak="0">
     <w:nsid w:val="23791A67"/>
     <w:multiLevelType w:val="hybridMultilevel"/>
     <w:tmpl w:val="0D2A5ECA"/>
@@ -21822,7 +21859,7 @@
       </w:rPr>
     </w:lvl>
   </w:abstractNum>
-  <w:abstractNum w:abstractNumId="6" w15:restartNumberingAfterBreak="0">
+  <w:abstractNum w:abstractNumId="7" w15:restartNumberingAfterBreak="0">
     <w:nsid w:val="2CF314C2"/>
     <w:multiLevelType w:val="hybridMultilevel"/>
     <w:tmpl w:val="3496DDDE"/>
@@ -21911,7 +21948,7 @@
       </w:pPr>
     </w:lvl>
   </w:abstractNum>
-  <w:abstractNum w:abstractNumId="7" w15:restartNumberingAfterBreak="0">
+  <w:abstractNum w:abstractNumId="8" w15:restartNumberingAfterBreak="0">
     <w:nsid w:val="2FE04E23"/>
     <w:multiLevelType w:val="hybridMultilevel"/>
     <w:tmpl w:val="9DAE94C6"/>
@@ -22000,7 +22037,7 @@
       </w:pPr>
     </w:lvl>
   </w:abstractNum>
-  <w:abstractNum w:abstractNumId="8" w15:restartNumberingAfterBreak="0">
+  <w:abstractNum w:abstractNumId="9" w15:restartNumberingAfterBreak="0">
     <w:nsid w:val="38747FD2"/>
     <w:multiLevelType w:val="hybridMultilevel"/>
     <w:tmpl w:val="E7728828"/>
@@ -22089,7 +22126,7 @@
       </w:pPr>
     </w:lvl>
   </w:abstractNum>
-  <w:abstractNum w:abstractNumId="9" w15:restartNumberingAfterBreak="0">
+  <w:abstractNum w:abstractNumId="10" w15:restartNumberingAfterBreak="0">
     <w:nsid w:val="393C6A0D"/>
     <w:multiLevelType w:val="hybridMultilevel"/>
     <w:tmpl w:val="876EFD7A"/>
@@ -22202,7 +22239,7 @@
       </w:rPr>
     </w:lvl>
   </w:abstractNum>
-  <w:abstractNum w:abstractNumId="10" w15:restartNumberingAfterBreak="0">
+  <w:abstractNum w:abstractNumId="11" w15:restartNumberingAfterBreak="0">
     <w:nsid w:val="3D9842F7"/>
     <w:multiLevelType w:val="hybridMultilevel"/>
     <w:tmpl w:val="A3687104"/>
@@ -22315,7 +22352,7 @@
       </w:rPr>
     </w:lvl>
   </w:abstractNum>
-  <w:abstractNum w:abstractNumId="11" w15:restartNumberingAfterBreak="0">
+  <w:abstractNum w:abstractNumId="12" w15:restartNumberingAfterBreak="0">
     <w:nsid w:val="429C0DF0"/>
     <w:multiLevelType w:val="hybridMultilevel"/>
     <w:tmpl w:val="B1FA70C4"/>
@@ -22404,7 +22441,7 @@
       </w:pPr>
     </w:lvl>
   </w:abstractNum>
-  <w:abstractNum w:abstractNumId="12" w15:restartNumberingAfterBreak="0">
+  <w:abstractNum w:abstractNumId="13" w15:restartNumberingAfterBreak="0">
     <w:nsid w:val="4D364DB3"/>
     <w:multiLevelType w:val="hybridMultilevel"/>
     <w:tmpl w:val="30744DB2"/>
@@ -22517,7 +22554,7 @@
       </w:rPr>
     </w:lvl>
   </w:abstractNum>
-  <w:abstractNum w:abstractNumId="13" w15:restartNumberingAfterBreak="0">
+  <w:abstractNum w:abstractNumId="14" w15:restartNumberingAfterBreak="0">
     <w:nsid w:val="4D5E4C9F"/>
     <w:multiLevelType w:val="hybridMultilevel"/>
     <w:tmpl w:val="4942CD88"/>
@@ -22630,7 +22667,7 @@
       </w:rPr>
     </w:lvl>
   </w:abstractNum>
-  <w:abstractNum w:abstractNumId="14" w15:restartNumberingAfterBreak="0">
+  <w:abstractNum w:abstractNumId="15" w15:restartNumberingAfterBreak="0">
     <w:nsid w:val="51D17663"/>
     <w:multiLevelType w:val="hybridMultilevel"/>
     <w:tmpl w:val="24844902"/>
@@ -22744,7 +22781,7 @@
       </w:rPr>
     </w:lvl>
   </w:abstractNum>
-  <w:abstractNum w:abstractNumId="15" w15:restartNumberingAfterBreak="0">
+  <w:abstractNum w:abstractNumId="16" w15:restartNumberingAfterBreak="0">
     <w:nsid w:val="54FB6E84"/>
     <w:multiLevelType w:val="hybridMultilevel"/>
     <w:tmpl w:val="20C810AC"/>
@@ -22836,7 +22873,7 @@
       </w:pPr>
     </w:lvl>
   </w:abstractNum>
-  <w:abstractNum w:abstractNumId="16" w15:restartNumberingAfterBreak="0">
+  <w:abstractNum w:abstractNumId="17" w15:restartNumberingAfterBreak="0">
     <w:nsid w:val="5E9D081E"/>
     <w:multiLevelType w:val="multilevel"/>
     <w:tmpl w:val="4D10D4A6"/>
@@ -22931,7 +22968,7 @@
       </w:pPr>
     </w:lvl>
   </w:abstractNum>
-  <w:abstractNum w:abstractNumId="17" w15:restartNumberingAfterBreak="0">
+  <w:abstractNum w:abstractNumId="18" w15:restartNumberingAfterBreak="0">
     <w:nsid w:val="5FCD1755"/>
     <w:multiLevelType w:val="hybridMultilevel"/>
     <w:tmpl w:val="8682C9F6"/>
@@ -23044,7 +23081,7 @@
       </w:rPr>
     </w:lvl>
   </w:abstractNum>
-  <w:abstractNum w:abstractNumId="18" w15:restartNumberingAfterBreak="0">
+  <w:abstractNum w:abstractNumId="19" w15:restartNumberingAfterBreak="0">
     <w:nsid w:val="61937F37"/>
     <w:multiLevelType w:val="hybridMultilevel"/>
     <w:tmpl w:val="67442B6E"/>
@@ -23157,7 +23194,7 @@
       </w:rPr>
     </w:lvl>
   </w:abstractNum>
-  <w:abstractNum w:abstractNumId="19" w15:restartNumberingAfterBreak="0">
+  <w:abstractNum w:abstractNumId="20" w15:restartNumberingAfterBreak="0">
     <w:nsid w:val="677F2E11"/>
     <w:multiLevelType w:val="hybridMultilevel"/>
     <w:tmpl w:val="E9B200C4"/>
@@ -23270,7 +23307,7 @@
       </w:rPr>
     </w:lvl>
   </w:abstractNum>
-  <w:abstractNum w:abstractNumId="20" w15:restartNumberingAfterBreak="0">
+  <w:abstractNum w:abstractNumId="21" w15:restartNumberingAfterBreak="0">
     <w:nsid w:val="6EA90E16"/>
     <w:multiLevelType w:val="hybridMultilevel"/>
     <w:tmpl w:val="126AA820"/>
@@ -23359,7 +23396,7 @@
       </w:pPr>
     </w:lvl>
   </w:abstractNum>
-  <w:abstractNum w:abstractNumId="21" w15:restartNumberingAfterBreak="0">
+  <w:abstractNum w:abstractNumId="22" w15:restartNumberingAfterBreak="0">
     <w:nsid w:val="77025B8D"/>
     <w:multiLevelType w:val="hybridMultilevel"/>
     <w:tmpl w:val="03CE2EF6"/>
@@ -23472,7 +23509,7 @@
       </w:rPr>
     </w:lvl>
   </w:abstractNum>
-  <w:abstractNum w:abstractNumId="22" w15:restartNumberingAfterBreak="0">
+  <w:abstractNum w:abstractNumId="23" w15:restartNumberingAfterBreak="0">
     <w:nsid w:val="7798655D"/>
     <w:multiLevelType w:val="hybridMultilevel"/>
     <w:tmpl w:val="F3E8BC08"/>
@@ -23585,7 +23622,7 @@
       </w:rPr>
     </w:lvl>
   </w:abstractNum>
-  <w:abstractNum w:abstractNumId="23" w15:restartNumberingAfterBreak="0">
+  <w:abstractNum w:abstractNumId="24" w15:restartNumberingAfterBreak="0">
     <w:nsid w:val="7C534A18"/>
     <w:multiLevelType w:val="hybridMultilevel"/>
     <w:tmpl w:val="6BC4C30E"/>
@@ -23699,76 +23736,79 @@
     </w:lvl>
   </w:abstractNum>
   <w:num w:numId="1">
+    <w:abstractNumId w:val="22"/>
+  </w:num>
+  <w:num w:numId="2">
+    <w:abstractNumId w:val="7"/>
+  </w:num>
+  <w:num w:numId="3">
     <w:abstractNumId w:val="21"/>
   </w:num>
-  <w:num w:numId="2">
-    <w:abstractNumId w:val="6"/>
-  </w:num>
-  <w:num w:numId="3">
-    <w:abstractNumId w:val="20"/>
-  </w:num>
   <w:num w:numId="4">
-    <w:abstractNumId w:val="8"/>
+    <w:abstractNumId w:val="9"/>
   </w:num>
   <w:num w:numId="5">
+    <w:abstractNumId w:val="13"/>
+  </w:num>
+  <w:num w:numId="6">
     <w:abstractNumId w:val="12"/>
   </w:num>
-  <w:num w:numId="6">
-    <w:abstractNumId w:val="11"/>
-  </w:num>
   <w:num w:numId="7">
-    <w:abstractNumId w:val="18"/>
+    <w:abstractNumId w:val="19"/>
   </w:num>
   <w:num w:numId="8">
-    <w:abstractNumId w:val="23"/>
+    <w:abstractNumId w:val="24"/>
   </w:num>
   <w:num w:numId="9">
-    <w:abstractNumId w:val="19"/>
+    <w:abstractNumId w:val="20"/>
   </w:num>
   <w:num w:numId="10">
     <w:abstractNumId w:val="1"/>
   </w:num>
   <w:num w:numId="11">
-    <w:abstractNumId w:val="7"/>
+    <w:abstractNumId w:val="8"/>
   </w:num>
   <w:num w:numId="12">
-    <w:abstractNumId w:val="22"/>
+    <w:abstractNumId w:val="23"/>
   </w:num>
   <w:num w:numId="13">
-    <w:abstractNumId w:val="17"/>
+    <w:abstractNumId w:val="18"/>
   </w:num>
   <w:num w:numId="14">
-    <w:abstractNumId w:val="9"/>
+    <w:abstractNumId w:val="10"/>
   </w:num>
   <w:num w:numId="15">
-    <w:abstractNumId w:val="2"/>
+    <w:abstractNumId w:val="3"/>
   </w:num>
   <w:num w:numId="16">
-    <w:abstractNumId w:val="15"/>
+    <w:abstractNumId w:val="16"/>
   </w:num>
   <w:num w:numId="17">
     <w:abstractNumId w:val="0"/>
   </w:num>
   <w:num w:numId="18">
-    <w:abstractNumId w:val="16"/>
+    <w:abstractNumId w:val="17"/>
   </w:num>
   <w:num w:numId="19">
-    <w:abstractNumId w:val="3"/>
+    <w:abstractNumId w:val="4"/>
   </w:num>
   <w:num w:numId="20">
-    <w:abstractNumId w:val="10"/>
+    <w:abstractNumId w:val="11"/>
   </w:num>
   <w:num w:numId="21">
+    <w:abstractNumId w:val="6"/>
+  </w:num>
+  <w:num w:numId="22">
     <w:abstractNumId w:val="5"/>
   </w:num>
-  <w:num w:numId="22">
-    <w:abstractNumId w:val="4"/>
-  </w:num>
   <w:num w:numId="23">
-    <w:abstractNumId w:val="13"/>
+    <w:abstractNumId w:val="14"/>
   </w:num>
   <w:num w:numId="24">
-    <w:abstractNumId w:val="14"/>
+    <w:abstractNumId w:val="15"/>
+  </w:num>
+  <w:num w:numId="25">
+    <w:abstractNumId w:val="2"/>
   </w:num>
   <w:numIdMacAtCleanup w:val="19"/>
 </w:numbering>
@@ -23955,7 +23995,7 @@
     <w:lsdException w:name="Table Web 2" w:semiHidden="1" w:unhideWhenUsed="1"/>
     <w:lsdException w:name="Table Web 3" w:semiHidden="1" w:unhideWhenUsed="1"/>
     <w:lsdException w:name="Balloon Text" w:semiHidden="1" w:unhideWhenUsed="1"/>
-    <w:lsdException w:name="Table Grid" w:semiHidden="1" w:uiPriority="39" w:unhideWhenUsed="1"/>
+    <w:lsdException w:name="Table Grid" w:uiPriority="39"/>
     <w:lsdException w:name="Table Theme" w:semiHidden="1" w:unhideWhenUsed="1"/>
     <w:lsdException w:name="Placeholder Text" w:semiHidden="1"/>
     <w:lsdException w:name="No Spacing" w:uiPriority="1" w:qFormat="1"/>
@@ -23980,7 +24020,7 @@
     <w:lsdException w:name="Medium Shading 2 Accent 1" w:uiPriority="64"/>
     <w:lsdException w:name="Medium List 1 Accent 1" w:uiPriority="65"/>
     <w:lsdException w:name="Revision" w:semiHidden="1"/>
-    <w:lsdException w:name="List Paragraph" w:uiPriority="1" w:qFormat="1"/>
+    <w:lsdException w:name="List Paragraph" w:uiPriority="34" w:qFormat="1"/>
     <w:lsdException w:name="Quote" w:uiPriority="29" w:qFormat="1"/>
     <w:lsdException w:name="Intense Quote" w:uiPriority="30" w:qFormat="1"/>
     <w:lsdException w:name="Medium List 2 Accent 1" w:uiPriority="66"/>
@@ -24483,7 +24523,7 @@
   <w:style w:type="paragraph" w:styleId="a4">
     <w:name w:val="List Paragraph"/>
     <w:basedOn w:val="a"/>
-    <w:uiPriority w:val="1"/>
+    <w:uiPriority w:val="34"/>
     <w:qFormat/>
     <w:rsid w:val="006B7778"/>
     <w:pPr>

--- a/PZ.docx
+++ b/PZ.docx
@@ -14,6 +14,8 @@
           <w:lang w:eastAsia="ru-RU"/>
         </w:rPr>
       </w:pPr>
+      <w:bookmarkStart w:id="0" w:name="_Hlk129378507"/>
+      <w:bookmarkEnd w:id="0"/>
       <w:r>
         <w:rPr>
           <w:rFonts w:eastAsia="Times New Roman"/>
@@ -79,7 +81,7 @@
           <w:szCs w:val="24"/>
           <w:lang w:eastAsia="ru-RU"/>
         </w:rPr>
-        <w:t>«Новосибирский авиационный технический колледж</w:t>
+        <w:t xml:space="preserve">«Новосибирский авиационный технический </w:t>
       </w:r>
       <w:r>
         <w:rPr>
@@ -88,16 +90,7 @@
           <w:szCs w:val="24"/>
           <w:lang w:eastAsia="ru-RU"/>
         </w:rPr>
-        <w:t xml:space="preserve"> </w:t>
-      </w:r>
-      <w:r>
-        <w:rPr>
-          <w:rFonts w:eastAsia="Times New Roman"/>
-          <w:sz w:val="24"/>
-          <w:szCs w:val="24"/>
-          <w:lang w:eastAsia="ru-RU"/>
-        </w:rPr>
-        <w:t>имени</w:t>
+        <w:t>колледж имени</w:t>
       </w:r>
       <w:r>
         <w:rPr>
@@ -303,19 +296,13 @@
         <w:rPr>
           <w:szCs w:val="28"/>
         </w:rPr>
-        <w:t xml:space="preserve"> компьютерных</w:t>
-      </w:r>
-      <w:r>
-        <w:rPr>
-          <w:szCs w:val="28"/>
-        </w:rPr>
         <w:t xml:space="preserve"> </w:t>
       </w:r>
       <w:r>
         <w:rPr>
           <w:szCs w:val="28"/>
         </w:rPr>
-        <w:t>систем</w:t>
+        <w:t>компьютерных систем</w:t>
       </w:r>
     </w:p>
     <w:p>
@@ -673,7 +660,7 @@
         </w:rPr>
         <w:t>2</w:t>
       </w:r>
-      <w:bookmarkStart w:id="0" w:name="_Hlk26350142"/>
+      <w:bookmarkStart w:id="1" w:name="_Hlk26350142"/>
       <w:r>
         <w:rPr>
           <w:rFonts w:eastAsia="Times New Roman"/>
@@ -716,7 +703,7 @@
         <w:t>Содержание</w:t>
       </w:r>
     </w:p>
-    <w:bookmarkEnd w:id="0" w:displacedByCustomXml="next"/>
+    <w:bookmarkEnd w:id="1" w:displacedByCustomXml="next"/>
     <w:sdt>
       <w:sdtPr>
         <w:id w:val="22635840"/>
@@ -2460,12 +2447,12 @@
       <w:pPr>
         <w:pStyle w:val="af"/>
       </w:pPr>
-      <w:bookmarkStart w:id="1" w:name="_Toc117112970"/>
+      <w:bookmarkStart w:id="2" w:name="_Toc117112970"/>
       <w:r>
         <w:lastRenderedPageBreak/>
         <w:t>Введение</w:t>
       </w:r>
-      <w:bookmarkEnd w:id="1"/>
+      <w:bookmarkEnd w:id="2"/>
     </w:p>
     <w:p>
       <w:pPr>
@@ -2517,21 +2504,21 @@
           <w:rFonts w:cs="Times New Roman"/>
           <w:szCs w:val="28"/>
         </w:rPr>
-        <w:t xml:space="preserve"> облегчает просмотр и загрузку видео для пользователя. В любой момент пользователь может загрузить видео</w:t>
+        <w:t xml:space="preserve"> облегчает просмотр и загрузку видео для пользователя. В любой момент пользователь может загрузить </w:t>
       </w:r>
       <w:r>
         <w:rPr>
           <w:rFonts w:cs="Times New Roman"/>
           <w:szCs w:val="28"/>
         </w:rPr>
-        <w:t xml:space="preserve"> </w:t>
+        <w:t>видео и</w:t>
       </w:r>
       <w:r>
         <w:rPr>
           <w:rFonts w:cs="Times New Roman"/>
           <w:szCs w:val="28"/>
         </w:rPr>
-        <w:t>и посмотреть его. Понравившиеся видеоролики пользователь может добавить в закладки, и в будущем, найти их в соответствующей вкладке.</w:t>
+        <w:t xml:space="preserve"> посмотреть его. Понравившиеся видеоролики пользователь может добавить в закладки, и в будущем, найти их в соответствующей вкладке.</w:t>
       </w:r>
     </w:p>
     <w:p>
@@ -2966,7 +2953,7 @@
           <w:lang w:eastAsia="ru-RU"/>
         </w:rPr>
       </w:pPr>
-      <w:bookmarkStart w:id="2" w:name="_Toc117112971"/>
+      <w:bookmarkStart w:id="3" w:name="_Toc117112971"/>
       <w:r>
         <w:rPr>
           <w:lang w:eastAsia="ru-RU"/>
@@ -2974,17 +2961,17 @@
         <w:lastRenderedPageBreak/>
         <w:t>Исследовательский раздел</w:t>
       </w:r>
-      <w:bookmarkEnd w:id="2"/>
+      <w:bookmarkEnd w:id="3"/>
     </w:p>
     <w:p>
       <w:pPr>
         <w:pStyle w:val="2"/>
       </w:pPr>
-      <w:bookmarkStart w:id="3" w:name="_Toc117112972"/>
+      <w:bookmarkStart w:id="4" w:name="_Toc117112972"/>
       <w:r>
         <w:t>Описание предметной области</w:t>
       </w:r>
-      <w:bookmarkEnd w:id="3"/>
+      <w:bookmarkEnd w:id="4"/>
     </w:p>
     <w:p>
       <w:r>
@@ -3100,11 +3087,11 @@
       <w:pPr>
         <w:pStyle w:val="2"/>
       </w:pPr>
-      <w:bookmarkStart w:id="4" w:name="_Toc117112973"/>
+      <w:bookmarkStart w:id="5" w:name="_Toc117112973"/>
       <w:r>
         <w:t>Образ клиента</w:t>
       </w:r>
-      <w:bookmarkEnd w:id="4"/>
+      <w:bookmarkEnd w:id="5"/>
     </w:p>
     <w:p>
       <w:pPr>
@@ -3136,11 +3123,11 @@
       <w:pPr>
         <w:pStyle w:val="2"/>
       </w:pPr>
-      <w:bookmarkStart w:id="5" w:name="_Toc117112974"/>
+      <w:bookmarkStart w:id="6" w:name="_Toc117112974"/>
       <w:r>
         <w:t>Сценарии</w:t>
       </w:r>
-      <w:bookmarkEnd w:id="5"/>
+      <w:bookmarkEnd w:id="6"/>
     </w:p>
     <w:p>
       <w:pPr>
@@ -3179,7 +3166,63 @@
         <w:rPr>
           <w:lang w:eastAsia="ru-RU"/>
         </w:rPr>
-        <w:t>й человек ведет социальную активность в интернете, и ему необходимо быстро загружать видеоролики, чтобы поделиться</w:t>
+        <w:t xml:space="preserve">й человек ведет социальную активность в интернете, и ему необходимо быстро загружать видеоролики, чтобы </w:t>
+      </w:r>
+      <w:r>
+        <w:rPr>
+          <w:lang w:eastAsia="ru-RU"/>
+        </w:rPr>
+        <w:t>поделиться ими</w:t>
+      </w:r>
+      <w:r>
+        <w:rPr>
+          <w:lang w:eastAsia="ru-RU"/>
+        </w:rPr>
+        <w:t>. До этого он загружал видеоролики в мессенджер и отправлял их по отдельности каждому своему знакомому. Но ему будет гораздо легче делиться видеороликами, если на его устройстве будет приложение видеохостинга, в которое можно быстро их загружать и делиться со всеми знакомыми одной ссылкой.</w:t>
+      </w:r>
+    </w:p>
+    <w:p>
+      <w:pPr>
+        <w:ind w:right="-2"/>
+        <w:rPr>
+          <w:lang w:eastAsia="ru-RU"/>
+        </w:rPr>
+      </w:pPr>
+      <w:r>
+        <w:rPr>
+          <w:lang w:eastAsia="ru-RU"/>
+        </w:rPr>
+        <w:t>В другом случае, молодой человек, наоборот, любит посмотреть видеоролики, загруженные в сеть другими пользователями и сохранять их. Но для этого приходится сидеть на нескольких сайтах, чтобы следить за всем, что интересует его. А для того, чтобы сохранять их, приходится скачивать их на свой ё устройство. Но куда удобнее иметь мобильное приложение, которое позволит собрать видеоролики по интересующим темам, и сохранять их в разделе «Избранное».</w:t>
+      </w:r>
+    </w:p>
+    <w:p>
+      <w:pPr>
+        <w:pStyle w:val="2"/>
+      </w:pPr>
+      <w:bookmarkStart w:id="7" w:name="_Toc117112975"/>
+      <w:r>
+        <w:t>Сбор и анализ прототипов</w:t>
+      </w:r>
+      <w:bookmarkEnd w:id="7"/>
+    </w:p>
+    <w:p>
+      <w:pPr>
+        <w:ind w:right="-2"/>
+        <w:rPr>
+          <w:lang w:eastAsia="ru-RU"/>
+        </w:rPr>
+      </w:pPr>
+      <w:r>
+        <w:rPr>
+          <w:lang w:eastAsia="ru-RU"/>
+        </w:rPr>
+        <w:t xml:space="preserve">В </w:t>
+      </w:r>
+      <w:r>
+        <w:rPr>
+          <w:lang w:val="en-US" w:eastAsia="ru-RU"/>
+        </w:rPr>
+        <w:t>Google</w:t>
       </w:r>
       <w:r>
         <w:rPr>
@@ -3189,15 +3232,897 @@
       </w:r>
       <w:r>
         <w:rPr>
-          <w:lang w:eastAsia="ru-RU"/>
-        </w:rPr>
-        <w:t>ими</w:t>
-      </w:r>
-      <w:r>
-        <w:rPr>
-          <w:lang w:eastAsia="ru-RU"/>
-        </w:rPr>
-        <w:t>. До этого он загружал видеоролики в мессенджер и отправлял их по отдельности каждому своему знакомому. Но ему будет гораздо легче делиться видеороликами, если на его устройстве будет приложение видеохостинга, в которое можно быстро их загружать и делиться со всеми знакомыми одной ссылкой.</w:t>
+          <w:lang w:val="en-US" w:eastAsia="ru-RU"/>
+        </w:rPr>
+        <w:t>Play</w:t>
+      </w:r>
+      <w:r>
+        <w:rPr>
+          <w:lang w:eastAsia="ru-RU"/>
+        </w:rPr>
+        <w:t xml:space="preserve"> и </w:t>
+      </w:r>
+      <w:r>
+        <w:rPr>
+          <w:lang w:val="en-US" w:eastAsia="ru-RU"/>
+        </w:rPr>
+        <w:t>AppStore</w:t>
+      </w:r>
+      <w:r>
+        <w:rPr>
+          <w:lang w:eastAsia="ru-RU"/>
+        </w:rPr>
+        <w:t xml:space="preserve"> можно найти 2 популярных приложения, выполняющих роль видеохостинга. Перв</w:t>
+      </w:r>
+      <w:r>
+        <w:rPr>
+          <w:lang w:eastAsia="ru-RU"/>
+        </w:rPr>
+        <w:t>ое</w:t>
+      </w:r>
+      <w:r>
+        <w:rPr>
+          <w:lang w:eastAsia="ru-RU"/>
+        </w:rPr>
+        <w:t xml:space="preserve"> – </w:t>
+      </w:r>
+      <w:r>
+        <w:rPr>
+          <w:lang w:val="en-US" w:eastAsia="ru-RU"/>
+        </w:rPr>
+        <w:t>YouTube</w:t>
+      </w:r>
+      <w:r>
+        <w:rPr>
+          <w:lang w:eastAsia="ru-RU"/>
+        </w:rPr>
+        <w:t xml:space="preserve"> (</w:t>
+      </w:r>
+      <w:r>
+        <w:rPr>
+          <w:lang w:eastAsia="ru-RU"/>
+        </w:rPr>
+        <w:t>Американское</w:t>
+      </w:r>
+      <w:r>
+        <w:rPr>
+          <w:lang w:eastAsia="ru-RU"/>
+        </w:rPr>
+        <w:t xml:space="preserve"> приложение), второе – RUTUBE </w:t>
+      </w:r>
+      <w:r>
+        <w:rPr>
+          <w:lang w:eastAsia="ru-RU"/>
+        </w:rPr>
+        <w:t>(</w:t>
+      </w:r>
+      <w:r>
+        <w:rPr>
+          <w:lang w:eastAsia="ru-RU"/>
+        </w:rPr>
+        <w:t>Русское приложение</w:t>
+      </w:r>
+      <w:r>
+        <w:rPr>
+          <w:lang w:eastAsia="ru-RU"/>
+        </w:rPr>
+        <w:t>)</w:t>
+      </w:r>
+      <w:r>
+        <w:rPr>
+          <w:lang w:eastAsia="ru-RU"/>
+        </w:rPr>
+        <w:t xml:space="preserve">. </w:t>
+      </w:r>
+      <w:r>
+        <w:rPr>
+          <w:lang w:eastAsia="ru-RU"/>
+        </w:rPr>
+        <w:t>Оба</w:t>
+      </w:r>
+      <w:r>
+        <w:rPr>
+          <w:lang w:eastAsia="ru-RU"/>
+        </w:rPr>
+        <w:t xml:space="preserve"> этих приложения имеют возможность просматривать видеоролики, сохранять понравившиеся и загружать собственные видеоролики с возможность поделиться ими. Рассмотрим эти два приложения подробнее и </w:t>
+      </w:r>
+      <w:r>
+        <w:rPr>
+          <w:lang w:eastAsia="ru-RU"/>
+        </w:rPr>
+        <w:t>сравним</w:t>
+      </w:r>
+      <w:r>
+        <w:rPr>
+          <w:lang w:eastAsia="ru-RU"/>
+        </w:rPr>
+        <w:t xml:space="preserve"> их.</w:t>
+      </w:r>
+    </w:p>
+    <w:p>
+      <w:r>
+        <w:lastRenderedPageBreak/>
+        <w:t>Сравнение по основным критериям данных приложений представлено в таблице 1.</w:t>
+      </w:r>
+    </w:p>
+    <w:p>
+      <w:pPr>
+        <w:ind w:firstLine="0"/>
+      </w:pPr>
+      <w:r>
+        <w:t>Таблица 1 – Сравнение приложений</w:t>
+      </w:r>
+    </w:p>
+    <w:tbl>
+      <w:tblPr>
+        <w:tblStyle w:val="a7"/>
+        <w:tblW w:w="5000" w:type="pct"/>
+        <w:jc w:val="center"/>
+        <w:tblLook w:val="04A0" w:firstRow="1" w:lastRow="0" w:firstColumn="1" w:lastColumn="0" w:noHBand="0" w:noVBand="1"/>
+      </w:tblPr>
+      <w:tblGrid>
+        <w:gridCol w:w="4151"/>
+        <w:gridCol w:w="2639"/>
+        <w:gridCol w:w="3207"/>
+      </w:tblGrid>
+      <w:tr>
+        <w:trPr>
+          <w:jc w:val="center"/>
+        </w:trPr>
+        <w:tc>
+          <w:tcPr>
+            <w:tcW w:w="2076" w:type="pct"/>
+          </w:tcPr>
+          <w:p>
+            <w:pPr>
+              <w:ind w:firstLine="0"/>
+              <w:jc w:val="center"/>
+              <w:rPr>
+                <w:szCs w:val="28"/>
+              </w:rPr>
+            </w:pPr>
+            <w:r>
+              <w:rPr>
+                <w:szCs w:val="28"/>
+              </w:rPr>
+              <w:t>Параметры</w:t>
+            </w:r>
+          </w:p>
+        </w:tc>
+        <w:tc>
+          <w:tcPr>
+            <w:tcW w:w="1320" w:type="pct"/>
+          </w:tcPr>
+          <w:p>
+            <w:pPr>
+              <w:ind w:firstLine="0"/>
+              <w:jc w:val="center"/>
+              <w:rPr>
+                <w:sz w:val="26"/>
+                <w:szCs w:val="26"/>
+                <w:lang w:val="en-US"/>
+              </w:rPr>
+            </w:pPr>
+            <w:r>
+              <w:rPr>
+                <w:szCs w:val="26"/>
+              </w:rPr>
+              <w:t>YouTube</w:t>
+            </w:r>
+          </w:p>
+        </w:tc>
+        <w:tc>
+          <w:tcPr>
+            <w:tcW w:w="1604" w:type="pct"/>
+          </w:tcPr>
+          <w:p>
+            <w:pPr>
+              <w:ind w:firstLine="0"/>
+              <w:jc w:val="center"/>
+              <w:rPr>
+                <w:sz w:val="24"/>
+                <w:lang w:val="en-US"/>
+              </w:rPr>
+            </w:pPr>
+            <w:r>
+              <w:rPr>
+                <w:lang w:val="en-US"/>
+              </w:rPr>
+              <w:t>RUTUBE</w:t>
+            </w:r>
+          </w:p>
+        </w:tc>
+      </w:tr>
+      <w:tr>
+        <w:trPr>
+          <w:jc w:val="center"/>
+        </w:trPr>
+        <w:tc>
+          <w:tcPr>
+            <w:tcW w:w="2076" w:type="pct"/>
+          </w:tcPr>
+          <w:p>
+            <w:pPr>
+              <w:ind w:firstLine="0"/>
+              <w:jc w:val="center"/>
+              <w:rPr>
+                <w:szCs w:val="28"/>
+              </w:rPr>
+            </w:pPr>
+            <w:r>
+              <w:rPr>
+                <w:szCs w:val="28"/>
+              </w:rPr>
+              <w:t>Стоимость</w:t>
+            </w:r>
+          </w:p>
+        </w:tc>
+        <w:tc>
+          <w:tcPr>
+            <w:tcW w:w="1320" w:type="pct"/>
+          </w:tcPr>
+          <w:p>
+            <w:pPr>
+              <w:ind w:firstLine="0"/>
+              <w:jc w:val="center"/>
+              <w:rPr>
+                <w:szCs w:val="26"/>
+                <w:lang w:val="en-US"/>
+              </w:rPr>
+            </w:pPr>
+            <w:r>
+              <w:rPr>
+                <w:szCs w:val="26"/>
+              </w:rPr>
+              <w:t>Бесплатно</w:t>
+            </w:r>
+          </w:p>
+        </w:tc>
+        <w:tc>
+          <w:tcPr>
+            <w:tcW w:w="1604" w:type="pct"/>
+          </w:tcPr>
+          <w:p>
+            <w:pPr>
+              <w:ind w:firstLine="0"/>
+              <w:jc w:val="center"/>
+            </w:pPr>
+            <w:r>
+              <w:t>Бесплатно</w:t>
+            </w:r>
+          </w:p>
+        </w:tc>
+      </w:tr>
+      <w:tr>
+        <w:trPr>
+          <w:jc w:val="center"/>
+        </w:trPr>
+        <w:tc>
+          <w:tcPr>
+            <w:tcW w:w="2076" w:type="pct"/>
+          </w:tcPr>
+          <w:p>
+            <w:pPr>
+              <w:ind w:firstLine="0"/>
+              <w:jc w:val="center"/>
+              <w:rPr>
+                <w:szCs w:val="28"/>
+              </w:rPr>
+            </w:pPr>
+            <w:r>
+              <w:rPr>
+                <w:szCs w:val="28"/>
+              </w:rPr>
+              <w:t>Основной язык</w:t>
+            </w:r>
+          </w:p>
+        </w:tc>
+        <w:tc>
+          <w:tcPr>
+            <w:tcW w:w="1320" w:type="pct"/>
+          </w:tcPr>
+          <w:p>
+            <w:pPr>
+              <w:ind w:firstLine="0"/>
+              <w:jc w:val="center"/>
+              <w:rPr>
+                <w:szCs w:val="26"/>
+              </w:rPr>
+            </w:pPr>
+            <w:r>
+              <w:rPr>
+                <w:szCs w:val="26"/>
+              </w:rPr>
+              <w:t>Английский</w:t>
+            </w:r>
+          </w:p>
+        </w:tc>
+        <w:tc>
+          <w:tcPr>
+            <w:tcW w:w="1604" w:type="pct"/>
+          </w:tcPr>
+          <w:p>
+            <w:pPr>
+              <w:ind w:firstLine="0"/>
+              <w:jc w:val="center"/>
+            </w:pPr>
+            <w:r>
+              <w:t>Русский</w:t>
+            </w:r>
+          </w:p>
+        </w:tc>
+      </w:tr>
+      <w:tr>
+        <w:trPr>
+          <w:jc w:val="center"/>
+        </w:trPr>
+        <w:tc>
+          <w:tcPr>
+            <w:tcW w:w="2076" w:type="pct"/>
+          </w:tcPr>
+          <w:p>
+            <w:pPr>
+              <w:ind w:firstLine="0"/>
+              <w:jc w:val="center"/>
+              <w:rPr>
+                <w:szCs w:val="28"/>
+              </w:rPr>
+            </w:pPr>
+            <w:r>
+              <w:rPr>
+                <w:szCs w:val="28"/>
+              </w:rPr>
+              <w:t>Просмотр видеороликов</w:t>
+            </w:r>
+          </w:p>
+        </w:tc>
+        <w:tc>
+          <w:tcPr>
+            <w:tcW w:w="1320" w:type="pct"/>
+          </w:tcPr>
+          <w:p>
+            <w:pPr>
+              <w:ind w:firstLine="0"/>
+              <w:jc w:val="center"/>
+              <w:rPr>
+                <w:szCs w:val="26"/>
+              </w:rPr>
+            </w:pPr>
+            <w:r>
+              <w:rPr>
+                <w:szCs w:val="26"/>
+              </w:rPr>
+              <w:t>Есть</w:t>
+            </w:r>
+          </w:p>
+        </w:tc>
+        <w:tc>
+          <w:tcPr>
+            <w:tcW w:w="1604" w:type="pct"/>
+          </w:tcPr>
+          <w:p>
+            <w:pPr>
+              <w:ind w:firstLine="0"/>
+              <w:jc w:val="center"/>
+            </w:pPr>
+            <w:r>
+              <w:rPr>
+                <w:szCs w:val="26"/>
+              </w:rPr>
+              <w:t>Есть</w:t>
+            </w:r>
+          </w:p>
+        </w:tc>
+      </w:tr>
+      <w:tr>
+        <w:trPr>
+          <w:jc w:val="center"/>
+        </w:trPr>
+        <w:tc>
+          <w:tcPr>
+            <w:tcW w:w="2076" w:type="pct"/>
+          </w:tcPr>
+          <w:p>
+            <w:pPr>
+              <w:ind w:firstLine="0"/>
+              <w:jc w:val="center"/>
+              <w:rPr>
+                <w:szCs w:val="28"/>
+              </w:rPr>
+            </w:pPr>
+            <w:r>
+              <w:rPr>
+                <w:szCs w:val="28"/>
+              </w:rPr>
+              <w:t>Возможность сохранять видеоролики в «Избранное»</w:t>
+            </w:r>
+          </w:p>
+        </w:tc>
+        <w:tc>
+          <w:tcPr>
+            <w:tcW w:w="1320" w:type="pct"/>
+          </w:tcPr>
+          <w:p>
+            <w:pPr>
+              <w:ind w:firstLine="0"/>
+              <w:jc w:val="center"/>
+              <w:rPr>
+                <w:szCs w:val="26"/>
+              </w:rPr>
+            </w:pPr>
+            <w:r>
+              <w:rPr>
+                <w:szCs w:val="26"/>
+              </w:rPr>
+              <w:t>Есть</w:t>
+            </w:r>
+          </w:p>
+        </w:tc>
+        <w:tc>
+          <w:tcPr>
+            <w:tcW w:w="1604" w:type="pct"/>
+          </w:tcPr>
+          <w:p>
+            <w:pPr>
+              <w:ind w:firstLine="0"/>
+              <w:jc w:val="center"/>
+            </w:pPr>
+            <w:r>
+              <w:t>Есть</w:t>
+            </w:r>
+          </w:p>
+        </w:tc>
+      </w:tr>
+      <w:tr>
+        <w:trPr>
+          <w:jc w:val="center"/>
+        </w:trPr>
+        <w:tc>
+          <w:tcPr>
+            <w:tcW w:w="2076" w:type="pct"/>
+          </w:tcPr>
+          <w:p>
+            <w:pPr>
+              <w:ind w:firstLine="0"/>
+              <w:jc w:val="center"/>
+              <w:rPr>
+                <w:szCs w:val="28"/>
+              </w:rPr>
+            </w:pPr>
+            <w:r>
+              <w:rPr>
+                <w:szCs w:val="28"/>
+              </w:rPr>
+              <w:t>Подробное описание к контенту</w:t>
+            </w:r>
+          </w:p>
+        </w:tc>
+        <w:tc>
+          <w:tcPr>
+            <w:tcW w:w="1320" w:type="pct"/>
+          </w:tcPr>
+          <w:p>
+            <w:pPr>
+              <w:ind w:firstLine="0"/>
+              <w:jc w:val="center"/>
+              <w:rPr>
+                <w:szCs w:val="26"/>
+              </w:rPr>
+            </w:pPr>
+            <w:r>
+              <w:rPr>
+                <w:szCs w:val="26"/>
+              </w:rPr>
+              <w:t>Есть</w:t>
+            </w:r>
+          </w:p>
+        </w:tc>
+        <w:tc>
+          <w:tcPr>
+            <w:tcW w:w="1604" w:type="pct"/>
+          </w:tcPr>
+          <w:p>
+            <w:pPr>
+              <w:ind w:firstLine="0"/>
+              <w:jc w:val="center"/>
+            </w:pPr>
+            <w:r>
+              <w:rPr>
+                <w:szCs w:val="26"/>
+              </w:rPr>
+              <w:t>Есть</w:t>
+            </w:r>
+          </w:p>
+        </w:tc>
+      </w:tr>
+      <w:tr>
+        <w:trPr>
+          <w:jc w:val="center"/>
+        </w:trPr>
+        <w:tc>
+          <w:tcPr>
+            <w:tcW w:w="2076" w:type="pct"/>
+          </w:tcPr>
+          <w:p>
+            <w:pPr>
+              <w:ind w:firstLine="0"/>
+              <w:jc w:val="center"/>
+              <w:rPr>
+                <w:szCs w:val="28"/>
+              </w:rPr>
+            </w:pPr>
+            <w:r>
+              <w:rPr>
+                <w:szCs w:val="28"/>
+              </w:rPr>
+              <w:t>Наличие поиска</w:t>
+            </w:r>
+          </w:p>
+        </w:tc>
+        <w:tc>
+          <w:tcPr>
+            <w:tcW w:w="1320" w:type="pct"/>
+          </w:tcPr>
+          <w:p>
+            <w:pPr>
+              <w:ind w:firstLine="0"/>
+              <w:jc w:val="center"/>
+              <w:rPr>
+                <w:szCs w:val="26"/>
+              </w:rPr>
+            </w:pPr>
+            <w:r>
+              <w:rPr>
+                <w:szCs w:val="26"/>
+              </w:rPr>
+              <w:t>Есть</w:t>
+            </w:r>
+          </w:p>
+        </w:tc>
+        <w:tc>
+          <w:tcPr>
+            <w:tcW w:w="1604" w:type="pct"/>
+          </w:tcPr>
+          <w:p>
+            <w:pPr>
+              <w:ind w:firstLine="0"/>
+              <w:jc w:val="center"/>
+            </w:pPr>
+            <w:r>
+              <w:t>Есть</w:t>
+            </w:r>
+          </w:p>
+        </w:tc>
+      </w:tr>
+      <w:tr>
+        <w:trPr>
+          <w:jc w:val="center"/>
+        </w:trPr>
+        <w:tc>
+          <w:tcPr>
+            <w:tcW w:w="2076" w:type="pct"/>
+          </w:tcPr>
+          <w:p>
+            <w:pPr>
+              <w:ind w:firstLine="0"/>
+              <w:jc w:val="center"/>
+              <w:rPr>
+                <w:szCs w:val="28"/>
+              </w:rPr>
+            </w:pPr>
+            <w:r>
+              <w:rPr>
+                <w:szCs w:val="28"/>
+              </w:rPr>
+              <w:t>Выбор темы интерфейса</w:t>
+            </w:r>
+          </w:p>
+        </w:tc>
+        <w:tc>
+          <w:tcPr>
+            <w:tcW w:w="1320" w:type="pct"/>
+          </w:tcPr>
+          <w:p>
+            <w:pPr>
+              <w:ind w:firstLine="0"/>
+              <w:jc w:val="center"/>
+              <w:rPr>
+                <w:szCs w:val="26"/>
+              </w:rPr>
+            </w:pPr>
+            <w:r>
+              <w:rPr>
+                <w:szCs w:val="26"/>
+              </w:rPr>
+              <w:t>Есть</w:t>
+            </w:r>
+          </w:p>
+        </w:tc>
+        <w:tc>
+          <w:tcPr>
+            <w:tcW w:w="1604" w:type="pct"/>
+          </w:tcPr>
+          <w:p>
+            <w:pPr>
+              <w:ind w:firstLine="0"/>
+              <w:jc w:val="center"/>
+            </w:pPr>
+            <w:r>
+              <w:t>Есть</w:t>
+            </w:r>
+          </w:p>
+        </w:tc>
+      </w:tr>
+      <w:tr>
+        <w:trPr>
+          <w:jc w:val="center"/>
+        </w:trPr>
+        <w:tc>
+          <w:tcPr>
+            <w:tcW w:w="2076" w:type="pct"/>
+          </w:tcPr>
+          <w:p>
+            <w:pPr>
+              <w:ind w:firstLine="0"/>
+              <w:jc w:val="center"/>
+              <w:rPr>
+                <w:szCs w:val="28"/>
+              </w:rPr>
+            </w:pPr>
+            <w:r>
+              <w:rPr>
+                <w:szCs w:val="28"/>
+              </w:rPr>
+              <w:t>Список просмотренного</w:t>
+            </w:r>
+          </w:p>
+        </w:tc>
+        <w:tc>
+          <w:tcPr>
+            <w:tcW w:w="1320" w:type="pct"/>
+          </w:tcPr>
+          <w:p>
+            <w:pPr>
+              <w:ind w:firstLine="0"/>
+              <w:jc w:val="center"/>
+              <w:rPr>
+                <w:szCs w:val="26"/>
+              </w:rPr>
+            </w:pPr>
+            <w:r>
+              <w:rPr>
+                <w:szCs w:val="26"/>
+              </w:rPr>
+              <w:t>Есть</w:t>
+            </w:r>
+          </w:p>
+        </w:tc>
+        <w:tc>
+          <w:tcPr>
+            <w:tcW w:w="1604" w:type="pct"/>
+          </w:tcPr>
+          <w:p>
+            <w:pPr>
+              <w:ind w:firstLine="0"/>
+              <w:jc w:val="center"/>
+            </w:pPr>
+            <w:r>
+              <w:t>Есть</w:t>
+            </w:r>
+          </w:p>
+        </w:tc>
+      </w:tr>
+      <w:tr>
+        <w:trPr>
+          <w:jc w:val="center"/>
+        </w:trPr>
+        <w:tc>
+          <w:tcPr>
+            <w:tcW w:w="2076" w:type="pct"/>
+          </w:tcPr>
+          <w:p>
+            <w:pPr>
+              <w:ind w:firstLine="0"/>
+              <w:jc w:val="center"/>
+              <w:rPr>
+                <w:szCs w:val="28"/>
+              </w:rPr>
+            </w:pPr>
+            <w:r>
+              <w:rPr>
+                <w:szCs w:val="28"/>
+              </w:rPr>
+              <w:t>Оценки видеороликов</w:t>
+            </w:r>
+          </w:p>
+        </w:tc>
+        <w:tc>
+          <w:tcPr>
+            <w:tcW w:w="1320" w:type="pct"/>
+          </w:tcPr>
+          <w:p>
+            <w:pPr>
+              <w:ind w:firstLine="0"/>
+              <w:jc w:val="center"/>
+              <w:rPr>
+                <w:szCs w:val="26"/>
+              </w:rPr>
+            </w:pPr>
+            <w:r>
+              <w:rPr>
+                <w:szCs w:val="26"/>
+              </w:rPr>
+              <w:t>Есть</w:t>
+            </w:r>
+          </w:p>
+        </w:tc>
+        <w:tc>
+          <w:tcPr>
+            <w:tcW w:w="1604" w:type="pct"/>
+          </w:tcPr>
+          <w:p>
+            <w:pPr>
+              <w:ind w:firstLine="0"/>
+              <w:jc w:val="center"/>
+            </w:pPr>
+            <w:r>
+              <w:t>Есть</w:t>
+            </w:r>
+          </w:p>
+        </w:tc>
+      </w:tr>
+      <w:tr>
+        <w:trPr>
+          <w:jc w:val="center"/>
+        </w:trPr>
+        <w:tc>
+          <w:tcPr>
+            <w:tcW w:w="2076" w:type="pct"/>
+          </w:tcPr>
+          <w:p>
+            <w:pPr>
+              <w:ind w:firstLine="0"/>
+              <w:jc w:val="center"/>
+              <w:rPr>
+                <w:szCs w:val="28"/>
+              </w:rPr>
+            </w:pPr>
+            <w:r>
+              <w:rPr>
+                <w:szCs w:val="28"/>
+              </w:rPr>
+              <w:t xml:space="preserve">Возможность загружать свои видеоролики </w:t>
+            </w:r>
+          </w:p>
+        </w:tc>
+        <w:tc>
+          <w:tcPr>
+            <w:tcW w:w="1320" w:type="pct"/>
+          </w:tcPr>
+          <w:p>
+            <w:pPr>
+              <w:ind w:firstLine="0"/>
+              <w:jc w:val="center"/>
+              <w:rPr>
+                <w:szCs w:val="26"/>
+              </w:rPr>
+            </w:pPr>
+            <w:r>
+              <w:rPr>
+                <w:szCs w:val="26"/>
+              </w:rPr>
+              <w:t>Есть</w:t>
+            </w:r>
+          </w:p>
+        </w:tc>
+        <w:tc>
+          <w:tcPr>
+            <w:tcW w:w="1604" w:type="pct"/>
+          </w:tcPr>
+          <w:p>
+            <w:pPr>
+              <w:ind w:firstLine="0"/>
+              <w:jc w:val="center"/>
+            </w:pPr>
+            <w:r>
+              <w:t>Есть</w:t>
+            </w:r>
+          </w:p>
+        </w:tc>
+      </w:tr>
+      <w:tr>
+        <w:trPr>
+          <w:jc w:val="center"/>
+        </w:trPr>
+        <w:tc>
+          <w:tcPr>
+            <w:tcW w:w="2076" w:type="pct"/>
+          </w:tcPr>
+          <w:p>
+            <w:pPr>
+              <w:ind w:firstLine="0"/>
+              <w:jc w:val="center"/>
+              <w:rPr>
+                <w:szCs w:val="28"/>
+              </w:rPr>
+            </w:pPr>
+            <w:r>
+              <w:rPr>
+                <w:szCs w:val="28"/>
+              </w:rPr>
+              <w:t>Возможность продавать свой контент</w:t>
+            </w:r>
+          </w:p>
+        </w:tc>
+        <w:tc>
+          <w:tcPr>
+            <w:tcW w:w="1320" w:type="pct"/>
+          </w:tcPr>
+          <w:p>
+            <w:pPr>
+              <w:ind w:firstLine="0"/>
+              <w:jc w:val="center"/>
+              <w:rPr>
+                <w:szCs w:val="26"/>
+              </w:rPr>
+            </w:pPr>
+            <w:r>
+              <w:rPr>
+                <w:szCs w:val="26"/>
+              </w:rPr>
+              <w:t>Есть</w:t>
+            </w:r>
+          </w:p>
+          <w:p>
+            <w:pPr>
+              <w:ind w:firstLine="0"/>
+              <w:rPr>
+                <w:szCs w:val="26"/>
+              </w:rPr>
+            </w:pPr>
+          </w:p>
+        </w:tc>
+        <w:tc>
+          <w:tcPr>
+            <w:tcW w:w="1604" w:type="pct"/>
+          </w:tcPr>
+          <w:p>
+            <w:pPr>
+              <w:ind w:firstLine="0"/>
+              <w:jc w:val="center"/>
+            </w:pPr>
+            <w:r>
+              <w:t>Отсут</w:t>
+            </w:r>
+            <w:r>
+              <w:t>ст</w:t>
+            </w:r>
+            <w:r>
+              <w:t>вует</w:t>
+            </w:r>
+          </w:p>
+        </w:tc>
+      </w:tr>
+    </w:tbl>
+    <w:p>
+      <w:pPr>
+        <w:ind w:firstLine="0"/>
+        <w:rPr>
+          <w:sz w:val="24"/>
+        </w:rPr>
+      </w:pPr>
+    </w:p>
+    <w:p>
+      <w:pPr>
+        <w:rPr>
+          <w:rFonts w:cs="Times New Roman"/>
+        </w:rPr>
+      </w:pPr>
+      <w:r>
+        <w:rPr>
+          <w:rFonts w:cs="Times New Roman"/>
+        </w:rPr>
+        <w:t>Рассмотрев несколько приложений, выполняющих похожие задачи, было решено написать приложение, которое имело бы простой интерфейс без лишних функций и с акцентом внимания на важных для пользователя элементах, в котором можно смотреть видеоролики и добавлять их в «Избранное».</w:t>
       </w:r>
     </w:p>
     <w:p>
@@ -3207,46 +4132,197 @@
           <w:lang w:eastAsia="ru-RU"/>
         </w:rPr>
       </w:pPr>
-      <w:r>
-        <w:rPr>
-          <w:lang w:eastAsia="ru-RU"/>
-        </w:rPr>
-        <w:t>В другом случае, молодой человек, наоборот, любит посмотреть видеоролики, загруженные в сеть другими пользователями и сохранять их. Но для этого приходится сидеть на нескольких сайтах, чтобы следить за всем, что интересует его. А для того, чтобы сохранять их, приходится скачивать их на свой ё устройство. Но куда удобнее иметь мобильное приложение, которое позволит собрать видеоролики по интересующим темам, и сохранять их в разделе «Избранное».</w:t>
-      </w:r>
-    </w:p>
-    <w:p>
-      <w:pPr>
-        <w:pStyle w:val="2"/>
-      </w:pPr>
-      <w:bookmarkStart w:id="6" w:name="_Toc117112975"/>
-      <w:r>
-        <w:t>Сбор и анализ прототипов</w:t>
-      </w:r>
-      <w:bookmarkEnd w:id="6"/>
-    </w:p>
-    <w:p>
-      <w:pPr>
-        <w:rPr>
-          <w:lang w:eastAsia="ru-RU"/>
-        </w:rPr>
-      </w:pPr>
-      <w:r>
-        <w:rPr>
-          <w:lang w:eastAsia="ru-RU"/>
-        </w:rPr>
-        <w:t>Самым главным конкурентом данного приложения, можно считать «</w:t>
-      </w:r>
-      <w:r>
-        <w:rPr>
-          <w:lang w:val="en-US" w:eastAsia="ru-RU"/>
-        </w:rPr>
-        <w:t>YouTube</w:t>
-      </w:r>
-      <w:r>
-        <w:rPr>
-          <w:lang w:eastAsia="ru-RU"/>
-        </w:rPr>
-        <w:t>». Это самый популярный видеохостинг среди остальных приложений, представленных в онлайн магазинах на телефонах.</w:t>
+    </w:p>
+    <w:p>
+      <w:pPr>
+        <w:ind w:right="-2" w:firstLine="0"/>
+        <w:rPr>
+          <w:lang w:eastAsia="ru-RU"/>
+        </w:rPr>
+      </w:pPr>
+      <w:r>
+        <w:rPr>
+          <w:lang w:eastAsia="ru-RU"/>
+        </w:rPr>
+        <w:tab/>
+      </w:r>
+    </w:p>
+    <w:p>
+      <w:pPr>
+        <w:ind w:right="-2" w:firstLine="0"/>
+        <w:rPr>
+          <w:lang w:eastAsia="ru-RU"/>
+        </w:rPr>
+      </w:pPr>
+    </w:p>
+    <w:p>
+      <w:pPr>
+        <w:ind w:right="-2" w:firstLine="0"/>
+        <w:rPr>
+          <w:lang w:eastAsia="ru-RU"/>
+        </w:rPr>
+      </w:pPr>
+    </w:p>
+    <w:p>
+      <w:pPr>
+        <w:ind w:right="-2" w:firstLine="0"/>
+        <w:rPr>
+          <w:lang w:eastAsia="ru-RU"/>
+        </w:rPr>
+      </w:pPr>
+    </w:p>
+    <w:p>
+      <w:pPr>
+        <w:ind w:right="-2" w:firstLine="0"/>
+        <w:rPr>
+          <w:lang w:eastAsia="ru-RU"/>
+        </w:rPr>
+      </w:pPr>
+    </w:p>
+    <w:p>
+      <w:pPr>
+        <w:ind w:right="-2" w:firstLine="0"/>
+        <w:rPr>
+          <w:lang w:eastAsia="ru-RU"/>
+        </w:rPr>
+      </w:pPr>
+    </w:p>
+    <w:p>
+      <w:pPr>
+        <w:ind w:right="-2" w:firstLine="0"/>
+        <w:rPr>
+          <w:lang w:eastAsia="ru-RU"/>
+        </w:rPr>
+      </w:pPr>
+    </w:p>
+    <w:p>
+      <w:pPr>
+        <w:ind w:right="-2" w:firstLine="0"/>
+        <w:rPr>
+          <w:lang w:eastAsia="ru-RU"/>
+        </w:rPr>
+      </w:pPr>
+    </w:p>
+    <w:p>
+      <w:pPr>
+        <w:ind w:right="-2" w:firstLine="0"/>
+        <w:rPr>
+          <w:lang w:eastAsia="ru-RU"/>
+        </w:rPr>
+      </w:pPr>
+    </w:p>
+    <w:p>
+      <w:pPr>
+        <w:ind w:right="-2" w:firstLine="0"/>
+        <w:rPr>
+          <w:lang w:eastAsia="ru-RU"/>
+        </w:rPr>
+      </w:pPr>
+    </w:p>
+    <w:p>
+      <w:pPr>
+        <w:ind w:right="-2" w:firstLine="0"/>
+        <w:rPr>
+          <w:lang w:eastAsia="ru-RU"/>
+        </w:rPr>
+      </w:pPr>
+    </w:p>
+    <w:p>
+      <w:pPr>
+        <w:pStyle w:val="1"/>
+      </w:pPr>
+      <w:r>
+        <w:lastRenderedPageBreak/>
+        <w:t>Проектирование приложения</w:t>
+      </w:r>
+    </w:p>
+    <w:p>
+      <w:pPr>
+        <w:pStyle w:val="a4"/>
+        <w:numPr>
+          <w:ilvl w:val="0"/>
+          <w:numId w:val="26"/>
+        </w:numPr>
+        <w:rPr>
+          <w:vanish/>
+        </w:rPr>
+      </w:pPr>
+    </w:p>
+    <w:p>
+      <w:pPr>
+        <w:pStyle w:val="a4"/>
+        <w:numPr>
+          <w:ilvl w:val="0"/>
+          <w:numId w:val="26"/>
+        </w:numPr>
+        <w:rPr>
+          <w:vanish/>
+        </w:rPr>
+      </w:pPr>
+    </w:p>
+    <w:p>
+      <w:pPr>
+        <w:pStyle w:val="a4"/>
+        <w:numPr>
+          <w:ilvl w:val="1"/>
+          <w:numId w:val="26"/>
+        </w:numPr>
+        <w:spacing w:after="0" w:line="360" w:lineRule="auto"/>
+        <w:ind w:left="0" w:firstLine="720"/>
+        <w:rPr>
+          <w:rFonts w:ascii="Times New Roman" w:hAnsi="Times New Roman"/>
+          <w:b/>
+          <w:bCs/>
+          <w:sz w:val="32"/>
+          <w:szCs w:val="24"/>
+        </w:rPr>
+      </w:pPr>
+      <w:r>
+        <w:rPr>
+          <w:rFonts w:ascii="Times New Roman" w:hAnsi="Times New Roman"/>
+          <w:b/>
+          <w:bCs/>
+          <w:sz w:val="32"/>
+          <w:szCs w:val="24"/>
+          <w:lang w:val="en-US"/>
+        </w:rPr>
+        <w:t xml:space="preserve">UI/UX </w:t>
+      </w:r>
+      <w:r>
+        <w:rPr>
+          <w:rFonts w:ascii="Times New Roman" w:hAnsi="Times New Roman"/>
+          <w:b/>
+          <w:bCs/>
+          <w:sz w:val="32"/>
+          <w:szCs w:val="24"/>
+        </w:rPr>
+        <w:t>дизайн приложения</w:t>
+      </w:r>
+    </w:p>
+    <w:p>
+      <w:pPr>
+        <w:ind w:right="-2" w:firstLine="0"/>
+        <w:rPr>
+          <w:lang w:eastAsia="ru-RU"/>
+        </w:rPr>
+      </w:pPr>
+      <w:r>
+        <w:rPr>
+          <w:lang w:eastAsia="ru-RU"/>
+        </w:rPr>
+        <w:t xml:space="preserve">Дизайн проекта разработан в программе </w:t>
+      </w:r>
+      <w:r>
+        <w:rPr>
+          <w:lang w:val="en-US" w:eastAsia="ru-RU"/>
+        </w:rPr>
+        <w:t>Figma</w:t>
+      </w:r>
+      <w:r>
+        <w:rPr>
+          <w:lang w:eastAsia="ru-RU"/>
+        </w:rPr>
+        <w:t>.</w:t>
       </w:r>
     </w:p>
     <w:p>
@@ -3260,126 +4336,345 @@
         <w:rPr>
           <w:lang w:eastAsia="ru-RU"/>
         </w:rPr>
-        <w:t xml:space="preserve">Рассмотрим </w:t>
-      </w:r>
-      <w:r>
-        <w:rPr>
-          <w:lang w:eastAsia="ru-RU"/>
-        </w:rPr>
-        <w:t>дизайн и достижения</w:t>
-      </w:r>
-      <w:r>
-        <w:rPr>
-          <w:lang w:eastAsia="ru-RU"/>
-        </w:rPr>
-        <w:t xml:space="preserve">приложения, имеющегося в </w:t>
-      </w:r>
-      <w:r>
-        <w:rPr>
-          <w:lang w:val="en-US" w:eastAsia="ru-RU"/>
-        </w:rPr>
-        <w:t>AppStore</w:t>
-      </w:r>
-      <w:r>
-        <w:rPr>
-          <w:lang w:eastAsia="ru-RU"/>
-        </w:rPr>
-        <w:t xml:space="preserve">и </w:t>
-      </w:r>
-      <w:r>
-        <w:rPr>
-          <w:lang w:val="en-US" w:eastAsia="ru-RU"/>
-        </w:rPr>
-        <w:t>GooglePlay</w:t>
-      </w:r>
-      <w:r>
-        <w:rPr>
-          <w:lang w:eastAsia="ru-RU"/>
-        </w:rPr>
-        <w:t xml:space="preserve"> – </w:t>
-      </w:r>
-      <w:r>
-        <w:rPr>
-          <w:lang w:val="en-US" w:eastAsia="ru-RU"/>
-        </w:rPr>
-        <w:t>YouTube</w:t>
-      </w:r>
-      <w:r>
-        <w:rPr>
-          <w:lang w:eastAsia="ru-RU"/>
-        </w:rPr>
-        <w:t>.</w:t>
-      </w:r>
-    </w:p>
-    <w:p>
-      <w:pPr>
+        <w:t>Для проекта были определены основные экраны:</w:t>
+      </w:r>
+    </w:p>
+    <w:p>
+      <w:pPr>
+        <w:pStyle w:val="a4"/>
+        <w:numPr>
+          <w:ilvl w:val="0"/>
+          <w:numId w:val="7"/>
+        </w:numPr>
         <w:ind w:right="-2"/>
         <w:rPr>
-          <w:lang w:eastAsia="ru-RU"/>
-        </w:rPr>
-      </w:pPr>
-      <w:r>
-        <w:rPr>
-          <w:lang w:val="en-US" w:eastAsia="ru-RU"/>
-        </w:rPr>
-        <w:lastRenderedPageBreak/>
-        <w:t>YouTube</w:t>
-      </w:r>
-      <w:r>
-        <w:rPr>
-          <w:lang w:eastAsia="ru-RU"/>
-        </w:rPr>
-        <w:t>имеет две темы, одна рассмотрена будет только тёмная</w:t>
-      </w:r>
-      <w:r>
-        <w:rPr>
-          <w:lang w:eastAsia="ru-RU"/>
-        </w:rPr>
-        <w:t>.</w:t>
-      </w:r>
-      <w:r>
-        <w:rPr>
-          <w:lang w:eastAsia="ru-RU"/>
-        </w:rPr>
-        <w:t xml:space="preserve"> Данная тема используется на всех вкладках приложения.</w:t>
-      </w:r>
-      <w:r>
-        <w:rPr>
-          <w:lang w:eastAsia="ru-RU"/>
-        </w:rPr>
-        <w:t xml:space="preserve"> Так же будут рассмотрены только те вкладки, которые будут перенесены в наше приложение.</w:t>
-      </w:r>
-    </w:p>
-    <w:p>
-      <w:pPr>
+          <w:rFonts w:ascii="Times New Roman" w:hAnsi="Times New Roman"/>
+          <w:lang w:eastAsia="ru-RU"/>
+        </w:rPr>
+      </w:pPr>
+      <w:r>
+        <w:rPr>
+          <w:rFonts w:ascii="Times New Roman" w:hAnsi="Times New Roman"/>
+          <w:lang w:eastAsia="ru-RU"/>
+        </w:rPr>
+        <w:t xml:space="preserve">экран </w:t>
+      </w:r>
+      <w:r>
+        <w:rPr>
+          <w:rFonts w:ascii="Times New Roman" w:hAnsi="Times New Roman"/>
+          <w:lang w:eastAsia="ru-RU"/>
+        </w:rPr>
+        <w:t>регистрации;</w:t>
+      </w:r>
+    </w:p>
+    <w:p>
+      <w:pPr>
+        <w:pStyle w:val="a4"/>
+        <w:numPr>
+          <w:ilvl w:val="0"/>
+          <w:numId w:val="7"/>
+        </w:numPr>
         <w:ind w:right="-2"/>
         <w:rPr>
-          <w:lang w:eastAsia="ru-RU"/>
-        </w:rPr>
-      </w:pPr>
-      <w:r>
-        <w:rPr>
-          <w:lang w:eastAsia="ru-RU"/>
-        </w:rPr>
-        <w:t xml:space="preserve">Ниже приведен </w:t>
-      </w:r>
-      <w:r>
-        <w:rPr>
-          <w:lang w:eastAsia="ru-RU"/>
-        </w:rPr>
-        <w:t>рисунок (Рисунок 1) с изображением главной страницы</w:t>
-      </w:r>
-      <w:r>
-        <w:rPr>
-          <w:lang w:eastAsia="ru-RU"/>
-        </w:rPr>
-        <w:t>.</w:t>
+          <w:rFonts w:ascii="Times New Roman" w:hAnsi="Times New Roman"/>
+          <w:lang w:eastAsia="ru-RU"/>
+        </w:rPr>
+      </w:pPr>
+      <w:r>
+        <w:rPr>
+          <w:rFonts w:ascii="Times New Roman" w:hAnsi="Times New Roman"/>
+          <w:lang w:eastAsia="ru-RU"/>
+        </w:rPr>
+        <w:t>экран авторизации</w:t>
+      </w:r>
+      <w:r>
+        <w:rPr>
+          <w:rFonts w:ascii="Times New Roman" w:hAnsi="Times New Roman"/>
+          <w:lang w:eastAsia="ru-RU"/>
+        </w:rPr>
+        <w:t>;</w:t>
+      </w:r>
+    </w:p>
+    <w:p>
+      <w:pPr>
+        <w:pStyle w:val="a4"/>
+        <w:numPr>
+          <w:ilvl w:val="0"/>
+          <w:numId w:val="7"/>
+        </w:numPr>
+        <w:ind w:right="-2"/>
+        <w:rPr>
+          <w:rFonts w:ascii="Times New Roman" w:hAnsi="Times New Roman"/>
+          <w:lang w:eastAsia="ru-RU"/>
+        </w:rPr>
+      </w:pPr>
+      <w:r>
+        <w:rPr>
+          <w:rFonts w:ascii="Times New Roman" w:hAnsi="Times New Roman"/>
+          <w:lang w:eastAsia="ru-RU"/>
+        </w:rPr>
+        <w:t>главный экран с видеороликами</w:t>
+      </w:r>
+      <w:r>
+        <w:rPr>
+          <w:rFonts w:ascii="Times New Roman" w:hAnsi="Times New Roman"/>
+          <w:lang w:eastAsia="ru-RU"/>
+        </w:rPr>
+        <w:t>;</w:t>
+      </w:r>
+    </w:p>
+    <w:p>
+      <w:pPr>
+        <w:pStyle w:val="a4"/>
+        <w:numPr>
+          <w:ilvl w:val="0"/>
+          <w:numId w:val="7"/>
+        </w:numPr>
+        <w:ind w:right="-2"/>
+        <w:rPr>
+          <w:rFonts w:ascii="Times New Roman" w:hAnsi="Times New Roman"/>
+          <w:lang w:eastAsia="ru-RU"/>
+        </w:rPr>
+      </w:pPr>
+      <w:r>
+        <w:rPr>
+          <w:rFonts w:ascii="Times New Roman" w:hAnsi="Times New Roman"/>
+          <w:lang w:eastAsia="ru-RU"/>
+        </w:rPr>
+        <w:t xml:space="preserve">экран </w:t>
+      </w:r>
+      <w:r>
+        <w:rPr>
+          <w:rFonts w:ascii="Times New Roman" w:hAnsi="Times New Roman"/>
+          <w:lang w:eastAsia="ru-RU"/>
+        </w:rPr>
+        <w:t>личного кабинета;</w:t>
+      </w:r>
+    </w:p>
+    <w:p>
+      <w:pPr>
+        <w:pStyle w:val="a4"/>
+        <w:numPr>
+          <w:ilvl w:val="0"/>
+          <w:numId w:val="7"/>
+        </w:numPr>
+        <w:ind w:right="-2"/>
+        <w:rPr>
+          <w:rFonts w:ascii="Times New Roman" w:hAnsi="Times New Roman"/>
+          <w:lang w:eastAsia="ru-RU"/>
+        </w:rPr>
+      </w:pPr>
+      <w:r>
+        <w:rPr>
+          <w:rFonts w:ascii="Times New Roman" w:hAnsi="Times New Roman"/>
+          <w:lang w:eastAsia="ru-RU"/>
+        </w:rPr>
+        <w:t>экра</w:t>
+      </w:r>
+      <w:r>
+        <w:rPr>
+          <w:rFonts w:ascii="Times New Roman" w:hAnsi="Times New Roman"/>
+          <w:lang w:eastAsia="ru-RU"/>
+        </w:rPr>
+        <w:t xml:space="preserve">н с понравившимися </w:t>
+      </w:r>
+      <w:r>
+        <w:rPr>
+          <w:rFonts w:ascii="Times New Roman" w:hAnsi="Times New Roman"/>
+          <w:lang w:eastAsia="ru-RU"/>
+        </w:rPr>
+        <w:t>видеороликами;</w:t>
+      </w:r>
+    </w:p>
+    <w:p>
+      <w:pPr>
+        <w:pStyle w:val="a4"/>
+        <w:numPr>
+          <w:ilvl w:val="0"/>
+          <w:numId w:val="7"/>
+        </w:numPr>
+        <w:ind w:right="-2"/>
+        <w:rPr>
+          <w:rFonts w:ascii="Times New Roman" w:hAnsi="Times New Roman"/>
+          <w:lang w:eastAsia="ru-RU"/>
+        </w:rPr>
+      </w:pPr>
+      <w:r>
+        <w:rPr>
+          <w:rFonts w:ascii="Times New Roman" w:hAnsi="Times New Roman"/>
+          <w:lang w:eastAsia="ru-RU"/>
+        </w:rPr>
+        <w:t xml:space="preserve">экран </w:t>
+      </w:r>
+      <w:r>
+        <w:rPr>
+          <w:rFonts w:ascii="Times New Roman" w:hAnsi="Times New Roman"/>
+          <w:lang w:eastAsia="ru-RU"/>
+        </w:rPr>
+        <w:t>загрузки нового видеоролика</w:t>
+      </w:r>
+      <w:r>
+        <w:rPr>
+          <w:rFonts w:ascii="Times New Roman" w:hAnsi="Times New Roman"/>
+          <w:lang w:eastAsia="ru-RU"/>
+        </w:rPr>
+        <w:t>;</w:t>
+      </w:r>
+    </w:p>
+    <w:p>
+      <w:pPr>
+        <w:pStyle w:val="a4"/>
+        <w:numPr>
+          <w:ilvl w:val="0"/>
+          <w:numId w:val="7"/>
+        </w:numPr>
+        <w:ind w:right="-2"/>
+        <w:rPr>
+          <w:rFonts w:ascii="Times New Roman" w:hAnsi="Times New Roman"/>
+          <w:lang w:eastAsia="ru-RU"/>
+        </w:rPr>
+      </w:pPr>
+      <w:r>
+        <w:rPr>
+          <w:rFonts w:ascii="Times New Roman" w:hAnsi="Times New Roman"/>
+          <w:lang w:eastAsia="ru-RU"/>
+        </w:rPr>
+        <w:t>экран загруженных видеороликов</w:t>
+      </w:r>
+      <w:r>
+        <w:rPr>
+          <w:rFonts w:ascii="Times New Roman" w:hAnsi="Times New Roman"/>
+          <w:lang w:val="en-US" w:eastAsia="ru-RU"/>
+        </w:rPr>
+        <w:t>;</w:t>
+      </w:r>
+    </w:p>
+    <w:p>
+      <w:pPr>
+        <w:pStyle w:val="a4"/>
+        <w:numPr>
+          <w:ilvl w:val="0"/>
+          <w:numId w:val="7"/>
+        </w:numPr>
+        <w:ind w:right="-2"/>
+        <w:rPr>
+          <w:rFonts w:ascii="Times New Roman" w:hAnsi="Times New Roman"/>
+          <w:lang w:eastAsia="ru-RU"/>
+        </w:rPr>
+      </w:pPr>
+      <w:r>
+        <w:rPr>
+          <w:rFonts w:ascii="Times New Roman" w:hAnsi="Times New Roman"/>
+          <w:lang w:eastAsia="ru-RU"/>
+        </w:rPr>
+        <w:t>экран просмотра видеоролика.</w:t>
+      </w:r>
+    </w:p>
+    <w:p>
+      <w:pPr>
+        <w:ind w:right="-2"/>
+        <w:rPr>
+          <w:lang w:eastAsia="ru-RU"/>
+        </w:rPr>
+      </w:pPr>
+      <w:r>
+        <w:rPr>
+          <w:lang w:eastAsia="ru-RU"/>
+        </w:rPr>
+        <w:t>Основными темами приложения определены две цветовые схемы. Первая тема будет</w:t>
+      </w:r>
+      <w:r>
+        <w:rPr>
+          <w:lang w:eastAsia="ru-RU"/>
+        </w:rPr>
+        <w:t xml:space="preserve"> </w:t>
+      </w:r>
+      <w:r>
+        <w:rPr>
+          <w:lang w:eastAsia="ru-RU"/>
+        </w:rPr>
+        <w:t>реализована в тёмных тонах, поэтому</w:t>
+      </w:r>
+      <w:r>
+        <w:rPr>
+          <w:lang w:eastAsia="ru-RU"/>
+        </w:rPr>
+        <w:t xml:space="preserve"> </w:t>
+      </w:r>
+      <w:r>
+        <w:rPr>
+          <w:lang w:eastAsia="ru-RU"/>
+        </w:rPr>
+        <w:t>в ней основными цветами</w:t>
+      </w:r>
+      <w:r>
+        <w:rPr>
+          <w:lang w:eastAsia="ru-RU"/>
+        </w:rPr>
+        <w:t xml:space="preserve"> </w:t>
+      </w:r>
+      <w:r>
+        <w:rPr>
+          <w:lang w:eastAsia="ru-RU"/>
+        </w:rPr>
+        <w:t>будут</w:t>
+      </w:r>
+      <w:r>
+        <w:rPr>
+          <w:lang w:eastAsia="ru-RU"/>
+        </w:rPr>
+        <w:t xml:space="preserve">: </w:t>
+      </w:r>
+      <w:r>
+        <w:rPr>
+          <w:lang w:eastAsia="ru-RU"/>
+        </w:rPr>
+        <w:t>серый</w:t>
+      </w:r>
+      <w:r>
+        <w:rPr>
+          <w:lang w:eastAsia="ru-RU"/>
+        </w:rPr>
+        <w:t xml:space="preserve">, черный, </w:t>
+      </w:r>
+      <w:r>
+        <w:rPr>
+          <w:lang w:eastAsia="ru-RU"/>
+        </w:rPr>
+        <w:t>белый</w:t>
+      </w:r>
+      <w:r>
+        <w:rPr>
+          <w:lang w:eastAsia="ru-RU"/>
+        </w:rPr>
+        <w:t xml:space="preserve"> (</w:t>
+      </w:r>
+      <w:r>
+        <w:rPr>
+          <w:lang w:eastAsia="ru-RU"/>
+        </w:rPr>
+        <w:t>Рисунок 1</w:t>
+      </w:r>
+      <w:r>
+        <w:rPr>
+          <w:lang w:eastAsia="ru-RU"/>
+        </w:rPr>
+        <w:t>)</w:t>
+      </w:r>
+      <w:r>
+        <w:rPr>
+          <w:lang w:eastAsia="ru-RU"/>
+        </w:rPr>
+        <w:t xml:space="preserve">. </w:t>
       </w:r>
     </w:p>
     <w:p>
       <w:pPr>
         <w:ind w:right="-2"/>
         <w:jc w:val="center"/>
+        <w:rPr>
+          <w:lang w:eastAsia="ru-RU"/>
+        </w:rPr>
       </w:pPr>
       <w:r>
         <w:rPr>
@@ -3387,10 +4682,10 @@
           <w:lang w:eastAsia="ru-RU"/>
         </w:rPr>
         <w:drawing>
-          <wp:inline distT="0" distB="0" distL="0" distR="0" wp14:anchorId="3D575632" wp14:editId="5A92A390">
-            <wp:extent cx="2514600" cy="5586709"/>
+          <wp:inline distT="0" distB="0" distL="0" distR="0" wp14:anchorId="48727013" wp14:editId="6155A928">
+            <wp:extent cx="4600575" cy="1065362"/>
             <wp:effectExtent l="0" t="0" r="0" b="0"/>
-            <wp:docPr id="32" name="Рисунок 32"/>
+            <wp:docPr id="3" name="Рисунок 3"/>
             <wp:cNvGraphicFramePr>
               <a:graphicFrameLocks xmlns:a="http://schemas.openxmlformats.org/drawingml/2006/main" noChangeAspect="1"/>
             </wp:cNvGraphicFramePr>
@@ -3398,36 +4693,23 @@
               <a:graphicData uri="http://schemas.openxmlformats.org/drawingml/2006/picture">
                 <pic:pic xmlns:pic="http://schemas.openxmlformats.org/drawingml/2006/picture">
                   <pic:nvPicPr>
-                    <pic:cNvPr id="0" name="Picture 1"/>
-                    <pic:cNvPicPr>
-                      <a:picLocks noChangeAspect="1" noChangeArrowheads="1"/>
-                    </pic:cNvPicPr>
+                    <pic:cNvPr id="1" name=""/>
+                    <pic:cNvPicPr/>
                   </pic:nvPicPr>
                   <pic:blipFill>
-                    <a:blip r:embed="rId10" cstate="print">
-                      <a:extLst>
-                        <a:ext uri="{28A0092B-C50C-407E-A947-70E740481C1C}">
-                          <a14:useLocalDpi xmlns:a14="http://schemas.microsoft.com/office/drawing/2010/main" val="0"/>
-                        </a:ext>
-                      </a:extLst>
-                    </a:blip>
-                    <a:srcRect/>
+                    <a:blip r:embed="rId10"/>
                     <a:stretch>
                       <a:fillRect/>
                     </a:stretch>
                   </pic:blipFill>
-                  <pic:spPr bwMode="auto">
+                  <pic:spPr>
                     <a:xfrm>
                       <a:off x="0" y="0"/>
-                      <a:ext cx="2523545" cy="5606581"/>
+                      <a:ext cx="4681475" cy="1084096"/>
                     </a:xfrm>
                     <a:prstGeom prst="rect">
                       <a:avLst/>
                     </a:prstGeom>
-                    <a:noFill/>
-                    <a:ln>
-                      <a:noFill/>
-                    </a:ln>
                   </pic:spPr>
                 </pic:pic>
               </a:graphicData>
@@ -3438,99 +4720,61 @@
     </w:p>
     <w:p>
       <w:pPr>
-        <w:ind w:right="-2"/>
+        <w:tabs>
+          <w:tab w:val="left" w:leader="dot" w:pos="9214"/>
+        </w:tabs>
+        <w:spacing w:line="480" w:lineRule="auto"/>
+        <w:ind w:firstLine="0"/>
         <w:jc w:val="center"/>
       </w:pPr>
       <w:r>
-        <w:t>Рисунок 1 – Главная страница</w:t>
-      </w:r>
-    </w:p>
-    <w:p>
-      <w:pPr>
-        <w:ind w:right="-2"/>
-      </w:pPr>
-      <w:r>
-        <w:t>У приложения есть шапка, информационная часть и навигационное меню в нижней части экрана.</w:t>
-      </w:r>
-      <w:r>
-        <w:t xml:space="preserve"> Шапку приложения составляет название </w:t>
-      </w:r>
-      <w:r>
-        <w:t>видеохостинга</w:t>
-      </w:r>
-      <w:r>
-        <w:t xml:space="preserve">, вкладка уведомлений, зона поиска и передачи сигнала на другое </w:t>
-      </w:r>
-      <w:r>
-        <w:t>устройство. В</w:t>
-      </w:r>
-      <w:r>
-        <w:t xml:space="preserve"> навигационном меню имеются кнопки для перехода между экранами «Главная», «</w:t>
-      </w:r>
-      <w:r>
-        <w:rPr>
-          <w:lang w:val="en-US"/>
-        </w:rPr>
-        <w:t>Shorts</w:t>
-      </w:r>
-      <w:r>
-        <w:t>», «</w:t>
-      </w:r>
-      <w:r>
-        <w:t>Подписки</w:t>
-      </w:r>
-      <w:r>
-        <w:t>», «</w:t>
-      </w:r>
-      <w:r>
-        <w:t>Библиотека</w:t>
-      </w:r>
-      <w:r>
-        <w:t>»</w:t>
-      </w:r>
-      <w:r>
-        <w:t xml:space="preserve"> и добавлением нового короткого </w:t>
-      </w:r>
-      <w:r>
-        <w:lastRenderedPageBreak/>
-        <w:t>видеоролика</w:t>
-      </w:r>
-      <w:r>
-        <w:t xml:space="preserve">. Внутри информационной части приложение предлагает выполнить вход, </w:t>
-      </w:r>
-      <w:r>
-        <w:t>изменить информацию о профиле и загрузить видеоролик</w:t>
-      </w:r>
-      <w:r>
-        <w:t>.</w:t>
-      </w:r>
-    </w:p>
-    <w:p>
-      <w:pPr>
-        <w:ind w:right="-2"/>
-      </w:pPr>
-      <w:r>
-        <w:t xml:space="preserve">Ниже на рисунке (Рисунок 2) представлена страница </w:t>
-      </w:r>
-      <w:r>
-        <w:t>загрузки видеоролика.</w:t>
-      </w:r>
-    </w:p>
-    <w:p>
-      <w:pPr>
-        <w:ind w:right="-2"/>
+        <w:t xml:space="preserve">Рисунок 1 – </w:t>
+      </w:r>
+      <w:r>
+        <w:t>Тёмная</w:t>
+      </w:r>
+      <w:r>
+        <w:t xml:space="preserve"> цветовая схема</w:t>
+      </w:r>
+    </w:p>
+    <w:p>
+      <w:pPr>
+        <w:tabs>
+          <w:tab w:val="left" w:leader="dot" w:pos="9214"/>
+        </w:tabs>
+      </w:pPr>
+      <w:r>
+        <w:t>Вторая тема будет светл</w:t>
+      </w:r>
+      <w:r>
+        <w:t>ого</w:t>
+      </w:r>
+      <w:r>
+        <w:t xml:space="preserve"> цвет</w:t>
+      </w:r>
+      <w:r>
+        <w:t>а</w:t>
+      </w:r>
+      <w:r>
+        <w:t>:</w:t>
+      </w:r>
+      <w:r>
+        <w:t xml:space="preserve"> белый и светло-серый (Рисунок 2). </w:t>
+      </w:r>
+    </w:p>
+    <w:p>
+      <w:pPr>
+        <w:tabs>
+          <w:tab w:val="left" w:leader="dot" w:pos="9214"/>
+        </w:tabs>
         <w:jc w:val="center"/>
       </w:pPr>
       <w:r>
-        <w:rPr>
-          <w:noProof/>
-          <w:lang w:eastAsia="ru-RU"/>
-        </w:rPr>
         <w:drawing>
-          <wp:inline distT="0" distB="0" distL="0" distR="0" wp14:anchorId="4699BEA1" wp14:editId="1332EEDF">
-            <wp:extent cx="2490886" cy="5534025"/>
-            <wp:effectExtent l="0" t="0" r="5080" b="0"/>
-            <wp:docPr id="33" name="Рисунок 33"/>
+          <wp:inline distT="0" distB="0" distL="0" distR="0" wp14:anchorId="0D42879C" wp14:editId="4C591A34">
+            <wp:extent cx="2972215" cy="1000265"/>
+            <wp:effectExtent l="0" t="0" r="0" b="9525"/>
+            <wp:docPr id="6" name="Рисунок 6"/>
             <wp:cNvGraphicFramePr>
               <a:graphicFrameLocks xmlns:a="http://schemas.openxmlformats.org/drawingml/2006/main" noChangeAspect="1"/>
             </wp:cNvGraphicFramePr>
@@ -3538,36 +4782,23 @@
               <a:graphicData uri="http://schemas.openxmlformats.org/drawingml/2006/picture">
                 <pic:pic xmlns:pic="http://schemas.openxmlformats.org/drawingml/2006/picture">
                   <pic:nvPicPr>
-                    <pic:cNvPr id="0" name="Picture 2"/>
-                    <pic:cNvPicPr>
-                      <a:picLocks noChangeAspect="1" noChangeArrowheads="1"/>
-                    </pic:cNvPicPr>
+                    <pic:cNvPr id="1" name=""/>
+                    <pic:cNvPicPr/>
                   </pic:nvPicPr>
                   <pic:blipFill>
-                    <a:blip r:embed="rId11" cstate="print">
-                      <a:extLst>
-                        <a:ext uri="{28A0092B-C50C-407E-A947-70E740481C1C}">
-                          <a14:useLocalDpi xmlns:a14="http://schemas.microsoft.com/office/drawing/2010/main" val="0"/>
-                        </a:ext>
-                      </a:extLst>
-                    </a:blip>
-                    <a:srcRect/>
+                    <a:blip r:embed="rId11"/>
                     <a:stretch>
                       <a:fillRect/>
                     </a:stretch>
                   </pic:blipFill>
-                  <pic:spPr bwMode="auto">
+                  <pic:spPr>
                     <a:xfrm>
                       <a:off x="0" y="0"/>
-                      <a:ext cx="2498636" cy="5551244"/>
+                      <a:ext cx="2972215" cy="1000265"/>
                     </a:xfrm>
                     <a:prstGeom prst="rect">
                       <a:avLst/>
                     </a:prstGeom>
-                    <a:noFill/>
-                    <a:ln>
-                      <a:noFill/>
-                    </a:ln>
                   </pic:spPr>
                 </pic:pic>
               </a:graphicData>
@@ -3578,75 +4809,162 @@
     </w:p>
     <w:p>
       <w:pPr>
+        <w:tabs>
+          <w:tab w:val="left" w:leader="dot" w:pos="9214"/>
+        </w:tabs>
+        <w:spacing w:line="480" w:lineRule="auto"/>
+        <w:ind w:firstLine="0"/>
+        <w:jc w:val="center"/>
+      </w:pPr>
+      <w:r>
+        <w:t xml:space="preserve">Рисунок </w:t>
+      </w:r>
+      <w:r>
+        <w:t>2</w:t>
+      </w:r>
+      <w:r>
+        <w:t xml:space="preserve"> – </w:t>
+      </w:r>
+      <w:r>
+        <w:t>Светлая</w:t>
+      </w:r>
+      <w:r>
+        <w:t xml:space="preserve"> цветовая схема</w:t>
+      </w:r>
+    </w:p>
+    <w:p>
+      <w:pPr>
+        <w:ind w:right="-2"/>
+        <w:rPr>
+          <w:lang w:eastAsia="ru-RU"/>
+        </w:rPr>
+      </w:pPr>
+      <w:r>
+        <w:rPr>
+          <w:lang w:eastAsia="ru-RU"/>
+        </w:rPr>
+        <w:t xml:space="preserve">Но стоит заметить, что данные цвета, разбавленные </w:t>
+      </w:r>
+      <w:r>
+        <w:rPr>
+          <w:lang w:eastAsia="ru-RU"/>
+        </w:rPr>
+        <w:t>изображениями,</w:t>
+      </w:r>
+      <w:r>
+        <w:rPr>
+          <w:lang w:eastAsia="ru-RU"/>
+        </w:rPr>
+        <w:t xml:space="preserve"> не выглядят скучно, а весьма лаконично.</w:t>
+      </w:r>
+      <w:r>
+        <w:rPr>
+          <w:lang w:eastAsia="ru-RU"/>
+        </w:rPr>
+        <w:t xml:space="preserve"> Необходимость разделения цветовых схем на тёмную и светлую, заключается в том, что пользователю может быть удобнее использовать какую-либо из них в разное время суток.</w:t>
+      </w:r>
+    </w:p>
+    <w:p>
+      <w:pPr>
+        <w:ind w:right="-2"/>
+        <w:rPr>
+          <w:lang w:eastAsia="ru-RU"/>
+        </w:rPr>
+      </w:pPr>
+      <w:r>
+        <w:rPr>
+          <w:lang w:eastAsia="ru-RU"/>
+        </w:rPr>
+        <w:lastRenderedPageBreak/>
+        <w:t xml:space="preserve">Логотип приложения общий как для тёмной темы, так и для светлой. Он делится </w:t>
+      </w:r>
+      <w:r>
+        <w:rPr>
+          <w:lang w:eastAsia="ru-RU"/>
+        </w:rPr>
+        <w:t>на две половины разных цветов, на которых написано название приложения «</w:t>
+      </w:r>
+      <w:r>
+        <w:rPr>
+          <w:lang w:val="en-US" w:eastAsia="ru-RU"/>
+        </w:rPr>
+        <w:t>VideoHost</w:t>
+      </w:r>
+      <w:r>
+        <w:rPr>
+          <w:lang w:eastAsia="ru-RU"/>
+        </w:rPr>
+        <w:t>».</w:t>
+      </w:r>
+    </w:p>
+    <w:p>
+      <w:pPr>
+        <w:rPr>
+          <w:lang w:eastAsia="ru-RU"/>
+        </w:rPr>
+      </w:pPr>
+      <w:r>
+        <w:rPr>
+          <w:lang w:eastAsia="ru-RU"/>
+        </w:rPr>
+        <w:t>Ниже на рисунке (Рисунок</w:t>
+      </w:r>
+      <w:r>
+        <w:rPr>
+          <w:lang w:eastAsia="ru-RU"/>
+        </w:rPr>
+        <w:t xml:space="preserve"> </w:t>
+      </w:r>
+      <w:r>
+        <w:rPr>
+          <w:lang w:eastAsia="ru-RU"/>
+        </w:rPr>
+        <w:t>3</w:t>
+      </w:r>
+      <w:r>
+        <w:rPr>
+          <w:lang w:eastAsia="ru-RU"/>
+        </w:rPr>
+        <w:t xml:space="preserve">) представлен логотип </w:t>
+      </w:r>
+      <w:r>
+        <w:rPr>
+          <w:lang w:eastAsia="ru-RU"/>
+        </w:rPr>
+        <w:t>видеохостинга</w:t>
+      </w:r>
+      <w:r>
+        <w:rPr>
+          <w:lang w:eastAsia="ru-RU"/>
+        </w:rPr>
+        <w:t>.</w:t>
+      </w:r>
+    </w:p>
+    <w:p>
+      <w:pPr>
+        <w:ind w:right="-2" w:firstLine="0"/>
+        <w:rPr>
+          <w:lang w:eastAsia="ru-RU"/>
+        </w:rPr>
+      </w:pPr>
+    </w:p>
+    <w:p>
+      <w:pPr>
         <w:ind w:right="-2"/>
         <w:jc w:val="center"/>
-      </w:pPr>
-    </w:p>
-    <w:p>
-      <w:pPr>
-        <w:ind w:right="-2"/>
-        <w:jc w:val="center"/>
-      </w:pPr>
-      <w:r>
-        <w:t>Рисунок</w:t>
-      </w:r>
-      <w:r>
-        <w:t>2</w:t>
-      </w:r>
-      <w:r>
-        <w:t xml:space="preserve"> – Страница </w:t>
-      </w:r>
-      <w:r>
-        <w:t>загрузки видеоролика</w:t>
-      </w:r>
-    </w:p>
-    <w:p>
-      <w:pPr>
-        <w:ind w:right="-2"/>
-      </w:pPr>
-      <w:r>
-        <w:t>На данной странице</w:t>
-      </w:r>
-      <w:r>
-        <w:t xml:space="preserve"> можно </w:t>
-      </w:r>
-      <w:r>
-        <w:t>загрузить свой видеоролик, или же увидеть уже загруженные вами видео</w:t>
-      </w:r>
-      <w:r>
-        <w:t xml:space="preserve">. </w:t>
-      </w:r>
-    </w:p>
-    <w:p>
-      <w:pPr>
-        <w:ind w:right="-2"/>
-      </w:pPr>
-      <w:r>
-        <w:t>На рисунке (Рисунок 3) ниже представлена страница «</w:t>
-      </w:r>
-      <w:r>
-        <w:t>Понравившиеся</w:t>
-      </w:r>
-      <w:r>
-        <w:t>».</w:t>
-      </w:r>
-    </w:p>
-    <w:p>
-      <w:pPr>
-        <w:ind w:right="-2"/>
-        <w:jc w:val="center"/>
-      </w:pPr>
-      <w:r>
-        <w:rPr>
-          <w:noProof/>
-          <w:lang w:eastAsia="ru-RU"/>
-        </w:rPr>
-        <w:lastRenderedPageBreak/>
+        <w:rPr>
+          <w:lang w:val="en-US"/>
+        </w:rPr>
+      </w:pPr>
+      <w:r>
+        <w:rPr>
+          <w:lang w:val="en-US"/>
+        </w:rPr>
         <w:drawing>
-          <wp:inline distT="0" distB="0" distL="0" distR="0" wp14:anchorId="2402A653" wp14:editId="14B3724E">
-            <wp:extent cx="2696674" cy="5991225"/>
-            <wp:effectExtent l="0" t="0" r="8890" b="0"/>
-            <wp:docPr id="34" name="Рисунок 34"/>
+          <wp:inline distT="0" distB="0" distL="0" distR="0" wp14:anchorId="1FBE3C7F" wp14:editId="6023A668">
+            <wp:extent cx="4115374" cy="1086002"/>
+            <wp:effectExtent l="0" t="0" r="0" b="0"/>
+            <wp:docPr id="8" name="Рисунок 8"/>
             <wp:cNvGraphicFramePr>
               <a:graphicFrameLocks xmlns:a="http://schemas.openxmlformats.org/drawingml/2006/main" noChangeAspect="1"/>
             </wp:cNvGraphicFramePr>
@@ -3654,36 +4972,23 @@
               <a:graphicData uri="http://schemas.openxmlformats.org/drawingml/2006/picture">
                 <pic:pic xmlns:pic="http://schemas.openxmlformats.org/drawingml/2006/picture">
                   <pic:nvPicPr>
-                    <pic:cNvPr id="0" name="Picture 3"/>
-                    <pic:cNvPicPr>
-                      <a:picLocks noChangeAspect="1" noChangeArrowheads="1"/>
-                    </pic:cNvPicPr>
+                    <pic:cNvPr id="1" name=""/>
+                    <pic:cNvPicPr/>
                   </pic:nvPicPr>
                   <pic:blipFill>
-                    <a:blip r:embed="rId12" cstate="print">
-                      <a:extLst>
-                        <a:ext uri="{28A0092B-C50C-407E-A947-70E740481C1C}">
-                          <a14:useLocalDpi xmlns:a14="http://schemas.microsoft.com/office/drawing/2010/main" val="0"/>
-                        </a:ext>
-                      </a:extLst>
-                    </a:blip>
-                    <a:srcRect/>
+                    <a:blip r:embed="rId12"/>
                     <a:stretch>
                       <a:fillRect/>
                     </a:stretch>
                   </pic:blipFill>
-                  <pic:spPr bwMode="auto">
+                  <pic:spPr>
                     <a:xfrm>
                       <a:off x="0" y="0"/>
-                      <a:ext cx="2702337" cy="6003806"/>
+                      <a:ext cx="4115374" cy="1086002"/>
                     </a:xfrm>
                     <a:prstGeom prst="rect">
                       <a:avLst/>
                     </a:prstGeom>
-                    <a:noFill/>
-                    <a:ln>
-                      <a:noFill/>
-                    </a:ln>
                   </pic:spPr>
                 </pic:pic>
               </a:graphicData>
@@ -3701,19 +5006,13 @@
         <w:t xml:space="preserve">Рисунок </w:t>
       </w:r>
       <w:r>
-        <w:t xml:space="preserve">3 – </w:t>
-      </w:r>
-      <w:r>
-        <w:t xml:space="preserve">Страница </w:t>
-      </w:r>
-      <w:r>
-        <w:t>«</w:t>
-      </w:r>
-      <w:r>
-        <w:t>Понравившиеся</w:t>
-      </w:r>
-      <w:r>
-        <w:t>»</w:t>
+        <w:t>3</w:t>
+      </w:r>
+      <w:r>
+        <w:t xml:space="preserve"> – Логотип </w:t>
+      </w:r>
+      <w:r>
+        <w:t>видеохостинга</w:t>
       </w:r>
     </w:p>
     <w:p>
@@ -3721,565 +5020,20 @@
         <w:ind w:right="-2"/>
       </w:pPr>
       <w:r>
-        <w:t>На данной вкладке будут отображаться видео, которые понравились пользователю</w:t>
-      </w:r>
-      <w:r>
-        <w:t>.</w:t>
-      </w:r>
-      <w:r>
-        <w:t xml:space="preserve"> В нашем приложение это будет вкладка «Избранное».</w:t>
-      </w:r>
-    </w:p>
-    <w:p>
-      <w:pPr>
-        <w:ind w:right="-2"/>
-      </w:pPr>
-      <w:r>
-        <w:t>Плюсы приложения:</w:t>
-      </w:r>
-    </w:p>
-    <w:p>
-      <w:pPr>
-        <w:pStyle w:val="a4"/>
-        <w:numPr>
-          <w:ilvl w:val="0"/>
-          <w:numId w:val="9"/>
-        </w:numPr>
-        <w:tabs>
-          <w:tab w:val="left" w:pos="1134"/>
-        </w:tabs>
-        <w:ind w:left="0" w:right="-2" w:firstLine="709"/>
-        <w:rPr>
-          <w:rFonts w:ascii="Times New Roman" w:hAnsi="Times New Roman"/>
-        </w:rPr>
-      </w:pPr>
-      <w:r>
-        <w:rPr>
-          <w:rFonts w:ascii="Times New Roman" w:hAnsi="Times New Roman"/>
-        </w:rPr>
-        <w:t>оснащенность главными функциями;</w:t>
-      </w:r>
-    </w:p>
-    <w:p>
-      <w:pPr>
-        <w:pStyle w:val="a4"/>
-        <w:numPr>
-          <w:ilvl w:val="0"/>
-          <w:numId w:val="9"/>
-        </w:numPr>
-        <w:tabs>
-          <w:tab w:val="left" w:pos="1134"/>
-        </w:tabs>
-        <w:ind w:left="0" w:right="-2" w:firstLine="709"/>
-        <w:rPr>
-          <w:rFonts w:ascii="Times New Roman" w:hAnsi="Times New Roman"/>
-        </w:rPr>
-      </w:pPr>
-      <w:r>
-        <w:rPr>
-          <w:rFonts w:ascii="Times New Roman" w:hAnsi="Times New Roman"/>
-        </w:rPr>
-        <w:t xml:space="preserve">цветовая гамма </w:t>
-      </w:r>
-      <w:r>
-        <w:rPr>
-          <w:rFonts w:ascii="Times New Roman" w:hAnsi="Times New Roman"/>
-        </w:rPr>
-        <w:t xml:space="preserve">состоит из </w:t>
-      </w:r>
-      <w:r>
-        <w:rPr>
-          <w:rFonts w:ascii="Times New Roman" w:hAnsi="Times New Roman"/>
-        </w:rPr>
-        <w:t>двух</w:t>
-      </w:r>
-      <w:r>
-        <w:rPr>
-          <w:rFonts w:ascii="Times New Roman" w:hAnsi="Times New Roman"/>
-        </w:rPr>
-        <w:t xml:space="preserve"> основных цветов.</w:t>
-      </w:r>
-    </w:p>
-    <w:p>
-      <w:pPr>
-        <w:tabs>
-          <w:tab w:val="left" w:pos="1134"/>
-        </w:tabs>
-        <w:ind w:right="-2"/>
-        <w:rPr>
-          <w:rFonts w:cs="Times New Roman"/>
-        </w:rPr>
-      </w:pPr>
-      <w:r>
-        <w:rPr>
-          <w:rFonts w:cs="Times New Roman"/>
-        </w:rPr>
-        <w:t>В заключении т</w:t>
-      </w:r>
-      <w:r>
-        <w:rPr>
-          <w:rFonts w:cs="Times New Roman"/>
-        </w:rPr>
-        <w:t xml:space="preserve">рендами в разработке являются: </w:t>
-      </w:r>
-      <w:r>
-        <w:rPr>
-          <w:rFonts w:cs="Times New Roman"/>
-        </w:rPr>
-        <w:t xml:space="preserve">возможность регистрации и авторизации, возможность просмотра </w:t>
-      </w:r>
-      <w:r>
-        <w:rPr>
-          <w:rFonts w:cs="Times New Roman"/>
-        </w:rPr>
-        <w:t>загруженных видеороликов</w:t>
-      </w:r>
-      <w:r>
-        <w:rPr>
-          <w:rFonts w:cs="Times New Roman"/>
-        </w:rPr>
-        <w:t xml:space="preserve">, </w:t>
-      </w:r>
-      <w:r>
-        <w:rPr>
-          <w:rFonts w:cs="Times New Roman"/>
-        </w:rPr>
-        <w:t>добавление видео в избранное</w:t>
-      </w:r>
-      <w:r>
-        <w:rPr>
-          <w:rFonts w:cs="Times New Roman"/>
-        </w:rPr>
-        <w:t>.</w:t>
-      </w:r>
-    </w:p>
-    <w:p>
-      <w:pPr>
-        <w:pStyle w:val="1"/>
-        <w:rPr>
-          <w:lang w:eastAsia="ru-RU"/>
-        </w:rPr>
-      </w:pPr>
-      <w:bookmarkStart w:id="7" w:name="_Toc117112976"/>
-      <w:r>
-        <w:rPr>
-          <w:lang w:eastAsia="ru-RU"/>
-        </w:rPr>
-        <w:lastRenderedPageBreak/>
-        <w:t>Проектирование приложения</w:t>
-      </w:r>
-      <w:bookmarkEnd w:id="7"/>
-    </w:p>
-    <w:p>
-      <w:pPr>
-        <w:pStyle w:val="2"/>
-      </w:pPr>
-      <w:bookmarkStart w:id="8" w:name="_Toc117112977"/>
-      <w:r>
-        <w:t>UI</w:t>
-      </w:r>
-      <w:r>
-        <w:t>/</w:t>
-      </w:r>
-      <w:r>
-        <w:t xml:space="preserve">UX </w:t>
-      </w:r>
-      <w:r>
-        <w:t>дизайн проекта</w:t>
-      </w:r>
-      <w:bookmarkEnd w:id="8"/>
-    </w:p>
-    <w:p>
-      <w:pPr>
-        <w:ind w:right="-2" w:firstLine="0"/>
-        <w:rPr>
-          <w:lang w:eastAsia="ru-RU"/>
-        </w:rPr>
-      </w:pPr>
-      <w:r>
-        <w:rPr>
-          <w:lang w:eastAsia="ru-RU"/>
-        </w:rPr>
-        <w:t xml:space="preserve">Дизайн проекта разработан в программе </w:t>
-      </w:r>
-      <w:r>
-        <w:rPr>
-          <w:lang w:val="en-US" w:eastAsia="ru-RU"/>
-        </w:rPr>
-        <w:t>Figma</w:t>
-      </w:r>
-      <w:r>
-        <w:rPr>
-          <w:lang w:eastAsia="ru-RU"/>
-        </w:rPr>
-        <w:t>.</w:t>
-      </w:r>
-    </w:p>
-    <w:p>
-      <w:pPr>
-        <w:ind w:right="-2"/>
-        <w:rPr>
-          <w:lang w:eastAsia="ru-RU"/>
-        </w:rPr>
-      </w:pPr>
-      <w:r>
-        <w:rPr>
-          <w:lang w:eastAsia="ru-RU"/>
-        </w:rPr>
-        <w:t>Для проекта были определены основные экраны:</w:t>
-      </w:r>
-    </w:p>
-    <w:p>
-      <w:pPr>
-        <w:pStyle w:val="a4"/>
-        <w:numPr>
-          <w:ilvl w:val="0"/>
-          <w:numId w:val="7"/>
-        </w:numPr>
-        <w:ind w:right="-2"/>
-        <w:rPr>
-          <w:rFonts w:ascii="Times New Roman" w:hAnsi="Times New Roman"/>
-          <w:lang w:eastAsia="ru-RU"/>
-        </w:rPr>
-      </w:pPr>
-      <w:r>
-        <w:rPr>
-          <w:rFonts w:ascii="Times New Roman" w:hAnsi="Times New Roman"/>
-          <w:lang w:eastAsia="ru-RU"/>
-        </w:rPr>
-        <w:t xml:space="preserve">экран </w:t>
-      </w:r>
-      <w:r>
-        <w:rPr>
-          <w:rFonts w:ascii="Times New Roman" w:hAnsi="Times New Roman"/>
-          <w:lang w:eastAsia="ru-RU"/>
-        </w:rPr>
-        <w:t>регистрации;</w:t>
-      </w:r>
-    </w:p>
-    <w:p>
-      <w:pPr>
-        <w:pStyle w:val="a4"/>
-        <w:numPr>
-          <w:ilvl w:val="0"/>
-          <w:numId w:val="7"/>
-        </w:numPr>
-        <w:ind w:right="-2"/>
-        <w:rPr>
-          <w:rFonts w:ascii="Times New Roman" w:hAnsi="Times New Roman"/>
-          <w:lang w:eastAsia="ru-RU"/>
-        </w:rPr>
-      </w:pPr>
-      <w:r>
-        <w:rPr>
-          <w:rFonts w:ascii="Times New Roman" w:hAnsi="Times New Roman"/>
-          <w:lang w:eastAsia="ru-RU"/>
-        </w:rPr>
-        <w:t>экран авторизации</w:t>
-      </w:r>
-      <w:r>
-        <w:rPr>
-          <w:rFonts w:ascii="Times New Roman" w:hAnsi="Times New Roman"/>
-          <w:lang w:eastAsia="ru-RU"/>
-        </w:rPr>
-        <w:t>;</w:t>
-      </w:r>
-    </w:p>
-    <w:p>
-      <w:pPr>
-        <w:pStyle w:val="a4"/>
-        <w:numPr>
-          <w:ilvl w:val="0"/>
-          <w:numId w:val="7"/>
-        </w:numPr>
-        <w:ind w:right="-2"/>
-        <w:rPr>
-          <w:rFonts w:ascii="Times New Roman" w:hAnsi="Times New Roman"/>
-          <w:lang w:eastAsia="ru-RU"/>
-        </w:rPr>
-      </w:pPr>
-      <w:r>
-        <w:rPr>
-          <w:rFonts w:ascii="Times New Roman" w:hAnsi="Times New Roman"/>
-          <w:lang w:eastAsia="ru-RU"/>
-        </w:rPr>
-        <w:t>главный экран с видеороликами</w:t>
-      </w:r>
-      <w:r>
-        <w:rPr>
-          <w:rFonts w:ascii="Times New Roman" w:hAnsi="Times New Roman"/>
-          <w:lang w:eastAsia="ru-RU"/>
-        </w:rPr>
-        <w:t>;</w:t>
-      </w:r>
-    </w:p>
-    <w:p>
-      <w:pPr>
-        <w:pStyle w:val="a4"/>
-        <w:numPr>
-          <w:ilvl w:val="0"/>
-          <w:numId w:val="7"/>
-        </w:numPr>
-        <w:ind w:right="-2"/>
-        <w:rPr>
-          <w:rFonts w:ascii="Times New Roman" w:hAnsi="Times New Roman"/>
-          <w:lang w:eastAsia="ru-RU"/>
-        </w:rPr>
-      </w:pPr>
-      <w:r>
-        <w:rPr>
-          <w:rFonts w:ascii="Times New Roman" w:hAnsi="Times New Roman"/>
-          <w:lang w:eastAsia="ru-RU"/>
-        </w:rPr>
-        <w:t xml:space="preserve">экран </w:t>
-      </w:r>
-      <w:r>
-        <w:rPr>
-          <w:rFonts w:ascii="Times New Roman" w:hAnsi="Times New Roman"/>
-          <w:lang w:eastAsia="ru-RU"/>
-        </w:rPr>
-        <w:t>личного кабинета;</w:t>
-      </w:r>
-    </w:p>
-    <w:p>
-      <w:pPr>
-        <w:pStyle w:val="a4"/>
-        <w:numPr>
-          <w:ilvl w:val="0"/>
-          <w:numId w:val="7"/>
-        </w:numPr>
-        <w:ind w:right="-2"/>
-        <w:rPr>
-          <w:rFonts w:ascii="Times New Roman" w:hAnsi="Times New Roman"/>
-          <w:lang w:eastAsia="ru-RU"/>
-        </w:rPr>
-      </w:pPr>
-      <w:r>
-        <w:rPr>
-          <w:rFonts w:ascii="Times New Roman" w:hAnsi="Times New Roman"/>
-          <w:lang w:eastAsia="ru-RU"/>
-        </w:rPr>
-        <w:t>экра</w:t>
-      </w:r>
-      <w:r>
-        <w:rPr>
-          <w:rFonts w:ascii="Times New Roman" w:hAnsi="Times New Roman"/>
-          <w:lang w:eastAsia="ru-RU"/>
-        </w:rPr>
-        <w:t xml:space="preserve">н с понравившимися </w:t>
-      </w:r>
-      <w:r>
-        <w:rPr>
-          <w:rFonts w:ascii="Times New Roman" w:hAnsi="Times New Roman"/>
-          <w:lang w:eastAsia="ru-RU"/>
-        </w:rPr>
-        <w:t>видеороликами;</w:t>
-      </w:r>
-    </w:p>
-    <w:p>
-      <w:pPr>
-        <w:pStyle w:val="a4"/>
-        <w:numPr>
-          <w:ilvl w:val="0"/>
-          <w:numId w:val="7"/>
-        </w:numPr>
-        <w:ind w:right="-2"/>
-        <w:rPr>
-          <w:rFonts w:ascii="Times New Roman" w:hAnsi="Times New Roman"/>
-          <w:lang w:eastAsia="ru-RU"/>
-        </w:rPr>
-      </w:pPr>
-      <w:r>
-        <w:rPr>
-          <w:rFonts w:ascii="Times New Roman" w:hAnsi="Times New Roman"/>
-          <w:lang w:eastAsia="ru-RU"/>
-        </w:rPr>
-        <w:t xml:space="preserve">экран </w:t>
-      </w:r>
-      <w:r>
-        <w:rPr>
-          <w:rFonts w:ascii="Times New Roman" w:hAnsi="Times New Roman"/>
-          <w:lang w:eastAsia="ru-RU"/>
-        </w:rPr>
-        <w:t>загрузки нового видеоролика</w:t>
-      </w:r>
-      <w:r>
-        <w:rPr>
-          <w:rFonts w:ascii="Times New Roman" w:hAnsi="Times New Roman"/>
-          <w:lang w:eastAsia="ru-RU"/>
-        </w:rPr>
-        <w:t>;</w:t>
-      </w:r>
-    </w:p>
-    <w:p>
-      <w:pPr>
-        <w:pStyle w:val="a4"/>
-        <w:numPr>
-          <w:ilvl w:val="0"/>
-          <w:numId w:val="7"/>
-        </w:numPr>
-        <w:ind w:right="-2"/>
-        <w:rPr>
-          <w:rFonts w:ascii="Times New Roman" w:hAnsi="Times New Roman"/>
-          <w:lang w:eastAsia="ru-RU"/>
-        </w:rPr>
-      </w:pPr>
-      <w:r>
-        <w:rPr>
-          <w:rFonts w:ascii="Times New Roman" w:hAnsi="Times New Roman"/>
-          <w:lang w:eastAsia="ru-RU"/>
-        </w:rPr>
-        <w:t>экран загруженных видеороликов</w:t>
-      </w:r>
-      <w:r>
-        <w:rPr>
-          <w:rFonts w:ascii="Times New Roman" w:hAnsi="Times New Roman"/>
-          <w:lang w:val="en-US" w:eastAsia="ru-RU"/>
-        </w:rPr>
-        <w:t>;</w:t>
-      </w:r>
-    </w:p>
-    <w:p>
-      <w:pPr>
-        <w:pStyle w:val="a4"/>
-        <w:numPr>
-          <w:ilvl w:val="0"/>
-          <w:numId w:val="7"/>
-        </w:numPr>
-        <w:ind w:right="-2"/>
-        <w:rPr>
-          <w:rFonts w:ascii="Times New Roman" w:hAnsi="Times New Roman"/>
-          <w:lang w:eastAsia="ru-RU"/>
-        </w:rPr>
-      </w:pPr>
-      <w:r>
-        <w:rPr>
-          <w:rFonts w:ascii="Times New Roman" w:hAnsi="Times New Roman"/>
-          <w:lang w:eastAsia="ru-RU"/>
-        </w:rPr>
-        <w:t>экран просмотра видеоролика.</w:t>
-      </w:r>
-    </w:p>
-    <w:p>
-      <w:pPr>
-        <w:ind w:right="-2"/>
-        <w:rPr>
-          <w:lang w:eastAsia="ru-RU"/>
-        </w:rPr>
-      </w:pPr>
-      <w:r>
-        <w:rPr>
-          <w:lang w:eastAsia="ru-RU"/>
-        </w:rPr>
-        <w:t>Цветовая гамма была выбрана путём изучения трендов. В наше время популярны тёмные темы приложений, так как они довольно приятны для глаз. Это подтверждается тем, что большинство приложений и сайтов сейчас имеют тёмную тему.</w:t>
-      </w:r>
-    </w:p>
-    <w:p>
-      <w:pPr>
-        <w:ind w:right="-2"/>
-        <w:rPr>
-          <w:lang w:eastAsia="ru-RU"/>
-        </w:rPr>
-      </w:pPr>
-      <w:r>
-        <w:rPr>
-          <w:lang w:eastAsia="ru-RU"/>
-        </w:rPr>
-        <w:t xml:space="preserve">Потому было принято решение в разработке макета отдать предпочтение </w:t>
-      </w:r>
-      <w:r>
-        <w:rPr>
-          <w:lang w:eastAsia="ru-RU"/>
-        </w:rPr>
-        <w:t>тёмным</w:t>
-      </w:r>
-      <w:r>
-        <w:rPr>
-          <w:lang w:eastAsia="ru-RU"/>
-        </w:rPr>
-        <w:t xml:space="preserve"> цветам: </w:t>
-      </w:r>
-      <w:r>
-        <w:rPr>
-          <w:lang w:eastAsia="ru-RU"/>
-        </w:rPr>
-        <w:t>серый</w:t>
-      </w:r>
-      <w:r>
-        <w:rPr>
-          <w:lang w:eastAsia="ru-RU"/>
-        </w:rPr>
-        <w:t xml:space="preserve">, черный, белый. Но стоит заметить, что данные цвета, разбавленные </w:t>
-      </w:r>
-      <w:r>
-        <w:rPr>
-          <w:lang w:eastAsia="ru-RU"/>
-        </w:rPr>
-        <w:t>изображениями,</w:t>
-      </w:r>
-      <w:r>
-        <w:rPr>
-          <w:lang w:eastAsia="ru-RU"/>
-        </w:rPr>
-        <w:t xml:space="preserve"> не выглядят скучно, а весьма лаконично.</w:t>
-      </w:r>
-    </w:p>
-    <w:p>
-      <w:pPr>
-        <w:ind w:right="-2" w:firstLine="0"/>
-        <w:rPr>
-          <w:lang w:eastAsia="ru-RU"/>
-        </w:rPr>
-      </w:pPr>
-      <w:r>
-        <w:rPr>
-          <w:lang w:eastAsia="ru-RU"/>
-        </w:rPr>
-        <w:t xml:space="preserve">Ниже на рисунке (Рисунок </w:t>
-      </w:r>
-      <w:r>
-        <w:rPr>
-          <w:lang w:eastAsia="ru-RU"/>
-        </w:rPr>
-        <w:t>4</w:t>
-      </w:r>
-      <w:r>
-        <w:rPr>
-          <w:lang w:eastAsia="ru-RU"/>
-        </w:rPr>
-        <w:t xml:space="preserve">) представлен логотип </w:t>
-      </w:r>
-      <w:r>
-        <w:rPr>
-          <w:lang w:eastAsia="ru-RU"/>
-        </w:rPr>
-        <w:t>видеохостинга</w:t>
-      </w:r>
-      <w:r>
-        <w:rPr>
-          <w:lang w:eastAsia="ru-RU"/>
-        </w:rPr>
-        <w:t>.</w:t>
+        <w:t>Цветовая схема логотипа состоит из: красного и белого (Рисунок 4). Это броские цвета, которые могут привлечь внимание пользователя к приложению.</w:t>
       </w:r>
     </w:p>
     <w:p>
       <w:pPr>
         <w:ind w:right="-2"/>
         <w:jc w:val="center"/>
-        <w:rPr>
-          <w:lang w:val="en-US"/>
-        </w:rPr>
-      </w:pPr>
-      <w:r>
-        <w:rPr>
-          <w:noProof/>
-          <w:lang w:eastAsia="ru-RU"/>
-        </w:rPr>
+      </w:pPr>
+      <w:r>
         <w:drawing>
-          <wp:inline distT="0" distB="0" distL="0" distR="0" wp14:anchorId="4334DDFF" wp14:editId="5E355A4C">
-            <wp:extent cx="3343742" cy="2305372"/>
+          <wp:inline distT="0" distB="0" distL="0" distR="0" wp14:anchorId="15336E18" wp14:editId="71134411">
+            <wp:extent cx="2848373" cy="1409897"/>
             <wp:effectExtent l="0" t="0" r="9525" b="0"/>
-            <wp:docPr id="2" name="Рисунок 2"/>
+            <wp:docPr id="9" name="Рисунок 9"/>
             <wp:cNvGraphicFramePr>
               <a:graphicFrameLocks xmlns:a="http://schemas.openxmlformats.org/drawingml/2006/main" noChangeAspect="1"/>
             </wp:cNvGraphicFramePr>
@@ -4299,7 +5053,7 @@
                   <pic:spPr>
                     <a:xfrm>
                       <a:off x="0" y="0"/>
-                      <a:ext cx="3343742" cy="2305372"/>
+                      <a:ext cx="2848373" cy="1409897"/>
                     </a:xfrm>
                     <a:prstGeom prst="rect">
                       <a:avLst/>
@@ -4314,48 +5068,292 @@
     </w:p>
     <w:p>
       <w:pPr>
+        <w:tabs>
+          <w:tab w:val="left" w:leader="dot" w:pos="9214"/>
+        </w:tabs>
+        <w:spacing w:line="480" w:lineRule="auto"/>
+        <w:ind w:firstLine="0"/>
+        <w:jc w:val="center"/>
+      </w:pPr>
+      <w:r>
+        <w:t xml:space="preserve">Рисунок </w:t>
+      </w:r>
+      <w:r>
+        <w:t>4</w:t>
+      </w:r>
+      <w:r>
+        <w:t xml:space="preserve"> – </w:t>
+      </w:r>
+      <w:r>
+        <w:t>Цветовая схема логотипа</w:t>
+      </w:r>
+    </w:p>
+    <w:p>
+      <w:pPr>
         <w:ind w:right="-2"/>
+      </w:pPr>
+      <w:r>
+        <w:t>Определившись с цветовой схемой приложения и создав его логотип, был разработан полный дизайн, состоящий из 8 экранов:</w:t>
+      </w:r>
+    </w:p>
+    <w:p>
+      <w:pPr>
+        <w:pStyle w:val="a4"/>
+        <w:numPr>
+          <w:ilvl w:val="0"/>
+          <w:numId w:val="27"/>
+        </w:numPr>
+        <w:ind w:left="1066" w:hanging="357"/>
+      </w:pPr>
+      <w:r>
+        <w:t>Экран авторизации</w:t>
+      </w:r>
+      <w:r>
+        <w:t xml:space="preserve"> (</w:t>
+      </w:r>
+      <w:r>
+        <w:rPr>
+          <w:lang w:val="en-US"/>
+        </w:rPr>
+        <w:t>Login</w:t>
+      </w:r>
+      <w:r>
+        <w:t>)</w:t>
+      </w:r>
+      <w:r>
+        <w:rPr>
+          <w:lang w:val="en-US"/>
+        </w:rPr>
+        <w:t>;</w:t>
+      </w:r>
+    </w:p>
+    <w:p>
+      <w:pPr>
+        <w:pStyle w:val="a4"/>
+        <w:numPr>
+          <w:ilvl w:val="0"/>
+          <w:numId w:val="27"/>
+        </w:numPr>
+        <w:ind w:left="1066" w:hanging="357"/>
+      </w:pPr>
+      <w:r>
+        <w:t xml:space="preserve">Экран регистрации </w:t>
+      </w:r>
+      <w:r>
+        <w:rPr>
+          <w:lang w:val="en-US"/>
+        </w:rPr>
+        <w:t>(Registration)</w:t>
+      </w:r>
+    </w:p>
+    <w:p>
+      <w:pPr>
+        <w:pStyle w:val="a4"/>
+        <w:numPr>
+          <w:ilvl w:val="0"/>
+          <w:numId w:val="27"/>
+        </w:numPr>
+        <w:ind w:left="1066" w:hanging="357"/>
+      </w:pPr>
+      <w:r>
+        <w:t>Главный экран (</w:t>
+      </w:r>
+      <w:r>
+        <w:rPr>
+          <w:lang w:val="en-US"/>
+        </w:rPr>
+        <w:t>Main</w:t>
+      </w:r>
+      <w:r>
+        <w:t>)</w:t>
+      </w:r>
+    </w:p>
+    <w:p>
+      <w:pPr>
+        <w:pStyle w:val="a4"/>
+        <w:numPr>
+          <w:ilvl w:val="0"/>
+          <w:numId w:val="27"/>
+        </w:numPr>
+        <w:ind w:left="1066" w:hanging="357"/>
+      </w:pPr>
+      <w:r>
+        <w:t>Профиль (</w:t>
+      </w:r>
+      <w:r>
+        <w:rPr>
+          <w:lang w:val="en-US"/>
+        </w:rPr>
+        <w:t>Profile</w:t>
+      </w:r>
+      <w:r>
+        <w:t>)</w:t>
+      </w:r>
+    </w:p>
+    <w:p>
+      <w:pPr>
+        <w:pStyle w:val="a4"/>
+        <w:numPr>
+          <w:ilvl w:val="0"/>
+          <w:numId w:val="27"/>
+        </w:numPr>
+        <w:ind w:left="1066" w:hanging="357"/>
+      </w:pPr>
+      <w:r>
+        <w:t>Экран понравившихся видеороликов (</w:t>
+      </w:r>
+      <w:r>
+        <w:rPr>
+          <w:lang w:val="en-US"/>
+        </w:rPr>
+        <w:t>Like</w:t>
+      </w:r>
+      <w:r>
+        <w:t>)</w:t>
+      </w:r>
+    </w:p>
+    <w:p>
+      <w:pPr>
+        <w:pStyle w:val="a4"/>
+        <w:numPr>
+          <w:ilvl w:val="0"/>
+          <w:numId w:val="27"/>
+        </w:numPr>
+        <w:ind w:left="1066" w:hanging="357"/>
+      </w:pPr>
+      <w:r>
+        <w:t>Экран загрузки видеороликов (</w:t>
+      </w:r>
+      <w:r>
+        <w:rPr>
+          <w:lang w:val="en-US"/>
+        </w:rPr>
+        <w:t>Upload</w:t>
+      </w:r>
+      <w:r>
+        <w:t xml:space="preserve"> </w:t>
+      </w:r>
+      <w:r>
+        <w:rPr>
+          <w:lang w:val="en-US"/>
+        </w:rPr>
+        <w:t>Video</w:t>
+      </w:r>
+      <w:r>
+        <w:t>)</w:t>
+      </w:r>
+    </w:p>
+    <w:p>
+      <w:pPr>
+        <w:pStyle w:val="a4"/>
+        <w:numPr>
+          <w:ilvl w:val="0"/>
+          <w:numId w:val="27"/>
+        </w:numPr>
+        <w:ind w:left="1066" w:hanging="357"/>
+      </w:pPr>
+      <w:r>
+        <w:t xml:space="preserve">Экран загруженных видеороликов </w:t>
+      </w:r>
+      <w:r>
+        <w:t>(</w:t>
+      </w:r>
+      <w:r>
+        <w:rPr>
+          <w:lang w:val="en-US"/>
+        </w:rPr>
+        <w:t>Done</w:t>
+      </w:r>
+      <w:r>
+        <w:t xml:space="preserve"> </w:t>
+      </w:r>
+      <w:r>
+        <w:rPr>
+          <w:lang w:val="en-US"/>
+        </w:rPr>
+        <w:t>Upload</w:t>
+      </w:r>
+      <w:r>
+        <w:t>)</w:t>
+      </w:r>
+    </w:p>
+    <w:p>
+      <w:pPr>
+        <w:pStyle w:val="a4"/>
+        <w:numPr>
+          <w:ilvl w:val="0"/>
+          <w:numId w:val="27"/>
+        </w:numPr>
+        <w:ind w:left="1066" w:hanging="357"/>
+      </w:pPr>
+      <w:r>
+        <w:t>Экран проигрывания видеоролика (</w:t>
+      </w:r>
+      <w:r>
+        <w:rPr>
+          <w:lang w:val="en-US"/>
+        </w:rPr>
+        <w:t>Play</w:t>
+      </w:r>
+      <w:r>
+        <w:t>)</w:t>
+      </w:r>
+    </w:p>
+    <w:p>
+      <w:pPr>
+        <w:rPr>
+          <w:lang w:eastAsia="ru-RU"/>
+        </w:rPr>
+      </w:pPr>
+      <w:r>
+        <w:rPr>
+          <w:lang w:eastAsia="ru-RU"/>
+        </w:rPr>
+        <w:t xml:space="preserve">Ниже на рисунке </w:t>
+      </w:r>
+      <w:r>
+        <w:rPr>
+          <w:lang w:eastAsia="ru-RU"/>
+        </w:rPr>
+        <w:t>5</w:t>
+      </w:r>
+      <w:r>
+        <w:rPr>
+          <w:lang w:eastAsia="ru-RU"/>
+        </w:rPr>
+        <w:t xml:space="preserve"> </w:t>
+      </w:r>
+      <w:r>
+        <w:rPr>
+          <w:lang w:eastAsia="ru-RU"/>
+        </w:rPr>
+        <w:t>представлен дизайн приложения с тёмной цветовой схемой</w:t>
+      </w:r>
+      <w:r>
+        <w:rPr>
+          <w:lang w:eastAsia="ru-RU"/>
+        </w:rPr>
+        <w:t>.</w:t>
+      </w:r>
+    </w:p>
+    <w:p>
+      <w:pPr>
+        <w:ind w:firstLine="0"/>
         <w:jc w:val="center"/>
-      </w:pPr>
-      <w:r>
-        <w:t xml:space="preserve">Рисунок </w:t>
-      </w:r>
-      <w:r>
-        <w:t>4</w:t>
-      </w:r>
-      <w:r>
-        <w:t xml:space="preserve"> – Логотип </w:t>
-      </w:r>
-      <w:r>
-        <w:t>видеохостинга</w:t>
-      </w:r>
-    </w:p>
-    <w:p>
-      <w:r>
+        <w:rPr>
+          <w:lang w:eastAsia="ru-RU"/>
+        </w:rPr>
+      </w:pPr>
+      <w:r>
+        <w:rPr>
+          <w:lang w:eastAsia="ru-RU"/>
+        </w:rPr>
         <w:lastRenderedPageBreak/>
-        <w:t xml:space="preserve">На рисунке (Рисунок </w:t>
-      </w:r>
-      <w:r>
-        <w:t>5</w:t>
-      </w:r>
-      <w:r>
-        <w:t>) ниже представлена страница регистрации.</w:t>
-      </w:r>
-    </w:p>
-    <w:p>
-      <w:pPr>
-        <w:jc w:val="center"/>
-      </w:pPr>
-      <w:r>
-        <w:rPr>
-          <w:noProof/>
-          <w:lang w:eastAsia="ru-RU"/>
-        </w:rPr>
         <w:drawing>
-          <wp:inline distT="0" distB="0" distL="0" distR="0" wp14:anchorId="3FD60D92" wp14:editId="11D36C77">
-            <wp:extent cx="2830665" cy="6164196"/>
-            <wp:effectExtent l="0" t="0" r="8255" b="8255"/>
-            <wp:docPr id="25" name="Рисунок 25"/>
+          <wp:inline distT="0" distB="0" distL="0" distR="0" wp14:anchorId="5701241C" wp14:editId="64048C5C">
+            <wp:extent cx="5307105" cy="3382527"/>
+            <wp:effectExtent l="0" t="0" r="0" b="0"/>
+            <wp:docPr id="11" name="Рисунок 11"/>
             <wp:cNvGraphicFramePr>
               <a:graphicFrameLocks xmlns:a="http://schemas.openxmlformats.org/drawingml/2006/main" noChangeAspect="1"/>
             </wp:cNvGraphicFramePr>
@@ -4375,7 +5373,7 @@
                   <pic:spPr>
                     <a:xfrm>
                       <a:off x="0" y="0"/>
-                      <a:ext cx="2866097" cy="6241354"/>
+                      <a:ext cx="5328785" cy="3396345"/>
                     </a:xfrm>
                     <a:prstGeom prst="rect">
                       <a:avLst/>
@@ -4390,73 +5388,21 @@
     </w:p>
     <w:p>
       <w:pPr>
-        <w:ind w:right="-2"/>
+        <w:ind w:firstLine="0"/>
         <w:jc w:val="center"/>
-      </w:pPr>
-      <w:r>
-        <w:t xml:space="preserve">Рисунок </w:t>
-      </w:r>
-      <w:r>
-        <w:t>5</w:t>
-      </w:r>
-      <w:r>
-        <w:t xml:space="preserve"> – Страница «Регистрации»</w:t>
-      </w:r>
-    </w:p>
-    <w:p>
-      <w:pPr>
-        <w:ind w:right="-2"/>
-      </w:pPr>
-      <w:r>
-        <w:t>На данной странице мобильного приложения предоставлена возможность зарегистрироваться новому пользователю, а в случае существования аккаунта у пользователя, он может перейти на страницу входа.</w:t>
-      </w:r>
-    </w:p>
-    <w:p>
-      <w:pPr>
-        <w:ind w:right="-2"/>
-      </w:pPr>
-    </w:p>
-    <w:p>
-      <w:pPr>
-        <w:ind w:right="-2"/>
-      </w:pPr>
-    </w:p>
-    <w:p>
-      <w:pPr>
-        <w:ind w:right="-2"/>
-      </w:pPr>
-    </w:p>
-    <w:p>
-      <w:pPr>
-        <w:ind w:right="-2"/>
-      </w:pPr>
-    </w:p>
-    <w:p>
-      <w:r>
-        <w:lastRenderedPageBreak/>
-        <w:t xml:space="preserve">На рисунке (Рисунок </w:t>
-      </w:r>
-      <w:r>
-        <w:t>6</w:t>
-      </w:r>
-      <w:r>
-        <w:t>) ниже представлена страница входа в приложение.</w:t>
-      </w:r>
-    </w:p>
-    <w:p>
-      <w:pPr>
-        <w:jc w:val="center"/>
-      </w:pPr>
-      <w:r>
-        <w:rPr>
-          <w:noProof/>
+        <w:rPr>
+          <w:lang w:eastAsia="ru-RU"/>
+        </w:rPr>
+      </w:pPr>
+      <w:r>
+        <w:rPr>
           <w:lang w:eastAsia="ru-RU"/>
         </w:rPr>
         <w:drawing>
-          <wp:inline distT="0" distB="0" distL="0" distR="0" wp14:anchorId="76F4BD36" wp14:editId="260BB25C">
-            <wp:extent cx="2848373" cy="6173061"/>
-            <wp:effectExtent l="0" t="0" r="9525" b="0"/>
-            <wp:docPr id="26" name="Рисунок 26"/>
+          <wp:inline distT="0" distB="0" distL="0" distR="0" wp14:anchorId="0BEE58C8" wp14:editId="59441EFC">
+            <wp:extent cx="5325035" cy="3416820"/>
+            <wp:effectExtent l="0" t="0" r="0" b="0"/>
+            <wp:docPr id="12" name="Рисунок 12"/>
             <wp:cNvGraphicFramePr>
               <a:graphicFrameLocks xmlns:a="http://schemas.openxmlformats.org/drawingml/2006/main" noChangeAspect="1"/>
             </wp:cNvGraphicFramePr>
@@ -4476,7 +5422,7 @@
                   <pic:spPr>
                     <a:xfrm>
                       <a:off x="0" y="0"/>
-                      <a:ext cx="2848373" cy="6173061"/>
+                      <a:ext cx="5349544" cy="3432546"/>
                     </a:xfrm>
                     <a:prstGeom prst="rect">
                       <a:avLst/>
@@ -4491,66 +5437,78 @@
     </w:p>
     <w:p>
       <w:pPr>
-        <w:ind w:right="-2"/>
+        <w:tabs>
+          <w:tab w:val="left" w:leader="dot" w:pos="9214"/>
+        </w:tabs>
+        <w:spacing w:line="480" w:lineRule="auto"/>
+        <w:ind w:firstLine="0"/>
         <w:jc w:val="center"/>
       </w:pPr>
       <w:r>
         <w:t xml:space="preserve">Рисунок </w:t>
       </w:r>
       <w:r>
-        <w:t>6</w:t>
-      </w:r>
-      <w:r>
-        <w:t xml:space="preserve"> – Страница «Входа»</w:t>
-      </w:r>
-    </w:p>
-    <w:p>
-      <w:pPr>
-        <w:ind w:right="-2"/>
-        <w:jc w:val="left"/>
-      </w:pPr>
-    </w:p>
-    <w:p>
-      <w:r>
-        <w:t>На данной странице имеется возможность входа в приложение, если пользователь ещё не зарегистрирован, он может перейти к странице регистрации.</w:t>
-      </w:r>
-      <w:r>
-        <w:br w:type="page"/>
-      </w:r>
-    </w:p>
-    <w:p>
+        <w:t>5</w:t>
+      </w:r>
+      <w:r>
+        <w:t xml:space="preserve"> – </w:t>
+      </w:r>
+      <w:r>
+        <w:t>Дизайн приложения с тёмной темой</w:t>
+      </w:r>
+    </w:p>
+    <w:p>
+      <w:pPr>
+        <w:rPr>
+          <w:lang w:eastAsia="ru-RU"/>
+        </w:rPr>
+      </w:pPr>
+      <w:r>
+        <w:rPr>
+          <w:lang w:eastAsia="ru-RU"/>
+        </w:rPr>
+        <w:t xml:space="preserve">Ниже на рисунке </w:t>
+      </w:r>
+      <w:r>
+        <w:rPr>
+          <w:lang w:eastAsia="ru-RU"/>
+        </w:rPr>
+        <w:t xml:space="preserve">6 </w:t>
+      </w:r>
+      <w:r>
+        <w:rPr>
+          <w:lang w:eastAsia="ru-RU"/>
+        </w:rPr>
+        <w:t>представлен дизайн приложения с</w:t>
+      </w:r>
+      <w:r>
+        <w:rPr>
+          <w:lang w:eastAsia="ru-RU"/>
+        </w:rPr>
+        <w:t>о светлой</w:t>
+      </w:r>
+      <w:r>
+        <w:rPr>
+          <w:lang w:eastAsia="ru-RU"/>
+        </w:rPr>
+        <w:t xml:space="preserve"> цветовой схемой.</w:t>
+      </w:r>
+    </w:p>
+    <w:p>
+      <w:pPr>
+        <w:tabs>
+          <w:tab w:val="left" w:leader="dot" w:pos="9214"/>
+        </w:tabs>
+        <w:ind w:firstLine="0"/>
+        <w:jc w:val="center"/>
+      </w:pPr>
       <w:r>
         <w:lastRenderedPageBreak/>
-        <w:t xml:space="preserve">На рисунке (Рисунок </w:t>
-      </w:r>
-      <w:r>
-        <w:t>7</w:t>
-      </w:r>
-      <w:r>
-        <w:t xml:space="preserve">) ниже представлена </w:t>
-      </w:r>
-      <w:r>
-        <w:t>главная страница с видеороликами</w:t>
-      </w:r>
-      <w:r>
-        <w:t>.</w:t>
-      </w:r>
-    </w:p>
-    <w:p>
-      <w:pPr>
-        <w:ind w:right="-2"/>
-        <w:jc w:val="center"/>
-      </w:pPr>
-      <w:r>
-        <w:rPr>
-          <w:noProof/>
-          <w:lang w:eastAsia="ru-RU"/>
-        </w:rPr>
         <w:drawing>
-          <wp:inline distT="0" distB="0" distL="0" distR="0" wp14:anchorId="29C64313" wp14:editId="3607E69A">
-            <wp:extent cx="2838846" cy="6192114"/>
+          <wp:inline distT="0" distB="0" distL="0" distR="0" wp14:anchorId="3092496B" wp14:editId="592A303D">
+            <wp:extent cx="5316070" cy="3463245"/>
             <wp:effectExtent l="0" t="0" r="0" b="0"/>
-            <wp:docPr id="35" name="Рисунок 35"/>
+            <wp:docPr id="13" name="Рисунок 13"/>
             <wp:cNvGraphicFramePr>
               <a:graphicFrameLocks xmlns:a="http://schemas.openxmlformats.org/drawingml/2006/main" noChangeAspect="1"/>
             </wp:cNvGraphicFramePr>
@@ -4570,7 +5528,7 @@
                   <pic:spPr>
                     <a:xfrm>
                       <a:off x="0" y="0"/>
-                      <a:ext cx="2838846" cy="6192114"/>
+                      <a:ext cx="5328352" cy="3471246"/>
                     </a:xfrm>
                     <a:prstGeom prst="rect">
                       <a:avLst/>
@@ -4585,96 +5543,18 @@
     </w:p>
     <w:p>
       <w:pPr>
-        <w:ind w:right="-2"/>
+        <w:tabs>
+          <w:tab w:val="left" w:leader="dot" w:pos="9214"/>
+        </w:tabs>
+        <w:ind w:firstLine="0"/>
         <w:jc w:val="center"/>
       </w:pPr>
       <w:r>
-        <w:t xml:space="preserve">Рисунок </w:t>
-      </w:r>
-      <w:r>
-        <w:t>7</w:t>
-      </w:r>
-      <w:r>
-        <w:t xml:space="preserve"> – Главная страница</w:t>
-      </w:r>
-    </w:p>
-    <w:p>
-      <w:pPr>
-        <w:ind w:right="-2"/>
-      </w:pPr>
-      <w:r>
-        <w:t xml:space="preserve">На данной странице </w:t>
-      </w:r>
-      <w:r>
-        <w:t>пользователь будет видеть все видеоролики, загруженные на хостинг</w:t>
-      </w:r>
-      <w:r>
-        <w:t>.</w:t>
-      </w:r>
-      <w:r>
-        <w:t xml:space="preserve"> Данную страницу можно листать до тех пор, пока видеоролики не закончатся.</w:t>
-      </w:r>
-    </w:p>
-    <w:p>
-      <w:pPr>
-        <w:ind w:right="-2"/>
-      </w:pPr>
-    </w:p>
-    <w:p>
-      <w:pPr>
-        <w:ind w:right="-2"/>
-      </w:pPr>
-    </w:p>
-    <w:p>
-      <w:pPr>
-        <w:ind w:right="-2"/>
-      </w:pPr>
-    </w:p>
-    <w:p>
-      <w:pPr>
-        <w:ind w:right="-2"/>
-      </w:pPr>
-    </w:p>
-    <w:p>
-      <w:pPr>
-        <w:ind w:right="-2"/>
-      </w:pPr>
-    </w:p>
-    <w:p>
-      <w:pPr>
-        <w:ind w:right="-2"/>
-      </w:pPr>
-      <w:r>
-        <w:t xml:space="preserve">На рисунке (Рисунок </w:t>
-      </w:r>
-      <w:r>
-        <w:t>8</w:t>
-      </w:r>
-      <w:r>
-        <w:t xml:space="preserve">) ниже представлена </w:t>
-      </w:r>
-      <w:r>
-        <w:t>страница личного кабинета</w:t>
-      </w:r>
-      <w:r>
-        <w:t>.</w:t>
-      </w:r>
-    </w:p>
-    <w:p>
-      <w:pPr>
-        <w:ind w:right="-2"/>
-        <w:jc w:val="center"/>
-      </w:pPr>
-      <w:r>
-        <w:rPr>
-          <w:noProof/>
-          <w:lang w:eastAsia="ru-RU"/>
-        </w:rPr>
         <w:drawing>
-          <wp:inline distT="0" distB="0" distL="0" distR="0" wp14:anchorId="68266C59" wp14:editId="25177A56">
-            <wp:extent cx="2838846" cy="6182588"/>
-            <wp:effectExtent l="0" t="0" r="0" b="8890"/>
-            <wp:docPr id="36" name="Рисунок 36"/>
+          <wp:inline distT="0" distB="0" distL="0" distR="0" wp14:anchorId="0976B4FF" wp14:editId="3E66F810">
+            <wp:extent cx="5325035" cy="3445131"/>
+            <wp:effectExtent l="0" t="0" r="0" b="0"/>
+            <wp:docPr id="14" name="Рисунок 14"/>
             <wp:cNvGraphicFramePr>
               <a:graphicFrameLocks xmlns:a="http://schemas.openxmlformats.org/drawingml/2006/main" noChangeAspect="1"/>
             </wp:cNvGraphicFramePr>
@@ -4694,7 +5574,7 @@
                   <pic:spPr>
                     <a:xfrm>
                       <a:off x="0" y="0"/>
-                      <a:ext cx="2838846" cy="6182588"/>
+                      <a:ext cx="5335683" cy="3452020"/>
                     </a:xfrm>
                     <a:prstGeom prst="rect">
                       <a:avLst/>
@@ -4709,88 +5589,67 @@
     </w:p>
     <w:p>
       <w:pPr>
-        <w:ind w:right="-2"/>
+        <w:tabs>
+          <w:tab w:val="left" w:leader="dot" w:pos="9214"/>
+        </w:tabs>
+        <w:spacing w:line="480" w:lineRule="auto"/>
+        <w:ind w:firstLine="0"/>
         <w:jc w:val="center"/>
       </w:pPr>
       <w:r>
         <w:t xml:space="preserve">Рисунок </w:t>
       </w:r>
       <w:r>
-        <w:t>8</w:t>
-      </w:r>
-      <w:r>
-        <w:t xml:space="preserve"> – Страница «</w:t>
-      </w:r>
-      <w:r>
-        <w:t>Личный кабинет</w:t>
-      </w:r>
-      <w:r>
-        <w:t>»</w:t>
-      </w:r>
-    </w:p>
-    <w:p>
-      <w:pPr>
-        <w:ind w:right="-2"/>
-      </w:pPr>
-      <w:r>
-        <w:t>На данной странице имеется в</w:t>
-      </w:r>
-      <w:r>
-        <w:t>озможност</w:t>
-      </w:r>
-      <w:r>
-        <w:t>ь выйти из аккаунта, или перейти на другие экраны</w:t>
-      </w:r>
-      <w:r>
-        <w:t>.</w:t>
-      </w:r>
-    </w:p>
-    <w:p>
-      <w:pPr>
-        <w:ind w:right="-2"/>
-      </w:pPr>
-    </w:p>
-    <w:p>
-      <w:pPr>
-        <w:ind w:right="-2"/>
-      </w:pPr>
-    </w:p>
-    <w:p>
-      <w:pPr>
-        <w:ind w:right="-2"/>
-      </w:pPr>
-      <w:r>
+        <w:t>6</w:t>
+      </w:r>
+      <w:r>
+        <w:t xml:space="preserve"> – Дизайн приложения с</w:t>
+      </w:r>
+      <w:r>
+        <w:t>о</w:t>
+      </w:r>
+      <w:r>
+        <w:t xml:space="preserve"> </w:t>
+      </w:r>
+      <w:r>
+        <w:t xml:space="preserve">светлой </w:t>
+      </w:r>
+      <w:r>
+        <w:t>темой</w:t>
+      </w:r>
+    </w:p>
+    <w:p>
+      <w:pPr>
+        <w:tabs>
+          <w:tab w:val="left" w:leader="dot" w:pos="9214"/>
+        </w:tabs>
+        <w:spacing w:line="480" w:lineRule="auto"/>
+      </w:pPr>
+      <w:r>
+        <w:t xml:space="preserve">На рисунке </w:t>
+      </w:r>
+      <w:r>
+        <w:t>7</w:t>
+      </w:r>
+      <w:r>
+        <w:t xml:space="preserve"> показано перемещение пользователя в приложении.</w:t>
+      </w:r>
+    </w:p>
+    <w:p>
+      <w:pPr>
+        <w:ind w:firstLine="0"/>
+        <w:jc w:val="center"/>
+      </w:pPr>
+      <w:r>
+        <w:rPr>
+          <w:noProof/>
+        </w:rPr>
         <w:lastRenderedPageBreak/>
-        <w:t xml:space="preserve">На рисунке (Рисунок </w:t>
-      </w:r>
-      <w:r>
-        <w:t>9</w:t>
-      </w:r>
-      <w:r>
-        <w:t xml:space="preserve">) ниже представлена страница </w:t>
-      </w:r>
-      <w:r>
-        <w:t>понравившихся видеороликов</w:t>
-      </w:r>
-      <w:r>
-        <w:t>.</w:t>
-      </w:r>
-    </w:p>
-    <w:p>
-      <w:pPr>
-        <w:ind w:right="-2"/>
-        <w:jc w:val="center"/>
-      </w:pPr>
-      <w:r>
-        <w:rPr>
-          <w:noProof/>
-          <w:lang w:eastAsia="ru-RU"/>
-        </w:rPr>
         <w:drawing>
-          <wp:inline distT="0" distB="0" distL="0" distR="0" wp14:anchorId="10BCED38" wp14:editId="3AE524C2">
-            <wp:extent cx="2838846" cy="6192114"/>
+          <wp:inline distT="0" distB="0" distL="0" distR="0" wp14:anchorId="31BEFB68" wp14:editId="06BF9EA0">
+            <wp:extent cx="6194425" cy="1954530"/>
             <wp:effectExtent l="0" t="0" r="0" b="0"/>
-            <wp:docPr id="37" name="Рисунок 37"/>
+            <wp:docPr id="15" name="Рисунок 15"/>
             <wp:cNvGraphicFramePr>
               <a:graphicFrameLocks xmlns:a="http://schemas.openxmlformats.org/drawingml/2006/main" noChangeAspect="1"/>
             </wp:cNvGraphicFramePr>
@@ -4798,23 +5657,36 @@
               <a:graphicData uri="http://schemas.openxmlformats.org/drawingml/2006/picture">
                 <pic:pic xmlns:pic="http://schemas.openxmlformats.org/drawingml/2006/picture">
                   <pic:nvPicPr>
-                    <pic:cNvPr id="1" name=""/>
-                    <pic:cNvPicPr/>
+                    <pic:cNvPr id="0" name="Picture 1"/>
+                    <pic:cNvPicPr>
+                      <a:picLocks noChangeAspect="1" noChangeArrowheads="1"/>
+                    </pic:cNvPicPr>
                   </pic:nvPicPr>
                   <pic:blipFill>
-                    <a:blip r:embed="rId18"/>
+                    <a:blip r:embed="rId18" cstate="print">
+                      <a:extLst>
+                        <a:ext uri="{28A0092B-C50C-407E-A947-70E740481C1C}">
+                          <a14:useLocalDpi xmlns:a14="http://schemas.microsoft.com/office/drawing/2010/main" val="0"/>
+                        </a:ext>
+                      </a:extLst>
+                    </a:blip>
+                    <a:srcRect/>
                     <a:stretch>
                       <a:fillRect/>
                     </a:stretch>
                   </pic:blipFill>
-                  <pic:spPr>
+                  <pic:spPr bwMode="auto">
                     <a:xfrm>
                       <a:off x="0" y="0"/>
-                      <a:ext cx="2838846" cy="6192114"/>
+                      <a:ext cx="6194425" cy="1954530"/>
                     </a:xfrm>
                     <a:prstGeom prst="rect">
                       <a:avLst/>
                     </a:prstGeom>
+                    <a:noFill/>
+                    <a:ln>
+                      <a:noFill/>
+                    </a:ln>
                   </pic:spPr>
                 </pic:pic>
               </a:graphicData>
@@ -4825,374 +5697,47 @@
     </w:p>
     <w:p>
       <w:pPr>
-        <w:ind w:right="-2"/>
+        <w:tabs>
+          <w:tab w:val="left" w:leader="dot" w:pos="9214"/>
+        </w:tabs>
+        <w:spacing w:line="480" w:lineRule="auto"/>
+        <w:ind w:firstLine="0"/>
         <w:jc w:val="center"/>
       </w:pPr>
       <w:r>
         <w:t xml:space="preserve">Рисунок </w:t>
       </w:r>
       <w:r>
-        <w:t>9</w:t>
-      </w:r>
-      <w:r>
-        <w:t xml:space="preserve"> – Страница «</w:t>
-      </w:r>
-      <w:r>
-        <w:t>Понравившиеся</w:t>
-      </w:r>
-      <w:r>
-        <w:t>»</w:t>
-      </w:r>
-    </w:p>
-    <w:p>
-      <w:pPr>
-        <w:ind w:right="-2"/>
-      </w:pPr>
-      <w:r>
-        <w:t xml:space="preserve">На данной странице </w:t>
-      </w:r>
-      <w:r>
-        <w:t>пользователь может посмотреть понравившиеся ему видеоролики.</w:t>
-      </w:r>
-    </w:p>
-    <w:p>
-      <w:pPr>
-        <w:ind w:right="-2"/>
-      </w:pPr>
-    </w:p>
-    <w:p>
-      <w:pPr>
-        <w:ind w:right="-2"/>
-      </w:pPr>
-    </w:p>
-    <w:p>
-      <w:pPr>
-        <w:ind w:right="-2"/>
-      </w:pPr>
-    </w:p>
-    <w:p>
-      <w:pPr>
-        <w:ind w:right="-2"/>
-      </w:pPr>
-      <w:r>
-        <w:lastRenderedPageBreak/>
-        <w:t>На рисунке (Рисунок 1</w:t>
-      </w:r>
-      <w:r>
-        <w:t>0</w:t>
-      </w:r>
-      <w:r>
-        <w:t xml:space="preserve">) ниже представлена страница </w:t>
-      </w:r>
-      <w:r>
-        <w:t>добавления нового видеоролика</w:t>
-      </w:r>
-      <w:r>
-        <w:t>.</w:t>
-      </w:r>
-    </w:p>
-    <w:p>
-      <w:pPr>
-        <w:ind w:right="-2"/>
-        <w:jc w:val="center"/>
-      </w:pPr>
-      <w:r>
-        <w:rPr>
-          <w:noProof/>
-          <w:lang w:eastAsia="ru-RU"/>
-        </w:rPr>
-        <w:drawing>
-          <wp:inline distT="0" distB="0" distL="0" distR="0" wp14:anchorId="03BFEEC9" wp14:editId="7538535B">
-            <wp:extent cx="2848373" cy="6182588"/>
-            <wp:effectExtent l="0" t="0" r="9525" b="0"/>
-            <wp:docPr id="38" name="Рисунок 38"/>
-            <wp:cNvGraphicFramePr>
-              <a:graphicFrameLocks xmlns:a="http://schemas.openxmlformats.org/drawingml/2006/main" noChangeAspect="1"/>
-            </wp:cNvGraphicFramePr>
-            <a:graphic xmlns:a="http://schemas.openxmlformats.org/drawingml/2006/main">
-              <a:graphicData uri="http://schemas.openxmlformats.org/drawingml/2006/picture">
-                <pic:pic xmlns:pic="http://schemas.openxmlformats.org/drawingml/2006/picture">
-                  <pic:nvPicPr>
-                    <pic:cNvPr id="1" name=""/>
-                    <pic:cNvPicPr/>
-                  </pic:nvPicPr>
-                  <pic:blipFill>
-                    <a:blip r:embed="rId19"/>
-                    <a:stretch>
-                      <a:fillRect/>
-                    </a:stretch>
-                  </pic:blipFill>
-                  <pic:spPr>
-                    <a:xfrm>
-                      <a:off x="0" y="0"/>
-                      <a:ext cx="2848373" cy="6182588"/>
-                    </a:xfrm>
-                    <a:prstGeom prst="rect">
-                      <a:avLst/>
-                    </a:prstGeom>
-                  </pic:spPr>
-                </pic:pic>
-              </a:graphicData>
-            </a:graphic>
-          </wp:inline>
-        </w:drawing>
-      </w:r>
-    </w:p>
-    <w:p>
-      <w:pPr>
-        <w:ind w:right="-2"/>
-        <w:jc w:val="center"/>
-      </w:pPr>
-      <w:r>
-        <w:t>Рисунок 1</w:t>
-      </w:r>
-      <w:r>
-        <w:t>0</w:t>
-      </w:r>
-      <w:r>
-        <w:t xml:space="preserve"> – Страница </w:t>
-      </w:r>
-      <w:r>
-        <w:t>добавления нового видеоролика</w:t>
-      </w:r>
-    </w:p>
-    <w:p>
-      <w:pPr>
-        <w:ind w:right="-2"/>
-      </w:pPr>
-      <w:r>
-        <w:t xml:space="preserve">На данной странице </w:t>
-      </w:r>
-      <w:r>
-        <w:t>пользователь может добавить новый видеоролик на свой аккаунт</w:t>
-      </w:r>
-      <w:r>
-        <w:t>.</w:t>
-      </w:r>
-    </w:p>
-    <w:p>
-      <w:pPr>
-        <w:ind w:right="-2"/>
-        <w:jc w:val="center"/>
-      </w:pPr>
-    </w:p>
-    <w:p>
-      <w:pPr>
-        <w:ind w:right="-2"/>
-        <w:jc w:val="center"/>
-      </w:pPr>
-    </w:p>
-    <w:p>
-      <w:pPr>
-        <w:ind w:right="-2"/>
-        <w:jc w:val="center"/>
-      </w:pPr>
-    </w:p>
-    <w:p>
-      <w:pPr>
-        <w:ind w:right="-2"/>
-        <w:jc w:val="center"/>
-      </w:pPr>
-    </w:p>
-    <w:p>
-      <w:pPr>
-        <w:ind w:right="-2"/>
-      </w:pPr>
-      <w:r>
-        <w:lastRenderedPageBreak/>
-        <w:t>На рисунке (Рисунок 11) ниже представлена страница загруженных пользователем видеороликов.</w:t>
-      </w:r>
-    </w:p>
-    <w:p>
-      <w:pPr>
-        <w:ind w:right="-2"/>
-        <w:jc w:val="center"/>
-      </w:pPr>
-      <w:r>
-        <w:rPr>
-          <w:noProof/>
-          <w:lang w:eastAsia="ru-RU"/>
-        </w:rPr>
-        <w:drawing>
-          <wp:inline distT="0" distB="0" distL="0" distR="0" wp14:anchorId="0CE2CF0F" wp14:editId="742E35CF">
-            <wp:extent cx="2848373" cy="6173061"/>
-            <wp:effectExtent l="0" t="0" r="9525" b="0"/>
-            <wp:docPr id="40" name="Рисунок 40"/>
-            <wp:cNvGraphicFramePr>
-              <a:graphicFrameLocks xmlns:a="http://schemas.openxmlformats.org/drawingml/2006/main" noChangeAspect="1"/>
-            </wp:cNvGraphicFramePr>
-            <a:graphic xmlns:a="http://schemas.openxmlformats.org/drawingml/2006/main">
-              <a:graphicData uri="http://schemas.openxmlformats.org/drawingml/2006/picture">
-                <pic:pic xmlns:pic="http://schemas.openxmlformats.org/drawingml/2006/picture">
-                  <pic:nvPicPr>
-                    <pic:cNvPr id="1" name=""/>
-                    <pic:cNvPicPr/>
-                  </pic:nvPicPr>
-                  <pic:blipFill>
-                    <a:blip r:embed="rId20"/>
-                    <a:stretch>
-                      <a:fillRect/>
-                    </a:stretch>
-                  </pic:blipFill>
-                  <pic:spPr>
-                    <a:xfrm>
-                      <a:off x="0" y="0"/>
-                      <a:ext cx="2848373" cy="6173061"/>
-                    </a:xfrm>
-                    <a:prstGeom prst="rect">
-                      <a:avLst/>
-                    </a:prstGeom>
-                  </pic:spPr>
-                </pic:pic>
-              </a:graphicData>
-            </a:graphic>
-          </wp:inline>
-        </w:drawing>
-      </w:r>
-    </w:p>
-    <w:p>
-      <w:pPr>
-        <w:ind w:right="-2"/>
-        <w:jc w:val="center"/>
-      </w:pPr>
-      <w:r>
-        <w:t>Рисунок 11 – Страница загруженных видеороликов</w:t>
-      </w:r>
-    </w:p>
-    <w:p>
-      <w:pPr>
-        <w:ind w:right="-2"/>
-      </w:pPr>
-      <w:r>
-        <w:t>На данной странице пользователь может посмотреть загруженные им видеоролики.</w:t>
-      </w:r>
-    </w:p>
-    <w:p>
-      <w:pPr>
-        <w:ind w:right="-2"/>
-      </w:pPr>
-    </w:p>
-    <w:p>
-      <w:pPr>
-        <w:ind w:right="-2"/>
-      </w:pPr>
-    </w:p>
-    <w:p>
-      <w:pPr>
-        <w:ind w:right="-2"/>
-      </w:pPr>
-    </w:p>
-    <w:p>
-      <w:pPr>
-        <w:ind w:right="-2"/>
-      </w:pPr>
-    </w:p>
-    <w:p>
-      <w:pPr>
-        <w:ind w:right="-2"/>
-      </w:pPr>
-      <w:r>
-        <w:lastRenderedPageBreak/>
-        <w:t xml:space="preserve">На рисунке (Рисунок 12) ниже представлена страница </w:t>
-      </w:r>
-      <w:r>
-        <w:t>для просмотра видеороликов</w:t>
-      </w:r>
-      <w:r>
-        <w:t>.</w:t>
-      </w:r>
-    </w:p>
-    <w:p>
-      <w:pPr>
-        <w:ind w:right="-2"/>
-        <w:jc w:val="center"/>
-      </w:pPr>
-      <w:r>
-        <w:rPr>
-          <w:noProof/>
-          <w:lang w:eastAsia="ru-RU"/>
-        </w:rPr>
-        <w:drawing>
-          <wp:inline distT="0" distB="0" distL="0" distR="0" wp14:anchorId="2BD32B5B" wp14:editId="5F32FDED">
-            <wp:extent cx="2848373" cy="6192114"/>
-            <wp:effectExtent l="0" t="0" r="9525" b="0"/>
-            <wp:docPr id="42" name="Рисунок 42"/>
-            <wp:cNvGraphicFramePr>
-              <a:graphicFrameLocks xmlns:a="http://schemas.openxmlformats.org/drawingml/2006/main" noChangeAspect="1"/>
-            </wp:cNvGraphicFramePr>
-            <a:graphic xmlns:a="http://schemas.openxmlformats.org/drawingml/2006/main">
-              <a:graphicData uri="http://schemas.openxmlformats.org/drawingml/2006/picture">
-                <pic:pic xmlns:pic="http://schemas.openxmlformats.org/drawingml/2006/picture">
-                  <pic:nvPicPr>
-                    <pic:cNvPr id="1" name=""/>
-                    <pic:cNvPicPr/>
-                  </pic:nvPicPr>
-                  <pic:blipFill>
-                    <a:blip r:embed="rId21"/>
-                    <a:stretch>
-                      <a:fillRect/>
-                    </a:stretch>
-                  </pic:blipFill>
-                  <pic:spPr>
-                    <a:xfrm>
-                      <a:off x="0" y="0"/>
-                      <a:ext cx="2848373" cy="6192114"/>
-                    </a:xfrm>
-                    <a:prstGeom prst="rect">
-                      <a:avLst/>
-                    </a:prstGeom>
-                  </pic:spPr>
-                </pic:pic>
-              </a:graphicData>
-            </a:graphic>
-          </wp:inline>
-        </w:drawing>
-      </w:r>
-    </w:p>
-    <w:p>
-      <w:pPr>
-        <w:ind w:right="-2"/>
-        <w:jc w:val="center"/>
-      </w:pPr>
-      <w:r>
-        <w:t>Рисунок 12 – Страница загруженных видеороликов</w:t>
-      </w:r>
-    </w:p>
-    <w:p>
-      <w:pPr>
-        <w:ind w:right="-2"/>
-      </w:pPr>
-      <w:r>
-        <w:t xml:space="preserve">На данной странице пользователь может посмотреть </w:t>
-      </w:r>
-      <w:r>
-        <w:t>видеоролик</w:t>
-      </w:r>
-      <w:r>
-        <w:t>.</w:t>
-      </w:r>
-    </w:p>
-    <w:p>
-      <w:pPr>
-        <w:ind w:right="-2"/>
-      </w:pPr>
-    </w:p>
-    <w:p>
-      <w:pPr>
-        <w:ind w:right="-2"/>
-        <w:jc w:val="center"/>
-      </w:pPr>
+        <w:t>7</w:t>
+      </w:r>
+      <w:r>
+        <w:t xml:space="preserve"> – </w:t>
+      </w:r>
+      <w:r>
+        <w:t>Перемещение пользователя в приложении</w:t>
+      </w:r>
+    </w:p>
+    <w:p>
+      <w:pPr>
+        <w:ind w:right="-2" w:firstLine="0"/>
+      </w:pPr>
+      <w:r>
+        <w:tab/>
+        <w:t>При первом запуске приложения пользователь попадает на экран авторизации. Если у него уже есть аккаунт, то он может ввести свои данные и нажать на кнопку «Вход», после чего он попадёт на главный экран (2). В случае, если у него нет аккаунта, он может нажать на кнопку «Регистрация», которая откроет экран регистрации (1), где он сможет создать новый аккаунт. С каждого экрана можно перейти в любую часть приложения, однако на рисунке 7 обозначены только действия при нажатии кнопок, это сделано для того, чтобы не нагружать рисунок одинаковыми действиями. При нажатии на кнопку «Понравившееся» пользователь перейдёт на экран со списком видеороликов, которые ему понравились (3)</w:t>
+      </w:r>
+      <w:r>
+        <w:t>. Нажимая на кнопку «Профиль» откроется экран профиля, на котором пользователь может выбрать другие окна приложения. При нажатии на область превью видеоролика, пользователь начнет его просмотр (6). Если пользователь нажмёт на кнопку «Загрузить видеоролик», то он перейдёт на окно с его загрузкой (4). А при нажатии на кнопку «Загруженные видео», откроется список видео, которые загрузил сам пользователь (5).</w:t>
+      </w:r>
     </w:p>
     <w:p>
       <w:pPr>
         <w:pStyle w:val="2"/>
       </w:pPr>
-      <w:bookmarkStart w:id="9" w:name="_Toc117112978"/>
-      <w:r>
-        <w:lastRenderedPageBreak/>
+      <w:bookmarkStart w:id="8" w:name="_Toc117112978"/>
+      <w:r>
         <w:t>Выбор технологии, языка и среды программирования</w:t>
       </w:r>
-      <w:bookmarkEnd w:id="9"/>
+      <w:bookmarkEnd w:id="8"/>
     </w:p>
     <w:p>
       <w:pPr>
@@ -5217,13 +5762,23 @@
         <w:t xml:space="preserve">. Языком программирования является </w:t>
       </w:r>
       <w:r>
-        <w:rPr>
-          <w:lang w:val="en-US"/>
-        </w:rPr>
-        <w:t>Kotlin</w:t>
-      </w:r>
-      <w:r>
-        <w:t>, так как это молодой и развивающийся язык программирования, к которому сейчас уделяется немалое внимание</w:t>
+        <w:t>Java</w:t>
+      </w:r>
+      <w:r>
+        <w:t xml:space="preserve">, так как это </w:t>
+      </w:r>
+      <w:r>
+        <w:t>старый и развитый</w:t>
+      </w:r>
+      <w:r>
+        <w:t xml:space="preserve"> язык </w:t>
+      </w:r>
+      <w:r>
+        <w:lastRenderedPageBreak/>
+        <w:t xml:space="preserve">программирования, </w:t>
+      </w:r>
+      <w:r>
+        <w:t>в котором уже реализовано множество важных функция, которые могут пригодиться при разработке приложения</w:t>
       </w:r>
       <w:r>
         <w:t xml:space="preserve">. </w:t>
@@ -5245,19 +5800,19 @@
       <w:r>
         <w:t xml:space="preserve">нтификации – </w:t>
       </w:r>
-      <w:commentRangeStart w:id="10"/>
+      <w:commentRangeStart w:id="9"/>
       <w:r>
         <w:rPr>
           <w:lang w:val="en-US"/>
         </w:rPr>
         <w:t>Firebase</w:t>
       </w:r>
-      <w:commentRangeEnd w:id="10"/>
+      <w:commentRangeEnd w:id="9"/>
       <w:r>
         <w:rPr>
           <w:rStyle w:val="af6"/>
         </w:rPr>
-        <w:commentReference w:id="10"/>
+        <w:commentReference w:id="9"/>
       </w:r>
       <w:r>
         <w:t>.</w:t>
@@ -5276,7 +5831,7 @@
           <w:lang w:eastAsia="ru-RU"/>
         </w:rPr>
       </w:pPr>
-      <w:bookmarkStart w:id="11" w:name="_Toc117112979"/>
+      <w:bookmarkStart w:id="10" w:name="_Toc117112979"/>
       <w:r>
         <w:rPr>
           <w:lang w:eastAsia="ru-RU"/>
@@ -5284,20 +5839,20 @@
         <w:lastRenderedPageBreak/>
         <w:t>Разработка мобильного приложения</w:t>
       </w:r>
+      <w:bookmarkEnd w:id="10"/>
+    </w:p>
+    <w:p>
+      <w:pPr>
+        <w:pStyle w:val="2"/>
+      </w:pPr>
+      <w:bookmarkStart w:id="11" w:name="_Toc117112980"/>
+      <w:r>
+        <w:t>Разработка базы данных</w:t>
+      </w:r>
       <w:bookmarkEnd w:id="11"/>
     </w:p>
     <w:p>
       <w:pPr>
-        <w:pStyle w:val="2"/>
-      </w:pPr>
-      <w:bookmarkStart w:id="12" w:name="_Toc117112980"/>
-      <w:r>
-        <w:t>Разработка базы данных</w:t>
-      </w:r>
-      <w:bookmarkEnd w:id="12"/>
-    </w:p>
-    <w:p>
-      <w:pPr>
         <w:ind w:right="-2"/>
         <w:rPr>
           <w:lang w:eastAsia="ru-RU"/>
@@ -5359,7 +5914,7 @@
           <w:lang w:eastAsia="ru-RU"/>
         </w:rPr>
         <w:drawing>
-          <wp:anchor distT="0" distB="0" distL="114300" distR="114300" simplePos="0" relativeHeight="251679232" behindDoc="0" locked="0" layoutInCell="1" allowOverlap="1" wp14:anchorId="42444BF5" wp14:editId="5122CE32">
+          <wp:anchor distT="0" distB="0" distL="114300" distR="114300" simplePos="0" relativeHeight="251679232" behindDoc="0" locked="0" layoutInCell="1" allowOverlap="1" wp14:anchorId="1379F01F" wp14:editId="47FD9ACC">
             <wp:simplePos x="0" y="0"/>
             <wp:positionH relativeFrom="column">
               <wp:posOffset>859790</wp:posOffset>
@@ -5371,6 +5926,599 @@
             <wp:effectExtent l="0" t="0" r="0" b="0"/>
             <wp:wrapTopAndBottom/>
             <wp:docPr id="1" name="Рисунок 1"/>
+            <wp:cNvGraphicFramePr>
+              <a:graphicFrameLocks xmlns:a="http://schemas.openxmlformats.org/drawingml/2006/main" noChangeAspect="1"/>
+            </wp:cNvGraphicFramePr>
+            <a:graphic xmlns:a="http://schemas.openxmlformats.org/drawingml/2006/main">
+              <a:graphicData uri="http://schemas.openxmlformats.org/drawingml/2006/picture">
+                <pic:pic xmlns:pic="http://schemas.openxmlformats.org/drawingml/2006/picture">
+                  <pic:nvPicPr>
+                    <pic:cNvPr id="0" name="1.JPG"/>
+                    <pic:cNvPicPr/>
+                  </pic:nvPicPr>
+                  <pic:blipFill>
+                    <a:blip r:embed="rId22">
+                      <a:extLst>
+                        <a:ext uri="{28A0092B-C50C-407E-A947-70E740481C1C}">
+                          <a14:useLocalDpi xmlns:a14="http://schemas.microsoft.com/office/drawing/2010/main" val="0"/>
+                        </a:ext>
+                      </a:extLst>
+                    </a:blip>
+                    <a:stretch>
+                      <a:fillRect/>
+                    </a:stretch>
+                  </pic:blipFill>
+                  <pic:spPr>
+                    <a:xfrm>
+                      <a:off x="0" y="0"/>
+                      <a:ext cx="4422140" cy="2611755"/>
+                    </a:xfrm>
+                    <a:prstGeom prst="rect">
+                      <a:avLst/>
+                    </a:prstGeom>
+                  </pic:spPr>
+                </pic:pic>
+              </a:graphicData>
+            </a:graphic>
+          </wp:anchor>
+        </w:drawing>
+      </w:r>
+      <w:r>
+        <w:rPr>
+          <w:lang w:eastAsia="ru-RU"/>
+        </w:rPr>
+        <w:t xml:space="preserve">С помощью </w:t>
+      </w:r>
+      <w:r>
+        <w:rPr>
+          <w:lang w:eastAsia="ru-RU"/>
+        </w:rPr>
+        <w:t>Authentication</w:t>
+      </w:r>
+      <w:r>
+        <w:rPr>
+          <w:lang w:val="en-US" w:eastAsia="ru-RU"/>
+        </w:rPr>
+        <w:t>Firebase</w:t>
+      </w:r>
+      <w:r>
+        <w:rPr>
+          <w:lang w:eastAsia="ru-RU"/>
+        </w:rPr>
+        <w:t xml:space="preserve">была реализована </w:t>
+      </w:r>
+      <w:r>
+        <w:rPr>
+          <w:lang w:eastAsia="ru-RU"/>
+        </w:rPr>
+        <w:t xml:space="preserve">аутентификация </w:t>
+      </w:r>
+      <w:r>
+        <w:rPr>
+          <w:lang w:eastAsia="ru-RU"/>
+        </w:rPr>
+        <w:t>пользователей</w:t>
+      </w:r>
+      <w:r>
+        <w:rPr>
+          <w:lang w:eastAsia="ru-RU"/>
+        </w:rPr>
+        <w:t xml:space="preserve"> (Рисунок 13)</w:t>
+      </w:r>
+      <w:r>
+        <w:rPr>
+          <w:lang w:eastAsia="ru-RU"/>
+        </w:rPr>
+        <w:t xml:space="preserve">,условием которой является наличие пароля и электронной почты у пользователя. Так же при заполнении полей регистрации происходит проверка заполнения: </w:t>
+      </w:r>
+      <w:r>
+        <w:rPr>
+          <w:highlight w:val="yellow"/>
+          <w:lang w:eastAsia="ru-RU"/>
+        </w:rPr>
+        <w:t>валидация пароля и электронной почты</w:t>
+      </w:r>
+      <w:r>
+        <w:rPr>
+          <w:lang w:eastAsia="ru-RU"/>
+        </w:rPr>
+        <w:t>.</w:t>
+      </w:r>
+    </w:p>
+    <w:p>
+      <w:pPr>
+        <w:ind w:right="-2"/>
+        <w:rPr>
+          <w:lang w:eastAsia="ru-RU"/>
+        </w:rPr>
+      </w:pPr>
+    </w:p>
+    <w:p>
+      <w:pPr>
+        <w:ind w:right="-2"/>
+        <w:jc w:val="center"/>
+        <w:rPr>
+          <w:lang w:eastAsia="ru-RU"/>
+        </w:rPr>
+      </w:pPr>
+      <w:r>
+        <w:rPr>
+          <w:lang w:eastAsia="ru-RU"/>
+        </w:rPr>
+        <w:t xml:space="preserve">Рисунок 13 – </w:t>
+      </w:r>
+      <w:r>
+        <w:rPr>
+          <w:highlight w:val="yellow"/>
+          <w:lang w:eastAsia="ru-RU"/>
+        </w:rPr>
+        <w:t>Аутентификация пользователей</w:t>
+      </w:r>
+    </w:p>
+    <w:p>
+      <w:pPr>
+        <w:ind w:right="-2"/>
+        <w:jc w:val="center"/>
+        <w:rPr>
+          <w:lang w:eastAsia="ru-RU"/>
+        </w:rPr>
+      </w:pPr>
+    </w:p>
+    <w:p>
+      <w:pPr>
+        <w:ind w:right="-2"/>
+        <w:jc w:val="center"/>
+        <w:rPr>
+          <w:lang w:eastAsia="ru-RU"/>
+        </w:rPr>
+      </w:pPr>
+    </w:p>
+    <w:p>
+      <w:pPr>
+        <w:ind w:right="-2"/>
+        <w:jc w:val="center"/>
+        <w:rPr>
+          <w:lang w:eastAsia="ru-RU"/>
+        </w:rPr>
+      </w:pPr>
+    </w:p>
+    <w:p>
+      <w:pPr>
+        <w:ind w:right="-2"/>
+        <w:jc w:val="center"/>
+        <w:rPr>
+          <w:lang w:eastAsia="ru-RU"/>
+        </w:rPr>
+      </w:pPr>
+    </w:p>
+    <w:p>
+      <w:pPr>
+        <w:ind w:right="-2"/>
+        <w:jc w:val="center"/>
+        <w:rPr>
+          <w:lang w:eastAsia="ru-RU"/>
+        </w:rPr>
+      </w:pPr>
+    </w:p>
+    <w:p>
+      <w:pPr>
+        <w:ind w:right="-2"/>
+        <w:jc w:val="center"/>
+        <w:rPr>
+          <w:lang w:eastAsia="ru-RU"/>
+        </w:rPr>
+      </w:pPr>
+    </w:p>
+    <w:p>
+      <w:pPr>
+        <w:ind w:right="-2"/>
+        <w:jc w:val="center"/>
+        <w:rPr>
+          <w:lang w:eastAsia="ru-RU"/>
+        </w:rPr>
+      </w:pPr>
+    </w:p>
+    <w:p>
+      <w:pPr>
+        <w:ind w:right="-2"/>
+        <w:jc w:val="center"/>
+        <w:rPr>
+          <w:lang w:eastAsia="ru-RU"/>
+        </w:rPr>
+      </w:pPr>
+    </w:p>
+    <w:p>
+      <w:pPr>
+        <w:ind w:right="-2"/>
+        <w:jc w:val="center"/>
+        <w:rPr>
+          <w:lang w:eastAsia="ru-RU"/>
+        </w:rPr>
+      </w:pPr>
+    </w:p>
+    <w:p>
+      <w:pPr>
+        <w:ind w:right="-2"/>
+        <w:jc w:val="center"/>
+        <w:rPr>
+          <w:lang w:eastAsia="ru-RU"/>
+        </w:rPr>
+      </w:pPr>
+    </w:p>
+    <w:p>
+      <w:pPr>
+        <w:tabs>
+          <w:tab w:val="left" w:pos="142"/>
+        </w:tabs>
+        <w:ind w:right="-2"/>
+        <w:rPr>
+          <w:lang w:eastAsia="ru-RU"/>
+        </w:rPr>
+      </w:pPr>
+      <w:r>
+        <w:rPr>
+          <w:lang w:eastAsia="ru-RU"/>
+        </w:rPr>
+        <w:t xml:space="preserve">В ходе </w:t>
+      </w:r>
+      <w:r>
+        <w:rPr>
+          <w:lang w:eastAsia="ru-RU"/>
+        </w:rPr>
+        <w:t xml:space="preserve">анализа </w:t>
+      </w:r>
+      <w:commentRangeStart w:id="12"/>
+      <w:r>
+        <w:rPr>
+          <w:highlight w:val="yellow"/>
+          <w:lang w:eastAsia="ru-RU"/>
+        </w:rPr>
+        <w:t>были</w:t>
+      </w:r>
+      <w:commentRangeEnd w:id="12"/>
+      <w:r>
+        <w:rPr>
+          <w:rStyle w:val="af6"/>
+        </w:rPr>
+        <w:commentReference w:id="12"/>
+      </w:r>
+      <w:r>
+        <w:rPr>
+          <w:lang w:eastAsia="ru-RU"/>
+        </w:rPr>
+        <w:t xml:space="preserve"> выявлены сущности: запись на приём</w:t>
+      </w:r>
+      <w:r>
+        <w:rPr>
+          <w:lang w:eastAsia="ru-RU"/>
+        </w:rPr>
+        <w:t>, чат</w:t>
+      </w:r>
+      <w:r>
+        <w:rPr>
+          <w:lang w:eastAsia="ru-RU"/>
+        </w:rPr>
+        <w:t>, пользователи, услуги</w:t>
+      </w:r>
+      <w:r>
+        <w:rPr>
+          <w:lang w:eastAsia="ru-RU"/>
+        </w:rPr>
+        <w:t>.</w:t>
+      </w:r>
+    </w:p>
+    <w:p>
+      <w:pPr>
+        <w:tabs>
+          <w:tab w:val="left" w:pos="142"/>
+        </w:tabs>
+        <w:ind w:right="-2"/>
+        <w:rPr>
+          <w:lang w:eastAsia="ru-RU"/>
+        </w:rPr>
+      </w:pPr>
+      <w:r>
+        <w:rPr>
+          <w:lang w:eastAsia="ru-RU"/>
+        </w:rPr>
+        <w:t xml:space="preserve">На рисунке (Рисунок 14) </w:t>
+      </w:r>
+      <w:r>
+        <w:rPr>
+          <w:highlight w:val="yellow"/>
+          <w:lang w:eastAsia="ru-RU"/>
+        </w:rPr>
+        <w:t>ниже</w:t>
+      </w:r>
+      <w:r>
+        <w:rPr>
+          <w:lang w:eastAsia="ru-RU"/>
+        </w:rPr>
+        <w:t xml:space="preserve"> представлена таблица «Пользователи», которая включает в себя контакт пользователя и </w:t>
+      </w:r>
+      <w:r>
+        <w:rPr>
+          <w:lang w:val="en-US" w:eastAsia="ru-RU"/>
+        </w:rPr>
+        <w:t>VIN</w:t>
+      </w:r>
+      <w:r>
+        <w:rPr>
+          <w:lang w:eastAsia="ru-RU"/>
+        </w:rPr>
+        <w:t>его автомобиля.</w:t>
+      </w:r>
+    </w:p>
+    <w:p>
+      <w:pPr>
+        <w:tabs>
+          <w:tab w:val="left" w:pos="142"/>
+        </w:tabs>
+        <w:ind w:right="-2"/>
+        <w:rPr>
+          <w:lang w:eastAsia="ru-RU"/>
+        </w:rPr>
+      </w:pPr>
+      <w:r>
+        <w:rPr>
+          <w:noProof/>
+          <w:lang w:eastAsia="ru-RU"/>
+        </w:rPr>
+        <w:drawing>
+          <wp:anchor distT="0" distB="0" distL="114300" distR="114300" simplePos="0" relativeHeight="251690496" behindDoc="0" locked="0" layoutInCell="1" allowOverlap="1" wp14:anchorId="67284D2A" wp14:editId="102521EC">
+            <wp:simplePos x="0" y="0"/>
+            <wp:positionH relativeFrom="column">
+              <wp:posOffset>231140</wp:posOffset>
+            </wp:positionH>
+            <wp:positionV relativeFrom="paragraph">
+              <wp:posOffset>248285</wp:posOffset>
+            </wp:positionV>
+            <wp:extent cx="5579110" cy="2054225"/>
+            <wp:effectExtent l="0" t="0" r="2540" b="3175"/>
+            <wp:wrapTopAndBottom/>
+            <wp:docPr id="4" name="Рисунок 4"/>
+            <wp:cNvGraphicFramePr>
+              <a:graphicFrameLocks xmlns:a="http://schemas.openxmlformats.org/drawingml/2006/main" noChangeAspect="1"/>
+            </wp:cNvGraphicFramePr>
+            <a:graphic xmlns:a="http://schemas.openxmlformats.org/drawingml/2006/main">
+              <a:graphicData uri="http://schemas.openxmlformats.org/drawingml/2006/picture">
+                <pic:pic xmlns:pic="http://schemas.openxmlformats.org/drawingml/2006/picture">
+                  <pic:nvPicPr>
+                    <pic:cNvPr id="0" name="3.JPG"/>
+                    <pic:cNvPicPr/>
+                  </pic:nvPicPr>
+                  <pic:blipFill>
+                    <a:blip r:embed="rId23">
+                      <a:extLst>
+                        <a:ext uri="{28A0092B-C50C-407E-A947-70E740481C1C}">
+                          <a14:useLocalDpi xmlns:a14="http://schemas.microsoft.com/office/drawing/2010/main" val="0"/>
+                        </a:ext>
+                      </a:extLst>
+                    </a:blip>
+                    <a:stretch>
+                      <a:fillRect/>
+                    </a:stretch>
+                  </pic:blipFill>
+                  <pic:spPr>
+                    <a:xfrm>
+                      <a:off x="0" y="0"/>
+                      <a:ext cx="5579110" cy="2054225"/>
+                    </a:xfrm>
+                    <a:prstGeom prst="rect">
+                      <a:avLst/>
+                    </a:prstGeom>
+                  </pic:spPr>
+                </pic:pic>
+              </a:graphicData>
+            </a:graphic>
+          </wp:anchor>
+        </w:drawing>
+      </w:r>
+    </w:p>
+    <w:p>
+      <w:pPr>
+        <w:tabs>
+          <w:tab w:val="left" w:pos="142"/>
+        </w:tabs>
+        <w:ind w:right="-2"/>
+        <w:jc w:val="center"/>
+        <w:rPr>
+          <w:lang w:eastAsia="ru-RU"/>
+        </w:rPr>
+      </w:pPr>
+      <w:r>
+        <w:rPr>
+          <w:lang w:eastAsia="ru-RU"/>
+        </w:rPr>
+        <w:t>Рисунок 14 – Таблица «Пользователи»</w:t>
+      </w:r>
+    </w:p>
+    <w:p>
+      <w:pPr>
+        <w:tabs>
+          <w:tab w:val="left" w:pos="142"/>
+        </w:tabs>
+        <w:ind w:right="-2"/>
+        <w:rPr>
+          <w:lang w:eastAsia="ru-RU"/>
+        </w:rPr>
+      </w:pPr>
+      <w:r>
+        <w:rPr>
+          <w:lang w:eastAsia="ru-RU"/>
+        </w:rPr>
+        <w:t xml:space="preserve">На рисунке (Рисунок 15) </w:t>
+      </w:r>
+      <w:r>
+        <w:rPr>
+          <w:highlight w:val="yellow"/>
+          <w:lang w:eastAsia="ru-RU"/>
+        </w:rPr>
+        <w:t>ниже</w:t>
+      </w:r>
+      <w:r>
+        <w:rPr>
+          <w:lang w:eastAsia="ru-RU"/>
+        </w:rPr>
+        <w:t xml:space="preserve"> представлена таблица «Запись на приём»</w:t>
+      </w:r>
+      <w:r>
+        <w:rPr>
+          <w:lang w:eastAsia="ru-RU"/>
+        </w:rPr>
+        <w:t xml:space="preserve">, которая включает в себя название услуги, дату записи и </w:t>
+      </w:r>
+      <w:r>
+        <w:rPr>
+          <w:lang w:val="en-US" w:eastAsia="ru-RU"/>
+        </w:rPr>
+        <w:t>VIN</w:t>
+      </w:r>
+      <w:r>
+        <w:rPr>
+          <w:lang w:eastAsia="ru-RU"/>
+        </w:rPr>
+        <w:t>обслуживаемого автомобиля</w:t>
+      </w:r>
+      <w:r>
+        <w:rPr>
+          <w:lang w:eastAsia="ru-RU"/>
+        </w:rPr>
+        <w:t>.</w:t>
+      </w:r>
+    </w:p>
+    <w:p>
+      <w:pPr>
+        <w:tabs>
+          <w:tab w:val="left" w:pos="142"/>
+        </w:tabs>
+        <w:ind w:right="-2"/>
+        <w:jc w:val="center"/>
+        <w:rPr>
+          <w:lang w:eastAsia="ru-RU"/>
+        </w:rPr>
+      </w:pPr>
+      <w:r>
+        <w:rPr>
+          <w:noProof/>
+          <w:lang w:eastAsia="ru-RU"/>
+        </w:rPr>
+        <w:drawing>
+          <wp:anchor distT="0" distB="0" distL="114300" distR="114300" simplePos="0" relativeHeight="251702784" behindDoc="0" locked="0" layoutInCell="1" allowOverlap="1" wp14:anchorId="7B931028" wp14:editId="53DFBBED">
+            <wp:simplePos x="0" y="0"/>
+            <wp:positionH relativeFrom="column">
+              <wp:posOffset>-13335</wp:posOffset>
+            </wp:positionH>
+            <wp:positionV relativeFrom="paragraph">
+              <wp:posOffset>218440</wp:posOffset>
+            </wp:positionV>
+            <wp:extent cx="6120130" cy="2651760"/>
+            <wp:effectExtent l="0" t="0" r="0" b="0"/>
+            <wp:wrapTopAndBottom/>
+            <wp:docPr id="7" name="Рисунок 7"/>
+            <wp:cNvGraphicFramePr>
+              <a:graphicFrameLocks xmlns:a="http://schemas.openxmlformats.org/drawingml/2006/main" noChangeAspect="1"/>
+            </wp:cNvGraphicFramePr>
+            <a:graphic xmlns:a="http://schemas.openxmlformats.org/drawingml/2006/main">
+              <a:graphicData uri="http://schemas.openxmlformats.org/drawingml/2006/picture">
+                <pic:pic xmlns:pic="http://schemas.openxmlformats.org/drawingml/2006/picture">
+                  <pic:nvPicPr>
+                    <pic:cNvPr id="0" name="2.JPG"/>
+                    <pic:cNvPicPr/>
+                  </pic:nvPicPr>
+                  <pic:blipFill>
+                    <a:blip r:embed="rId24">
+                      <a:extLst>
+                        <a:ext uri="{28A0092B-C50C-407E-A947-70E740481C1C}">
+                          <a14:useLocalDpi xmlns:a14="http://schemas.microsoft.com/office/drawing/2010/main" val="0"/>
+                        </a:ext>
+                      </a:extLst>
+                    </a:blip>
+                    <a:stretch>
+                      <a:fillRect/>
+                    </a:stretch>
+                  </pic:blipFill>
+                  <pic:spPr>
+                    <a:xfrm>
+                      <a:off x="0" y="0"/>
+                      <a:ext cx="6120130" cy="2651760"/>
+                    </a:xfrm>
+                    <a:prstGeom prst="rect">
+                      <a:avLst/>
+                    </a:prstGeom>
+                  </pic:spPr>
+                </pic:pic>
+              </a:graphicData>
+            </a:graphic>
+          </wp:anchor>
+        </w:drawing>
+      </w:r>
+      <w:r>
+        <w:rPr>
+          <w:lang w:eastAsia="ru-RU"/>
+        </w:rPr>
+        <w:t>Рисунок 15 – Таблица «Запись на приём»</w:t>
+      </w:r>
+    </w:p>
+    <w:p>
+      <w:pPr>
+        <w:tabs>
+          <w:tab w:val="left" w:pos="142"/>
+        </w:tabs>
+        <w:ind w:right="-2"/>
+        <w:jc w:val="left"/>
+        <w:rPr>
+          <w:lang w:eastAsia="ru-RU"/>
+        </w:rPr>
+      </w:pPr>
+    </w:p>
+    <w:p>
+      <w:pPr>
+        <w:pStyle w:val="2"/>
+      </w:pPr>
+      <w:bookmarkStart w:id="13" w:name="_Toc117112981"/>
+      <w:r>
+        <w:lastRenderedPageBreak/>
+        <w:t xml:space="preserve">Разработка </w:t>
+      </w:r>
+      <w:r>
+        <w:t>используемых плагинов</w:t>
+      </w:r>
+      <w:bookmarkEnd w:id="13"/>
+    </w:p>
+    <w:p>
+      <w:pPr>
+        <w:ind w:right="-2"/>
+        <w:rPr>
+          <w:lang w:eastAsia="ru-RU"/>
+        </w:rPr>
+      </w:pPr>
+      <w:r>
+        <w:rPr>
+          <w:lang w:eastAsia="ru-RU"/>
+        </w:rPr>
+        <w:t>Ниже приведен листинг (Листинг 1), на котором изображено название эмулятора для запуска приложения в Android Studio.</w:t>
+      </w:r>
+    </w:p>
+    <w:p>
+      <w:pPr>
+        <w:ind w:right="-2"/>
+        <w:jc w:val="center"/>
+        <w:rPr>
+          <w:lang w:eastAsia="ru-RU"/>
+        </w:rPr>
+      </w:pPr>
+      <w:commentRangeStart w:id="14"/>
+      <w:r>
+        <w:rPr>
+          <w:noProof/>
+          <w:lang w:eastAsia="ru-RU"/>
+        </w:rPr>
+        <w:drawing>
+          <wp:inline distT="0" distB="0" distL="0" distR="0" wp14:anchorId="4939546E" wp14:editId="3768D7ED">
+            <wp:extent cx="4236098" cy="2253605"/>
+            <wp:effectExtent l="0" t="0" r="0" b="0"/>
+            <wp:docPr id="30" name="Рисунок 30"/>
             <wp:cNvGraphicFramePr>
               <a:graphicFrameLocks xmlns:a="http://schemas.openxmlformats.org/drawingml/2006/main" noChangeAspect="1"/>
             </wp:cNvGraphicFramePr>
@@ -5396,599 +6544,6 @@
                   <pic:spPr>
                     <a:xfrm>
                       <a:off x="0" y="0"/>
-                      <a:ext cx="4422140" cy="2611755"/>
-                    </a:xfrm>
-                    <a:prstGeom prst="rect">
-                      <a:avLst/>
-                    </a:prstGeom>
-                  </pic:spPr>
-                </pic:pic>
-              </a:graphicData>
-            </a:graphic>
-          </wp:anchor>
-        </w:drawing>
-      </w:r>
-      <w:r>
-        <w:rPr>
-          <w:lang w:eastAsia="ru-RU"/>
-        </w:rPr>
-        <w:t xml:space="preserve">С помощью </w:t>
-      </w:r>
-      <w:r>
-        <w:rPr>
-          <w:lang w:eastAsia="ru-RU"/>
-        </w:rPr>
-        <w:t>Authentication</w:t>
-      </w:r>
-      <w:r>
-        <w:rPr>
-          <w:lang w:val="en-US" w:eastAsia="ru-RU"/>
-        </w:rPr>
-        <w:t>Firebase</w:t>
-      </w:r>
-      <w:r>
-        <w:rPr>
-          <w:lang w:eastAsia="ru-RU"/>
-        </w:rPr>
-        <w:t xml:space="preserve">была реализована </w:t>
-      </w:r>
-      <w:r>
-        <w:rPr>
-          <w:lang w:eastAsia="ru-RU"/>
-        </w:rPr>
-        <w:t xml:space="preserve">аутентификация </w:t>
-      </w:r>
-      <w:r>
-        <w:rPr>
-          <w:lang w:eastAsia="ru-RU"/>
-        </w:rPr>
-        <w:t>пользователей</w:t>
-      </w:r>
-      <w:r>
-        <w:rPr>
-          <w:lang w:eastAsia="ru-RU"/>
-        </w:rPr>
-        <w:t xml:space="preserve"> (Рисунок 13)</w:t>
-      </w:r>
-      <w:r>
-        <w:rPr>
-          <w:lang w:eastAsia="ru-RU"/>
-        </w:rPr>
-        <w:t xml:space="preserve">,условием которой является наличие пароля и электронной почты у пользователя. Так же при заполнении полей регистрации происходит проверка заполнения: </w:t>
-      </w:r>
-      <w:r>
-        <w:rPr>
-          <w:highlight w:val="yellow"/>
-          <w:lang w:eastAsia="ru-RU"/>
-        </w:rPr>
-        <w:t>валидация пароля и электронной почты</w:t>
-      </w:r>
-      <w:r>
-        <w:rPr>
-          <w:lang w:eastAsia="ru-RU"/>
-        </w:rPr>
-        <w:t>.</w:t>
-      </w:r>
-    </w:p>
-    <w:p>
-      <w:pPr>
-        <w:ind w:right="-2"/>
-        <w:rPr>
-          <w:lang w:eastAsia="ru-RU"/>
-        </w:rPr>
-      </w:pPr>
-    </w:p>
-    <w:p>
-      <w:pPr>
-        <w:ind w:right="-2"/>
-        <w:jc w:val="center"/>
-        <w:rPr>
-          <w:lang w:eastAsia="ru-RU"/>
-        </w:rPr>
-      </w:pPr>
-      <w:r>
-        <w:rPr>
-          <w:lang w:eastAsia="ru-RU"/>
-        </w:rPr>
-        <w:t xml:space="preserve">Рисунок 13 – </w:t>
-      </w:r>
-      <w:r>
-        <w:rPr>
-          <w:highlight w:val="yellow"/>
-          <w:lang w:eastAsia="ru-RU"/>
-        </w:rPr>
-        <w:t>Аутентификация пользователей</w:t>
-      </w:r>
-    </w:p>
-    <w:p>
-      <w:pPr>
-        <w:ind w:right="-2"/>
-        <w:jc w:val="center"/>
-        <w:rPr>
-          <w:lang w:eastAsia="ru-RU"/>
-        </w:rPr>
-      </w:pPr>
-    </w:p>
-    <w:p>
-      <w:pPr>
-        <w:ind w:right="-2"/>
-        <w:jc w:val="center"/>
-        <w:rPr>
-          <w:lang w:eastAsia="ru-RU"/>
-        </w:rPr>
-      </w:pPr>
-    </w:p>
-    <w:p>
-      <w:pPr>
-        <w:ind w:right="-2"/>
-        <w:jc w:val="center"/>
-        <w:rPr>
-          <w:lang w:eastAsia="ru-RU"/>
-        </w:rPr>
-      </w:pPr>
-    </w:p>
-    <w:p>
-      <w:pPr>
-        <w:ind w:right="-2"/>
-        <w:jc w:val="center"/>
-        <w:rPr>
-          <w:lang w:eastAsia="ru-RU"/>
-        </w:rPr>
-      </w:pPr>
-    </w:p>
-    <w:p>
-      <w:pPr>
-        <w:ind w:right="-2"/>
-        <w:jc w:val="center"/>
-        <w:rPr>
-          <w:lang w:eastAsia="ru-RU"/>
-        </w:rPr>
-      </w:pPr>
-    </w:p>
-    <w:p>
-      <w:pPr>
-        <w:ind w:right="-2"/>
-        <w:jc w:val="center"/>
-        <w:rPr>
-          <w:lang w:eastAsia="ru-RU"/>
-        </w:rPr>
-      </w:pPr>
-    </w:p>
-    <w:p>
-      <w:pPr>
-        <w:ind w:right="-2"/>
-        <w:jc w:val="center"/>
-        <w:rPr>
-          <w:lang w:eastAsia="ru-RU"/>
-        </w:rPr>
-      </w:pPr>
-    </w:p>
-    <w:p>
-      <w:pPr>
-        <w:ind w:right="-2"/>
-        <w:jc w:val="center"/>
-        <w:rPr>
-          <w:lang w:eastAsia="ru-RU"/>
-        </w:rPr>
-      </w:pPr>
-    </w:p>
-    <w:p>
-      <w:pPr>
-        <w:ind w:right="-2"/>
-        <w:jc w:val="center"/>
-        <w:rPr>
-          <w:lang w:eastAsia="ru-RU"/>
-        </w:rPr>
-      </w:pPr>
-    </w:p>
-    <w:p>
-      <w:pPr>
-        <w:ind w:right="-2"/>
-        <w:jc w:val="center"/>
-        <w:rPr>
-          <w:lang w:eastAsia="ru-RU"/>
-        </w:rPr>
-      </w:pPr>
-    </w:p>
-    <w:p>
-      <w:pPr>
-        <w:tabs>
-          <w:tab w:val="left" w:pos="142"/>
-        </w:tabs>
-        <w:ind w:right="-2"/>
-        <w:rPr>
-          <w:lang w:eastAsia="ru-RU"/>
-        </w:rPr>
-      </w:pPr>
-      <w:r>
-        <w:rPr>
-          <w:lang w:eastAsia="ru-RU"/>
-        </w:rPr>
-        <w:t xml:space="preserve">В ходе </w:t>
-      </w:r>
-      <w:r>
-        <w:rPr>
-          <w:lang w:eastAsia="ru-RU"/>
-        </w:rPr>
-        <w:t xml:space="preserve">анализа </w:t>
-      </w:r>
-      <w:commentRangeStart w:id="13"/>
-      <w:r>
-        <w:rPr>
-          <w:highlight w:val="yellow"/>
-          <w:lang w:eastAsia="ru-RU"/>
-        </w:rPr>
-        <w:t>были</w:t>
-      </w:r>
-      <w:commentRangeEnd w:id="13"/>
-      <w:r>
-        <w:rPr>
-          <w:rStyle w:val="af6"/>
-        </w:rPr>
-        <w:commentReference w:id="13"/>
-      </w:r>
-      <w:r>
-        <w:rPr>
-          <w:lang w:eastAsia="ru-RU"/>
-        </w:rPr>
-        <w:t xml:space="preserve"> выявлены сущности: запись на приём</w:t>
-      </w:r>
-      <w:r>
-        <w:rPr>
-          <w:lang w:eastAsia="ru-RU"/>
-        </w:rPr>
-        <w:t>, чат</w:t>
-      </w:r>
-      <w:r>
-        <w:rPr>
-          <w:lang w:eastAsia="ru-RU"/>
-        </w:rPr>
-        <w:t>, пользователи, услуги</w:t>
-      </w:r>
-      <w:r>
-        <w:rPr>
-          <w:lang w:eastAsia="ru-RU"/>
-        </w:rPr>
-        <w:t>.</w:t>
-      </w:r>
-    </w:p>
-    <w:p>
-      <w:pPr>
-        <w:tabs>
-          <w:tab w:val="left" w:pos="142"/>
-        </w:tabs>
-        <w:ind w:right="-2"/>
-        <w:rPr>
-          <w:lang w:eastAsia="ru-RU"/>
-        </w:rPr>
-      </w:pPr>
-      <w:r>
-        <w:rPr>
-          <w:lang w:eastAsia="ru-RU"/>
-        </w:rPr>
-        <w:t xml:space="preserve">На рисунке (Рисунок 14) </w:t>
-      </w:r>
-      <w:r>
-        <w:rPr>
-          <w:highlight w:val="yellow"/>
-          <w:lang w:eastAsia="ru-RU"/>
-        </w:rPr>
-        <w:t>ниже</w:t>
-      </w:r>
-      <w:r>
-        <w:rPr>
-          <w:lang w:eastAsia="ru-RU"/>
-        </w:rPr>
-        <w:t xml:space="preserve"> представлена таблица «Пользователи», которая включает в себя контакт пользователя и </w:t>
-      </w:r>
-      <w:r>
-        <w:rPr>
-          <w:lang w:val="en-US" w:eastAsia="ru-RU"/>
-        </w:rPr>
-        <w:t>VIN</w:t>
-      </w:r>
-      <w:r>
-        <w:rPr>
-          <w:lang w:eastAsia="ru-RU"/>
-        </w:rPr>
-        <w:t>его автомобиля.</w:t>
-      </w:r>
-    </w:p>
-    <w:p>
-      <w:pPr>
-        <w:tabs>
-          <w:tab w:val="left" w:pos="142"/>
-        </w:tabs>
-        <w:ind w:right="-2"/>
-        <w:rPr>
-          <w:lang w:eastAsia="ru-RU"/>
-        </w:rPr>
-      </w:pPr>
-      <w:r>
-        <w:rPr>
-          <w:noProof/>
-          <w:lang w:eastAsia="ru-RU"/>
-        </w:rPr>
-        <w:drawing>
-          <wp:anchor distT="0" distB="0" distL="114300" distR="114300" simplePos="0" relativeHeight="251690496" behindDoc="0" locked="0" layoutInCell="1" allowOverlap="1" wp14:anchorId="3F4D25FC" wp14:editId="0DB71BE0">
-            <wp:simplePos x="0" y="0"/>
-            <wp:positionH relativeFrom="column">
-              <wp:posOffset>231140</wp:posOffset>
-            </wp:positionH>
-            <wp:positionV relativeFrom="paragraph">
-              <wp:posOffset>248285</wp:posOffset>
-            </wp:positionV>
-            <wp:extent cx="5579110" cy="2054225"/>
-            <wp:effectExtent l="0" t="0" r="2540" b="3175"/>
-            <wp:wrapTopAndBottom/>
-            <wp:docPr id="4" name="Рисунок 4"/>
-            <wp:cNvGraphicFramePr>
-              <a:graphicFrameLocks xmlns:a="http://schemas.openxmlformats.org/drawingml/2006/main" noChangeAspect="1"/>
-            </wp:cNvGraphicFramePr>
-            <a:graphic xmlns:a="http://schemas.openxmlformats.org/drawingml/2006/main">
-              <a:graphicData uri="http://schemas.openxmlformats.org/drawingml/2006/picture">
-                <pic:pic xmlns:pic="http://schemas.openxmlformats.org/drawingml/2006/picture">
-                  <pic:nvPicPr>
-                    <pic:cNvPr id="0" name="3.JPG"/>
-                    <pic:cNvPicPr/>
-                  </pic:nvPicPr>
-                  <pic:blipFill>
-                    <a:blip r:embed="rId26">
-                      <a:extLst>
-                        <a:ext uri="{28A0092B-C50C-407E-A947-70E740481C1C}">
-                          <a14:useLocalDpi xmlns:a14="http://schemas.microsoft.com/office/drawing/2010/main" val="0"/>
-                        </a:ext>
-                      </a:extLst>
-                    </a:blip>
-                    <a:stretch>
-                      <a:fillRect/>
-                    </a:stretch>
-                  </pic:blipFill>
-                  <pic:spPr>
-                    <a:xfrm>
-                      <a:off x="0" y="0"/>
-                      <a:ext cx="5579110" cy="2054225"/>
-                    </a:xfrm>
-                    <a:prstGeom prst="rect">
-                      <a:avLst/>
-                    </a:prstGeom>
-                  </pic:spPr>
-                </pic:pic>
-              </a:graphicData>
-            </a:graphic>
-          </wp:anchor>
-        </w:drawing>
-      </w:r>
-    </w:p>
-    <w:p>
-      <w:pPr>
-        <w:tabs>
-          <w:tab w:val="left" w:pos="142"/>
-        </w:tabs>
-        <w:ind w:right="-2"/>
-        <w:jc w:val="center"/>
-        <w:rPr>
-          <w:lang w:eastAsia="ru-RU"/>
-        </w:rPr>
-      </w:pPr>
-      <w:r>
-        <w:rPr>
-          <w:lang w:eastAsia="ru-RU"/>
-        </w:rPr>
-        <w:t>Рисунок 14 – Таблица «Пользователи»</w:t>
-      </w:r>
-    </w:p>
-    <w:p>
-      <w:pPr>
-        <w:tabs>
-          <w:tab w:val="left" w:pos="142"/>
-        </w:tabs>
-        <w:ind w:right="-2"/>
-        <w:rPr>
-          <w:lang w:eastAsia="ru-RU"/>
-        </w:rPr>
-      </w:pPr>
-      <w:r>
-        <w:rPr>
-          <w:lang w:eastAsia="ru-RU"/>
-        </w:rPr>
-        <w:t xml:space="preserve">На рисунке (Рисунок 15) </w:t>
-      </w:r>
-      <w:r>
-        <w:rPr>
-          <w:highlight w:val="yellow"/>
-          <w:lang w:eastAsia="ru-RU"/>
-        </w:rPr>
-        <w:t>ниже</w:t>
-      </w:r>
-      <w:r>
-        <w:rPr>
-          <w:lang w:eastAsia="ru-RU"/>
-        </w:rPr>
-        <w:t xml:space="preserve"> представлена таблица «Запись на приём»</w:t>
-      </w:r>
-      <w:r>
-        <w:rPr>
-          <w:lang w:eastAsia="ru-RU"/>
-        </w:rPr>
-        <w:t xml:space="preserve">, которая включает в себя название услуги, дату записи и </w:t>
-      </w:r>
-      <w:r>
-        <w:rPr>
-          <w:lang w:val="en-US" w:eastAsia="ru-RU"/>
-        </w:rPr>
-        <w:t>VIN</w:t>
-      </w:r>
-      <w:r>
-        <w:rPr>
-          <w:lang w:eastAsia="ru-RU"/>
-        </w:rPr>
-        <w:t>обслуживаемого автомобиля</w:t>
-      </w:r>
-      <w:r>
-        <w:rPr>
-          <w:lang w:eastAsia="ru-RU"/>
-        </w:rPr>
-        <w:t>.</w:t>
-      </w:r>
-    </w:p>
-    <w:p>
-      <w:pPr>
-        <w:tabs>
-          <w:tab w:val="left" w:pos="142"/>
-        </w:tabs>
-        <w:ind w:right="-2"/>
-        <w:jc w:val="center"/>
-        <w:rPr>
-          <w:lang w:eastAsia="ru-RU"/>
-        </w:rPr>
-      </w:pPr>
-      <w:r>
-        <w:rPr>
-          <w:noProof/>
-          <w:lang w:eastAsia="ru-RU"/>
-        </w:rPr>
-        <w:drawing>
-          <wp:anchor distT="0" distB="0" distL="114300" distR="114300" simplePos="0" relativeHeight="251702784" behindDoc="0" locked="0" layoutInCell="1" allowOverlap="1" wp14:anchorId="44B5265C" wp14:editId="748D63EC">
-            <wp:simplePos x="0" y="0"/>
-            <wp:positionH relativeFrom="column">
-              <wp:posOffset>-13335</wp:posOffset>
-            </wp:positionH>
-            <wp:positionV relativeFrom="paragraph">
-              <wp:posOffset>218440</wp:posOffset>
-            </wp:positionV>
-            <wp:extent cx="6120130" cy="2651760"/>
-            <wp:effectExtent l="0" t="0" r="0" b="0"/>
-            <wp:wrapTopAndBottom/>
-            <wp:docPr id="7" name="Рисунок 7"/>
-            <wp:cNvGraphicFramePr>
-              <a:graphicFrameLocks xmlns:a="http://schemas.openxmlformats.org/drawingml/2006/main" noChangeAspect="1"/>
-            </wp:cNvGraphicFramePr>
-            <a:graphic xmlns:a="http://schemas.openxmlformats.org/drawingml/2006/main">
-              <a:graphicData uri="http://schemas.openxmlformats.org/drawingml/2006/picture">
-                <pic:pic xmlns:pic="http://schemas.openxmlformats.org/drawingml/2006/picture">
-                  <pic:nvPicPr>
-                    <pic:cNvPr id="0" name="2.JPG"/>
-                    <pic:cNvPicPr/>
-                  </pic:nvPicPr>
-                  <pic:blipFill>
-                    <a:blip r:embed="rId27">
-                      <a:extLst>
-                        <a:ext uri="{28A0092B-C50C-407E-A947-70E740481C1C}">
-                          <a14:useLocalDpi xmlns:a14="http://schemas.microsoft.com/office/drawing/2010/main" val="0"/>
-                        </a:ext>
-                      </a:extLst>
-                    </a:blip>
-                    <a:stretch>
-                      <a:fillRect/>
-                    </a:stretch>
-                  </pic:blipFill>
-                  <pic:spPr>
-                    <a:xfrm>
-                      <a:off x="0" y="0"/>
-                      <a:ext cx="6120130" cy="2651760"/>
-                    </a:xfrm>
-                    <a:prstGeom prst="rect">
-                      <a:avLst/>
-                    </a:prstGeom>
-                  </pic:spPr>
-                </pic:pic>
-              </a:graphicData>
-            </a:graphic>
-          </wp:anchor>
-        </w:drawing>
-      </w:r>
-      <w:r>
-        <w:rPr>
-          <w:lang w:eastAsia="ru-RU"/>
-        </w:rPr>
-        <w:t>Рисунок 15 – Таблица «Запись на приём»</w:t>
-      </w:r>
-    </w:p>
-    <w:p>
-      <w:pPr>
-        <w:tabs>
-          <w:tab w:val="left" w:pos="142"/>
-        </w:tabs>
-        <w:ind w:right="-2"/>
-        <w:jc w:val="left"/>
-        <w:rPr>
-          <w:lang w:eastAsia="ru-RU"/>
-        </w:rPr>
-      </w:pPr>
-    </w:p>
-    <w:p>
-      <w:pPr>
-        <w:pStyle w:val="2"/>
-      </w:pPr>
-      <w:bookmarkStart w:id="14" w:name="_Toc117112981"/>
-      <w:r>
-        <w:lastRenderedPageBreak/>
-        <w:t xml:space="preserve">Разработка </w:t>
-      </w:r>
-      <w:r>
-        <w:t>используемых плагинов</w:t>
-      </w:r>
-      <w:bookmarkEnd w:id="14"/>
-    </w:p>
-    <w:p>
-      <w:pPr>
-        <w:ind w:right="-2"/>
-        <w:rPr>
-          <w:lang w:eastAsia="ru-RU"/>
-        </w:rPr>
-      </w:pPr>
-      <w:r>
-        <w:rPr>
-          <w:lang w:eastAsia="ru-RU"/>
-        </w:rPr>
-        <w:t>Ниже приведен листинг (Листинг 1), на котором изображено название эмулятора для запуска приложения в Android Studio.</w:t>
-      </w:r>
-    </w:p>
-    <w:p>
-      <w:pPr>
-        <w:ind w:right="-2"/>
-        <w:jc w:val="center"/>
-        <w:rPr>
-          <w:lang w:eastAsia="ru-RU"/>
-        </w:rPr>
-      </w:pPr>
-      <w:commentRangeStart w:id="15"/>
-      <w:r>
-        <w:rPr>
-          <w:noProof/>
-          <w:lang w:eastAsia="ru-RU"/>
-        </w:rPr>
-        <w:drawing>
-          <wp:inline distT="0" distB="0" distL="0" distR="0" wp14:anchorId="6F3F4007" wp14:editId="688850F0">
-            <wp:extent cx="4236098" cy="2253605"/>
-            <wp:effectExtent l="0" t="0" r="0" b="0"/>
-            <wp:docPr id="30" name="Рисунок 30"/>
-            <wp:cNvGraphicFramePr>
-              <a:graphicFrameLocks xmlns:a="http://schemas.openxmlformats.org/drawingml/2006/main" noChangeAspect="1"/>
-            </wp:cNvGraphicFramePr>
-            <a:graphic xmlns:a="http://schemas.openxmlformats.org/drawingml/2006/main">
-              <a:graphicData uri="http://schemas.openxmlformats.org/drawingml/2006/picture">
-                <pic:pic xmlns:pic="http://schemas.openxmlformats.org/drawingml/2006/picture">
-                  <pic:nvPicPr>
-                    <pic:cNvPr id="0" name="1.JPG"/>
-                    <pic:cNvPicPr/>
-                  </pic:nvPicPr>
-                  <pic:blipFill>
-                    <a:blip r:embed="rId28">
-                      <a:extLst>
-                        <a:ext uri="{28A0092B-C50C-407E-A947-70E740481C1C}">
-                          <a14:useLocalDpi xmlns:a14="http://schemas.microsoft.com/office/drawing/2010/main" val="0"/>
-                        </a:ext>
-                      </a:extLst>
-                    </a:blip>
-                    <a:stretch>
-                      <a:fillRect/>
-                    </a:stretch>
-                  </pic:blipFill>
-                  <pic:spPr>
-                    <a:xfrm>
-                      <a:off x="0" y="0"/>
                       <a:ext cx="4239559" cy="2255446"/>
                     </a:xfrm>
                     <a:prstGeom prst="rect">
@@ -6001,12 +6556,12 @@
           </wp:inline>
         </w:drawing>
       </w:r>
-      <w:commentRangeEnd w:id="15"/>
+      <w:commentRangeEnd w:id="14"/>
       <w:r>
         <w:rPr>
           <w:rStyle w:val="af6"/>
         </w:rPr>
-        <w:commentReference w:id="15"/>
+        <w:commentReference w:id="14"/>
       </w:r>
     </w:p>
     <w:p>
@@ -6047,19 +6602,19 @@
         </w:rPr>
         <w:t>Так же были использованы, как встраиваемые плагины, так и</w:t>
       </w:r>
-      <w:commentRangeStart w:id="16"/>
+      <w:commentRangeStart w:id="15"/>
       <w:r>
         <w:rPr>
           <w:lang w:eastAsia="ru-RU"/>
         </w:rPr>
         <w:t>дополнительные</w:t>
       </w:r>
-      <w:commentRangeEnd w:id="16"/>
+      <w:commentRangeEnd w:id="15"/>
       <w:r>
         <w:rPr>
           <w:rStyle w:val="af6"/>
         </w:rPr>
-        <w:commentReference w:id="16"/>
+        <w:commentReference w:id="15"/>
       </w:r>
       <w:r>
         <w:rPr>
@@ -6097,7 +6652,7 @@
           <w:lang w:eastAsia="ru-RU"/>
         </w:rPr>
         <w:drawing>
-          <wp:inline distT="0" distB="0" distL="0" distR="0" wp14:anchorId="509605E4" wp14:editId="266CDB97">
+          <wp:inline distT="0" distB="0" distL="0" distR="0" wp14:anchorId="4C308261" wp14:editId="7C069090">
             <wp:extent cx="4275020" cy="2836506"/>
             <wp:effectExtent l="0" t="0" r="0" b="2540"/>
             <wp:docPr id="31" name="Рисунок 31"/>
@@ -6112,7 +6667,7 @@
                     <pic:cNvPicPr/>
                   </pic:nvPicPr>
                   <pic:blipFill>
-                    <a:blip r:embed="rId29">
+                    <a:blip r:embed="rId26">
                       <a:extLst>
                         <a:ext uri="{28A0092B-C50C-407E-A947-70E740481C1C}">
                           <a14:useLocalDpi xmlns:a14="http://schemas.microsoft.com/office/drawing/2010/main" val="0"/>
@@ -6162,19 +6717,19 @@
         </w:rPr>
         <w:t>–</w:t>
       </w:r>
-      <w:commentRangeStart w:id="17"/>
+      <w:commentRangeStart w:id="16"/>
       <w:r>
         <w:rPr>
           <w:lang w:eastAsia="ru-RU"/>
         </w:rPr>
         <w:t>Плагины</w:t>
       </w:r>
-      <w:commentRangeEnd w:id="17"/>
+      <w:commentRangeEnd w:id="16"/>
       <w:r>
         <w:rPr>
           <w:rStyle w:val="af6"/>
         </w:rPr>
-        <w:commentReference w:id="17"/>
+        <w:commentReference w:id="16"/>
       </w:r>
     </w:p>
     <w:p>
@@ -6242,7 +6797,7 @@
       <w:pPr>
         <w:pStyle w:val="2"/>
       </w:pPr>
-      <w:bookmarkStart w:id="18" w:name="_Toc117112982"/>
+      <w:bookmarkStart w:id="17" w:name="_Toc117112982"/>
       <w:r>
         <w:lastRenderedPageBreak/>
         <w:t>Описание р</w:t>
@@ -6250,7 +6805,7 @@
       <w:r>
         <w:t>азработанных процедур и функций</w:t>
       </w:r>
-      <w:bookmarkEnd w:id="18"/>
+      <w:bookmarkEnd w:id="17"/>
     </w:p>
     <w:p>
       <w:pPr>
@@ -8818,7 +9373,7 @@
           <w:lang w:eastAsia="ru-RU"/>
         </w:rPr>
       </w:pPr>
-      <w:bookmarkStart w:id="19" w:name="_Toc117112983"/>
+      <w:bookmarkStart w:id="18" w:name="_Toc117112983"/>
       <w:r>
         <w:rPr>
           <w:lang w:eastAsia="ru-RU"/>
@@ -8826,17 +9381,17 @@
         <w:lastRenderedPageBreak/>
         <w:t>Тестирование</w:t>
       </w:r>
+      <w:bookmarkEnd w:id="18"/>
+    </w:p>
+    <w:p>
+      <w:pPr>
+        <w:pStyle w:val="2"/>
+      </w:pPr>
+      <w:bookmarkStart w:id="19" w:name="_Toc117112984"/>
+      <w:r>
+        <w:t>Протокол тестирования дизайна приложения</w:t>
+      </w:r>
       <w:bookmarkEnd w:id="19"/>
-    </w:p>
-    <w:p>
-      <w:pPr>
-        <w:pStyle w:val="2"/>
-      </w:pPr>
-      <w:bookmarkStart w:id="20" w:name="_Toc117112984"/>
-      <w:r>
-        <w:t>Протокол тестирования дизайна приложения</w:t>
-      </w:r>
-      <w:bookmarkEnd w:id="20"/>
     </w:p>
     <w:p>
       <w:pPr>
@@ -8963,14 +9518,14 @@
       <w:pPr>
         <w:pStyle w:val="2"/>
       </w:pPr>
-      <w:bookmarkStart w:id="21" w:name="_Toc117112985"/>
+      <w:bookmarkStart w:id="20" w:name="_Toc117112985"/>
       <w:r>
         <w:t xml:space="preserve">Протокол </w:t>
       </w:r>
       <w:r>
         <w:t>тестирования функционала приложения</w:t>
       </w:r>
-      <w:bookmarkEnd w:id="21"/>
+      <w:bookmarkEnd w:id="20"/>
     </w:p>
     <w:p>
       <w:pPr>
@@ -10323,7 +10878,7 @@
           <w:lang w:eastAsia="ru-RU"/>
         </w:rPr>
       </w:pPr>
-      <w:commentRangeStart w:id="22"/>
+      <w:commentRangeStart w:id="21"/>
       <w:r>
         <w:rPr>
           <w:lang w:eastAsia="ru-RU"/>
@@ -10932,12 +11487,12 @@
         </w:rPr>
         <w:t>Статус кейса: выполнено.</w:t>
       </w:r>
-      <w:commentRangeEnd w:id="22"/>
+      <w:commentRangeEnd w:id="21"/>
       <w:r>
         <w:rPr>
           <w:rStyle w:val="af6"/>
         </w:rPr>
-        <w:commentReference w:id="22"/>
+        <w:commentReference w:id="21"/>
       </w:r>
     </w:p>
     <w:p>
@@ -10955,12 +11510,12 @@
       <w:pPr>
         <w:pStyle w:val="11"/>
       </w:pPr>
-      <w:bookmarkStart w:id="23" w:name="_Toc117112986"/>
+      <w:bookmarkStart w:id="22" w:name="_Toc117112986"/>
       <w:r>
         <w:lastRenderedPageBreak/>
         <w:t>Заключение</w:t>
       </w:r>
-      <w:bookmarkEnd w:id="23"/>
+      <w:bookmarkEnd w:id="22"/>
     </w:p>
     <w:p>
       <w:pPr>
@@ -11078,19 +11633,19 @@
         </w:rPr>
         <w:t xml:space="preserve">В дальнейшем планируется совершенствовать приложение и добавить уже к имеющемуся </w:t>
       </w:r>
-      <w:commentRangeStart w:id="24"/>
+      <w:commentRangeStart w:id="23"/>
       <w:r>
         <w:rPr>
           <w:highlight w:val="yellow"/>
         </w:rPr>
         <w:t>функционал</w:t>
       </w:r>
-      <w:commentRangeEnd w:id="24"/>
+      <w:commentRangeEnd w:id="23"/>
       <w:r>
         <w:rPr>
           <w:rStyle w:val="af6"/>
         </w:rPr>
-        <w:commentReference w:id="24"/>
+        <w:commentReference w:id="23"/>
       </w:r>
       <w:r>
         <w:rPr>
@@ -11107,7 +11662,7 @@
           <w:rFonts w:eastAsia="Calibri"/>
         </w:rPr>
       </w:pPr>
-      <w:bookmarkStart w:id="25" w:name="_Toc117112987"/>
+      <w:bookmarkStart w:id="24" w:name="_Toc117112987"/>
       <w:r>
         <w:rPr>
           <w:rFonts w:eastAsia="Calibri"/>
@@ -11115,7 +11670,7 @@
         <w:lastRenderedPageBreak/>
         <w:t>Библиография</w:t>
       </w:r>
-      <w:bookmarkEnd w:id="25"/>
+      <w:bookmarkEnd w:id="24"/>
     </w:p>
     <w:p>
       <w:pPr>
@@ -11929,9 +12484,9 @@
           <w:szCs w:val="28"/>
         </w:rPr>
         <w:sectPr>
-          <w:headerReference w:type="default" r:id="rId30"/>
-          <w:headerReference w:type="first" r:id="rId31"/>
-          <w:footerReference w:type="first" r:id="rId32"/>
+          <w:headerReference w:type="default" r:id="rId27"/>
+          <w:headerReference w:type="first" r:id="rId28"/>
+          <w:footerReference w:type="first" r:id="rId29"/>
           <w:pgSz w:w="11906" w:h="16838"/>
           <w:pgMar w:top="993" w:right="707" w:bottom="1418" w:left="1418" w:header="0" w:footer="709" w:gutter="0"/>
           <w:cols w:space="708"/>
@@ -11946,7 +12501,7 @@
           <w:rFonts w:eastAsia="Calibri"/>
         </w:rPr>
       </w:pPr>
-      <w:bookmarkStart w:id="26" w:name="_Toc117112988"/>
+      <w:bookmarkStart w:id="25" w:name="_Toc117112988"/>
       <w:r>
         <w:rPr>
           <w:rFonts w:eastAsia="Calibri"/>
@@ -11960,7 +12515,7 @@
         </w:rPr>
         <w:t>А</w:t>
       </w:r>
-      <w:bookmarkEnd w:id="26"/>
+      <w:bookmarkEnd w:id="25"/>
     </w:p>
     <w:p>
       <w:pPr>
@@ -12766,7 +13321,7 @@
           <w:lang w:eastAsia="ru-RU"/>
         </w:rPr>
       </w:pPr>
-      <w:bookmarkStart w:id="27" w:name="_Hlk10900017"/>
+      <w:bookmarkStart w:id="26" w:name="_Hlk10900017"/>
       <w:r>
         <w:rPr>
           <w:rFonts w:eastAsia="Times New Roman" w:cs="Times New Roman"/>
@@ -12776,7 +13331,7 @@
         </w:rPr>
         <w:t>1</w:t>
       </w:r>
-      <w:bookmarkEnd w:id="27"/>
+      <w:bookmarkEnd w:id="26"/>
       <w:r>
         <w:rPr>
           <w:rFonts w:eastAsia="Times New Roman" w:cs="Times New Roman"/>
@@ -13693,7 +14248,7 @@
           <w:szCs w:val="24"/>
         </w:rPr>
       </w:pPr>
-      <w:bookmarkStart w:id="28" w:name="_Hlk29931884"/>
+      <w:bookmarkStart w:id="27" w:name="_Hlk29931884"/>
       <w:r>
         <w:rPr>
           <w:rFonts w:eastAsia="Calibri" w:cs="Times New Roman"/>
@@ -13730,7 +14285,7 @@
         <w:t>Введение</w:t>
       </w:r>
     </w:p>
-    <w:bookmarkEnd w:id="28"/>
+    <w:bookmarkEnd w:id="27"/>
     <w:p>
       <w:pPr>
         <w:tabs>
@@ -14820,7 +15375,7 @@
         </w:rPr>
         <w:t>соблюдение типов данных при заполнении полей;</w:t>
       </w:r>
-      <w:bookmarkStart w:id="29" w:name="_Hlk26815356"/>
+      <w:bookmarkStart w:id="28" w:name="_Hlk26815356"/>
     </w:p>
     <w:p>
       <w:pPr>
@@ -14880,7 +15435,7 @@
         </w:rPr>
       </w:pPr>
     </w:p>
-    <w:bookmarkEnd w:id="29"/>
+    <w:bookmarkEnd w:id="28"/>
     <w:p>
       <w:pPr>
         <w:ind w:right="-2" w:firstLine="0"/>
@@ -15225,7 +15780,7 @@
         </w:rPr>
         <w:t xml:space="preserve">.7 </w:t>
       </w:r>
-      <w:bookmarkStart w:id="30" w:name="_Hlk26296653"/>
+      <w:bookmarkStart w:id="29" w:name="_Hlk26296653"/>
       <w:r>
         <w:rPr>
           <w:rFonts w:eastAsia="Calibri" w:cs="Times New Roman"/>
@@ -15235,7 +15790,7 @@
         </w:rPr>
         <w:t>Требования к маркировке и упаковке</w:t>
       </w:r>
-      <w:bookmarkEnd w:id="30"/>
+      <w:bookmarkEnd w:id="29"/>
     </w:p>
     <w:p>
       <w:pPr>
@@ -17961,8 +18516,8 @@
       </w:r>
     </w:p>
     <w:sectPr>
-      <w:headerReference w:type="default" r:id="rId33"/>
-      <w:footerReference w:type="default" r:id="rId34"/>
+      <w:headerReference w:type="default" r:id="rId30"/>
+      <w:footerReference w:type="default" r:id="rId31"/>
       <w:pgSz w:w="11906" w:h="16838"/>
       <w:pgMar w:top="1134" w:right="707" w:bottom="1134" w:left="1418" w:header="709" w:footer="709" w:gutter="0"/>
       <w:cols w:space="708"/>
@@ -17974,7 +18529,7 @@
 
 <file path=word/comments.xml><?xml version="1.0" encoding="utf-8"?>
 <w:comments xmlns:wpc="http://schemas.microsoft.com/office/word/2010/wordprocessingCanvas" xmlns:cx="http://schemas.microsoft.com/office/drawing/2014/chartex" xmlns:cx1="http://schemas.microsoft.com/office/drawing/2015/9/8/chartex" xmlns:cx2="http://schemas.microsoft.com/office/drawing/2015/10/21/chartex" xmlns:cx3="http://schemas.microsoft.com/office/drawing/2016/5/9/chartex" xmlns:cx4="http://schemas.microsoft.com/office/drawing/2016/5/10/chartex" xmlns:cx5="http://schemas.microsoft.com/office/drawing/2016/5/11/chartex" xmlns:cx6="http://schemas.microsoft.com/office/drawing/2016/5/12/chartex" xmlns:cx7="http://schemas.microsoft.com/office/drawing/2016/5/13/chartex" xmlns:cx8="http://schemas.microsoft.com/office/drawing/2016/5/14/chartex" xmlns:mc="http://schemas.openxmlformats.org/markup-compatibility/2006" xmlns:aink="http://schemas.microsoft.com/office/drawing/2016/ink" xmlns:am3d="http://schemas.microsoft.com/office/drawing/2017/model3d" xmlns:o="urn:schemas-microsoft-com:office:office" xmlns:r="http://schemas.openxmlformats.org/officeDocument/2006/relationships" xmlns:m="http://schemas.openxmlformats.org/officeDocument/2006/math" xmlns:v="urn:schemas-microsoft-com:vml" xmlns:wp14="http://schemas.microsoft.com/office/word/2010/wordprocessingDrawing" xmlns:wp="http://schemas.openxmlformats.org/drawingml/2006/wordprocessingDrawing" xmlns:w10="urn:schemas-microsoft-com:office:word" xmlns:w="http://schemas.openxmlformats.org/wordprocessingml/2006/main" xmlns:w14="http://schemas.microsoft.com/office/word/2010/wordml" xmlns:w15="http://schemas.microsoft.com/office/word/2012/wordml" xmlns:w16cex="http://schemas.microsoft.com/office/word/2018/wordml/cex" xmlns:w16cid="http://schemas.microsoft.com/office/word/2016/wordml/cid" xmlns:w16="http://schemas.microsoft.com/office/word/2018/wordml" xmlns:w16sdtdh="http://schemas.microsoft.com/office/word/2020/wordml/sdtdatahash" xmlns:w16se="http://schemas.microsoft.com/office/word/2015/wordml/symex" xmlns:wpg="http://schemas.microsoft.com/office/word/2010/wordprocessingGroup" xmlns:wpi="http://schemas.microsoft.com/office/word/2010/wordprocessingInk" xmlns:wne="http://schemas.microsoft.com/office/word/2006/wordml" xmlns:wps="http://schemas.microsoft.com/office/word/2010/wordprocessingShape" mc:Ignorable="w14 w15 w16se w16cid w16 w16cex w16sdtdh wp14">
-  <w:comment w:id="10" w:author="irblska" w:date="2022-07-20T00:14:00Z" w:initials="i">
+  <w:comment w:id="9" w:author="irblska" w:date="2022-07-20T00:14:00Z" w:initials="i">
     <w:p>
       <w:pPr>
         <w:pStyle w:val="af7"/>
@@ -17998,7 +18553,7 @@
       </w:r>
     </w:p>
   </w:comment>
-  <w:comment w:id="13" w:author="irblska" w:date="2022-07-20T00:17:00Z" w:initials="i">
+  <w:comment w:id="12" w:author="irblska" w:date="2022-07-20T00:17:00Z" w:initials="i">
     <w:p>
       <w:pPr>
         <w:pStyle w:val="af7"/>
@@ -18014,7 +18569,7 @@
       </w:r>
     </w:p>
   </w:comment>
-  <w:comment w:id="15" w:author="irblska" w:date="2022-07-20T00:18:00Z" w:initials="i">
+  <w:comment w:id="14" w:author="irblska" w:date="2022-07-20T00:18:00Z" w:initials="i">
     <w:p>
       <w:pPr>
         <w:pStyle w:val="af7"/>
@@ -18030,7 +18585,7 @@
       </w:r>
     </w:p>
   </w:comment>
-  <w:comment w:id="16" w:author="irblska" w:date="2022-07-20T00:19:00Z" w:initials="i">
+  <w:comment w:id="15" w:author="irblska" w:date="2022-07-20T00:19:00Z" w:initials="i">
     <w:p>
       <w:pPr>
         <w:pStyle w:val="af7"/>
@@ -18046,7 +18601,7 @@
       </w:r>
     </w:p>
   </w:comment>
-  <w:comment w:id="17" w:author="irblska" w:date="2022-07-20T00:20:00Z" w:initials="i">
+  <w:comment w:id="16" w:author="irblska" w:date="2022-07-20T00:20:00Z" w:initials="i">
     <w:p>
       <w:pPr>
         <w:pStyle w:val="af7"/>
@@ -18070,7 +18625,7 @@
       </w:r>
     </w:p>
   </w:comment>
-  <w:comment w:id="22" w:author="irblska" w:date="2022-07-21T00:59:00Z" w:initials="i">
+  <w:comment w:id="21" w:author="irblska" w:date="2022-07-21T00:59:00Z" w:initials="i">
     <w:p>
       <w:pPr>
         <w:pStyle w:val="af7"/>
@@ -18086,7 +18641,7 @@
       </w:r>
     </w:p>
   </w:comment>
-  <w:comment w:id="24" w:author="irblska" w:date="2022-07-20T01:02:00Z" w:initials="i">
+  <w:comment w:id="23" w:author="irblska" w:date="2022-07-20T01:02:00Z" w:initials="i">
     <w:p>
       <w:pPr>
         <w:pStyle w:val="af7"/>
@@ -18107,25 +18662,25 @@
 
 <file path=word/commentsExtended.xml><?xml version="1.0" encoding="utf-8"?>
 <w15:commentsEx xmlns:wpc="http://schemas.microsoft.com/office/word/2010/wordprocessingCanvas" xmlns:cx="http://schemas.microsoft.com/office/drawing/2014/chartex" xmlns:cx1="http://schemas.microsoft.com/office/drawing/2015/9/8/chartex" xmlns:cx2="http://schemas.microsoft.com/office/drawing/2015/10/21/chartex" xmlns:cx3="http://schemas.microsoft.com/office/drawing/2016/5/9/chartex" xmlns:cx4="http://schemas.microsoft.com/office/drawing/2016/5/10/chartex" xmlns:cx5="http://schemas.microsoft.com/office/drawing/2016/5/11/chartex" xmlns:cx6="http://schemas.microsoft.com/office/drawing/2016/5/12/chartex" xmlns:cx7="http://schemas.microsoft.com/office/drawing/2016/5/13/chartex" xmlns:cx8="http://schemas.microsoft.com/office/drawing/2016/5/14/chartex" xmlns:mc="http://schemas.openxmlformats.org/markup-compatibility/2006" xmlns:aink="http://schemas.microsoft.com/office/drawing/2016/ink" xmlns:am3d="http://schemas.microsoft.com/office/drawing/2017/model3d" xmlns:o="urn:schemas-microsoft-com:office:office" xmlns:r="http://schemas.openxmlformats.org/officeDocument/2006/relationships" xmlns:m="http://schemas.openxmlformats.org/officeDocument/2006/math" xmlns:v="urn:schemas-microsoft-com:vml" xmlns:wp14="http://schemas.microsoft.com/office/word/2010/wordprocessingDrawing" xmlns:wp="http://schemas.openxmlformats.org/drawingml/2006/wordprocessingDrawing" xmlns:w10="urn:schemas-microsoft-com:office:word" xmlns:w="http://schemas.openxmlformats.org/wordprocessingml/2006/main" xmlns:w14="http://schemas.microsoft.com/office/word/2010/wordml" xmlns:w15="http://schemas.microsoft.com/office/word/2012/wordml" xmlns:w16cex="http://schemas.microsoft.com/office/word/2018/wordml/cex" xmlns:w16cid="http://schemas.microsoft.com/office/word/2016/wordml/cid" xmlns:w16="http://schemas.microsoft.com/office/word/2018/wordml" xmlns:w16sdtdh="http://schemas.microsoft.com/office/word/2020/wordml/sdtdatahash" xmlns:w16se="http://schemas.microsoft.com/office/word/2015/wordml/symex" xmlns:wpg="http://schemas.microsoft.com/office/word/2010/wordprocessingGroup" xmlns:wpi="http://schemas.microsoft.com/office/word/2010/wordprocessingInk" xmlns:wne="http://schemas.microsoft.com/office/word/2006/wordml" xmlns:wps="http://schemas.microsoft.com/office/word/2010/wordprocessingShape" mc:Ignorable="w14 w15 w16se w16cid w16 w16cex w16sdtdh wp14">
-  <w15:commentEx w15:paraId="24573C80" w15:done="0"/>
-  <w15:commentEx w15:paraId="41B8BFF5" w15:done="0"/>
-  <w15:commentEx w15:paraId="67A90274" w15:done="0"/>
-  <w15:commentEx w15:paraId="59CFFDEC" w15:done="0"/>
-  <w15:commentEx w15:paraId="7923D65B" w15:done="0"/>
-  <w15:commentEx w15:paraId="6EE356FE" w15:done="0"/>
-  <w15:commentEx w15:paraId="228D4AE2" w15:done="0"/>
+  <w15:commentEx w15:paraId="3EFA91E9" w15:done="0"/>
+  <w15:commentEx w15:paraId="2DBC7B00" w15:done="0"/>
+  <w15:commentEx w15:paraId="32C7834C" w15:done="0"/>
+  <w15:commentEx w15:paraId="2B04BB59" w15:done="0"/>
+  <w15:commentEx w15:paraId="2020B0CC" w15:done="0"/>
+  <w15:commentEx w15:paraId="212B4612" w15:done="0"/>
+  <w15:commentEx w15:paraId="142BF0B7" w15:done="0"/>
 </w15:commentsEx>
 </file>
 
 <file path=word/commentsIds.xml><?xml version="1.0" encoding="utf-8"?>
 <w16cid:commentsIds xmlns:wpc="http://schemas.microsoft.com/office/word/2010/wordprocessingCanvas" xmlns:cx="http://schemas.microsoft.com/office/drawing/2014/chartex" xmlns:cx1="http://schemas.microsoft.com/office/drawing/2015/9/8/chartex" xmlns:cx2="http://schemas.microsoft.com/office/drawing/2015/10/21/chartex" xmlns:cx3="http://schemas.microsoft.com/office/drawing/2016/5/9/chartex" xmlns:cx4="http://schemas.microsoft.com/office/drawing/2016/5/10/chartex" xmlns:cx5="http://schemas.microsoft.com/office/drawing/2016/5/11/chartex" xmlns:cx6="http://schemas.microsoft.com/office/drawing/2016/5/12/chartex" xmlns:cx7="http://schemas.microsoft.com/office/drawing/2016/5/13/chartex" xmlns:cx8="http://schemas.microsoft.com/office/drawing/2016/5/14/chartex" xmlns:mc="http://schemas.openxmlformats.org/markup-compatibility/2006" xmlns:aink="http://schemas.microsoft.com/office/drawing/2016/ink" xmlns:am3d="http://schemas.microsoft.com/office/drawing/2017/model3d" xmlns:o="urn:schemas-microsoft-com:office:office" xmlns:r="http://schemas.openxmlformats.org/officeDocument/2006/relationships" xmlns:m="http://schemas.openxmlformats.org/officeDocument/2006/math" xmlns:v="urn:schemas-microsoft-com:vml" xmlns:wp14="http://schemas.microsoft.com/office/word/2010/wordprocessingDrawing" xmlns:wp="http://schemas.openxmlformats.org/drawingml/2006/wordprocessingDrawing" xmlns:w10="urn:schemas-microsoft-com:office:word" xmlns:w="http://schemas.openxmlformats.org/wordprocessingml/2006/main" xmlns:w14="http://schemas.microsoft.com/office/word/2010/wordml" xmlns:w15="http://schemas.microsoft.com/office/word/2012/wordml" xmlns:w16cex="http://schemas.microsoft.com/office/word/2018/wordml/cex" xmlns:w16cid="http://schemas.microsoft.com/office/word/2016/wordml/cid" xmlns:w16="http://schemas.microsoft.com/office/word/2018/wordml" xmlns:w16sdtdh="http://schemas.microsoft.com/office/word/2020/wordml/sdtdatahash" xmlns:w16se="http://schemas.microsoft.com/office/word/2015/wordml/symex" xmlns:wpg="http://schemas.microsoft.com/office/word/2010/wordprocessingGroup" xmlns:wpi="http://schemas.microsoft.com/office/word/2010/wordprocessingInk" xmlns:wne="http://schemas.microsoft.com/office/word/2006/wordml" xmlns:wps="http://schemas.microsoft.com/office/word/2010/wordprocessingShape" mc:Ignorable="w14 w15 w16se w16cid w16 w16cex w16sdtdh wp14">
-  <w16cid:commentId w16cid:paraId="24573C80" w16cid:durableId="27338F28"/>
-  <w16cid:commentId w16cid:paraId="41B8BFF5" w16cid:durableId="27338F29"/>
-  <w16cid:commentId w16cid:paraId="67A90274" w16cid:durableId="27338F2A"/>
-  <w16cid:commentId w16cid:paraId="59CFFDEC" w16cid:durableId="27338F2B"/>
-  <w16cid:commentId w16cid:paraId="7923D65B" w16cid:durableId="27338F2C"/>
-  <w16cid:commentId w16cid:paraId="6EE356FE" w16cid:durableId="27338F2D"/>
-  <w16cid:commentId w16cid:paraId="228D4AE2" w16cid:durableId="27338F2E"/>
+  <w16cid:commentId w16cid:paraId="3EFA91E9" w16cid:durableId="27A60FA2"/>
+  <w16cid:commentId w16cid:paraId="2DBC7B00" w16cid:durableId="27A60FA3"/>
+  <w16cid:commentId w16cid:paraId="32C7834C" w16cid:durableId="27A60FA4"/>
+  <w16cid:commentId w16cid:paraId="2B04BB59" w16cid:durableId="27A60FA5"/>
+  <w16cid:commentId w16cid:paraId="2020B0CC" w16cid:durableId="27A60FA6"/>
+  <w16cid:commentId w16cid:paraId="212B4612" w16cid:durableId="27A60FA7"/>
+  <w16cid:commentId w16cid:paraId="142BF0B7" w16cid:durableId="27A60FA8"/>
 </w16cid:commentsIds>
 </file>
 
@@ -18212,7 +18767,7 @@
         <w:szCs w:val="24"/>
         <w:lang w:eastAsia="ru-RU"/>
       </w:rPr>
-      <w:pict w14:anchorId="6DD72DDD">
+      <w:pict w14:anchorId="4E984C1A">
         <v:group id="Группа 11" o:spid="_x0000_s2073" style="position:absolute;left:0;text-align:left;margin-left:56.7pt;margin-top:20.6pt;width:518.9pt;height:803.85pt;z-index:251657728;mso-position-horizontal-relative:page;mso-position-vertical-relative:page" coordorigin="1134,397" coordsize="10378,16044" o:gfxdata="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" o:allowincell="f">
           <v:shapetype id="_x0000_t202" coordsize="21600,21600" o:spt="202" path="m,l,21600r21600,l21600,xe">
             <v:stroke joinstyle="miter"/>
@@ -19212,7 +19767,7 @@
                             <w:sz w:val="18"/>
                             <w:lang w:val="ru-RU"/>
                           </w:rPr>
-                          <w:t>4</w:t>
+                          <w:t>2</w:t>
                         </w:r>
                         <w:r>
                           <w:rPr>
@@ -19261,7 +19816,7 @@
                             <w:sz w:val="18"/>
                             <w:lang w:val="ru-RU"/>
                           </w:rPr>
-                          <w:t>40</w:t>
+                          <w:t>36</w:t>
                         </w:r>
                         <w:r>
                           <w:rPr>
@@ -19756,7 +20311,7 @@
         <w:noProof/>
         <w:lang w:eastAsia="ru-RU"/>
       </w:rPr>
-      <w:pict w14:anchorId="7307601B">
+      <w:pict w14:anchorId="43AC4FBF">
         <v:group id="Группа 1883" o:spid="_x0000_s2068" style="position:absolute;left:0;text-align:left;margin-left:56.85pt;margin-top:18.25pt;width:518.9pt;height:803.85pt;z-index:251656704;mso-position-horizontal-relative:page;mso-position-vertical-relative:page" coordorigin="1134,397" coordsize="10378,16044" o:gfxdata="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" o:allowincell="f">
           <v:line id="Line 4" o:spid="_x0000_s2072" style="position:absolute;visibility:visible" from="1134,397" to="1134,16441" o:connectortype="straight" o:gfxdata="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" strokeweight="2.25pt"/>
           <v:line id="Line 5" o:spid="_x0000_s2071" style="position:absolute;visibility:visible" from="11509,397" to="11509,16441" o:connectortype="straight" o:gfxdata="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" strokeweight="2.25pt"/>
@@ -19781,7 +20336,7 @@
         <w:noProof/>
         <w:lang w:eastAsia="ru-RU"/>
       </w:rPr>
-      <w:pict w14:anchorId="7CFEF081">
+      <w:pict w14:anchorId="447C251C">
         <v:group id="Группа 1907" o:spid="_x0000_s2061" style="position:absolute;left:0;text-align:left;margin-left:57.45pt;margin-top:21.85pt;width:518.9pt;height:802.2pt;z-index:251655680;mso-position-horizontal-relative:page;mso-position-vertical-relative:page" coordorigin="1134,397" coordsize="10378,16044" o:gfxdata="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" o:allowincell="f">
           <v:line id="Line 15" o:spid="_x0000_s2067" style="position:absolute;visibility:visible" from="1134,397" to="1134,16441" o:connectortype="straight" o:gfxdata="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" strokeweight="2.25pt"/>
           <v:line id="Line 16" o:spid="_x0000_s2066" style="position:absolute;visibility:visible" from="11509,397" to="11509,16441" o:connectortype="straight" o:gfxdata="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" strokeweight="2.25pt"/>
@@ -19793,7 +20348,7 @@
             <v:path gradientshapeok="t" o:connecttype="rect"/>
           </v:shapetype>
           <v:shape id="Text Box 20" o:spid="_x0000_s2062" type="#_x0000_t202" style="position:absolute;left:1137;top:15591;width:10375;height:850;visibility:visible" o:gfxdata="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" filled="f" stroked="f" strokeweight="2.25pt">
-            <v:textbox inset="0,0,0,0">
+            <v:textbox style="mso-next-textbox:#Text Box 20" inset="0,0,0,0">
               <w:txbxContent>
                 <w:tbl>
                   <w:tblPr>
@@ -20196,7 +20751,7 @@
                             <w:noProof/>
                             <w:lang w:val="ru-RU"/>
                           </w:rPr>
-                          <w:t>4</w:t>
+                          <w:t>16</w:t>
                         </w:r>
                         <w:r>
                           <w:rPr>
@@ -20432,7 +20987,7 @@
         <w:noProof/>
         <w:lang w:eastAsia="ru-RU"/>
       </w:rPr>
-      <w:pict w14:anchorId="5B5D7913">
+      <w:pict w14:anchorId="69A86B07">
         <v:group id="Группа 1050" o:spid="_x0000_s2056" style="position:absolute;left:0;text-align:left;margin-left:56.85pt;margin-top:18.25pt;width:518.9pt;height:803.85pt;z-index:251658752;mso-position-horizontal-relative:page;mso-position-vertical-relative:page" coordorigin="1134,397" coordsize="10378,16044" o:gfxdata="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" o:allowincell="f">
           <v:line id="Line 4" o:spid="_x0000_s2060" style="position:absolute;visibility:visible" from="1134,397" to="1134,16441" o:connectortype="straight" o:gfxdata="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" strokeweight="2.25pt"/>
           <v:line id="Line 5" o:spid="_x0000_s2059" style="position:absolute;visibility:visible" from="11509,397" to="11509,16441" o:connectortype="straight" o:gfxdata="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" strokeweight="2.25pt"/>
@@ -20458,7 +21013,7 @@
         <w:noProof/>
         <w:lang w:eastAsia="ru-RU"/>
       </w:rPr>
-      <w:pict w14:anchorId="2BFAC39E">
+      <w:pict w14:anchorId="7D1ECCCC">
         <v:group id="Группа 1200" o:spid="_x0000_s2049" style="position:absolute;left:0;text-align:left;margin-left:56.7pt;margin-top:19.85pt;width:518.9pt;height:802.2pt;z-index:251659776;mso-position-horizontal-relative:page;mso-position-vertical-relative:page" coordorigin="1134,397" coordsize="10378,16044" o:gfxdata="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" o:allowincell="f">
           <v:line id="Line 15" o:spid="_x0000_s2055" style="position:absolute;visibility:visible" from="1134,397" to="1134,16441" o:connectortype="straight" o:gfxdata="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" strokeweight="2.25pt"/>
           <v:line id="Line 16" o:spid="_x0000_s2054" style="position:absolute;visibility:visible" from="11509,397" to="11509,16441" o:connectortype="straight" o:gfxdata="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" strokeweight="2.25pt"/>
@@ -20892,7 +21447,7 @@
                             <w:noProof/>
                             <w:lang w:val="ru-RU"/>
                           </w:rPr>
-                          <w:t>40</w:t>
+                          <w:t>37</w:t>
                         </w:r>
                         <w:r>
                           <w:rPr>
@@ -21202,6 +21757,131 @@
     </w:lvl>
   </w:abstractNum>
   <w:abstractNum w:abstractNumId="1" w15:restartNumberingAfterBreak="0">
+    <w:nsid w:val="0A7608F8"/>
+    <w:multiLevelType w:val="multilevel"/>
+    <w:tmpl w:val="6E788BC2"/>
+    <w:lvl w:ilvl="0">
+      <w:start w:val="1"/>
+      <w:numFmt w:val="decimal"/>
+      <w:lvlText w:val="%1"/>
+      <w:lvlJc w:val="left"/>
+      <w:pPr>
+        <w:ind w:left="720" w:hanging="360"/>
+      </w:pPr>
+      <w:rPr>
+        <w:rFonts w:hint="default"/>
+      </w:rPr>
+    </w:lvl>
+    <w:lvl w:ilvl="1">
+      <w:start w:val="1"/>
+      <w:numFmt w:val="decimal"/>
+      <w:isLgl/>
+      <w:lvlText w:val="%1.%2."/>
+      <w:lvlJc w:val="left"/>
+      <w:pPr>
+        <w:ind w:left="1080" w:hanging="720"/>
+      </w:pPr>
+      <w:rPr>
+        <w:rFonts w:ascii="Times New Roman" w:hAnsi="Times New Roman" w:cs="Times New Roman" w:hint="default"/>
+        <w:b/>
+        <w:bCs/>
+        <w:sz w:val="32"/>
+        <w:szCs w:val="24"/>
+      </w:rPr>
+    </w:lvl>
+    <w:lvl w:ilvl="2">
+      <w:start w:val="1"/>
+      <w:numFmt w:val="decimal"/>
+      <w:isLgl/>
+      <w:lvlText w:val="%1.%2.%3."/>
+      <w:lvlJc w:val="left"/>
+      <w:pPr>
+        <w:ind w:left="1080" w:hanging="720"/>
+      </w:pPr>
+      <w:rPr>
+        <w:rFonts w:hint="default"/>
+      </w:rPr>
+    </w:lvl>
+    <w:lvl w:ilvl="3">
+      <w:start w:val="1"/>
+      <w:numFmt w:val="decimal"/>
+      <w:isLgl/>
+      <w:lvlText w:val="%1.%2.%3.%4."/>
+      <w:lvlJc w:val="left"/>
+      <w:pPr>
+        <w:ind w:left="1440" w:hanging="1080"/>
+      </w:pPr>
+      <w:rPr>
+        <w:rFonts w:hint="default"/>
+      </w:rPr>
+    </w:lvl>
+    <w:lvl w:ilvl="4">
+      <w:start w:val="1"/>
+      <w:numFmt w:val="decimal"/>
+      <w:isLgl/>
+      <w:lvlText w:val="%1.%2.%3.%4.%5."/>
+      <w:lvlJc w:val="left"/>
+      <w:pPr>
+        <w:ind w:left="1440" w:hanging="1080"/>
+      </w:pPr>
+      <w:rPr>
+        <w:rFonts w:hint="default"/>
+      </w:rPr>
+    </w:lvl>
+    <w:lvl w:ilvl="5">
+      <w:start w:val="1"/>
+      <w:numFmt w:val="decimal"/>
+      <w:isLgl/>
+      <w:lvlText w:val="%1.%2.%3.%4.%5.%6."/>
+      <w:lvlJc w:val="left"/>
+      <w:pPr>
+        <w:ind w:left="1800" w:hanging="1440"/>
+      </w:pPr>
+      <w:rPr>
+        <w:rFonts w:hint="default"/>
+      </w:rPr>
+    </w:lvl>
+    <w:lvl w:ilvl="6">
+      <w:start w:val="1"/>
+      <w:numFmt w:val="decimal"/>
+      <w:isLgl/>
+      <w:lvlText w:val="%1.%2.%3.%4.%5.%6.%7."/>
+      <w:lvlJc w:val="left"/>
+      <w:pPr>
+        <w:ind w:left="2160" w:hanging="1800"/>
+      </w:pPr>
+      <w:rPr>
+        <w:rFonts w:hint="default"/>
+      </w:rPr>
+    </w:lvl>
+    <w:lvl w:ilvl="7">
+      <w:start w:val="1"/>
+      <w:numFmt w:val="decimal"/>
+      <w:isLgl/>
+      <w:lvlText w:val="%1.%2.%3.%4.%5.%6.%7.%8."/>
+      <w:lvlJc w:val="left"/>
+      <w:pPr>
+        <w:ind w:left="2160" w:hanging="1800"/>
+      </w:pPr>
+      <w:rPr>
+        <w:rFonts w:hint="default"/>
+      </w:rPr>
+    </w:lvl>
+    <w:lvl w:ilvl="8">
+      <w:start w:val="1"/>
+      <w:numFmt w:val="decimal"/>
+      <w:isLgl/>
+      <w:lvlText w:val="%1.%2.%3.%4.%5.%6.%7.%8.%9."/>
+      <w:lvlJc w:val="left"/>
+      <w:pPr>
+        <w:ind w:left="2520" w:hanging="2160"/>
+      </w:pPr>
+      <w:rPr>
+        <w:rFonts w:hint="default"/>
+      </w:rPr>
+    </w:lvl>
+  </w:abstractNum>
+  <w:abstractNum w:abstractNumId="2" w15:restartNumberingAfterBreak="0">
     <w:nsid w:val="0CEA2868"/>
     <w:multiLevelType w:val="hybridMultilevel"/>
     <w:tmpl w:val="992473E2"/>
@@ -21314,7 +21994,7 @@
       </w:rPr>
     </w:lvl>
   </w:abstractNum>
-  <w:abstractNum w:abstractNumId="2" w15:restartNumberingAfterBreak="0">
+  <w:abstractNum w:abstractNumId="3" w15:restartNumberingAfterBreak="0">
     <w:nsid w:val="11AF1E0E"/>
     <w:multiLevelType w:val="hybridMultilevel"/>
     <w:tmpl w:val="79D8E02A"/>
@@ -21427,7 +22107,7 @@
       </w:rPr>
     </w:lvl>
   </w:abstractNum>
-  <w:abstractNum w:abstractNumId="3" w15:restartNumberingAfterBreak="0">
+  <w:abstractNum w:abstractNumId="4" w15:restartNumberingAfterBreak="0">
     <w:nsid w:val="18193528"/>
     <w:multiLevelType w:val="hybridMultilevel"/>
     <w:tmpl w:val="E6C2512E"/>
@@ -21519,7 +22199,7 @@
       </w:pPr>
     </w:lvl>
   </w:abstractNum>
-  <w:abstractNum w:abstractNumId="4" w15:restartNumberingAfterBreak="0">
+  <w:abstractNum w:abstractNumId="5" w15:restartNumberingAfterBreak="0">
     <w:nsid w:val="1D865A17"/>
     <w:multiLevelType w:val="hybridMultilevel"/>
     <w:tmpl w:val="C818E726"/>
@@ -21632,7 +22312,7 @@
       </w:rPr>
     </w:lvl>
   </w:abstractNum>
-  <w:abstractNum w:abstractNumId="5" w15:restartNumberingAfterBreak="0">
+  <w:abstractNum w:abstractNumId="6" w15:restartNumberingAfterBreak="0">
     <w:nsid w:val="20DE0A1D"/>
     <w:multiLevelType w:val="hybridMultilevel"/>
     <w:tmpl w:val="419455A8"/>
@@ -21746,7 +22426,7 @@
       </w:rPr>
     </w:lvl>
   </w:abstractNum>
-  <w:abstractNum w:abstractNumId="6" w15:restartNumberingAfterBreak="0">
+  <w:abstractNum w:abstractNumId="7" w15:restartNumberingAfterBreak="0">
     <w:nsid w:val="23791A67"/>
     <w:multiLevelType w:val="hybridMultilevel"/>
     <w:tmpl w:val="0D2A5ECA"/>
@@ -21859,7 +22539,7 @@
       </w:rPr>
     </w:lvl>
   </w:abstractNum>
-  <w:abstractNum w:abstractNumId="7" w15:restartNumberingAfterBreak="0">
+  <w:abstractNum w:abstractNumId="8" w15:restartNumberingAfterBreak="0">
     <w:nsid w:val="2CF314C2"/>
     <w:multiLevelType w:val="hybridMultilevel"/>
     <w:tmpl w:val="3496DDDE"/>
@@ -21948,7 +22628,7 @@
       </w:pPr>
     </w:lvl>
   </w:abstractNum>
-  <w:abstractNum w:abstractNumId="8" w15:restartNumberingAfterBreak="0">
+  <w:abstractNum w:abstractNumId="9" w15:restartNumberingAfterBreak="0">
     <w:nsid w:val="2FE04E23"/>
     <w:multiLevelType w:val="hybridMultilevel"/>
     <w:tmpl w:val="9DAE94C6"/>
@@ -22037,7 +22717,7 @@
       </w:pPr>
     </w:lvl>
   </w:abstractNum>
-  <w:abstractNum w:abstractNumId="9" w15:restartNumberingAfterBreak="0">
+  <w:abstractNum w:abstractNumId="10" w15:restartNumberingAfterBreak="0">
     <w:nsid w:val="38747FD2"/>
     <w:multiLevelType w:val="hybridMultilevel"/>
     <w:tmpl w:val="E7728828"/>
@@ -22126,7 +22806,7 @@
       </w:pPr>
     </w:lvl>
   </w:abstractNum>
-  <w:abstractNum w:abstractNumId="10" w15:restartNumberingAfterBreak="0">
+  <w:abstractNum w:abstractNumId="11" w15:restartNumberingAfterBreak="0">
     <w:nsid w:val="393C6A0D"/>
     <w:multiLevelType w:val="hybridMultilevel"/>
     <w:tmpl w:val="876EFD7A"/>
@@ -22239,7 +22919,7 @@
       </w:rPr>
     </w:lvl>
   </w:abstractNum>
-  <w:abstractNum w:abstractNumId="11" w15:restartNumberingAfterBreak="0">
+  <w:abstractNum w:abstractNumId="12" w15:restartNumberingAfterBreak="0">
     <w:nsid w:val="3D9842F7"/>
     <w:multiLevelType w:val="hybridMultilevel"/>
     <w:tmpl w:val="A3687104"/>
@@ -22352,7 +23032,7 @@
       </w:rPr>
     </w:lvl>
   </w:abstractNum>
-  <w:abstractNum w:abstractNumId="12" w15:restartNumberingAfterBreak="0">
+  <w:abstractNum w:abstractNumId="13" w15:restartNumberingAfterBreak="0">
     <w:nsid w:val="429C0DF0"/>
     <w:multiLevelType w:val="hybridMultilevel"/>
     <w:tmpl w:val="B1FA70C4"/>
@@ -22441,17 +23121,18 @@
       </w:pPr>
     </w:lvl>
   </w:abstractNum>
-  <w:abstractNum w:abstractNumId="13" w15:restartNumberingAfterBreak="0">
-    <w:nsid w:val="4D364DB3"/>
+  <w:abstractNum w:abstractNumId="14" w15:restartNumberingAfterBreak="0">
+    <w:nsid w:val="44A64B06"/>
     <w:multiLevelType w:val="hybridMultilevel"/>
-    <w:tmpl w:val="30744DB2"/>
-    <w:lvl w:ilvl="0" w:tplc="EF7AE258">
+    <w:tmpl w:val="63985CCE"/>
+    <w:lvl w:ilvl="0" w:tplc="B5B45D6C">
       <w:start w:val="1"/>
       <w:numFmt w:val="bullet"/>
+      <w:suff w:val="space"/>
       <w:lvlText w:val=""/>
       <w:lvlJc w:val="left"/>
       <w:pPr>
-        <w:ind w:left="1287" w:hanging="360"/>
+        <w:ind w:left="1429" w:hanging="360"/>
       </w:pPr>
       <w:rPr>
         <w:rFonts w:ascii="Symbol" w:hAnsi="Symbol" w:hint="default"/>
@@ -22463,7 +23144,7 @@
       <w:lvlText w:val="o"/>
       <w:lvlJc w:val="left"/>
       <w:pPr>
-        <w:ind w:left="2007" w:hanging="360"/>
+        <w:ind w:left="2149" w:hanging="360"/>
       </w:pPr>
       <w:rPr>
         <w:rFonts w:ascii="Courier New" w:hAnsi="Courier New" w:cs="Courier New" w:hint="default"/>
@@ -22475,7 +23156,7 @@
       <w:lvlText w:val=""/>
       <w:lvlJc w:val="left"/>
       <w:pPr>
-        <w:ind w:left="2727" w:hanging="360"/>
+        <w:ind w:left="2869" w:hanging="360"/>
       </w:pPr>
       <w:rPr>
         <w:rFonts w:ascii="Wingdings" w:hAnsi="Wingdings" w:hint="default"/>
@@ -22487,7 +23168,7 @@
       <w:lvlText w:val=""/>
       <w:lvlJc w:val="left"/>
       <w:pPr>
-        <w:ind w:left="3447" w:hanging="360"/>
+        <w:ind w:left="3589" w:hanging="360"/>
       </w:pPr>
       <w:rPr>
         <w:rFonts w:ascii="Symbol" w:hAnsi="Symbol" w:hint="default"/>
@@ -22499,7 +23180,7 @@
       <w:lvlText w:val="o"/>
       <w:lvlJc w:val="left"/>
       <w:pPr>
-        <w:ind w:left="4167" w:hanging="360"/>
+        <w:ind w:left="4309" w:hanging="360"/>
       </w:pPr>
       <w:rPr>
         <w:rFonts w:ascii="Courier New" w:hAnsi="Courier New" w:cs="Courier New" w:hint="default"/>
@@ -22511,7 +23192,7 @@
       <w:lvlText w:val=""/>
       <w:lvlJc w:val="left"/>
       <w:pPr>
-        <w:ind w:left="4887" w:hanging="360"/>
+        <w:ind w:left="5029" w:hanging="360"/>
       </w:pPr>
       <w:rPr>
         <w:rFonts w:ascii="Wingdings" w:hAnsi="Wingdings" w:hint="default"/>
@@ -22523,7 +23204,7 @@
       <w:lvlText w:val=""/>
       <w:lvlJc w:val="left"/>
       <w:pPr>
-        <w:ind w:left="5607" w:hanging="360"/>
+        <w:ind w:left="5749" w:hanging="360"/>
       </w:pPr>
       <w:rPr>
         <w:rFonts w:ascii="Symbol" w:hAnsi="Symbol" w:hint="default"/>
@@ -22535,7 +23216,7 @@
       <w:lvlText w:val="o"/>
       <w:lvlJc w:val="left"/>
       <w:pPr>
-        <w:ind w:left="6327" w:hanging="360"/>
+        <w:ind w:left="6469" w:hanging="360"/>
       </w:pPr>
       <w:rPr>
         <w:rFonts w:ascii="Courier New" w:hAnsi="Courier New" w:cs="Courier New" w:hint="default"/>
@@ -22547,24 +23228,24 @@
       <w:lvlText w:val=""/>
       <w:lvlJc w:val="left"/>
       <w:pPr>
-        <w:ind w:left="7047" w:hanging="360"/>
+        <w:ind w:left="7189" w:hanging="360"/>
       </w:pPr>
       <w:rPr>
         <w:rFonts w:ascii="Wingdings" w:hAnsi="Wingdings" w:hint="default"/>
       </w:rPr>
     </w:lvl>
   </w:abstractNum>
-  <w:abstractNum w:abstractNumId="14" w15:restartNumberingAfterBreak="0">
-    <w:nsid w:val="4D5E4C9F"/>
+  <w:abstractNum w:abstractNumId="15" w15:restartNumberingAfterBreak="0">
+    <w:nsid w:val="4D364DB3"/>
     <w:multiLevelType w:val="hybridMultilevel"/>
-    <w:tmpl w:val="4942CD88"/>
-    <w:lvl w:ilvl="0" w:tplc="04190001">
+    <w:tmpl w:val="30744DB2"/>
+    <w:lvl w:ilvl="0" w:tplc="EF7AE258">
       <w:start w:val="1"/>
       <w:numFmt w:val="bullet"/>
-      <w:lvlText w:val=""/>
+      <w:lvlText w:val=""/>
       <w:lvlJc w:val="left"/>
       <w:pPr>
-        <w:ind w:left="1429" w:hanging="360"/>
+        <w:ind w:left="1287" w:hanging="360"/>
       </w:pPr>
       <w:rPr>
         <w:rFonts w:ascii="Symbol" w:hAnsi="Symbol" w:hint="default"/>
@@ -22576,7 +23257,7 @@
       <w:lvlText w:val="o"/>
       <w:lvlJc w:val="left"/>
       <w:pPr>
-        <w:ind w:left="2149" w:hanging="360"/>
+        <w:ind w:left="2007" w:hanging="360"/>
       </w:pPr>
       <w:rPr>
         <w:rFonts w:ascii="Courier New" w:hAnsi="Courier New" w:cs="Courier New" w:hint="default"/>
@@ -22588,7 +23269,7 @@
       <w:lvlText w:val=""/>
       <w:lvlJc w:val="left"/>
       <w:pPr>
-        <w:ind w:left="2869" w:hanging="360"/>
+        <w:ind w:left="2727" w:hanging="360"/>
       </w:pPr>
       <w:rPr>
         <w:rFonts w:ascii="Wingdings" w:hAnsi="Wingdings" w:hint="default"/>
@@ -22600,7 +23281,7 @@
       <w:lvlText w:val=""/>
       <w:lvlJc w:val="left"/>
       <w:pPr>
-        <w:ind w:left="3589" w:hanging="360"/>
+        <w:ind w:left="3447" w:hanging="360"/>
       </w:pPr>
       <w:rPr>
         <w:rFonts w:ascii="Symbol" w:hAnsi="Symbol" w:hint="default"/>
@@ -22612,7 +23293,7 @@
       <w:lvlText w:val="o"/>
       <w:lvlJc w:val="left"/>
       <w:pPr>
-        <w:ind w:left="4309" w:hanging="360"/>
+        <w:ind w:left="4167" w:hanging="360"/>
       </w:pPr>
       <w:rPr>
         <w:rFonts w:ascii="Courier New" w:hAnsi="Courier New" w:cs="Courier New" w:hint="default"/>
@@ -22624,7 +23305,7 @@
       <w:lvlText w:val=""/>
       <w:lvlJc w:val="left"/>
       <w:pPr>
-        <w:ind w:left="5029" w:hanging="360"/>
+        <w:ind w:left="4887" w:hanging="360"/>
       </w:pPr>
       <w:rPr>
         <w:rFonts w:ascii="Wingdings" w:hAnsi="Wingdings" w:hint="default"/>
@@ -22636,7 +23317,7 @@
       <w:lvlText w:val=""/>
       <w:lvlJc w:val="left"/>
       <w:pPr>
-        <w:ind w:left="5749" w:hanging="360"/>
+        <w:ind w:left="5607" w:hanging="360"/>
       </w:pPr>
       <w:rPr>
         <w:rFonts w:ascii="Symbol" w:hAnsi="Symbol" w:hint="default"/>
@@ -22648,7 +23329,7 @@
       <w:lvlText w:val="o"/>
       <w:lvlJc w:val="left"/>
       <w:pPr>
-        <w:ind w:left="6469" w:hanging="360"/>
+        <w:ind w:left="6327" w:hanging="360"/>
       </w:pPr>
       <w:rPr>
         <w:rFonts w:ascii="Courier New" w:hAnsi="Courier New" w:cs="Courier New" w:hint="default"/>
@@ -22660,14 +23341,127 @@
       <w:lvlText w:val=""/>
       <w:lvlJc w:val="left"/>
       <w:pPr>
-        <w:ind w:left="7189" w:hanging="360"/>
+        <w:ind w:left="7047" w:hanging="360"/>
       </w:pPr>
       <w:rPr>
         <w:rFonts w:ascii="Wingdings" w:hAnsi="Wingdings" w:hint="default"/>
       </w:rPr>
     </w:lvl>
   </w:abstractNum>
-  <w:abstractNum w:abstractNumId="15" w15:restartNumberingAfterBreak="0">
+  <w:abstractNum w:abstractNumId="16" w15:restartNumberingAfterBreak="0">
+    <w:nsid w:val="4D5E4C9F"/>
+    <w:multiLevelType w:val="hybridMultilevel"/>
+    <w:tmpl w:val="4942CD88"/>
+    <w:lvl w:ilvl="0" w:tplc="04190001">
+      <w:start w:val="1"/>
+      <w:numFmt w:val="bullet"/>
+      <w:lvlText w:val=""/>
+      <w:lvlJc w:val="left"/>
+      <w:pPr>
+        <w:ind w:left="1429" w:hanging="360"/>
+      </w:pPr>
+      <w:rPr>
+        <w:rFonts w:ascii="Symbol" w:hAnsi="Symbol" w:hint="default"/>
+      </w:rPr>
+    </w:lvl>
+    <w:lvl w:ilvl="1" w:tplc="04190003" w:tentative="1">
+      <w:start w:val="1"/>
+      <w:numFmt w:val="bullet"/>
+      <w:lvlText w:val="o"/>
+      <w:lvlJc w:val="left"/>
+      <w:pPr>
+        <w:ind w:left="2149" w:hanging="360"/>
+      </w:pPr>
+      <w:rPr>
+        <w:rFonts w:ascii="Courier New" w:hAnsi="Courier New" w:cs="Courier New" w:hint="default"/>
+      </w:rPr>
+    </w:lvl>
+    <w:lvl w:ilvl="2" w:tplc="04190005" w:tentative="1">
+      <w:start w:val="1"/>
+      <w:numFmt w:val="bullet"/>
+      <w:lvlText w:val=""/>
+      <w:lvlJc w:val="left"/>
+      <w:pPr>
+        <w:ind w:left="2869" w:hanging="360"/>
+      </w:pPr>
+      <w:rPr>
+        <w:rFonts w:ascii="Wingdings" w:hAnsi="Wingdings" w:hint="default"/>
+      </w:rPr>
+    </w:lvl>
+    <w:lvl w:ilvl="3" w:tplc="04190001" w:tentative="1">
+      <w:start w:val="1"/>
+      <w:numFmt w:val="bullet"/>
+      <w:lvlText w:val=""/>
+      <w:lvlJc w:val="left"/>
+      <w:pPr>
+        <w:ind w:left="3589" w:hanging="360"/>
+      </w:pPr>
+      <w:rPr>
+        <w:rFonts w:ascii="Symbol" w:hAnsi="Symbol" w:hint="default"/>
+      </w:rPr>
+    </w:lvl>
+    <w:lvl w:ilvl="4" w:tplc="04190003" w:tentative="1">
+      <w:start w:val="1"/>
+      <w:numFmt w:val="bullet"/>
+      <w:lvlText w:val="o"/>
+      <w:lvlJc w:val="left"/>
+      <w:pPr>
+        <w:ind w:left="4309" w:hanging="360"/>
+      </w:pPr>
+      <w:rPr>
+        <w:rFonts w:ascii="Courier New" w:hAnsi="Courier New" w:cs="Courier New" w:hint="default"/>
+      </w:rPr>
+    </w:lvl>
+    <w:lvl w:ilvl="5" w:tplc="04190005" w:tentative="1">
+      <w:start w:val="1"/>
+      <w:numFmt w:val="bullet"/>
+      <w:lvlText w:val=""/>
+      <w:lvlJc w:val="left"/>
+      <w:pPr>
+        <w:ind w:left="5029" w:hanging="360"/>
+      </w:pPr>
+      <w:rPr>
+        <w:rFonts w:ascii="Wingdings" w:hAnsi="Wingdings" w:hint="default"/>
+      </w:rPr>
+    </w:lvl>
+    <w:lvl w:ilvl="6" w:tplc="04190001" w:tentative="1">
+      <w:start w:val="1"/>
+      <w:numFmt w:val="bullet"/>
+      <w:lvlText w:val=""/>
+      <w:lvlJc w:val="left"/>
+      <w:pPr>
+        <w:ind w:left="5749" w:hanging="360"/>
+      </w:pPr>
+      <w:rPr>
+        <w:rFonts w:ascii="Symbol" w:hAnsi="Symbol" w:hint="default"/>
+      </w:rPr>
+    </w:lvl>
+    <w:lvl w:ilvl="7" w:tplc="04190003" w:tentative="1">
+      <w:start w:val="1"/>
+      <w:numFmt w:val="bullet"/>
+      <w:lvlText w:val="o"/>
+      <w:lvlJc w:val="left"/>
+      <w:pPr>
+        <w:ind w:left="6469" w:hanging="360"/>
+      </w:pPr>
+      <w:rPr>
+        <w:rFonts w:ascii="Courier New" w:hAnsi="Courier New" w:cs="Courier New" w:hint="default"/>
+      </w:rPr>
+    </w:lvl>
+    <w:lvl w:ilvl="8" w:tplc="04190005" w:tentative="1">
+      <w:start w:val="1"/>
+      <w:numFmt w:val="bullet"/>
+      <w:lvlText w:val=""/>
+      <w:lvlJc w:val="left"/>
+      <w:pPr>
+        <w:ind w:left="7189" w:hanging="360"/>
+      </w:pPr>
+      <w:rPr>
+        <w:rFonts w:ascii="Wingdings" w:hAnsi="Wingdings" w:hint="default"/>
+      </w:rPr>
+    </w:lvl>
+  </w:abstractNum>
+  <w:abstractNum w:abstractNumId="17" w15:restartNumberingAfterBreak="0">
     <w:nsid w:val="51D17663"/>
     <w:multiLevelType w:val="hybridMultilevel"/>
     <w:tmpl w:val="24844902"/>
@@ -22781,7 +23575,7 @@
       </w:rPr>
     </w:lvl>
   </w:abstractNum>
-  <w:abstractNum w:abstractNumId="16" w15:restartNumberingAfterBreak="0">
+  <w:abstractNum w:abstractNumId="18" w15:restartNumberingAfterBreak="0">
     <w:nsid w:val="54FB6E84"/>
     <w:multiLevelType w:val="hybridMultilevel"/>
     <w:tmpl w:val="20C810AC"/>
@@ -22873,7 +23667,7 @@
       </w:pPr>
     </w:lvl>
   </w:abstractNum>
-  <w:abstractNum w:abstractNumId="17" w15:restartNumberingAfterBreak="0">
+  <w:abstractNum w:abstractNumId="19" w15:restartNumberingAfterBreak="0">
     <w:nsid w:val="5E9D081E"/>
     <w:multiLevelType w:val="multilevel"/>
     <w:tmpl w:val="4D10D4A6"/>
@@ -22968,7 +23762,7 @@
       </w:pPr>
     </w:lvl>
   </w:abstractNum>
-  <w:abstractNum w:abstractNumId="18" w15:restartNumberingAfterBreak="0">
+  <w:abstractNum w:abstractNumId="20" w15:restartNumberingAfterBreak="0">
     <w:nsid w:val="5FCD1755"/>
     <w:multiLevelType w:val="hybridMultilevel"/>
     <w:tmpl w:val="8682C9F6"/>
@@ -23081,7 +23875,7 @@
       </w:rPr>
     </w:lvl>
   </w:abstractNum>
-  <w:abstractNum w:abstractNumId="19" w15:restartNumberingAfterBreak="0">
+  <w:abstractNum w:abstractNumId="21" w15:restartNumberingAfterBreak="0">
     <w:nsid w:val="61937F37"/>
     <w:multiLevelType w:val="hybridMultilevel"/>
     <w:tmpl w:val="67442B6E"/>
@@ -23194,7 +23988,7 @@
       </w:rPr>
     </w:lvl>
   </w:abstractNum>
-  <w:abstractNum w:abstractNumId="20" w15:restartNumberingAfterBreak="0">
+  <w:abstractNum w:abstractNumId="22" w15:restartNumberingAfterBreak="0">
     <w:nsid w:val="677F2E11"/>
     <w:multiLevelType w:val="hybridMultilevel"/>
     <w:tmpl w:val="E9B200C4"/>
@@ -23307,7 +24101,7 @@
       </w:rPr>
     </w:lvl>
   </w:abstractNum>
-  <w:abstractNum w:abstractNumId="21" w15:restartNumberingAfterBreak="0">
+  <w:abstractNum w:abstractNumId="23" w15:restartNumberingAfterBreak="0">
     <w:nsid w:val="6EA90E16"/>
     <w:multiLevelType w:val="hybridMultilevel"/>
     <w:tmpl w:val="126AA820"/>
@@ -23396,7 +24190,7 @@
       </w:pPr>
     </w:lvl>
   </w:abstractNum>
-  <w:abstractNum w:abstractNumId="22" w15:restartNumberingAfterBreak="0">
+  <w:abstractNum w:abstractNumId="24" w15:restartNumberingAfterBreak="0">
     <w:nsid w:val="77025B8D"/>
     <w:multiLevelType w:val="hybridMultilevel"/>
     <w:tmpl w:val="03CE2EF6"/>
@@ -23509,7 +24303,7 @@
       </w:rPr>
     </w:lvl>
   </w:abstractNum>
-  <w:abstractNum w:abstractNumId="23" w15:restartNumberingAfterBreak="0">
+  <w:abstractNum w:abstractNumId="25" w15:restartNumberingAfterBreak="0">
     <w:nsid w:val="7798655D"/>
     <w:multiLevelType w:val="hybridMultilevel"/>
     <w:tmpl w:val="F3E8BC08"/>
@@ -23622,7 +24416,7 @@
       </w:rPr>
     </w:lvl>
   </w:abstractNum>
-  <w:abstractNum w:abstractNumId="24" w15:restartNumberingAfterBreak="0">
+  <w:abstractNum w:abstractNumId="26" w15:restartNumberingAfterBreak="0">
     <w:nsid w:val="7C534A18"/>
     <w:multiLevelType w:val="hybridMultilevel"/>
     <w:tmpl w:val="6BC4C30E"/>
@@ -23736,79 +24530,85 @@
     </w:lvl>
   </w:abstractNum>
   <w:num w:numId="1">
+    <w:abstractNumId w:val="24"/>
+  </w:num>
+  <w:num w:numId="2">
+    <w:abstractNumId w:val="8"/>
+  </w:num>
+  <w:num w:numId="3">
+    <w:abstractNumId w:val="23"/>
+  </w:num>
+  <w:num w:numId="4">
+    <w:abstractNumId w:val="10"/>
+  </w:num>
+  <w:num w:numId="5">
+    <w:abstractNumId w:val="15"/>
+  </w:num>
+  <w:num w:numId="6">
+    <w:abstractNumId w:val="13"/>
+  </w:num>
+  <w:num w:numId="7">
+    <w:abstractNumId w:val="21"/>
+  </w:num>
+  <w:num w:numId="8">
+    <w:abstractNumId w:val="26"/>
+  </w:num>
+  <w:num w:numId="9">
     <w:abstractNumId w:val="22"/>
   </w:num>
-  <w:num w:numId="2">
-    <w:abstractNumId w:val="7"/>
+  <w:num w:numId="10">
+    <w:abstractNumId w:val="2"/>
   </w:num>
-  <w:num w:numId="3">
-    <w:abstractNumId w:val="21"/>
-  </w:num>
-  <w:num w:numId="4">
+  <w:num w:numId="11">
     <w:abstractNumId w:val="9"/>
   </w:num>
-  <w:num w:numId="5">
-    <w:abstractNumId w:val="13"/>
+  <w:num w:numId="12">
+    <w:abstractNumId w:val="25"/>
   </w:num>
-  <w:num w:numId="6">
-    <w:abstractNumId w:val="12"/>
-  </w:num>
-  <w:num w:numId="7">
-    <w:abstractNumId w:val="19"/>
-  </w:num>
-  <w:num w:numId="8">
-    <w:abstractNumId w:val="24"/>
-  </w:num>
-  <w:num w:numId="9">
+  <w:num w:numId="13">
     <w:abstractNumId w:val="20"/>
   </w:num>
-  <w:num w:numId="10">
-    <w:abstractNumId w:val="1"/>
-  </w:num>
-  <w:num w:numId="11">
-    <w:abstractNumId w:val="8"/>
-  </w:num>
-  <w:num w:numId="12">
-    <w:abstractNumId w:val="23"/>
-  </w:num>
-  <w:num w:numId="13">
-    <w:abstractNumId w:val="18"/>
-  </w:num>
   <w:num w:numId="14">
-    <w:abstractNumId w:val="10"/>
+    <w:abstractNumId w:val="11"/>
   </w:num>
   <w:num w:numId="15">
-    <w:abstractNumId w:val="3"/>
+    <w:abstractNumId w:val="4"/>
   </w:num>
   <w:num w:numId="16">
-    <w:abstractNumId w:val="16"/>
+    <w:abstractNumId w:val="18"/>
   </w:num>
   <w:num w:numId="17">
     <w:abstractNumId w:val="0"/>
   </w:num>
   <w:num w:numId="18">
+    <w:abstractNumId w:val="19"/>
+  </w:num>
+  <w:num w:numId="19">
+    <w:abstractNumId w:val="5"/>
+  </w:num>
+  <w:num w:numId="20">
+    <w:abstractNumId w:val="12"/>
+  </w:num>
+  <w:num w:numId="21">
+    <w:abstractNumId w:val="7"/>
+  </w:num>
+  <w:num w:numId="22">
+    <w:abstractNumId w:val="6"/>
+  </w:num>
+  <w:num w:numId="23">
+    <w:abstractNumId w:val="16"/>
+  </w:num>
+  <w:num w:numId="24">
     <w:abstractNumId w:val="17"/>
   </w:num>
-  <w:num w:numId="19">
-    <w:abstractNumId w:val="4"/>
+  <w:num w:numId="25">
+    <w:abstractNumId w:val="3"/>
   </w:num>
-  <w:num w:numId="20">
-    <w:abstractNumId w:val="11"/>
+  <w:num w:numId="26">
+    <w:abstractNumId w:val="1"/>
   </w:num>
-  <w:num w:numId="21">
-    <w:abstractNumId w:val="6"/>
-  </w:num>
-  <w:num w:numId="22">
-    <w:abstractNumId w:val="5"/>
-  </w:num>
-  <w:num w:numId="23">
+  <w:num w:numId="27">
     <w:abstractNumId w:val="14"/>
-  </w:num>
-  <w:num w:numId="24">
-    <w:abstractNumId w:val="15"/>
-  </w:num>
-  <w:num w:numId="25">
-    <w:abstractNumId w:val="2"/>
   </w:num>
   <w:numIdMacAtCleanup w:val="19"/>
 </w:numbering>
@@ -23995,7 +24795,7 @@
     <w:lsdException w:name="Table Web 2" w:semiHidden="1" w:unhideWhenUsed="1"/>
     <w:lsdException w:name="Table Web 3" w:semiHidden="1" w:unhideWhenUsed="1"/>
     <w:lsdException w:name="Balloon Text" w:semiHidden="1" w:unhideWhenUsed="1"/>
-    <w:lsdException w:name="Table Grid" w:uiPriority="39"/>
+    <w:lsdException w:name="Table Grid" w:uiPriority="59"/>
     <w:lsdException w:name="Table Theme" w:semiHidden="1" w:unhideWhenUsed="1"/>
     <w:lsdException w:name="Placeholder Text" w:semiHidden="1"/>
     <w:lsdException w:name="No Spacing" w:uiPriority="1" w:qFormat="1"/>
@@ -24569,7 +25369,7 @@
   <w:style w:type="table" w:styleId="a7">
     <w:name w:val="Table Grid"/>
     <w:basedOn w:val="a1"/>
-    <w:uiPriority w:val="39"/>
+    <w:uiPriority w:val="59"/>
     <w:rsid w:val="00601164"/>
     <w:pPr>
       <w:spacing w:line="240" w:lineRule="auto"/>

--- a/PZ.docx
+++ b/PZ.docx
@@ -3140,13 +3140,7 @@
         <w:rPr>
           <w:lang w:eastAsia="ru-RU"/>
         </w:rPr>
-        <w:t>Прежде всего, при составлении сценария выявляется цель, которой будут достигать пользователи</w:t>
-      </w:r>
-      <w:r>
-        <w:rPr>
-          <w:lang w:eastAsia="ru-RU"/>
-        </w:rPr>
-        <w:t xml:space="preserve">. В первую очередь целью является простота и доступность. Например: </w:t>
+        <w:t>Молодые люди могут использовать мобильное приложение видеохостинга для обмена знаниями и опытом. Например, они могут создавать и публиковать видео на темы, которые им интересны, и общаться с другими людьми, которые также интересуются этими темами. Это может быть связано с увлечениями, хобби, работой или учебой.</w:t>
       </w:r>
     </w:p>
     <w:p>
@@ -3160,25 +3154,13 @@
         <w:rPr>
           <w:lang w:eastAsia="ru-RU"/>
         </w:rPr>
-        <w:t>Молодо</w:t>
-      </w:r>
-      <w:r>
-        <w:rPr>
-          <w:lang w:eastAsia="ru-RU"/>
-        </w:rPr>
-        <w:t xml:space="preserve">й человек ведет социальную активность в интернете, и ему необходимо быстро загружать видеоролики, чтобы </w:t>
-      </w:r>
-      <w:r>
-        <w:rPr>
-          <w:lang w:eastAsia="ru-RU"/>
-        </w:rPr>
-        <w:t>поделиться ими</w:t>
-      </w:r>
-      <w:r>
-        <w:rPr>
-          <w:lang w:eastAsia="ru-RU"/>
-        </w:rPr>
-        <w:t>. До этого он загружал видеоролики в мессенджер и отправлял их по отдельности каждому своему знакомому. Но ему будет гораздо легче делиться видеороликами, если на его устройстве будет приложение видеохостинга, в которое можно быстро их загружать и делиться со всеми знакомыми одной ссылкой.</w:t>
+        <w:t>Так же м</w:t>
+      </w:r>
+      <w:r>
+        <w:rPr>
+          <w:lang w:eastAsia="ru-RU"/>
+        </w:rPr>
+        <w:t>олодые люди могут использовать мобильное приложение для развлечения и отдыха. Например, они могут смотреть видео с юмористическими или развлекательными контентом, просматривать музыкальные клипы или видео о моде и стиле.</w:t>
       </w:r>
     </w:p>
     <w:p>
@@ -3192,7 +3174,27 @@
         <w:rPr>
           <w:lang w:eastAsia="ru-RU"/>
         </w:rPr>
-        <w:t>В другом случае, молодой человек, наоборот, любит посмотреть видеоролики, загруженные в сеть другими пользователями и сохранять их. Но для этого приходится сидеть на нескольких сайтах, чтобы следить за всем, что интересует его. А для того, чтобы сохранять их, приходится скачивать их на свой ё устройство. Но куда удобнее иметь мобильное приложение, которое позволит собрать видеоролики по интересующим темам, и сохранять их в разделе «Избранное».</w:t>
+        <w:t>Пожилые люди могут использовать мобильное приложение видеохостинга для просмотра образовательного контента. Например, они могут изучать новые языки, просматривать видеоуроки по кулинарии или ремонту дома, получать советы по здоровому образу жизни и т.д.</w:t>
+      </w:r>
+    </w:p>
+    <w:p>
+      <w:pPr>
+        <w:ind w:right="-2"/>
+        <w:rPr>
+          <w:lang w:eastAsia="ru-RU"/>
+        </w:rPr>
+      </w:pPr>
+      <w:r>
+        <w:rPr>
+          <w:lang w:eastAsia="ru-RU"/>
+        </w:rPr>
+        <w:t>Так же п</w:t>
+      </w:r>
+      <w:r>
+        <w:rPr>
+          <w:lang w:eastAsia="ru-RU"/>
+        </w:rPr>
+        <w:t>ожилые люди могут использовать мобильное приложение видеохостинга для связи с близкими, которые могут находиться в другом городе или даже стране. Они могут просматривать и обмениваться видео-сообщениями, участвовать в видеочатах и видеоконференциях, и таким образом поддерживать близкие отношения.</w:t>
       </w:r>
     </w:p>
     <w:p>
@@ -3324,7 +3326,14 @@
         <w:rPr>
           <w:lang w:eastAsia="ru-RU"/>
         </w:rPr>
-        <w:t xml:space="preserve"> этих приложения имеют возможность просматривать видеоролики, сохранять понравившиеся и загружать собственные видеоролики с возможность поделиться ими. Рассмотрим эти два приложения подробнее и </w:t>
+        <w:t xml:space="preserve"> этих приложения имеют возможность просматривать видеоролики, сохранять понравившиеся и </w:t>
+      </w:r>
+      <w:r>
+        <w:rPr>
+          <w:lang w:eastAsia="ru-RU"/>
+        </w:rPr>
+        <w:lastRenderedPageBreak/>
+        <w:t xml:space="preserve">загружать собственные видеоролики с возможность поделиться ими. Рассмотрим эти два приложения подробнее и </w:t>
       </w:r>
       <w:r>
         <w:rPr>
@@ -3341,7 +3350,6 @@
     </w:p>
     <w:p>
       <w:r>
-        <w:lastRenderedPageBreak/>
         <w:t>Сравнение по основным критериям данных приложений представлено в таблице 1.</w:t>
       </w:r>
     </w:p>
@@ -4122,7 +4130,103 @@
         <w:rPr>
           <w:rFonts w:cs="Times New Roman"/>
         </w:rPr>
-        <w:t>Рассмотрев несколько приложений, выполняющих похожие задачи, было решено написать приложение, которое имело бы простой интерфейс без лишних функций и с акцентом внимания на важных для пользователя элементах, в котором можно смотреть видеоролики и добавлять их в «Избранное».</w:t>
+        <w:t>Оба этих приложения имеют главный экран</w:t>
+      </w:r>
+      <w:r>
+        <w:rPr>
+          <w:rFonts w:cs="Times New Roman"/>
+        </w:rPr>
+        <w:t>:</w:t>
+      </w:r>
+    </w:p>
+    <w:p>
+      <w:pPr>
+        <w:rPr>
+          <w:rFonts w:cs="Times New Roman"/>
+        </w:rPr>
+      </w:pPr>
+      <w:r>
+        <w:rPr>
+          <w:rFonts w:cs="Times New Roman"/>
+        </w:rPr>
+        <w:t>ТУТ БУДЕТ ФОТКА</w:t>
+      </w:r>
+    </w:p>
+    <w:p>
+      <w:pPr>
+        <w:rPr>
+          <w:rFonts w:cs="Times New Roman"/>
+        </w:rPr>
+      </w:pPr>
+      <w:r>
+        <w:rPr>
+          <w:rFonts w:cs="Times New Roman"/>
+        </w:rPr>
+        <w:t>Так же в них реализована функция добавления видеороликов в понравившееся. Они выводятся на отдельном экране:</w:t>
+      </w:r>
+    </w:p>
+    <w:p>
+      <w:pPr>
+        <w:rPr>
+          <w:rFonts w:cs="Times New Roman"/>
+        </w:rPr>
+      </w:pPr>
+      <w:r>
+        <w:rPr>
+          <w:rFonts w:cs="Times New Roman"/>
+        </w:rPr>
+        <w:t>ТУТ ТОЖЕ БУДЕТ ФОТКА</w:t>
+      </w:r>
+    </w:p>
+    <w:p>
+      <w:pPr>
+        <w:rPr>
+          <w:rFonts w:cs="Times New Roman"/>
+        </w:rPr>
+      </w:pPr>
+      <w:r>
+        <w:rPr>
+          <w:rFonts w:cs="Times New Roman"/>
+        </w:rPr>
+        <w:t>Окно профиля, с возможностью перехода к настройкам и т.п. в этих приложениях довольно сильно отличаются своими функциями:</w:t>
+      </w:r>
+    </w:p>
+    <w:p>
+      <w:pPr>
+        <w:rPr>
+          <w:rFonts w:cs="Times New Roman"/>
+        </w:rPr>
+      </w:pPr>
+      <w:r>
+        <w:rPr>
+          <w:rFonts w:cs="Times New Roman"/>
+        </w:rPr>
+        <w:t>ФОТКА</w:t>
+      </w:r>
+    </w:p>
+    <w:p>
+      <w:pPr>
+        <w:rPr>
+          <w:rFonts w:cs="Times New Roman"/>
+        </w:rPr>
+      </w:pPr>
+      <w:r>
+        <w:rPr>
+          <w:rFonts w:cs="Times New Roman"/>
+        </w:rPr>
+        <w:t xml:space="preserve">Рассмотрев </w:t>
+      </w:r>
+      <w:r>
+        <w:rPr>
+          <w:rFonts w:cs="Times New Roman"/>
+        </w:rPr>
+        <w:t>пару</w:t>
+      </w:r>
+      <w:r>
+        <w:rPr>
+          <w:rFonts w:cs="Times New Roman"/>
+        </w:rPr>
+        <w:t xml:space="preserve"> приложений, выполняющих похожие задачи, было решено написать приложение, которое имело бы простой интерфейс без лишних функций и с акцентом внимания на важных для пользователя элементах, в котором можно смотреть видеоролики и добавлять их в «Избранное».</w:t>
       </w:r>
     </w:p>
     <w:p>
@@ -4146,86 +4250,6 @@
         </w:rPr>
         <w:tab/>
       </w:r>
-    </w:p>
-    <w:p>
-      <w:pPr>
-        <w:ind w:right="-2" w:firstLine="0"/>
-        <w:rPr>
-          <w:lang w:eastAsia="ru-RU"/>
-        </w:rPr>
-      </w:pPr>
-    </w:p>
-    <w:p>
-      <w:pPr>
-        <w:ind w:right="-2" w:firstLine="0"/>
-        <w:rPr>
-          <w:lang w:eastAsia="ru-RU"/>
-        </w:rPr>
-      </w:pPr>
-    </w:p>
-    <w:p>
-      <w:pPr>
-        <w:ind w:right="-2" w:firstLine="0"/>
-        <w:rPr>
-          <w:lang w:eastAsia="ru-RU"/>
-        </w:rPr>
-      </w:pPr>
-    </w:p>
-    <w:p>
-      <w:pPr>
-        <w:ind w:right="-2" w:firstLine="0"/>
-        <w:rPr>
-          <w:lang w:eastAsia="ru-RU"/>
-        </w:rPr>
-      </w:pPr>
-    </w:p>
-    <w:p>
-      <w:pPr>
-        <w:ind w:right="-2" w:firstLine="0"/>
-        <w:rPr>
-          <w:lang w:eastAsia="ru-RU"/>
-        </w:rPr>
-      </w:pPr>
-    </w:p>
-    <w:p>
-      <w:pPr>
-        <w:ind w:right="-2" w:firstLine="0"/>
-        <w:rPr>
-          <w:lang w:eastAsia="ru-RU"/>
-        </w:rPr>
-      </w:pPr>
-    </w:p>
-    <w:p>
-      <w:pPr>
-        <w:ind w:right="-2" w:firstLine="0"/>
-        <w:rPr>
-          <w:lang w:eastAsia="ru-RU"/>
-        </w:rPr>
-      </w:pPr>
-    </w:p>
-    <w:p>
-      <w:pPr>
-        <w:ind w:right="-2" w:firstLine="0"/>
-        <w:rPr>
-          <w:lang w:eastAsia="ru-RU"/>
-        </w:rPr>
-      </w:pPr>
-    </w:p>
-    <w:p>
-      <w:pPr>
-        <w:ind w:right="-2" w:firstLine="0"/>
-        <w:rPr>
-          <w:lang w:eastAsia="ru-RU"/>
-        </w:rPr>
-      </w:pPr>
-    </w:p>
-    <w:p>
-      <w:pPr>
-        <w:ind w:right="-2" w:firstLine="0"/>
-        <w:rPr>
-          <w:lang w:eastAsia="ru-RU"/>
-        </w:rPr>
-      </w:pPr>
     </w:p>
     <w:p>
       <w:pPr>
@@ -4770,6 +4794,9 @@
         <w:jc w:val="center"/>
       </w:pPr>
       <w:r>
+        <w:rPr>
+          <w:noProof/>
+        </w:rPr>
         <w:drawing>
           <wp:inline distT="0" distB="0" distL="0" distR="0" wp14:anchorId="0D42879C" wp14:editId="4C591A34">
             <wp:extent cx="2972215" cy="1000265"/>
@@ -4817,19 +4844,7 @@
         <w:jc w:val="center"/>
       </w:pPr>
       <w:r>
-        <w:t xml:space="preserve">Рисунок </w:t>
-      </w:r>
-      <w:r>
-        <w:t>2</w:t>
-      </w:r>
-      <w:r>
-        <w:t xml:space="preserve"> – </w:t>
-      </w:r>
-      <w:r>
-        <w:t>Светлая</w:t>
-      </w:r>
-      <w:r>
-        <w:t xml:space="preserve"> цветовая схема</w:t>
+        <w:t>Рисунок 2 – Светлая цветовая схема</w:t>
       </w:r>
     </w:p>
     <w:p>
@@ -4958,6 +4973,7 @@
       </w:pPr>
       <w:r>
         <w:rPr>
+          <w:noProof/>
           <w:lang w:val="en-US"/>
         </w:rPr>
         <w:drawing>
@@ -5029,6 +5045,9 @@
         <w:jc w:val="center"/>
       </w:pPr>
       <w:r>
+        <w:rPr>
+          <w:noProof/>
+        </w:rPr>
         <w:drawing>
           <wp:inline distT="0" distB="0" distL="0" distR="0" wp14:anchorId="15336E18" wp14:editId="71134411">
             <wp:extent cx="2848373" cy="1409897"/>
@@ -5076,16 +5095,7 @@
         <w:jc w:val="center"/>
       </w:pPr>
       <w:r>
-        <w:t xml:space="preserve">Рисунок </w:t>
-      </w:r>
-      <w:r>
-        <w:t>4</w:t>
-      </w:r>
-      <w:r>
-        <w:t xml:space="preserve"> – </w:t>
-      </w:r>
-      <w:r>
-        <w:t>Цветовая схема логотипа</w:t>
+        <w:t>Рисунок 4 – Цветовая схема логотипа</w:t>
       </w:r>
     </w:p>
     <w:p>
@@ -5309,31 +5319,7 @@
         <w:rPr>
           <w:lang w:eastAsia="ru-RU"/>
         </w:rPr>
-        <w:t xml:space="preserve">Ниже на рисунке </w:t>
-      </w:r>
-      <w:r>
-        <w:rPr>
-          <w:lang w:eastAsia="ru-RU"/>
-        </w:rPr>
-        <w:t>5</w:t>
-      </w:r>
-      <w:r>
-        <w:rPr>
-          <w:lang w:eastAsia="ru-RU"/>
-        </w:rPr>
-        <w:t xml:space="preserve"> </w:t>
-      </w:r>
-      <w:r>
-        <w:rPr>
-          <w:lang w:eastAsia="ru-RU"/>
-        </w:rPr>
-        <w:t>представлен дизайн приложения с тёмной цветовой схемой</w:t>
-      </w:r>
-      <w:r>
-        <w:rPr>
-          <w:lang w:eastAsia="ru-RU"/>
-        </w:rPr>
-        <w:t>.</w:t>
+        <w:t>Ниже на рисунке 5 представлен дизайн приложения с тёмной цветовой схемой.</w:t>
       </w:r>
     </w:p>
     <w:p>
@@ -5346,6 +5332,7 @@
       </w:pPr>
       <w:r>
         <w:rPr>
+          <w:noProof/>
           <w:lang w:eastAsia="ru-RU"/>
         </w:rPr>
         <w:lastRenderedPageBreak/>
@@ -5396,6 +5383,7 @@
       </w:pPr>
       <w:r>
         <w:rPr>
+          <w:noProof/>
           <w:lang w:eastAsia="ru-RU"/>
         </w:rPr>
         <w:drawing>
@@ -5445,53 +5433,20 @@
         <w:jc w:val="center"/>
       </w:pPr>
       <w:r>
-        <w:t xml:space="preserve">Рисунок </w:t>
-      </w:r>
-      <w:r>
-        <w:t>5</w:t>
-      </w:r>
-      <w:r>
-        <w:t xml:space="preserve"> – </w:t>
-      </w:r>
-      <w:r>
-        <w:t>Дизайн приложения с тёмной темой</w:t>
-      </w:r>
-    </w:p>
-    <w:p>
-      <w:pPr>
-        <w:rPr>
-          <w:lang w:eastAsia="ru-RU"/>
-        </w:rPr>
-      </w:pPr>
-      <w:r>
-        <w:rPr>
-          <w:lang w:eastAsia="ru-RU"/>
-        </w:rPr>
-        <w:t xml:space="preserve">Ниже на рисунке </w:t>
-      </w:r>
-      <w:r>
-        <w:rPr>
-          <w:lang w:eastAsia="ru-RU"/>
-        </w:rPr>
-        <w:t xml:space="preserve">6 </w:t>
-      </w:r>
-      <w:r>
-        <w:rPr>
-          <w:lang w:eastAsia="ru-RU"/>
-        </w:rPr>
-        <w:t>представлен дизайн приложения с</w:t>
-      </w:r>
-      <w:r>
-        <w:rPr>
-          <w:lang w:eastAsia="ru-RU"/>
-        </w:rPr>
-        <w:t>о светлой</w:t>
-      </w:r>
-      <w:r>
-        <w:rPr>
-          <w:lang w:eastAsia="ru-RU"/>
-        </w:rPr>
-        <w:t xml:space="preserve"> цветовой схемой.</w:t>
+        <w:t>Рисунок 5 – Дизайн приложения с тёмной темой</w:t>
+      </w:r>
+    </w:p>
+    <w:p>
+      <w:pPr>
+        <w:rPr>
+          <w:lang w:eastAsia="ru-RU"/>
+        </w:rPr>
+      </w:pPr>
+      <w:r>
+        <w:rPr>
+          <w:lang w:eastAsia="ru-RU"/>
+        </w:rPr>
+        <w:t>Ниже на рисунке 6 представлен дизайн приложения со светлой цветовой схемой.</w:t>
       </w:r>
     </w:p>
     <w:p>
@@ -5503,6 +5458,9 @@
         <w:jc w:val="center"/>
       </w:pPr>
       <w:r>
+        <w:rPr>
+          <w:noProof/>
+        </w:rPr>
         <w:lastRenderedPageBreak/>
         <w:drawing>
           <wp:inline distT="0" distB="0" distL="0" distR="0" wp14:anchorId="3092496B" wp14:editId="592A303D">
@@ -5550,6 +5508,9 @@
         <w:jc w:val="center"/>
       </w:pPr>
       <w:r>
+        <w:rPr>
+          <w:noProof/>
+        </w:rPr>
         <w:drawing>
           <wp:inline distT="0" distB="0" distL="0" distR="0" wp14:anchorId="0976B4FF" wp14:editId="3E66F810">
             <wp:extent cx="5325035" cy="3445131"/>
@@ -5597,25 +5558,7 @@
         <w:jc w:val="center"/>
       </w:pPr>
       <w:r>
-        <w:t xml:space="preserve">Рисунок </w:t>
-      </w:r>
-      <w:r>
-        <w:t>6</w:t>
-      </w:r>
-      <w:r>
-        <w:t xml:space="preserve"> – Дизайн приложения с</w:t>
-      </w:r>
-      <w:r>
-        <w:t>о</w:t>
-      </w:r>
-      <w:r>
-        <w:t xml:space="preserve"> </w:t>
-      </w:r>
-      <w:r>
-        <w:t xml:space="preserve">светлой </w:t>
-      </w:r>
-      <w:r>
-        <w:t>темой</w:t>
+        <w:t>Рисунок 6 – Дизайн приложения со светлой темой</w:t>
       </w:r>
     </w:p>
     <w:p>
@@ -5626,30 +5569,27 @@
         <w:spacing w:line="480" w:lineRule="auto"/>
       </w:pPr>
       <w:r>
-        <w:t xml:space="preserve">На рисунке </w:t>
-      </w:r>
-      <w:r>
-        <w:t>7</w:t>
-      </w:r>
-      <w:r>
-        <w:t xml:space="preserve"> показано перемещение пользователя в приложении.</w:t>
+        <w:t>На рисунке 7 показано перемещение пользователя в приложении.</w:t>
       </w:r>
     </w:p>
     <w:p>
       <w:pPr>
         <w:ind w:firstLine="0"/>
         <w:jc w:val="center"/>
-      </w:pPr>
-      <w:r>
-        <w:rPr>
-          <w:noProof/>
+        <w:rPr>
+          <w:lang w:val="en-US"/>
+        </w:rPr>
+      </w:pPr>
+      <w:r>
+        <w:rPr>
+          <w:lang w:val="en-US"/>
         </w:rPr>
         <w:lastRenderedPageBreak/>
         <w:drawing>
-          <wp:inline distT="0" distB="0" distL="0" distR="0" wp14:anchorId="31BEFB68" wp14:editId="06BF9EA0">
-            <wp:extent cx="6194425" cy="1954530"/>
+          <wp:inline distT="0" distB="0" distL="0" distR="0" wp14:anchorId="64963488" wp14:editId="4B5F0FD8">
+            <wp:extent cx="6210935" cy="1923415"/>
             <wp:effectExtent l="0" t="0" r="0" b="0"/>
-            <wp:docPr id="15" name="Рисунок 15"/>
+            <wp:docPr id="2" name="Рисунок 2"/>
             <wp:cNvGraphicFramePr>
               <a:graphicFrameLocks xmlns:a="http://schemas.openxmlformats.org/drawingml/2006/main" noChangeAspect="1"/>
             </wp:cNvGraphicFramePr>
@@ -5657,36 +5597,23 @@
               <a:graphicData uri="http://schemas.openxmlformats.org/drawingml/2006/picture">
                 <pic:pic xmlns:pic="http://schemas.openxmlformats.org/drawingml/2006/picture">
                   <pic:nvPicPr>
-                    <pic:cNvPr id="0" name="Picture 1"/>
-                    <pic:cNvPicPr>
-                      <a:picLocks noChangeAspect="1" noChangeArrowheads="1"/>
-                    </pic:cNvPicPr>
+                    <pic:cNvPr id="1" name=""/>
+                    <pic:cNvPicPr/>
                   </pic:nvPicPr>
                   <pic:blipFill>
-                    <a:blip r:embed="rId18" cstate="print">
-                      <a:extLst>
-                        <a:ext uri="{28A0092B-C50C-407E-A947-70E740481C1C}">
-                          <a14:useLocalDpi xmlns:a14="http://schemas.microsoft.com/office/drawing/2010/main" val="0"/>
-                        </a:ext>
-                      </a:extLst>
-                    </a:blip>
-                    <a:srcRect/>
+                    <a:blip r:embed="rId18"/>
                     <a:stretch>
                       <a:fillRect/>
                     </a:stretch>
                   </pic:blipFill>
-                  <pic:spPr bwMode="auto">
+                  <pic:spPr>
                     <a:xfrm>
                       <a:off x="0" y="0"/>
-                      <a:ext cx="6194425" cy="1954530"/>
+                      <a:ext cx="6210935" cy="1923415"/>
                     </a:xfrm>
                     <a:prstGeom prst="rect">
                       <a:avLst/>
                     </a:prstGeom>
-                    <a:noFill/>
-                    <a:ln>
-                      <a:noFill/>
-                    </a:ln>
                   </pic:spPr>
                 </pic:pic>
               </a:graphicData>
@@ -5705,16 +5632,7 @@
         <w:jc w:val="center"/>
       </w:pPr>
       <w:r>
-        <w:t xml:space="preserve">Рисунок </w:t>
-      </w:r>
-      <w:r>
-        <w:t>7</w:t>
-      </w:r>
-      <w:r>
-        <w:t xml:space="preserve"> – </w:t>
-      </w:r>
-      <w:r>
-        <w:t>Перемещение пользователя в приложении</w:t>
+        <w:t>Рисунок 7 – Перемещение пользователя в приложении</w:t>
       </w:r>
     </w:p>
     <w:p>
@@ -5723,10 +5641,10 @@
       </w:pPr>
       <w:r>
         <w:tab/>
-        <w:t>При первом запуске приложения пользователь попадает на экран авторизации. Если у него уже есть аккаунт, то он может ввести свои данные и нажать на кнопку «Вход», после чего он попадёт на главный экран (2). В случае, если у него нет аккаунта, он может нажать на кнопку «Регистрация», которая откроет экран регистрации (1), где он сможет создать новый аккаунт. С каждого экрана можно перейти в любую часть приложения, однако на рисунке 7 обозначены только действия при нажатии кнопок, это сделано для того, чтобы не нагружать рисунок одинаковыми действиями. При нажатии на кнопку «Понравившееся» пользователь перейдёт на экран со списком видеороликов, которые ему понравились (3)</w:t>
-      </w:r>
-      <w:r>
-        <w:t>. Нажимая на кнопку «Профиль» откроется экран профиля, на котором пользователь может выбрать другие окна приложения. При нажатии на область превью видеоролика, пользователь начнет его просмотр (6). Если пользователь нажмёт на кнопку «Загрузить видеоролик», то он перейдёт на окно с его загрузкой (4). А при нажатии на кнопку «Загруженные видео», откроется список видео, которые загрузил сам пользователь (5).</w:t>
+        <w:t>При первом запуске приложения пользователь попадает на экран авторизации. Если у него уже есть аккаунт, то он может ввести свои данные и нажать на кнопку «Вход», после чего он попадёт на главный экран. В случае, если у него нет аккаунта, он может нажать на кнопку «Регистрация», которая откроет экран регистрации, где он сможет создать новый аккаунт. С каждого экрана можно перейти в любую часть приложения, однако на рисунке 7 обозначены только действия при нажатии кнопок, это сделано для того, чтобы не нагружать рисунок одинаковыми действиями. При нажатии на кнопку «Понравившееся» пользователь перейдёт на экран со списком видеороликов, которые ему понравились</w:t>
+      </w:r>
+      <w:r>
+        <w:t>. Нажимая на кнопку «Профиль» откроется экран профиля, на котором пользователь может выбрать другие окна приложения. При нажатии на область превью видеоролика, пользователь начнет его просмотр. Если пользователь нажмёт на кнопку «Загрузить видеоролик», то он перейдёт на окно с его загрузкой. А при нажатии на кнопку «Загруженные видео», откроется список видео, которые загрузил сам пользователь.</w:t>
       </w:r>
     </w:p>
     <w:p>
@@ -5762,23 +5680,23 @@
         <w:t xml:space="preserve">. Языком программирования является </w:t>
       </w:r>
       <w:r>
-        <w:t>Java</w:t>
-      </w:r>
-      <w:r>
-        <w:t xml:space="preserve">, так как это </w:t>
-      </w:r>
-      <w:r>
-        <w:t>старый и развитый</w:t>
-      </w:r>
-      <w:r>
-        <w:t xml:space="preserve"> язык </w:t>
+        <w:rPr>
+          <w:lang w:val="en-US"/>
+        </w:rPr>
+        <w:t>Kotlin</w:t>
+      </w:r>
+      <w:r>
+        <w:t xml:space="preserve">, </w:t>
+      </w:r>
+      <w:r>
+        <w:t xml:space="preserve">так как это новый и развивающийся </w:t>
       </w:r>
       <w:r>
         <w:lastRenderedPageBreak/>
-        <w:t xml:space="preserve">программирования, </w:t>
-      </w:r>
-      <w:r>
-        <w:t>в котором уже реализовано множество важных функция, которые могут пригодиться при разработке приложения</w:t>
+        <w:t xml:space="preserve">язык программирования, к которому очень часто добавляются новые удобные функции, </w:t>
+      </w:r>
+      <w:r>
+        <w:t>которые пригодятся во время разработки</w:t>
       </w:r>
       <w:r>
         <w:t xml:space="preserve">. </w:t>
@@ -5859,22 +5777,34 @@
         </w:rPr>
       </w:pPr>
       <w:r>
-        <w:rPr>
-          <w:lang w:eastAsia="ru-RU"/>
-        </w:rPr>
-        <w:t xml:space="preserve">К проекту был подключён сервис </w:t>
-      </w:r>
-      <w:r>
-        <w:rPr>
-          <w:lang w:val="en-US" w:eastAsia="ru-RU"/>
+        <w:t xml:space="preserve">В качестве разрабатываемой базы данных выбрана облачная база данных </w:t>
+      </w:r>
+      <w:r>
+        <w:rPr>
+          <w:lang w:val="en-US"/>
         </w:rPr>
         <w:t>Firebase</w:t>
       </w:r>
       <w:r>
-        <w:rPr>
-          <w:lang w:eastAsia="ru-RU"/>
-        </w:rPr>
-        <w:t xml:space="preserve"> посредством помощника </w:t>
+        <w:t xml:space="preserve">. </w:t>
+      </w:r>
+      <w:r>
+        <w:rPr>
+          <w:lang w:eastAsia="ru-RU"/>
+        </w:rPr>
+        <w:t xml:space="preserve">С помощью </w:t>
+      </w:r>
+      <w:r>
+        <w:rPr>
+          <w:lang w:eastAsia="ru-RU"/>
+        </w:rPr>
+        <w:t>Authentication</w:t>
+      </w:r>
+      <w:r>
+        <w:rPr>
+          <w:lang w:eastAsia="ru-RU"/>
+        </w:rPr>
+        <w:t xml:space="preserve"> </w:t>
       </w:r>
       <w:r>
         <w:rPr>
@@ -5886,24 +5816,106 @@
         <w:rPr>
           <w:lang w:eastAsia="ru-RU"/>
         </w:rPr>
-        <w:t xml:space="preserve">в программе </w:t>
-      </w:r>
-      <w:r>
-        <w:rPr>
-          <w:lang w:val="en-US" w:eastAsia="ru-RU"/>
-        </w:rPr>
-        <w:t>AndroidStudio</w:t>
-      </w:r>
-      <w:r>
-        <w:rPr>
-          <w:lang w:eastAsia="ru-RU"/>
-        </w:rPr>
-        <w:t xml:space="preserve"> и прописывания кода в файлах проекта.</w:t>
+        <w:t xml:space="preserve"> </w:t>
+      </w:r>
+      <w:r>
+        <w:rPr>
+          <w:lang w:eastAsia="ru-RU"/>
+        </w:rPr>
+        <w:t xml:space="preserve">была реализована </w:t>
+      </w:r>
+      <w:r>
+        <w:rPr>
+          <w:lang w:eastAsia="ru-RU"/>
+        </w:rPr>
+        <w:t xml:space="preserve">аутентификация </w:t>
+      </w:r>
+      <w:r>
+        <w:rPr>
+          <w:lang w:eastAsia="ru-RU"/>
+        </w:rPr>
+        <w:t>пользователей</w:t>
+      </w:r>
+      <w:r>
+        <w:rPr>
+          <w:lang w:eastAsia="ru-RU"/>
+        </w:rPr>
+        <w:t xml:space="preserve"> (Рисунок </w:t>
+      </w:r>
+      <w:r>
+        <w:rPr>
+          <w:lang w:eastAsia="ru-RU"/>
+        </w:rPr>
+        <w:t>), условием</w:t>
+      </w:r>
+      <w:r>
+        <w:rPr>
+          <w:lang w:eastAsia="ru-RU"/>
+        </w:rPr>
+        <w:t xml:space="preserve"> которой является наличие</w:t>
+      </w:r>
+      <w:r>
+        <w:rPr>
+          <w:lang w:eastAsia="ru-RU"/>
+        </w:rPr>
+        <w:t xml:space="preserve"> идентификатора – электронной почты и</w:t>
+      </w:r>
+      <w:r>
+        <w:rPr>
+          <w:lang w:eastAsia="ru-RU"/>
+        </w:rPr>
+        <w:t xml:space="preserve"> пароля </w:t>
+      </w:r>
+      <w:r>
+        <w:rPr>
+          <w:lang w:eastAsia="ru-RU"/>
+        </w:rPr>
+        <w:t>у пользователя</w:t>
+      </w:r>
+      <w:r>
+        <w:rPr>
+          <w:lang w:eastAsia="ru-RU"/>
+        </w:rPr>
+        <w:t xml:space="preserve">. </w:t>
       </w:r>
     </w:p>
     <w:p>
       <w:pPr>
         <w:ind w:right="-2"/>
+        <w:jc w:val="center"/>
+        <w:rPr>
+          <w:lang w:eastAsia="ru-RU"/>
+        </w:rPr>
+      </w:pPr>
+      <w:r>
+        <w:rPr>
+          <w:lang w:eastAsia="ru-RU"/>
+        </w:rPr>
+        <w:t xml:space="preserve">Рисунок  – </w:t>
+      </w:r>
+      <w:r>
+        <w:rPr>
+          <w:lang w:eastAsia="ru-RU"/>
+        </w:rPr>
+        <w:t xml:space="preserve">Страница </w:t>
+      </w:r>
+      <w:r>
+        <w:rPr>
+          <w:lang w:eastAsia="ru-RU"/>
+        </w:rPr>
+        <w:t xml:space="preserve">Authentication </w:t>
+      </w:r>
+      <w:r>
+        <w:rPr>
+          <w:lang w:val="en-US" w:eastAsia="ru-RU"/>
+        </w:rPr>
+        <w:t>Firebase</w:t>
+      </w:r>
+    </w:p>
+    <w:p>
+      <w:pPr>
+        <w:ind w:right="-2"/>
+        <w:jc w:val="left"/>
         <w:rPr>
           <w:lang w:eastAsia="ru-RU"/>
         </w:rPr>
@@ -5914,17 +5926,9 @@
           <w:lang w:eastAsia="ru-RU"/>
         </w:rPr>
         <w:drawing>
-          <wp:anchor distT="0" distB="0" distL="114300" distR="114300" simplePos="0" relativeHeight="251679232" behindDoc="0" locked="0" layoutInCell="1" allowOverlap="1" wp14:anchorId="1379F01F" wp14:editId="47FD9ACC">
-            <wp:simplePos x="0" y="0"/>
-            <wp:positionH relativeFrom="column">
-              <wp:posOffset>859790</wp:posOffset>
-            </wp:positionH>
-            <wp:positionV relativeFrom="paragraph">
-              <wp:posOffset>1334770</wp:posOffset>
-            </wp:positionV>
-            <wp:extent cx="4422140" cy="2611755"/>
+          <wp:inline distT="0" distB="0" distL="0" distR="0" wp14:anchorId="7AC3EEA9" wp14:editId="0AE8A8BE">
+            <wp:extent cx="5201107" cy="1229420"/>
             <wp:effectExtent l="0" t="0" r="0" b="0"/>
-            <wp:wrapTopAndBottom/>
             <wp:docPr id="1" name="Рисунок 1"/>
             <wp:cNvGraphicFramePr>
               <a:graphicFrameLocks xmlns:a="http://schemas.openxmlformats.org/drawingml/2006/main" noChangeAspect="1"/>
@@ -5933,17 +5937,11 @@
               <a:graphicData uri="http://schemas.openxmlformats.org/drawingml/2006/picture">
                 <pic:pic xmlns:pic="http://schemas.openxmlformats.org/drawingml/2006/picture">
                   <pic:nvPicPr>
-                    <pic:cNvPr id="0" name="1.JPG"/>
+                    <pic:cNvPr id="1" name=""/>
                     <pic:cNvPicPr/>
                   </pic:nvPicPr>
                   <pic:blipFill>
-                    <a:blip r:embed="rId22">
-                      <a:extLst>
-                        <a:ext uri="{28A0092B-C50C-407E-A947-70E740481C1C}">
-                          <a14:useLocalDpi xmlns:a14="http://schemas.microsoft.com/office/drawing/2010/main" val="0"/>
-                        </a:ext>
-                      </a:extLst>
-                    </a:blip>
+                    <a:blip r:embed="rId22"/>
                     <a:stretch>
                       <a:fillRect/>
                     </a:stretch>
@@ -5951,7 +5949,7 @@
                   <pic:spPr>
                     <a:xfrm>
                       <a:off x="0" y="0"/>
-                      <a:ext cx="4422140" cy="2611755"/>
+                      <a:ext cx="5218763" cy="1233593"/>
                     </a:xfrm>
                     <a:prstGeom prst="rect">
                       <a:avLst/>
@@ -5960,190 +5958,9 @@
                 </pic:pic>
               </a:graphicData>
             </a:graphic>
-          </wp:anchor>
+          </wp:inline>
         </w:drawing>
       </w:r>
-      <w:r>
-        <w:rPr>
-          <w:lang w:eastAsia="ru-RU"/>
-        </w:rPr>
-        <w:t xml:space="preserve">С помощью </w:t>
-      </w:r>
-      <w:r>
-        <w:rPr>
-          <w:lang w:eastAsia="ru-RU"/>
-        </w:rPr>
-        <w:t>Authentication</w:t>
-      </w:r>
-      <w:r>
-        <w:rPr>
-          <w:lang w:val="en-US" w:eastAsia="ru-RU"/>
-        </w:rPr>
-        <w:t>Firebase</w:t>
-      </w:r>
-      <w:r>
-        <w:rPr>
-          <w:lang w:eastAsia="ru-RU"/>
-        </w:rPr>
-        <w:t xml:space="preserve">была реализована </w:t>
-      </w:r>
-      <w:r>
-        <w:rPr>
-          <w:lang w:eastAsia="ru-RU"/>
-        </w:rPr>
-        <w:t xml:space="preserve">аутентификация </w:t>
-      </w:r>
-      <w:r>
-        <w:rPr>
-          <w:lang w:eastAsia="ru-RU"/>
-        </w:rPr>
-        <w:t>пользователей</w:t>
-      </w:r>
-      <w:r>
-        <w:rPr>
-          <w:lang w:eastAsia="ru-RU"/>
-        </w:rPr>
-        <w:t xml:space="preserve"> (Рисунок 13)</w:t>
-      </w:r>
-      <w:r>
-        <w:rPr>
-          <w:lang w:eastAsia="ru-RU"/>
-        </w:rPr>
-        <w:t xml:space="preserve">,условием которой является наличие пароля и электронной почты у пользователя. Так же при заполнении полей регистрации происходит проверка заполнения: </w:t>
-      </w:r>
-      <w:r>
-        <w:rPr>
-          <w:highlight w:val="yellow"/>
-          <w:lang w:eastAsia="ru-RU"/>
-        </w:rPr>
-        <w:t>валидация пароля и электронной почты</w:t>
-      </w:r>
-      <w:r>
-        <w:rPr>
-          <w:lang w:eastAsia="ru-RU"/>
-        </w:rPr>
-        <w:t>.</w:t>
-      </w:r>
-    </w:p>
-    <w:p>
-      <w:pPr>
-        <w:ind w:right="-2"/>
-        <w:rPr>
-          <w:lang w:eastAsia="ru-RU"/>
-        </w:rPr>
-      </w:pPr>
-    </w:p>
-    <w:p>
-      <w:pPr>
-        <w:ind w:right="-2"/>
-        <w:jc w:val="center"/>
-        <w:rPr>
-          <w:lang w:eastAsia="ru-RU"/>
-        </w:rPr>
-      </w:pPr>
-      <w:r>
-        <w:rPr>
-          <w:lang w:eastAsia="ru-RU"/>
-        </w:rPr>
-        <w:t xml:space="preserve">Рисунок 13 – </w:t>
-      </w:r>
-      <w:r>
-        <w:rPr>
-          <w:highlight w:val="yellow"/>
-          <w:lang w:eastAsia="ru-RU"/>
-        </w:rPr>
-        <w:t>Аутентификация пользователей</w:t>
-      </w:r>
-    </w:p>
-    <w:p>
-      <w:pPr>
-        <w:ind w:right="-2"/>
-        <w:jc w:val="center"/>
-        <w:rPr>
-          <w:lang w:eastAsia="ru-RU"/>
-        </w:rPr>
-      </w:pPr>
-    </w:p>
-    <w:p>
-      <w:pPr>
-        <w:ind w:right="-2"/>
-        <w:jc w:val="center"/>
-        <w:rPr>
-          <w:lang w:eastAsia="ru-RU"/>
-        </w:rPr>
-      </w:pPr>
-    </w:p>
-    <w:p>
-      <w:pPr>
-        <w:ind w:right="-2"/>
-        <w:jc w:val="center"/>
-        <w:rPr>
-          <w:lang w:eastAsia="ru-RU"/>
-        </w:rPr>
-      </w:pPr>
-    </w:p>
-    <w:p>
-      <w:pPr>
-        <w:ind w:right="-2"/>
-        <w:jc w:val="center"/>
-        <w:rPr>
-          <w:lang w:eastAsia="ru-RU"/>
-        </w:rPr>
-      </w:pPr>
-    </w:p>
-    <w:p>
-      <w:pPr>
-        <w:ind w:right="-2"/>
-        <w:jc w:val="center"/>
-        <w:rPr>
-          <w:lang w:eastAsia="ru-RU"/>
-        </w:rPr>
-      </w:pPr>
-    </w:p>
-    <w:p>
-      <w:pPr>
-        <w:ind w:right="-2"/>
-        <w:jc w:val="center"/>
-        <w:rPr>
-          <w:lang w:eastAsia="ru-RU"/>
-        </w:rPr>
-      </w:pPr>
-    </w:p>
-    <w:p>
-      <w:pPr>
-        <w:ind w:right="-2"/>
-        <w:jc w:val="center"/>
-        <w:rPr>
-          <w:lang w:eastAsia="ru-RU"/>
-        </w:rPr>
-      </w:pPr>
-    </w:p>
-    <w:p>
-      <w:pPr>
-        <w:ind w:right="-2"/>
-        <w:jc w:val="center"/>
-        <w:rPr>
-          <w:lang w:eastAsia="ru-RU"/>
-        </w:rPr>
-      </w:pPr>
-    </w:p>
-    <w:p>
-      <w:pPr>
-        <w:ind w:right="-2"/>
-        <w:jc w:val="center"/>
-        <w:rPr>
-          <w:lang w:eastAsia="ru-RU"/>
-        </w:rPr>
-      </w:pPr>
-    </w:p>
-    <w:p>
-      <w:pPr>
-        <w:ind w:right="-2"/>
-        <w:jc w:val="center"/>
-        <w:rPr>
-          <w:lang w:eastAsia="ru-RU"/>
-        </w:rPr>
-      </w:pPr>
     </w:p>
     <w:p>
       <w:pPr>
@@ -6403,6 +6220,7 @@
           <w:noProof/>
           <w:lang w:eastAsia="ru-RU"/>
         </w:rPr>
+        <w:lastRenderedPageBreak/>
         <w:drawing>
           <wp:anchor distT="0" distB="0" distL="114300" distR="114300" simplePos="0" relativeHeight="251702784" behindDoc="0" locked="0" layoutInCell="1" allowOverlap="1" wp14:anchorId="7B931028" wp14:editId="53DFBBED">
             <wp:simplePos x="0" y="0"/>
@@ -6478,7 +6296,6 @@
       </w:pPr>
       <w:bookmarkStart w:id="13" w:name="_Toc117112981"/>
       <w:r>
-        <w:lastRenderedPageBreak/>
         <w:t xml:space="preserve">Разработка </w:t>
       </w:r>
       <w:r>
@@ -6651,6 +6468,7 @@
           <w:noProof/>
           <w:lang w:eastAsia="ru-RU"/>
         </w:rPr>
+        <w:lastRenderedPageBreak/>
         <w:drawing>
           <wp:inline distT="0" distB="0" distL="0" distR="0" wp14:anchorId="4C308261" wp14:editId="7C069090">
             <wp:extent cx="4275020" cy="2836506"/>
@@ -6799,7 +6617,6 @@
       </w:pPr>
       <w:bookmarkStart w:id="17" w:name="_Toc117112982"/>
       <w:r>
-        <w:lastRenderedPageBreak/>
         <w:t>Описание р</w:t>
       </w:r>
       <w:r>
@@ -7130,6 +6947,15 @@
           <w:lang w:val="en-US" w:eastAsia="ru-RU"/>
         </w:rPr>
         <w:br/>
+      </w:r>
+      <w:r>
+        <w:rPr>
+          <w:rFonts w:ascii="Courier New" w:eastAsia="Times New Roman" w:hAnsi="Courier New" w:cs="Courier New"/>
+          <w:sz w:val="20"/>
+          <w:szCs w:val="20"/>
+          <w:lang w:val="en-US" w:eastAsia="ru-RU"/>
+        </w:rPr>
+        <w:lastRenderedPageBreak/>
         <w:t xml:space="preserve">    @Override</w:t>
       </w:r>
       <w:r>
@@ -7555,15 +7381,6 @@
           <w:lang w:val="en-US" w:eastAsia="ru-RU"/>
         </w:rPr>
         <w:br/>
-      </w:r>
-      <w:r>
-        <w:rPr>
-          <w:rFonts w:ascii="Courier New" w:eastAsia="Times New Roman" w:hAnsi="Courier New" w:cs="Courier New"/>
-          <w:sz w:val="20"/>
-          <w:szCs w:val="20"/>
-          <w:lang w:val="en-US" w:eastAsia="ru-RU"/>
-        </w:rPr>
-        <w:lastRenderedPageBreak/>
         <w:t xml:space="preserve">    }</w:t>
       </w:r>
       <w:r>
@@ -8069,6 +7886,7 @@
           <w:szCs w:val="20"/>
           <w:lang w:val="en-US" w:eastAsia="ru-RU"/>
         </w:rPr>
+        <w:lastRenderedPageBreak/>
         <w:br/>
         <w:t xml:space="preserve">                         }</w:t>
       </w:r>
@@ -8355,14 +8173,7 @@
         <w:rPr>
           <w:lang w:eastAsia="ru-RU"/>
         </w:rPr>
-        <w:t xml:space="preserve">Во время регистрации происходит проверка пароля пользователя на соответствие: пароль состоит не менее из 6 символов и совпадает с повторным </w:t>
-      </w:r>
-      <w:r>
-        <w:rPr>
-          <w:lang w:eastAsia="ru-RU"/>
-        </w:rPr>
-        <w:lastRenderedPageBreak/>
-        <w:t xml:space="preserve">ведением пароля. А </w:t>
+        <w:t xml:space="preserve">Во время регистрации происходит проверка пароля пользователя на соответствие: пароль состоит не менее из 6 символов и совпадает с повторным ведением пароля. А </w:t>
       </w:r>
       <w:r>
         <w:rPr>
@@ -8578,6 +8389,12 @@
           <w:lang w:val="en-US"/>
         </w:rPr>
         <w:br/>
+      </w:r>
+      <w:r>
+        <w:rPr>
+          <w:lang w:val="en-US"/>
+        </w:rPr>
+        <w:lastRenderedPageBreak/>
         <w:t>ProgressDialogprogressDialog;</w:t>
       </w:r>
       <w:r>
@@ -8849,7 +8666,6 @@
         <w:rPr>
           <w:lang w:val="en-US"/>
         </w:rPr>
-        <w:lastRenderedPageBreak/>
         <w:br/>
         <w:t>loginBtn.setOnClickListener(new View.OnClickListener() {</w:t>
       </w:r>
@@ -9201,6 +9017,12 @@
           <w:lang w:val="en-US"/>
         </w:rPr>
         <w:br/>
+      </w:r>
+      <w:r>
+        <w:rPr>
+          <w:lang w:val="en-US"/>
+        </w:rPr>
+        <w:lastRenderedPageBreak/>
         <w:t xml:space="preserve">                    }</w:t>
       </w:r>
       <w:r>
@@ -19800,33 +19622,17 @@
                             <w:lang w:val="ru-RU"/>
                           </w:rPr>
                         </w:pPr>
-                        <w:r>
-                          <w:fldChar w:fldCharType="begin"/>
-                        </w:r>
-                        <w:r>
-                          <w:instrText xml:space="preserve"> NUMPAGES   \* MERGEFORMAT </w:instrText>
-                        </w:r>
-                        <w:r>
-                          <w:fldChar w:fldCharType="separate"/>
-                        </w:r>
-                        <w:r>
-                          <w:rPr>
-                            <w:rFonts w:ascii="Times New Roman" w:hAnsi="Times New Roman" w:cs="Times New Roman"/>
-                            <w:noProof/>
-                            <w:sz w:val="18"/>
-                            <w:lang w:val="ru-RU"/>
-                          </w:rPr>
-                          <w:t>36</w:t>
-                        </w:r>
-                        <w:r>
-                          <w:rPr>
-                            <w:rFonts w:ascii="Times New Roman" w:hAnsi="Times New Roman" w:cs="Times New Roman"/>
-                            <w:noProof/>
-                            <w:sz w:val="18"/>
-                            <w:lang w:val="ru-RU"/>
-                          </w:rPr>
-                          <w:fldChar w:fldCharType="end"/>
-                        </w:r>
+                        <w:fldSimple w:instr=" NUMPAGES   \* MERGEFORMAT ">
+                          <w:r>
+                            <w:rPr>
+                              <w:rFonts w:ascii="Times New Roman" w:hAnsi="Times New Roman" w:cs="Times New Roman"/>
+                              <w:noProof/>
+                              <w:sz w:val="18"/>
+                              <w:lang w:val="ru-RU"/>
+                            </w:rPr>
+                            <w:t>36</w:t>
+                          </w:r>
+                        </w:fldSimple>
                       </w:p>
                     </w:tc>
                   </w:tr>

--- a/PZ.docx
+++ b/PZ.docx
@@ -2461,6 +2461,7 @@
           <w:szCs w:val="28"/>
         </w:rPr>
       </w:pPr>
+      <w:bookmarkStart w:id="3" w:name="_Toc117112971"/>
       <w:r>
         <w:rPr>
           <w:rFonts w:cs="Times New Roman"/>
@@ -2475,7 +2476,7 @@
           <w:color w:val="000000"/>
           <w:shd w:val="clear" w:color="auto" w:fill="FFFFFF"/>
         </w:rPr>
-        <w:t>выступающих,</w:t>
+        <w:t>выступающее,</w:t>
       </w:r>
       <w:r>
         <w:rPr>
@@ -2483,42 +2484,87 @@
           <w:color w:val="000000"/>
           <w:shd w:val="clear" w:color="auto" w:fill="FFFFFF"/>
         </w:rPr>
-        <w:t xml:space="preserve"> как пространство для поиска медиафайлов. </w:t>
+        <w:t xml:space="preserve"> как </w:t>
+      </w:r>
+      <w:r>
+        <w:rPr>
+          <w:rFonts w:cs="Times New Roman"/>
+          <w:color w:val="000000"/>
+          <w:shd w:val="clear" w:color="auto" w:fill="FFFFFF"/>
+        </w:rPr>
+        <w:t>средство</w:t>
+      </w:r>
+      <w:r>
+        <w:rPr>
+          <w:rFonts w:cs="Times New Roman"/>
+          <w:color w:val="000000"/>
+          <w:shd w:val="clear" w:color="auto" w:fill="FFFFFF"/>
+        </w:rPr>
+        <w:t xml:space="preserve"> для поиска медиафайлов. </w:t>
       </w:r>
       <w:r>
         <w:rPr>
           <w:rFonts w:cs="Times New Roman"/>
           <w:szCs w:val="28"/>
         </w:rPr>
-        <w:t xml:space="preserve">Мобильное приложение </w:t>
+        <w:t>В силу нашей активной жизни и постоянн</w:t>
       </w:r>
       <w:r>
         <w:rPr>
           <w:rFonts w:cs="Times New Roman"/>
           <w:szCs w:val="28"/>
         </w:rPr>
-        <w:t>видеохостинга</w:t>
+        <w:t>ого движения</w:t>
       </w:r>
       <w:r>
         <w:rPr>
           <w:rFonts w:cs="Times New Roman"/>
           <w:szCs w:val="28"/>
         </w:rPr>
-        <w:t xml:space="preserve"> облегчает просмотр и загрузку видео для пользователя. В любой момент пользователь может загрузить </w:t>
+        <w:t xml:space="preserve">, походы в кинотеатры становятся роскошью, на которую </w:t>
       </w:r>
       <w:r>
         <w:rPr>
           <w:rFonts w:cs="Times New Roman"/>
           <w:szCs w:val="28"/>
         </w:rPr>
-        <w:t>видео и</w:t>
+        <w:t>не остаётся времени</w:t>
       </w:r>
       <w:r>
         <w:rPr>
           <w:rFonts w:cs="Times New Roman"/>
           <w:szCs w:val="28"/>
         </w:rPr>
-        <w:t xml:space="preserve"> посмотреть его. Понравившиеся видеоролики пользователь может добавить в закладки, и в будущем, найти их в соответствующей вкладке.</w:t>
+        <w:t xml:space="preserve">. </w:t>
+      </w:r>
+      <w:r>
+        <w:rPr>
+          <w:rFonts w:cs="Times New Roman"/>
+          <w:szCs w:val="28"/>
+        </w:rPr>
+        <w:t>В</w:t>
+      </w:r>
+      <w:r>
+        <w:rPr>
+          <w:rFonts w:cs="Times New Roman"/>
+          <w:szCs w:val="28"/>
+        </w:rPr>
+        <w:t xml:space="preserve"> таких условиях короткий формат видео, доступный для просмотра на мобильных устройствах в любое свободное время, приобретает огромную популярность.</w:t>
+      </w:r>
+    </w:p>
+    <w:p>
+      <w:pPr>
+        <w:rPr>
+          <w:rFonts w:cs="Times New Roman"/>
+          <w:szCs w:val="28"/>
+        </w:rPr>
+      </w:pPr>
+      <w:r>
+        <w:rPr>
+          <w:rFonts w:cs="Times New Roman"/>
+          <w:szCs w:val="28"/>
+        </w:rPr>
+        <w:t>В любой момент пользователь может загрузить видео и посмотреть его. Понравившиеся видеоролики пользователь может добавить в закладки, и в будущем, найти их в соответствующей вкладке.</w:t>
       </w:r>
     </w:p>
     <w:p>
@@ -2545,28 +2591,14 @@
           <w:sz w:val="28"/>
           <w:szCs w:val="28"/>
         </w:rPr>
-        <w:t>видеохостинга</w:t>
+        <w:t xml:space="preserve">видеохостинга, подходящего для потребностей пользователя, очень актуален. </w:t>
       </w:r>
       <w:r>
         <w:rPr>
           <w:sz w:val="28"/>
           <w:szCs w:val="28"/>
         </w:rPr>
-        <w:t xml:space="preserve">, подходящего для потребностей пользователя, очень актуален. Ведь каждый </w:t>
-      </w:r>
-      <w:r>
-        <w:rPr>
-          <w:sz w:val="28"/>
-          <w:szCs w:val="28"/>
-        </w:rPr>
-        <w:t>видеохостинг</w:t>
-      </w:r>
-      <w:r>
-        <w:rPr>
-          <w:sz w:val="28"/>
-          <w:szCs w:val="28"/>
-        </w:rPr>
-        <w:t xml:space="preserve"> предлагает свою реализацию задачи, и не может удовлетворить каждого пользователя.</w:t>
+        <w:t>Каждый видеохостинг предлагает свою собственную концепцию и реализацию, но ни один из них не может удовлетворить все потребности каждого пользователя.</w:t>
       </w:r>
     </w:p>
     <w:p>
@@ -2586,56 +2618,7 @@
           <w:sz w:val="28"/>
           <w:szCs w:val="28"/>
         </w:rPr>
-        <w:t>Цел</w:t>
-      </w:r>
-      <w:r>
-        <w:rPr>
-          <w:sz w:val="28"/>
-          <w:szCs w:val="28"/>
-        </w:rPr>
-        <w:t>ью курсово</w:t>
-      </w:r>
-      <w:r>
-        <w:rPr>
-          <w:sz w:val="28"/>
-          <w:szCs w:val="28"/>
-        </w:rPr>
-        <w:t>го проекта</w:t>
-      </w:r>
-      <w:r>
-        <w:rPr>
-          <w:sz w:val="28"/>
-          <w:szCs w:val="28"/>
-        </w:rPr>
-        <w:t xml:space="preserve"> является </w:t>
-      </w:r>
-      <w:r>
-        <w:rPr>
-          <w:sz w:val="28"/>
-          <w:szCs w:val="28"/>
-        </w:rPr>
-        <w:t>создание мобильного</w:t>
-      </w:r>
-      <w:r>
-        <w:rPr>
-          <w:sz w:val="28"/>
-          <w:szCs w:val="28"/>
-        </w:rPr>
-        <w:t xml:space="preserve"> приложения </w:t>
-      </w:r>
-      <w:r>
-        <w:rPr>
-          <w:sz w:val="28"/>
-          <w:szCs w:val="28"/>
-        </w:rPr>
-        <w:t>видеохостинга</w:t>
-      </w:r>
-      <w:r>
-        <w:rPr>
-          <w:sz w:val="28"/>
-          <w:szCs w:val="28"/>
-        </w:rPr>
-        <w:t>.</w:t>
+        <w:t>Целью курсового проекта является создание мобильного приложения видеохостинга.</w:t>
       </w:r>
     </w:p>
     <w:p>
@@ -2644,6 +2627,7 @@
         <w:tabs>
           <w:tab w:val="left" w:pos="142"/>
         </w:tabs>
+        <w:spacing w:before="0" w:beforeAutospacing="0" w:after="0" w:afterAutospacing="0"/>
         <w:rPr>
           <w:sz w:val="28"/>
           <w:szCs w:val="28"/>
@@ -2693,21 +2677,7 @@
           <w:sz w:val="28"/>
           <w:szCs w:val="28"/>
         </w:rPr>
-        <w:t xml:space="preserve">изучение предметной </w:t>
-      </w:r>
-      <w:r>
-        <w:rPr>
-          <w:sz w:val="28"/>
-          <w:szCs w:val="28"/>
-        </w:rPr>
-        <w:t>области мобильного приложения видеохостинга</w:t>
-      </w:r>
-      <w:r>
-        <w:rPr>
-          <w:sz w:val="28"/>
-          <w:szCs w:val="28"/>
-        </w:rPr>
-        <w:t>;</w:t>
+        <w:t>изучение предметной области мобильного приложения видеохостинга;</w:t>
       </w:r>
     </w:p>
     <w:p>
@@ -2778,56 +2748,7 @@
           <w:sz w:val="28"/>
           <w:szCs w:val="28"/>
         </w:rPr>
-        <w:t>р</w:t>
-      </w:r>
-      <w:r>
-        <w:rPr>
-          <w:sz w:val="28"/>
-          <w:szCs w:val="28"/>
-        </w:rPr>
-        <w:t>азработ</w:t>
-      </w:r>
-      <w:r>
-        <w:rPr>
-          <w:sz w:val="28"/>
-          <w:szCs w:val="28"/>
-        </w:rPr>
-        <w:t>ка</w:t>
-      </w:r>
-      <w:r>
-        <w:rPr>
-          <w:sz w:val="28"/>
-          <w:szCs w:val="28"/>
-        </w:rPr>
-        <w:t xml:space="preserve"> и реализ</w:t>
-      </w:r>
-      <w:r>
-        <w:rPr>
-          <w:sz w:val="28"/>
-          <w:szCs w:val="28"/>
-        </w:rPr>
-        <w:t>ация</w:t>
-      </w:r>
-      <w:r>
-        <w:rPr>
-          <w:sz w:val="28"/>
-          <w:szCs w:val="28"/>
-        </w:rPr>
-        <w:t xml:space="preserve"> дизайн</w:t>
-      </w:r>
-      <w:r>
-        <w:rPr>
-          <w:sz w:val="28"/>
-          <w:szCs w:val="28"/>
-        </w:rPr>
-        <w:t>а</w:t>
-      </w:r>
-      <w:r>
-        <w:rPr>
-          <w:sz w:val="28"/>
-          <w:szCs w:val="28"/>
-        </w:rPr>
-        <w:t xml:space="preserve"> приложения;</w:t>
+        <w:t>разработка и реализация дизайна приложения;</w:t>
       </w:r>
     </w:p>
     <w:p>
@@ -2852,42 +2773,7 @@
           <w:sz w:val="28"/>
           <w:szCs w:val="28"/>
         </w:rPr>
-        <w:t>н</w:t>
-      </w:r>
-      <w:r>
-        <w:rPr>
-          <w:sz w:val="28"/>
-          <w:szCs w:val="28"/>
-        </w:rPr>
-        <w:t>аписа</w:t>
-      </w:r>
-      <w:r>
-        <w:rPr>
-          <w:sz w:val="28"/>
-          <w:szCs w:val="28"/>
-        </w:rPr>
-        <w:t>ние</w:t>
-      </w:r>
-      <w:r>
-        <w:rPr>
-          <w:sz w:val="28"/>
-          <w:szCs w:val="28"/>
-        </w:rPr>
-        <w:t xml:space="preserve"> код</w:t>
-      </w:r>
-      <w:r>
-        <w:rPr>
-          <w:sz w:val="28"/>
-          <w:szCs w:val="28"/>
-        </w:rPr>
-        <w:t>а</w:t>
-      </w:r>
-      <w:r>
-        <w:rPr>
-          <w:sz w:val="28"/>
-          <w:szCs w:val="28"/>
-        </w:rPr>
-        <w:t xml:space="preserve"> приложения</w:t>
+        <w:t>написание кода приложения</w:t>
       </w:r>
       <w:r>
         <w:rPr>
@@ -2917,56 +2803,8 @@
           <w:sz w:val="28"/>
           <w:szCs w:val="28"/>
         </w:rPr>
-        <w:t>тестирование</w:t>
-      </w:r>
-      <w:r>
-        <w:rPr>
-          <w:sz w:val="28"/>
-          <w:szCs w:val="28"/>
-        </w:rPr>
-        <w:t xml:space="preserve"> полученн</w:t>
-      </w:r>
-      <w:r>
-        <w:rPr>
-          <w:sz w:val="28"/>
-          <w:szCs w:val="28"/>
-        </w:rPr>
-        <w:t>ого</w:t>
-      </w:r>
-      <w:r>
-        <w:rPr>
-          <w:sz w:val="28"/>
-          <w:szCs w:val="28"/>
-        </w:rPr>
-        <w:t xml:space="preserve"> продукт</w:t>
-      </w:r>
-      <w:r>
-        <w:rPr>
-          <w:sz w:val="28"/>
-          <w:szCs w:val="28"/>
-        </w:rPr>
-        <w:t>а</w:t>
-      </w:r>
-      <w:r>
-        <w:rPr>
-          <w:sz w:val="28"/>
-          <w:szCs w:val="28"/>
-        </w:rPr>
-        <w:t>.</w:t>
-      </w:r>
-    </w:p>
-    <w:p>
-      <w:pPr>
-        <w:pStyle w:val="a5"/>
-        <w:tabs>
-          <w:tab w:val="left" w:pos="142"/>
-        </w:tabs>
-        <w:spacing w:before="0" w:beforeAutospacing="0" w:after="0" w:afterAutospacing="0"/>
-        <w:rPr>
-          <w:sz w:val="28"/>
-          <w:szCs w:val="28"/>
-        </w:rPr>
-      </w:pPr>
+        <w:t>тестирование полученного продукта.</w:t>
+      </w:r>
     </w:p>
     <w:p>
       <w:pPr>
@@ -3030,7 +2868,7 @@
           <w:szCs w:val="28"/>
           <w:lang w:eastAsia="ru-RU"/>
         </w:rPr>
-        <w:t>–</w:t>
+        <w:t xml:space="preserve">– </w:t>
       </w:r>
       <w:r>
         <w:rPr>
@@ -3039,25 +2877,7 @@
           <w:szCs w:val="28"/>
           <w:lang w:eastAsia="ru-RU"/>
         </w:rPr>
-        <w:t xml:space="preserve"> </w:t>
-      </w:r>
-      <w:r>
-        <w:rPr>
-          <w:rFonts w:eastAsia="Times New Roman" w:cs="Times New Roman"/>
-          <w:color w:val="000000"/>
-          <w:szCs w:val="28"/>
-          <w:lang w:eastAsia="ru-RU"/>
-        </w:rPr>
-        <w:t>изучение принципов функционирования и инструментов приложения</w:t>
-      </w:r>
-      <w:r>
-        <w:rPr>
-          <w:rFonts w:eastAsia="Times New Roman" w:cs="Times New Roman"/>
-          <w:color w:val="000000"/>
-          <w:szCs w:val="28"/>
-          <w:lang w:eastAsia="ru-RU"/>
-        </w:rPr>
-        <w:t>.</w:t>
+        <w:t>изучение принципов функционирования и инструментов приложения.</w:t>
       </w:r>
     </w:p>
     <w:p>
@@ -3067,7 +2887,6 @@
           <w:lang w:eastAsia="ru-RU"/>
         </w:rPr>
       </w:pPr>
-      <w:bookmarkStart w:id="3" w:name="_Toc117112971"/>
       <w:r>
         <w:rPr>
           <w:lang w:eastAsia="ru-RU"/>
@@ -3092,7 +2911,25 @@
         <w:widowControl w:val="0"/>
       </w:pPr>
       <w:r>
-        <w:t>Видеохостинг является важной и неотъемлемой частью сферы развлечений в интернете. Он предоставляет возможность пользователям хранить, обмениваться и просматривать видеоролики. Видеохостинги играют важную роль в удобном хранении больших объемов видеоконтента, которые пользователи не всегда могут сохранить на своих устройствах. Они также обеспечивают безопасность данных и предотвращают потерю видеороликов в случае поломки устройства.</w:t>
+        <w:t>Видеохостинг является важной и неотъемлемой частью сферы развлечений в интернете. Он предоставляет возможность пользователям хранить, обмениваться и просматривать видеоролики. Видеохостинги играют важную роль в удобном хранении больших объемов видеоконтента, которые пользователи не всегда могут сохранить на своих устройствах. Они также</w:t>
+      </w:r>
+      <w:r>
+        <w:t xml:space="preserve"> должны</w:t>
+      </w:r>
+      <w:r>
+        <w:t xml:space="preserve"> обеспечива</w:t>
+      </w:r>
+      <w:r>
+        <w:t>ть</w:t>
+      </w:r>
+      <w:r>
+        <w:t xml:space="preserve"> безопасность данных и предотвращат</w:t>
+      </w:r>
+      <w:r>
+        <w:t>ь</w:t>
+      </w:r>
+      <w:r>
+        <w:t xml:space="preserve"> потерю видеороликов в случае поломки устройства.</w:t>
       </w:r>
     </w:p>
     <w:p>
@@ -3100,7 +2937,19 @@
         <w:widowControl w:val="0"/>
       </w:pPr>
       <w:r>
-        <w:t>Видеохостинги стали неотъемлемой частью интернета для большинства людей</w:t>
+        <w:t xml:space="preserve">Видеохостинги </w:t>
+      </w:r>
+      <w:r>
+        <w:t>являются важной частью</w:t>
+      </w:r>
+      <w:r>
+        <w:t xml:space="preserve"> интернета для больш</w:t>
+      </w:r>
+      <w:r>
+        <w:t>ого числа</w:t>
+      </w:r>
+      <w:r>
+        <w:t xml:space="preserve"> людей</w:t>
       </w:r>
       <w:r>
         <w:t>, ведь они являются удобным инструментом для хранения личных видеороликов и просмотра интересующего контента</w:t>
@@ -3147,11 +2996,11 @@
         <w:t xml:space="preserve">При входе в приложение пользователь сначала должен авторизоваться или зарегистрироваться в случае, если у него нет аккаунта. После авторизации пользователь сразу может просматривать </w:t>
       </w:r>
       <w:r>
-        <w:t xml:space="preserve">доступные видео, загруженные на </w:t>
+        <w:t xml:space="preserve">доступные видео, загруженные на сервер. Так же, если он перейдет на страницу добавления видеоролика, он </w:t>
       </w:r>
       <w:r>
         <w:lastRenderedPageBreak/>
-        <w:t>сервер. Так же, если он перейдет на страницу добавления видеоролика, он сможет загрузить своё видео из галереи, или же снять новое на камеру телефона. Загрузив видео, он должен заполнить обязательное поле: Название видеоролика. После чего он сможет загрузить видео на сервер.</w:t>
+        <w:t>сможет загрузить своё видео из галереи, или же снять новое на камеру телефона. Загрузив видео, он должен заполнить обязательное поле: Название видеоролика. После чего он сможет загрузить видео на сервер.</w:t>
       </w:r>
     </w:p>
     <w:p>
@@ -3170,19 +3019,40 @@
         <w:widowControl w:val="0"/>
       </w:pPr>
       <w:r>
-        <w:t>Каждый пользователь может добавить видеоролик в понравившееся</w:t>
-      </w:r>
-      <w:r>
-        <w:t xml:space="preserve">. После чего он отобразится на отдельной вкладке. Так же, все видеоролики, загруженные пользователем, хранятся на вкладке </w:t>
-      </w:r>
-      <w:r>
-        <w:t>“</w:t>
+        <w:t>Каждый пользователь может добавить видеоролик в</w:t>
+      </w:r>
+      <w:r>
+        <w:t>о вкладку</w:t>
+      </w:r>
+      <w:r>
+        <w:t xml:space="preserve"> </w:t>
+      </w:r>
+      <w:r>
+        <w:t>«П</w:t>
+      </w:r>
+      <w:r>
+        <w:t>онравившееся</w:t>
+      </w:r>
+      <w:r>
+        <w:t>»</w:t>
+      </w:r>
+      <w:r>
+        <w:t xml:space="preserve">. Так же, все видеоролики, загруженные пользователем, хранятся </w:t>
+      </w:r>
+      <w:r>
+        <w:t>во</w:t>
+      </w:r>
+      <w:r>
+        <w:t xml:space="preserve"> вкладке </w:t>
+      </w:r>
+      <w:r>
+        <w:t>«</w:t>
       </w:r>
       <w:r>
         <w:t>Загруженное</w:t>
       </w:r>
       <w:r>
-        <w:t>”</w:t>
+        <w:t>»</w:t>
       </w:r>
       <w:r>
         <w:t>. На этой вкладке он может изменить</w:t>
@@ -3199,7 +3069,19 @@
         <w:widowControl w:val="0"/>
       </w:pPr>
       <w:r>
-        <w:t>Так же на вкладке профиля, можно перейти к настройкам своего аккаунта. Там пользователь может поменять свою</w:t>
+        <w:t xml:space="preserve">Так же </w:t>
+      </w:r>
+      <w:r>
+        <w:t>из</w:t>
+      </w:r>
+      <w:r>
+        <w:t xml:space="preserve"> вкладк</w:t>
+      </w:r>
+      <w:r>
+        <w:t>и</w:t>
+      </w:r>
+      <w:r>
+        <w:t xml:space="preserve"> профиля, можно перейти к настройкам своего аккаунта. Там пользователь может поменять свою</w:t>
       </w:r>
       <w:r>
         <w:t>:</w:t>
@@ -3207,11 +3089,9 @@
       <w:r>
         <w:t xml:space="preserve"> почту, пароль, </w:t>
       </w:r>
-      <w:proofErr w:type="spellStart"/>
-      <w:r>
-        <w:t>аватарку</w:t>
-      </w:r>
-      <w:proofErr w:type="spellEnd"/>
+      <w:r>
+        <w:t>фотографию профиля</w:t>
+      </w:r>
       <w:r>
         <w:t xml:space="preserve"> и</w:t>
       </w:r>
@@ -3237,65 +3117,6 @@
       </w:r>
       <w:r>
         <w:t>с наименьшим риском потери.</w:t>
-      </w:r>
-    </w:p>
-    <w:p>
-      <w:pPr>
-        <w:pStyle w:val="a4"/>
-        <w:tabs>
-          <w:tab w:val="left" w:leader="dot" w:pos="9214"/>
-        </w:tabs>
-        <w:spacing w:line="360" w:lineRule="auto"/>
-        <w:ind w:left="0"/>
-        <w:rPr>
-          <w:rFonts w:ascii="Times New Roman" w:hAnsi="Times New Roman"/>
-        </w:rPr>
-      </w:pPr>
-      <w:r>
-        <w:rPr>
-          <w:rFonts w:ascii="Times New Roman" w:hAnsi="Times New Roman"/>
-        </w:rPr>
-        <w:t>Приложение «</w:t>
-      </w:r>
-      <w:proofErr w:type="spellStart"/>
-      <w:r>
-        <w:rPr>
-          <w:rFonts w:ascii="Times New Roman" w:hAnsi="Times New Roman"/>
-          <w:lang w:val="en-US"/>
-        </w:rPr>
-        <w:t>VideoHost</w:t>
-      </w:r>
-      <w:proofErr w:type="spellEnd"/>
-      <w:r>
-        <w:rPr>
-          <w:rFonts w:ascii="Times New Roman" w:hAnsi="Times New Roman"/>
-        </w:rPr>
-        <w:t xml:space="preserve">» </w:t>
-      </w:r>
-      <w:r>
-        <w:rPr>
-          <w:rFonts w:ascii="Times New Roman" w:hAnsi="Times New Roman"/>
-          <w:szCs w:val="28"/>
-        </w:rPr>
-        <w:t>–</w:t>
-      </w:r>
-      <w:r>
-        <w:rPr>
-          <w:rFonts w:ascii="Times New Roman" w:hAnsi="Times New Roman"/>
-        </w:rPr>
-        <w:t xml:space="preserve"> программный продукт, который всегда будет под рукой, так как телефон у современного человека всегда с собой. </w:t>
-      </w:r>
-      <w:r>
-        <w:rPr>
-          <w:rFonts w:ascii="Times New Roman" w:hAnsi="Times New Roman"/>
-        </w:rPr>
-        <w:t>Приложение является библиотекой видеороликов пользователей с необходимостью авторизации</w:t>
-      </w:r>
-      <w:r>
-        <w:rPr>
-          <w:rFonts w:ascii="Times New Roman" w:hAnsi="Times New Roman"/>
-        </w:rPr>
-        <w:t>.</w:t>
       </w:r>
     </w:p>
     <w:p>
@@ -3330,11 +3151,7 @@
         <w:t>.</w:t>
       </w:r>
       <w:r>
-        <w:t xml:space="preserve"> Приложение предназначено для людей различных возрастов, но основным контингентом будет молодёжь от 12 до 30 лет. Приложение удобно как для </w:t>
-      </w:r>
-      <w:r>
-        <w:lastRenderedPageBreak/>
-        <w:t>людей, которые часто делятся видеороликами с другими, так и для тех, кто желает уд</w:t>
+        <w:t xml:space="preserve"> Приложение предназначено для людей различных возрастов, но основным контингентом будет молодёжь от 12 до 30 лет. Приложение удобно как для людей, которые часто делятся видеороликами с другими, так и для тех, кто желает уд</w:t>
       </w:r>
       <w:r>
         <w:t>обно просматривать видеоролики.</w:t>
@@ -3367,7 +3184,14 @@
         <w:rPr>
           <w:lang w:eastAsia="ru-RU"/>
         </w:rPr>
-        <w:t>Молодой человек ведет социальную активность в интернете, и ему необходимо быстро загружать видеоролики, чтобы поделиться ими. До этого он загружал видеоролики в мессенджер и отправлял их по отдельности каждому своему знакомому. Но ему будет гораздо легче делиться видеороликами, если на его устройстве будет приложение видеохостинга, в которое можно быстро их загружать и делиться со всеми знакомыми одной ссылкой.</w:t>
+        <w:t xml:space="preserve">Молодой человек ведет социальную активность в интернете, и ему необходимо быстро загружать видеоролики, чтобы поделиться ими. До этого он загружал видеоролики в мессенджер и отправлял их по отдельности каждому </w:t>
+      </w:r>
+      <w:r>
+        <w:rPr>
+          <w:lang w:eastAsia="ru-RU"/>
+        </w:rPr>
+        <w:lastRenderedPageBreak/>
+        <w:t>своему знакомому. Но ему будет гораздо легче делиться видеороликами, если на его устройстве будет приложение видеохостинга, в которое можно быстро их загружать и делиться со всеми знакомыми одной ссылкой.</w:t>
       </w:r>
     </w:p>
     <w:p>
@@ -3381,7 +3205,67 @@
         <w:rPr>
           <w:lang w:eastAsia="ru-RU"/>
         </w:rPr>
-        <w:t>В другом случае, молодой человек, наоборот, любит посмотреть видеоролики, загруженные в сеть другими пользователями и сохранять их. Но для этого приходится сидеть на нескольких сайтах, чтобы следить за всем, что интересует его. А для того, чтобы сохранять их, приходится скачивать их на своё устройство. Но куда удобнее иметь мобильное приложение, которое позволит собрать видеоролики по интересующим темам, и сохранять их в разделе «Избранное».</w:t>
+        <w:t xml:space="preserve">В другом случае, молодой человек, наоборот, любит посмотреть видеоролики, загруженные в сеть другими пользователями и сохранять их. Но для этого </w:t>
+      </w:r>
+      <w:r>
+        <w:rPr>
+          <w:lang w:eastAsia="ru-RU"/>
+        </w:rPr>
+        <w:t>он пользуется</w:t>
+      </w:r>
+      <w:r>
+        <w:rPr>
+          <w:lang w:eastAsia="ru-RU"/>
+        </w:rPr>
+        <w:t xml:space="preserve"> нескольки</w:t>
+      </w:r>
+      <w:r>
+        <w:rPr>
+          <w:lang w:eastAsia="ru-RU"/>
+        </w:rPr>
+        <w:t>ми</w:t>
+      </w:r>
+      <w:r>
+        <w:rPr>
+          <w:lang w:eastAsia="ru-RU"/>
+        </w:rPr>
+        <w:t xml:space="preserve"> сайта</w:t>
+      </w:r>
+      <w:r>
+        <w:rPr>
+          <w:lang w:eastAsia="ru-RU"/>
+        </w:rPr>
+        <w:t>ми</w:t>
+      </w:r>
+      <w:r>
+        <w:rPr>
+          <w:lang w:eastAsia="ru-RU"/>
+        </w:rPr>
+        <w:t xml:space="preserve">, чтобы следить за всем, что интересует его. А для того, чтобы сохранять </w:t>
+      </w:r>
+      <w:r>
+        <w:rPr>
+          <w:lang w:eastAsia="ru-RU"/>
+        </w:rPr>
+        <w:t>видео</w:t>
+      </w:r>
+      <w:r>
+        <w:rPr>
+          <w:lang w:eastAsia="ru-RU"/>
+        </w:rPr>
+        <w:t xml:space="preserve">, приходится скачивать их на своё устройство. Но куда удобнее иметь мобильное приложение, которое позволит </w:t>
+      </w:r>
+      <w:r>
+        <w:rPr>
+          <w:lang w:eastAsia="ru-RU"/>
+        </w:rPr>
+        <w:t>отсортиров</w:t>
+      </w:r>
+      <w:r>
+        <w:rPr>
+          <w:lang w:eastAsia="ru-RU"/>
+        </w:rPr>
+        <w:t>ать видеоролики по интересующим темам, и сохранять их в разделе «Избранное».</w:t>
       </w:r>
     </w:p>
     <w:p>
@@ -3395,7 +3279,25 @@
         <w:rPr>
           <w:lang w:eastAsia="ru-RU"/>
         </w:rPr>
-        <w:t xml:space="preserve">Пожилой человек большой фанат любительского кинематографа, ведь раньше он и сам занимался этим. Он любит смотреть творчество других людей, однако постоянно приходится искать видеоролики, которые он не смотрел на разных сайтах. Но ему было бы куда удобнее, если бы было приложение, которые </w:t>
+        <w:t>Пожилой человек большой фанат любительского кинематографа, ведь раньше он и сам занимался этим. Он любит смотреть творчество других людей, однако постоянно приходится искать видеоролики, которые он не смотрел на разных сайтах. Но ему было бы куда удобнее, если бы было приложение, котор</w:t>
+      </w:r>
+      <w:r>
+        <w:rPr>
+          <w:lang w:eastAsia="ru-RU"/>
+        </w:rPr>
+        <w:t>о</w:t>
+      </w:r>
+      <w:r>
+        <w:rPr>
+          <w:lang w:eastAsia="ru-RU"/>
+        </w:rPr>
+        <w:t xml:space="preserve">е </w:t>
+      </w:r>
+      <w:r>
+        <w:rPr>
+          <w:lang w:eastAsia="ru-RU"/>
+        </w:rPr>
+        <w:t>собирает видеоролики в одном месте.</w:t>
       </w:r>
     </w:p>
     <w:p>
@@ -3536,14 +3438,7 @@
         <w:rPr>
           <w:lang w:eastAsia="ru-RU"/>
         </w:rPr>
-        <w:t xml:space="preserve"> этих приложения имеют возможность просматривать видеоролики, сохранять понравившиеся и загружать собственные </w:t>
-      </w:r>
-      <w:r>
-        <w:rPr>
-          <w:lang w:eastAsia="ru-RU"/>
-        </w:rPr>
-        <w:lastRenderedPageBreak/>
-        <w:t xml:space="preserve">видеоролики с возможность поделиться ими. Рассмотрим эти два приложения подробнее и </w:t>
+        <w:t xml:space="preserve"> этих приложения имеют возможность просматривать видеоролики, сохранять понравившиеся и загружать собственные видеоролики с возможность поделиться ими. Рассмотрим эти два приложения подробнее и </w:t>
       </w:r>
       <w:r>
         <w:rPr>
@@ -3574,17 +3469,30 @@
         <w:rPr>
           <w:rFonts w:cs="Times New Roman"/>
         </w:rPr>
-        <w:t xml:space="preserve"> (Рисунок 1)</w:t>
+        <w:t xml:space="preserve"> (</w:t>
       </w:r>
       <w:r>
         <w:rPr>
           <w:rFonts w:cs="Times New Roman"/>
         </w:rPr>
-        <w:t>:</w:t>
+        <w:t>р</w:t>
+      </w:r>
+      <w:r>
+        <w:rPr>
+          <w:rFonts w:cs="Times New Roman"/>
+        </w:rPr>
+        <w:t>исунок 1)</w:t>
+      </w:r>
+      <w:r>
+        <w:rPr>
+          <w:rFonts w:cs="Times New Roman"/>
+        </w:rPr>
+        <w:t>.</w:t>
       </w:r>
     </w:p>
     <w:p>
       <w:pPr>
+        <w:ind w:firstLine="0"/>
         <w:jc w:val="center"/>
         <w:rPr>
           <w:rFonts w:cs="Times New Roman"/>
@@ -3593,10 +3501,12 @@
       <w:r>
         <w:rPr>
           <w:noProof/>
-        </w:rPr>
+          <w:lang w:eastAsia="ru-RU"/>
+        </w:rPr>
+        <w:lastRenderedPageBreak/>
         <w:drawing>
-          <wp:inline distT="0" distB="0" distL="0" distR="0" wp14:anchorId="4FA47876" wp14:editId="6B41E8E6">
-            <wp:extent cx="2402541" cy="5339101"/>
+          <wp:inline distT="0" distB="0" distL="0" distR="0" wp14:anchorId="4FA47876" wp14:editId="7A77BB7E">
+            <wp:extent cx="2507686" cy="5572760"/>
             <wp:effectExtent l="0" t="0" r="0" b="0"/>
             <wp:docPr id="2" name="Рисунок 2"/>
             <wp:cNvGraphicFramePr>
@@ -3617,7 +3527,7 @@
                   <pic:spPr>
                     <a:xfrm>
                       <a:off x="0" y="0"/>
-                      <a:ext cx="2430827" cy="5401960"/>
+                      <a:ext cx="2546213" cy="5658378"/>
                     </a:xfrm>
                     <a:prstGeom prst="rect">
                       <a:avLst/>
@@ -3631,11 +3541,18 @@
       </w:r>
       <w:r>
         <w:rPr>
+          <w:rFonts w:cs="Times New Roman"/>
+        </w:rPr>
+        <w:t xml:space="preserve">  </w:t>
+      </w:r>
+      <w:r>
+        <w:rPr>
           <w:noProof/>
+          <w:lang w:eastAsia="ru-RU"/>
         </w:rPr>
         <w:drawing>
-          <wp:inline distT="0" distB="0" distL="0" distR="0" wp14:anchorId="291CF8C9" wp14:editId="17B25C6A">
-            <wp:extent cx="2402530" cy="5339080"/>
+          <wp:inline distT="0" distB="0" distL="0" distR="0" wp14:anchorId="291CF8C9" wp14:editId="3FD9FCD7">
+            <wp:extent cx="2508250" cy="5574019"/>
             <wp:effectExtent l="0" t="0" r="0" b="0"/>
             <wp:docPr id="4" name="Рисунок 4"/>
             <wp:cNvGraphicFramePr>
@@ -3657,7 +3574,7 @@
                   <pic:spPr>
                     <a:xfrm>
                       <a:off x="0" y="0"/>
-                      <a:ext cx="2402530" cy="5339080"/>
+                      <a:ext cx="2516576" cy="5592522"/>
                     </a:xfrm>
                     <a:prstGeom prst="rect">
                       <a:avLst/>
@@ -3690,27 +3607,89 @@
           <w:rFonts w:cs="Times New Roman"/>
         </w:rPr>
       </w:pPr>
+      <w:r>
+        <w:rPr>
+          <w:rFonts w:cs="Times New Roman"/>
+        </w:rPr>
+        <w:t>В приложениях на главном экране можно увидеть нижнюю и верхнюю панель, отвечающие за навигацию по приложению.</w:t>
+      </w:r>
+      <w:r>
+        <w:rPr>
+          <w:rFonts w:cs="Times New Roman"/>
+        </w:rPr>
+        <w:t xml:space="preserve"> На верхней панели в обоих приложениях почти одинаковые кнопки:</w:t>
+      </w:r>
     </w:p>
     <w:p>
       <w:pPr>
-        <w:rPr>
-          <w:rFonts w:cs="Times New Roman"/>
-        </w:rPr>
-      </w:pPr>
+        <w:pStyle w:val="a4"/>
+        <w:numPr>
+          <w:ilvl w:val="0"/>
+          <w:numId w:val="29"/>
+        </w:numPr>
+        <w:ind w:hanging="578"/>
+        <w:rPr>
+          <w:rFonts w:ascii="Times New Roman" w:hAnsi="Times New Roman"/>
+        </w:rPr>
+      </w:pPr>
+      <w:r>
+        <w:rPr>
+          <w:rFonts w:ascii="Times New Roman" w:hAnsi="Times New Roman"/>
+        </w:rPr>
+        <w:t>Уведомления</w:t>
+      </w:r>
+      <w:r>
+        <w:rPr>
+          <w:rFonts w:ascii="Times New Roman" w:hAnsi="Times New Roman"/>
+          <w:lang w:val="en-US"/>
+        </w:rPr>
+        <w:t>;</w:t>
+      </w:r>
     </w:p>
     <w:p>
       <w:pPr>
-        <w:rPr>
-          <w:rFonts w:cs="Times New Roman"/>
-        </w:rPr>
-      </w:pPr>
+        <w:pStyle w:val="a4"/>
+        <w:numPr>
+          <w:ilvl w:val="0"/>
+          <w:numId w:val="29"/>
+        </w:numPr>
+        <w:ind w:hanging="578"/>
+        <w:rPr>
+          <w:rFonts w:ascii="Times New Roman" w:hAnsi="Times New Roman"/>
+        </w:rPr>
+      </w:pPr>
+      <w:r>
+        <w:rPr>
+          <w:rFonts w:ascii="Times New Roman" w:hAnsi="Times New Roman"/>
+        </w:rPr>
+        <w:t>Поиск</w:t>
+      </w:r>
+      <w:r>
+        <w:rPr>
+          <w:rFonts w:ascii="Times New Roman" w:hAnsi="Times New Roman"/>
+          <w:lang w:val="en-US"/>
+        </w:rPr>
+        <w:t>;</w:t>
+      </w:r>
     </w:p>
     <w:p>
       <w:pPr>
-        <w:rPr>
-          <w:rFonts w:cs="Times New Roman"/>
-        </w:rPr>
-      </w:pPr>
+        <w:pStyle w:val="a4"/>
+        <w:numPr>
+          <w:ilvl w:val="0"/>
+          <w:numId w:val="29"/>
+        </w:numPr>
+        <w:ind w:hanging="578"/>
+        <w:rPr>
+          <w:rFonts w:ascii="Times New Roman" w:hAnsi="Times New Roman"/>
+        </w:rPr>
+      </w:pPr>
+      <w:r>
+        <w:rPr>
+          <w:rFonts w:ascii="Times New Roman" w:hAnsi="Times New Roman"/>
+        </w:rPr>
+        <w:t>Профиль.</w:t>
+      </w:r>
     </w:p>
     <w:p>
       <w:pPr>
@@ -3718,42 +3697,193 @@
           <w:rFonts w:cs="Times New Roman"/>
         </w:rPr>
       </w:pPr>
+      <w:r>
+        <w:rPr>
+          <w:rFonts w:cs="Times New Roman"/>
+        </w:rPr>
+        <w:t>Нижняя панель отличается только элементами, к которым она перенаправляет, но общими являются:</w:t>
+      </w:r>
     </w:p>
     <w:p>
       <w:pPr>
-        <w:rPr>
-          <w:rFonts w:cs="Times New Roman"/>
-        </w:rPr>
-      </w:pPr>
+        <w:pStyle w:val="a4"/>
+        <w:numPr>
+          <w:ilvl w:val="0"/>
+          <w:numId w:val="29"/>
+        </w:numPr>
+        <w:ind w:hanging="578"/>
+        <w:rPr>
+          <w:rFonts w:ascii="Times New Roman" w:hAnsi="Times New Roman"/>
+        </w:rPr>
+      </w:pPr>
+      <w:r>
+        <w:rPr>
+          <w:rFonts w:ascii="Times New Roman" w:hAnsi="Times New Roman"/>
+        </w:rPr>
+        <w:t>Главная</w:t>
+      </w:r>
+      <w:r>
+        <w:rPr>
+          <w:rFonts w:ascii="Times New Roman" w:hAnsi="Times New Roman"/>
+          <w:lang w:val="en-US"/>
+        </w:rPr>
+        <w:t>;</w:t>
+      </w:r>
     </w:p>
     <w:p>
       <w:pPr>
-        <w:rPr>
-          <w:rFonts w:cs="Times New Roman"/>
-        </w:rPr>
-      </w:pPr>
-      <w:r>
-        <w:rPr>
-          <w:rFonts w:cs="Times New Roman"/>
-        </w:rPr>
-        <w:lastRenderedPageBreak/>
-        <w:t xml:space="preserve">Так же в них реализована функция добавления видеороликов в понравившееся. Они выводятся на отдельном </w:t>
-      </w:r>
-      <w:r>
-        <w:rPr>
-          <w:rFonts w:cs="Times New Roman"/>
-        </w:rPr>
-        <w:t>экране (Рисунок 2)</w:t>
-      </w:r>
-      <w:r>
-        <w:rPr>
-          <w:rFonts w:cs="Times New Roman"/>
-        </w:rPr>
-        <w:t>:</w:t>
+        <w:pStyle w:val="a4"/>
+        <w:numPr>
+          <w:ilvl w:val="0"/>
+          <w:numId w:val="29"/>
+        </w:numPr>
+        <w:ind w:hanging="578"/>
+        <w:rPr>
+          <w:rFonts w:ascii="Times New Roman" w:hAnsi="Times New Roman"/>
+        </w:rPr>
+      </w:pPr>
+      <w:r>
+        <w:rPr>
+          <w:rFonts w:ascii="Times New Roman" w:hAnsi="Times New Roman"/>
+        </w:rPr>
+        <w:t>Загрузить</w:t>
+      </w:r>
+      <w:r>
+        <w:rPr>
+          <w:rFonts w:ascii="Times New Roman" w:hAnsi="Times New Roman"/>
+          <w:lang w:val="en-US"/>
+        </w:rPr>
+        <w:t>;</w:t>
       </w:r>
     </w:p>
     <w:p>
       <w:pPr>
+        <w:pStyle w:val="a4"/>
+        <w:numPr>
+          <w:ilvl w:val="0"/>
+          <w:numId w:val="29"/>
+        </w:numPr>
+        <w:ind w:hanging="578"/>
+        <w:rPr>
+          <w:rFonts w:ascii="Times New Roman" w:hAnsi="Times New Roman"/>
+        </w:rPr>
+      </w:pPr>
+      <w:r>
+        <w:rPr>
+          <w:rFonts w:ascii="Times New Roman" w:hAnsi="Times New Roman"/>
+        </w:rPr>
+        <w:t>Подписки.</w:t>
+      </w:r>
+    </w:p>
+    <w:p>
+      <w:pPr>
+        <w:rPr>
+          <w:rFonts w:cs="Times New Roman"/>
+        </w:rPr>
+      </w:pPr>
+      <w:r>
+        <w:rPr>
+          <w:rFonts w:cs="Times New Roman"/>
+        </w:rPr>
+        <w:lastRenderedPageBreak/>
+        <w:t>Вывод видеороликов отличается. В приложении «</w:t>
+      </w:r>
+      <w:r>
+        <w:rPr>
+          <w:rFonts w:cs="Times New Roman"/>
+          <w:lang w:val="en-US"/>
+        </w:rPr>
+        <w:t>RUTUBE</w:t>
+      </w:r>
+      <w:r>
+        <w:rPr>
+          <w:rFonts w:cs="Times New Roman"/>
+        </w:rPr>
+        <w:t>» - видео выводятся по группам, а в «</w:t>
+      </w:r>
+      <w:r>
+        <w:rPr>
+          <w:rFonts w:cs="Times New Roman"/>
+          <w:lang w:val="en-US"/>
+        </w:rPr>
+        <w:t>YouTube</w:t>
+      </w:r>
+      <w:r>
+        <w:rPr>
+          <w:rFonts w:cs="Times New Roman"/>
+        </w:rPr>
+        <w:t>» - как общий список рекомендованных видео. Логотип находится в одном месте – в верхнем левом углу.</w:t>
+      </w:r>
+    </w:p>
+    <w:p>
+      <w:pPr>
+        <w:rPr>
+          <w:rFonts w:cs="Times New Roman"/>
+        </w:rPr>
+      </w:pPr>
+      <w:r>
+        <w:rPr>
+          <w:rFonts w:cs="Times New Roman"/>
+        </w:rPr>
+        <w:t xml:space="preserve">Так же в них реализована функция добавления видеороликов в </w:t>
+      </w:r>
+      <w:r>
+        <w:rPr>
+          <w:rFonts w:cs="Times New Roman"/>
+        </w:rPr>
+        <w:t>«П</w:t>
+      </w:r>
+      <w:r>
+        <w:rPr>
+          <w:rFonts w:cs="Times New Roman"/>
+        </w:rPr>
+        <w:t>онравивш</w:t>
+      </w:r>
+      <w:r>
+        <w:rPr>
+          <w:rFonts w:cs="Times New Roman"/>
+        </w:rPr>
+        <w:t>и</w:t>
+      </w:r>
+      <w:r>
+        <w:rPr>
+          <w:rFonts w:cs="Times New Roman"/>
+        </w:rPr>
+        <w:t>еся</w:t>
+      </w:r>
+      <w:r>
+        <w:rPr>
+          <w:rFonts w:cs="Times New Roman"/>
+        </w:rPr>
+        <w:t xml:space="preserve">» </w:t>
+      </w:r>
+      <w:r>
+        <w:rPr>
+          <w:rFonts w:cs="Times New Roman"/>
+        </w:rPr>
+        <w:t>(</w:t>
+      </w:r>
+      <w:r>
+        <w:rPr>
+          <w:rFonts w:cs="Times New Roman"/>
+        </w:rPr>
+        <w:t>р</w:t>
+      </w:r>
+      <w:r>
+        <w:rPr>
+          <w:rFonts w:cs="Times New Roman"/>
+        </w:rPr>
+        <w:t>исунок 2)</w:t>
+      </w:r>
+      <w:r>
+        <w:rPr>
+          <w:rFonts w:cs="Times New Roman"/>
+        </w:rPr>
+        <w:t>:</w:t>
+      </w:r>
+    </w:p>
+    <w:p>
+      <w:pPr>
         <w:jc w:val="center"/>
         <w:rPr>
           <w:rFonts w:cs="Times New Roman"/>
@@ -3762,10 +3892,11 @@
       <w:r>
         <w:rPr>
           <w:noProof/>
+          <w:lang w:eastAsia="ru-RU"/>
         </w:rPr>
         <w:drawing>
-          <wp:inline distT="0" distB="0" distL="0" distR="0" wp14:anchorId="7B70E3CC" wp14:editId="6AE67F8E">
-            <wp:extent cx="2366682" cy="5259415"/>
+          <wp:inline distT="0" distB="0" distL="0" distR="0" wp14:anchorId="7B70E3CC" wp14:editId="20E00D80">
+            <wp:extent cx="2480827" cy="5513076"/>
             <wp:effectExtent l="0" t="0" r="0" b="0"/>
             <wp:docPr id="7" name="Рисунок 7"/>
             <wp:cNvGraphicFramePr>
@@ -3786,7 +3917,7 @@
                   <pic:spPr>
                     <a:xfrm>
                       <a:off x="0" y="0"/>
-                      <a:ext cx="2376507" cy="5281249"/>
+                      <a:ext cx="2499032" cy="5553532"/>
                     </a:xfrm>
                     <a:prstGeom prst="rect">
                       <a:avLst/>
@@ -3800,11 +3931,18 @@
       </w:r>
       <w:r>
         <w:rPr>
+          <w:rFonts w:cs="Times New Roman"/>
+        </w:rPr>
+        <w:t xml:space="preserve">  </w:t>
+      </w:r>
+      <w:r>
+        <w:rPr>
           <w:noProof/>
+          <w:lang w:eastAsia="ru-RU"/>
         </w:rPr>
         <w:drawing>
-          <wp:inline distT="0" distB="0" distL="0" distR="0" wp14:anchorId="46D8FA93" wp14:editId="6C1D46E6">
-            <wp:extent cx="2367080" cy="5260303"/>
+          <wp:inline distT="0" distB="0" distL="0" distR="0" wp14:anchorId="46D8FA93" wp14:editId="0A8F16A7">
+            <wp:extent cx="2481966" cy="5515610"/>
             <wp:effectExtent l="0" t="0" r="0" b="0"/>
             <wp:docPr id="10" name="Рисунок 10"/>
             <wp:cNvGraphicFramePr>
@@ -3825,7 +3963,7 @@
                   <pic:spPr>
                     <a:xfrm>
                       <a:off x="0" y="0"/>
-                      <a:ext cx="2396002" cy="5324576"/>
+                      <a:ext cx="2521266" cy="5602946"/>
                     </a:xfrm>
                     <a:prstGeom prst="rect">
                       <a:avLst/>
@@ -3854,10 +3992,48 @@
     </w:p>
     <w:p>
       <w:pPr>
+        <w:ind w:firstLine="0"/>
         <w:rPr>
           <w:rFonts w:cs="Times New Roman"/>
         </w:rPr>
       </w:pPr>
+      <w:r>
+        <w:rPr>
+          <w:rFonts w:cs="Times New Roman"/>
+        </w:rPr>
+        <w:tab/>
+      </w:r>
+      <w:r>
+        <w:rPr>
+          <w:rFonts w:cs="Times New Roman"/>
+        </w:rPr>
+        <w:t xml:space="preserve">Все добавленные в </w:t>
+      </w:r>
+      <w:r>
+        <w:rPr>
+          <w:rFonts w:cs="Times New Roman"/>
+        </w:rPr>
+        <w:t xml:space="preserve">«Понравившиеся» </w:t>
+      </w:r>
+      <w:r>
+        <w:rPr>
+          <w:rFonts w:cs="Times New Roman"/>
+        </w:rPr>
+        <w:t>видеоролики, отображаются на отдельной вкладке. Их так же можно оттуда удалить или посмотреть повторно. Однако в приложении «</w:t>
+      </w:r>
+      <w:r>
+        <w:rPr>
+          <w:rFonts w:cs="Times New Roman"/>
+          <w:lang w:val="en-US"/>
+        </w:rPr>
+        <w:t>RUTUBE</w:t>
+      </w:r>
+      <w:r>
+        <w:rPr>
+          <w:rFonts w:cs="Times New Roman"/>
+        </w:rPr>
+        <w:t xml:space="preserve">» на этой вкладке отсутствует верхняя панель. Поэтому в нём нельзя найти нужный видеоролик с помощью поиска, что не очень удобно, если список понравившегося очень большой. </w:t>
+      </w:r>
     </w:p>
     <w:p>
       <w:pPr>
@@ -3865,101 +4041,53 @@
           <w:rFonts w:cs="Times New Roman"/>
         </w:rPr>
       </w:pPr>
+      <w:r>
+        <w:rPr>
+          <w:rFonts w:cs="Times New Roman"/>
+        </w:rPr>
+        <w:lastRenderedPageBreak/>
+        <w:t>Окно профиля, с возможностью перехода к настройкам и т.п. в этих приложениях сильно отличаются своими функциями</w:t>
+      </w:r>
+      <w:r>
+        <w:rPr>
+          <w:rFonts w:cs="Times New Roman"/>
+        </w:rPr>
+        <w:t xml:space="preserve"> (</w:t>
+      </w:r>
+      <w:r>
+        <w:rPr>
+          <w:rFonts w:cs="Times New Roman"/>
+        </w:rPr>
+        <w:t>Рисунок 3</w:t>
+      </w:r>
+      <w:r>
+        <w:rPr>
+          <w:rFonts w:cs="Times New Roman"/>
+        </w:rPr>
+        <w:t>)</w:t>
+      </w:r>
+      <w:r>
+        <w:rPr>
+          <w:rFonts w:cs="Times New Roman"/>
+        </w:rPr>
+        <w:t>:</w:t>
+      </w:r>
     </w:p>
     <w:p>
       <w:pPr>
+        <w:jc w:val="center"/>
         <w:rPr>
           <w:rFonts w:cs="Times New Roman"/>
         </w:rPr>
       </w:pPr>
-    </w:p>
-    <w:p>
-      <w:pPr>
-        <w:rPr>
-          <w:rFonts w:cs="Times New Roman"/>
-        </w:rPr>
-      </w:pPr>
-    </w:p>
-    <w:p>
-      <w:pPr>
-        <w:rPr>
-          <w:rFonts w:cs="Times New Roman"/>
-        </w:rPr>
-      </w:pPr>
-    </w:p>
-    <w:p>
-      <w:pPr>
-        <w:rPr>
-          <w:rFonts w:cs="Times New Roman"/>
-        </w:rPr>
-      </w:pPr>
-    </w:p>
-    <w:p>
-      <w:pPr>
-        <w:rPr>
-          <w:rFonts w:cs="Times New Roman"/>
-        </w:rPr>
-      </w:pPr>
-    </w:p>
-    <w:p>
-      <w:pPr>
-        <w:rPr>
-          <w:rFonts w:cs="Times New Roman"/>
-        </w:rPr>
-      </w:pPr>
-    </w:p>
-    <w:p>
-      <w:pPr>
-        <w:rPr>
-          <w:rFonts w:cs="Times New Roman"/>
-        </w:rPr>
-      </w:pPr>
-      <w:r>
-        <w:rPr>
-          <w:rFonts w:cs="Times New Roman"/>
-        </w:rPr>
-        <w:lastRenderedPageBreak/>
-        <w:t>Окно профиля, с возможностью перехода к настройкам и т.п. в этих приложениях довольно сильно отличаются своими функциями</w:t>
-      </w:r>
-      <w:r>
-        <w:rPr>
-          <w:rFonts w:cs="Times New Roman"/>
-        </w:rPr>
-        <w:t xml:space="preserve"> (</w:t>
-      </w:r>
-      <w:r>
-        <w:rPr>
-          <w:rFonts w:cs="Times New Roman"/>
-        </w:rPr>
-        <w:t>Рисунок 3</w:t>
-      </w:r>
-      <w:r>
-        <w:rPr>
-          <w:rFonts w:cs="Times New Roman"/>
-        </w:rPr>
-        <w:t>)</w:t>
-      </w:r>
-      <w:r>
-        <w:rPr>
-          <w:rFonts w:cs="Times New Roman"/>
-        </w:rPr>
-        <w:t>:</w:t>
-      </w:r>
-    </w:p>
-    <w:p>
-      <w:pPr>
-        <w:jc w:val="center"/>
-        <w:rPr>
-          <w:rFonts w:cs="Times New Roman"/>
-        </w:rPr>
-      </w:pPr>
       <w:r>
         <w:rPr>
           <w:noProof/>
+          <w:lang w:eastAsia="ru-RU"/>
         </w:rPr>
         <w:drawing>
-          <wp:inline distT="0" distB="0" distL="0" distR="0" wp14:anchorId="77EC11EC" wp14:editId="7808EFBB">
-            <wp:extent cx="2281741" cy="5070652"/>
+          <wp:inline distT="0" distB="0" distL="0" distR="0" wp14:anchorId="77EC11EC" wp14:editId="5FB4B2C4">
+            <wp:extent cx="2389386" cy="5309870"/>
             <wp:effectExtent l="0" t="0" r="0" b="0"/>
             <wp:docPr id="15" name="Рисунок 15"/>
             <wp:cNvGraphicFramePr>
@@ -3981,7 +4109,7 @@
                   <pic:spPr>
                     <a:xfrm>
                       <a:off x="0" y="0"/>
-                      <a:ext cx="2294694" cy="5099437"/>
+                      <a:ext cx="2414074" cy="5364734"/>
                     </a:xfrm>
                     <a:prstGeom prst="rect">
                       <a:avLst/>
@@ -3995,11 +4123,18 @@
       </w:r>
       <w:r>
         <w:rPr>
+          <w:rFonts w:cs="Times New Roman"/>
+        </w:rPr>
+        <w:t xml:space="preserve">  </w:t>
+      </w:r>
+      <w:r>
+        <w:rPr>
           <w:noProof/>
+          <w:lang w:eastAsia="ru-RU"/>
         </w:rPr>
         <w:drawing>
-          <wp:inline distT="0" distB="0" distL="0" distR="0" wp14:anchorId="1E2F6B1C" wp14:editId="40159999">
-            <wp:extent cx="2281914" cy="5071035"/>
+          <wp:inline distT="0" distB="0" distL="0" distR="0" wp14:anchorId="1E2F6B1C" wp14:editId="54C7972A">
+            <wp:extent cx="2394530" cy="5321300"/>
             <wp:effectExtent l="0" t="0" r="0" b="0"/>
             <wp:docPr id="16" name="Рисунок 16"/>
             <wp:cNvGraphicFramePr>
@@ -4021,7 +4156,7 @@
                   <pic:spPr>
                     <a:xfrm>
                       <a:off x="0" y="0"/>
-                      <a:ext cx="2290700" cy="5090561"/>
+                      <a:ext cx="2405456" cy="5345580"/>
                     </a:xfrm>
                     <a:prstGeom prst="rect">
                       <a:avLst/>
@@ -4048,18 +4183,206 @@
         <w:t>Рисунок 3 – Экран профиля пользователя</w:t>
       </w:r>
     </w:p>
-    <w:p/>
-    <w:p/>
-    <w:p/>
-    <w:p/>
-    <w:p/>
-    <w:p/>
-    <w:p/>
-    <w:p/>
-    <w:p/>
     <w:p>
-      <w:r>
+      <w:pPr>
+        <w:rPr>
+          <w:rFonts w:cs="Times New Roman"/>
+        </w:rPr>
+      </w:pPr>
+      <w:r>
+        <w:rPr>
+          <w:rFonts w:cs="Times New Roman"/>
+        </w:rPr>
+        <w:t>У обоих приложений свои страницы профиля, кардинально отличающиеся друг от друга. В приложении «</w:t>
+      </w:r>
+      <w:r>
+        <w:rPr>
+          <w:rFonts w:cs="Times New Roman"/>
+          <w:lang w:val="en-US"/>
+        </w:rPr>
+        <w:t>YouTube</w:t>
+      </w:r>
+      <w:r>
+        <w:rPr>
+          <w:rFonts w:cs="Times New Roman"/>
+        </w:rPr>
+        <w:t>»</w:t>
+      </w:r>
+      <w:r>
+        <w:rPr>
+          <w:rFonts w:cs="Times New Roman"/>
+        </w:rPr>
+        <w:t xml:space="preserve"> </w:t>
+      </w:r>
+      <w:r>
+        <w:rPr>
+          <w:rFonts w:cs="Times New Roman"/>
+        </w:rPr>
+        <w:t>всё более сгруппировано</w:t>
+      </w:r>
+      <w:r>
+        <w:rPr>
+          <w:rFonts w:cs="Times New Roman"/>
+        </w:rPr>
+        <w:t>. В приложении же «</w:t>
+      </w:r>
+      <w:r>
+        <w:rPr>
+          <w:rFonts w:cs="Times New Roman"/>
+          <w:lang w:val="en-US"/>
+        </w:rPr>
+        <w:t>RUTUBE</w:t>
+      </w:r>
+      <w:r>
+        <w:rPr>
+          <w:rFonts w:cs="Times New Roman"/>
+        </w:rPr>
+        <w:t>» нет разделения на группы, из-за чего ориентироваться труднее. Настройки, которые на «</w:t>
+      </w:r>
+      <w:r>
+        <w:rPr>
+          <w:rFonts w:cs="Times New Roman"/>
+          <w:lang w:val="en-US"/>
+        </w:rPr>
+        <w:t>YouTube</w:t>
+      </w:r>
+      <w:r>
+        <w:rPr>
+          <w:rFonts w:cs="Times New Roman"/>
+        </w:rPr>
+        <w:t>»</w:t>
+      </w:r>
+      <w:r>
+        <w:rPr>
+          <w:rFonts w:cs="Times New Roman"/>
+        </w:rPr>
+        <w:t xml:space="preserve"> </w:t>
+      </w:r>
+      <w:r>
+        <w:rPr>
+          <w:rFonts w:cs="Times New Roman"/>
+        </w:rPr>
+        <w:t>вынесены в отдельную вкладку, в «</w:t>
+      </w:r>
+      <w:r>
+        <w:rPr>
+          <w:rFonts w:cs="Times New Roman"/>
+          <w:lang w:val="en-US"/>
+        </w:rPr>
+        <w:t>RUTUBE</w:t>
+      </w:r>
+      <w:r>
+        <w:rPr>
+          <w:rFonts w:cs="Times New Roman"/>
+        </w:rPr>
+        <w:t>»</w:t>
+      </w:r>
+      <w:r>
+        <w:rPr>
+          <w:rFonts w:cs="Times New Roman"/>
+        </w:rPr>
+        <w:t xml:space="preserve"> </w:t>
+      </w:r>
+      <w:r>
+        <w:rPr>
+          <w:rFonts w:cs="Times New Roman"/>
+        </w:rPr>
+        <w:t>находятся прямо в самом окне профиля.</w:t>
+      </w:r>
+      <w:r>
+        <w:rPr>
+          <w:rFonts w:cs="Times New Roman"/>
+        </w:rPr>
+        <w:t xml:space="preserve"> Именно поэтому, экран профиля «</w:t>
+      </w:r>
+      <w:r>
+        <w:rPr>
+          <w:rFonts w:cs="Times New Roman"/>
+          <w:lang w:val="en-US"/>
+        </w:rPr>
+        <w:t>YouTube</w:t>
+      </w:r>
+      <w:r>
+        <w:rPr>
+          <w:rFonts w:cs="Times New Roman"/>
+        </w:rPr>
+        <w:t>», является более удобным для использования пользователем, чем «</w:t>
+      </w:r>
+      <w:r>
+        <w:rPr>
+          <w:rFonts w:cs="Times New Roman"/>
+          <w:lang w:val="en-US"/>
+        </w:rPr>
+        <w:t>RUTUBE</w:t>
+      </w:r>
+      <w:r>
+        <w:rPr>
+          <w:rFonts w:cs="Times New Roman"/>
+        </w:rPr>
+        <w:t>»</w:t>
+      </w:r>
+    </w:p>
+    <w:p>
+      <w:pPr>
+        <w:rPr>
+          <w:rFonts w:cs="Times New Roman"/>
+        </w:rPr>
+      </w:pPr>
+      <w:r>
+        <w:rPr>
+          <w:rFonts w:cs="Times New Roman"/>
+        </w:rPr>
+        <w:t>Общими элементами являются только:</w:t>
+      </w:r>
+    </w:p>
+    <w:p>
+      <w:pPr>
+        <w:pStyle w:val="a4"/>
+        <w:numPr>
+          <w:ilvl w:val="0"/>
+          <w:numId w:val="29"/>
+        </w:numPr>
+        <w:ind w:hanging="578"/>
+        <w:rPr>
+          <w:rFonts w:ascii="Times New Roman" w:hAnsi="Times New Roman"/>
+        </w:rPr>
+      </w:pPr>
+      <w:r>
+        <w:rPr>
+          <w:rFonts w:ascii="Times New Roman" w:hAnsi="Times New Roman"/>
+        </w:rPr>
+        <w:t>Переход к каналу</w:t>
+      </w:r>
+      <w:r>
+        <w:rPr>
+          <w:rFonts w:ascii="Times New Roman" w:hAnsi="Times New Roman"/>
+          <w:lang w:val="en-US"/>
+        </w:rPr>
+        <w:t>;</w:t>
+      </w:r>
+    </w:p>
+    <w:p>
+      <w:pPr>
+        <w:pStyle w:val="a4"/>
+        <w:numPr>
+          <w:ilvl w:val="0"/>
+          <w:numId w:val="29"/>
+        </w:numPr>
+        <w:ind w:hanging="578"/>
+        <w:rPr>
+          <w:rFonts w:ascii="Times New Roman" w:hAnsi="Times New Roman"/>
+        </w:rPr>
+      </w:pPr>
+      <w:r>
+        <w:rPr>
+          <w:rFonts w:ascii="Times New Roman" w:hAnsi="Times New Roman"/>
+        </w:rPr>
         <w:lastRenderedPageBreak/>
+        <w:t>Справка.</w:t>
+      </w:r>
+    </w:p>
+    <w:p>
+      <w:r>
         <w:t>Сравнение по основным критериям данных приложений представлено в таблице 1.</w:t>
       </w:r>
     </w:p>
@@ -4982,7 +5305,10 @@
           <w:ilvl w:val="0"/>
           <w:numId w:val="7"/>
         </w:numPr>
-        <w:ind w:right="-2"/>
+        <w:tabs>
+          <w:tab w:val="left" w:pos="993"/>
+        </w:tabs>
+        <w:ind w:left="0" w:right="-2" w:firstLine="709"/>
         <w:rPr>
           <w:rFonts w:ascii="Times New Roman" w:hAnsi="Times New Roman"/>
           <w:lang w:eastAsia="ru-RU"/>
@@ -4993,14 +5319,21 @@
           <w:rFonts w:ascii="Times New Roman" w:hAnsi="Times New Roman"/>
           <w:lang w:eastAsia="ru-RU"/>
         </w:rPr>
-        <w:t xml:space="preserve">экран </w:t>
+        <w:t>регистраци</w:t>
       </w:r>
       <w:r>
         <w:rPr>
           <w:rFonts w:ascii="Times New Roman" w:hAnsi="Times New Roman"/>
           <w:lang w:eastAsia="ru-RU"/>
         </w:rPr>
-        <w:t>регистрации;</w:t>
+        <w:t>я</w:t>
+      </w:r>
+      <w:r>
+        <w:rPr>
+          <w:rFonts w:ascii="Times New Roman" w:hAnsi="Times New Roman"/>
+          <w:lang w:eastAsia="ru-RU"/>
+        </w:rPr>
+        <w:t>;</w:t>
       </w:r>
     </w:p>
     <w:p>
@@ -5010,7 +5343,10 @@
           <w:ilvl w:val="0"/>
           <w:numId w:val="7"/>
         </w:numPr>
-        <w:ind w:right="-2"/>
+        <w:tabs>
+          <w:tab w:val="left" w:pos="993"/>
+        </w:tabs>
+        <w:ind w:left="0" w:right="-2" w:firstLine="709"/>
         <w:rPr>
           <w:rFonts w:ascii="Times New Roman" w:hAnsi="Times New Roman"/>
           <w:lang w:eastAsia="ru-RU"/>
@@ -5021,7 +5357,14 @@
           <w:rFonts w:ascii="Times New Roman" w:hAnsi="Times New Roman"/>
           <w:lang w:eastAsia="ru-RU"/>
         </w:rPr>
-        <w:t>экран авторизации</w:t>
+        <w:t>авторизаци</w:t>
+      </w:r>
+      <w:r>
+        <w:rPr>
+          <w:rFonts w:ascii="Times New Roman" w:hAnsi="Times New Roman"/>
+          <w:lang w:eastAsia="ru-RU"/>
+        </w:rPr>
+        <w:t>я</w:t>
       </w:r>
       <w:r>
         <w:rPr>
@@ -5038,7 +5381,10 @@
           <w:ilvl w:val="0"/>
           <w:numId w:val="7"/>
         </w:numPr>
-        <w:ind w:right="-2"/>
+        <w:tabs>
+          <w:tab w:val="left" w:pos="993"/>
+        </w:tabs>
+        <w:ind w:left="0" w:right="-2" w:firstLine="709"/>
         <w:rPr>
           <w:rFonts w:ascii="Times New Roman" w:hAnsi="Times New Roman"/>
           <w:lang w:eastAsia="ru-RU"/>
@@ -5066,7 +5412,10 @@
           <w:ilvl w:val="0"/>
           <w:numId w:val="7"/>
         </w:numPr>
-        <w:ind w:right="-2"/>
+        <w:tabs>
+          <w:tab w:val="left" w:pos="993"/>
+        </w:tabs>
+        <w:ind w:left="0" w:right="-2" w:firstLine="709"/>
         <w:rPr>
           <w:rFonts w:ascii="Times New Roman" w:hAnsi="Times New Roman"/>
           <w:lang w:eastAsia="ru-RU"/>
@@ -5077,14 +5426,35 @@
           <w:rFonts w:ascii="Times New Roman" w:hAnsi="Times New Roman"/>
           <w:lang w:eastAsia="ru-RU"/>
         </w:rPr>
-        <w:t xml:space="preserve">экран </w:t>
+        <w:t>личн</w:t>
       </w:r>
       <w:r>
         <w:rPr>
           <w:rFonts w:ascii="Times New Roman" w:hAnsi="Times New Roman"/>
           <w:lang w:eastAsia="ru-RU"/>
         </w:rPr>
-        <w:t>личного кабинета;</w:t>
+        <w:t>ый</w:t>
+      </w:r>
+      <w:r>
+        <w:rPr>
+          <w:rFonts w:ascii="Times New Roman" w:hAnsi="Times New Roman"/>
+          <w:lang w:eastAsia="ru-RU"/>
+        </w:rPr>
+        <w:t xml:space="preserve"> к</w:t>
+      </w:r>
+      <w:r>
+        <w:rPr>
+          <w:rFonts w:ascii="Times New Roman" w:hAnsi="Times New Roman"/>
+          <w:lang w:eastAsia="ru-RU"/>
+        </w:rPr>
+        <w:t>абинет</w:t>
+      </w:r>
+      <w:r>
+        <w:rPr>
+          <w:rFonts w:ascii="Times New Roman" w:hAnsi="Times New Roman"/>
+          <w:lang w:eastAsia="ru-RU"/>
+        </w:rPr>
+        <w:t>;</w:t>
       </w:r>
     </w:p>
     <w:p>
@@ -5094,7 +5464,10 @@
           <w:ilvl w:val="0"/>
           <w:numId w:val="7"/>
         </w:numPr>
-        <w:ind w:right="-2"/>
+        <w:tabs>
+          <w:tab w:val="left" w:pos="993"/>
+        </w:tabs>
+        <w:ind w:left="0" w:right="-2" w:firstLine="709"/>
         <w:rPr>
           <w:rFonts w:ascii="Times New Roman" w:hAnsi="Times New Roman"/>
           <w:lang w:eastAsia="ru-RU"/>
@@ -5105,21 +5478,42 @@
           <w:rFonts w:ascii="Times New Roman" w:hAnsi="Times New Roman"/>
           <w:lang w:eastAsia="ru-RU"/>
         </w:rPr>
-        <w:t>экра</w:t>
+        <w:t>понравивши</w:t>
       </w:r>
       <w:r>
         <w:rPr>
           <w:rFonts w:ascii="Times New Roman" w:hAnsi="Times New Roman"/>
           <w:lang w:eastAsia="ru-RU"/>
         </w:rPr>
-        <w:t xml:space="preserve">н с понравившимися </w:t>
+        <w:t>еся</w:t>
       </w:r>
       <w:r>
         <w:rPr>
           <w:rFonts w:ascii="Times New Roman" w:hAnsi="Times New Roman"/>
           <w:lang w:eastAsia="ru-RU"/>
         </w:rPr>
-        <w:t>видеороликами;</w:t>
+        <w:t xml:space="preserve"> </w:t>
+      </w:r>
+      <w:r>
+        <w:rPr>
+          <w:rFonts w:ascii="Times New Roman" w:hAnsi="Times New Roman"/>
+          <w:lang w:eastAsia="ru-RU"/>
+        </w:rPr>
+        <w:t>видеоролик</w:t>
+      </w:r>
+      <w:r>
+        <w:rPr>
+          <w:rFonts w:ascii="Times New Roman" w:hAnsi="Times New Roman"/>
+          <w:lang w:eastAsia="ru-RU"/>
+        </w:rPr>
+        <w:t>и</w:t>
+      </w:r>
+      <w:r>
+        <w:rPr>
+          <w:rFonts w:ascii="Times New Roman" w:hAnsi="Times New Roman"/>
+          <w:lang w:eastAsia="ru-RU"/>
+        </w:rPr>
+        <w:t>;</w:t>
       </w:r>
     </w:p>
     <w:p>
@@ -5129,7 +5523,10 @@
           <w:ilvl w:val="0"/>
           <w:numId w:val="7"/>
         </w:numPr>
-        <w:ind w:right="-2"/>
+        <w:tabs>
+          <w:tab w:val="left" w:pos="993"/>
+        </w:tabs>
+        <w:ind w:left="0" w:right="-2" w:firstLine="709"/>
         <w:rPr>
           <w:rFonts w:ascii="Times New Roman" w:hAnsi="Times New Roman"/>
           <w:lang w:eastAsia="ru-RU"/>
@@ -5140,14 +5537,7 @@
           <w:rFonts w:ascii="Times New Roman" w:hAnsi="Times New Roman"/>
           <w:lang w:eastAsia="ru-RU"/>
         </w:rPr>
-        <w:t xml:space="preserve">экран </w:t>
-      </w:r>
-      <w:r>
-        <w:rPr>
-          <w:rFonts w:ascii="Times New Roman" w:hAnsi="Times New Roman"/>
-          <w:lang w:eastAsia="ru-RU"/>
-        </w:rPr>
-        <w:t>загрузки нового видеоролика</w:t>
+        <w:t>загрузка нового видеоролика</w:t>
       </w:r>
       <w:r>
         <w:rPr>
@@ -5164,7 +5554,10 @@
           <w:ilvl w:val="0"/>
           <w:numId w:val="7"/>
         </w:numPr>
-        <w:ind w:right="-2"/>
+        <w:tabs>
+          <w:tab w:val="left" w:pos="993"/>
+        </w:tabs>
+        <w:ind w:left="0" w:right="-2" w:firstLine="709"/>
         <w:rPr>
           <w:rFonts w:ascii="Times New Roman" w:hAnsi="Times New Roman"/>
           <w:lang w:eastAsia="ru-RU"/>
@@ -5175,7 +5568,28 @@
           <w:rFonts w:ascii="Times New Roman" w:hAnsi="Times New Roman"/>
           <w:lang w:eastAsia="ru-RU"/>
         </w:rPr>
-        <w:t>экран загруженных видеороликов</w:t>
+        <w:t>загруженны</w:t>
+      </w:r>
+      <w:r>
+        <w:rPr>
+          <w:rFonts w:ascii="Times New Roman" w:hAnsi="Times New Roman"/>
+          <w:lang w:eastAsia="ru-RU"/>
+        </w:rPr>
+        <w:t>е</w:t>
+      </w:r>
+      <w:r>
+        <w:rPr>
+          <w:rFonts w:ascii="Times New Roman" w:hAnsi="Times New Roman"/>
+          <w:lang w:eastAsia="ru-RU"/>
+        </w:rPr>
+        <w:t xml:space="preserve"> видеоролик</w:t>
+      </w:r>
+      <w:r>
+        <w:rPr>
+          <w:rFonts w:ascii="Times New Roman" w:hAnsi="Times New Roman"/>
+          <w:lang w:eastAsia="ru-RU"/>
+        </w:rPr>
+        <w:t>и</w:t>
       </w:r>
       <w:r>
         <w:rPr>
@@ -5192,7 +5606,10 @@
           <w:ilvl w:val="0"/>
           <w:numId w:val="7"/>
         </w:numPr>
-        <w:ind w:right="-2"/>
+        <w:tabs>
+          <w:tab w:val="left" w:pos="993"/>
+        </w:tabs>
+        <w:ind w:left="0" w:right="-2" w:firstLine="709"/>
         <w:rPr>
           <w:rFonts w:ascii="Times New Roman" w:hAnsi="Times New Roman"/>
           <w:lang w:eastAsia="ru-RU"/>
@@ -5203,7 +5620,28 @@
           <w:rFonts w:ascii="Times New Roman" w:hAnsi="Times New Roman"/>
           <w:lang w:eastAsia="ru-RU"/>
         </w:rPr>
-        <w:t>экран просмотра видеоролика.</w:t>
+        <w:t>просмотр</w:t>
+      </w:r>
+      <w:r>
+        <w:rPr>
+          <w:rFonts w:ascii="Times New Roman" w:hAnsi="Times New Roman"/>
+          <w:lang w:eastAsia="ru-RU"/>
+        </w:rPr>
+        <w:t xml:space="preserve"> видеоролик</w:t>
+      </w:r>
+      <w:r>
+        <w:rPr>
+          <w:rFonts w:ascii="Times New Roman" w:hAnsi="Times New Roman"/>
+          <w:lang w:eastAsia="ru-RU"/>
+        </w:rPr>
+        <w:t>а</w:t>
+      </w:r>
+      <w:r>
+        <w:rPr>
+          <w:rFonts w:ascii="Times New Roman" w:hAnsi="Times New Roman"/>
+          <w:lang w:eastAsia="ru-RU"/>
+        </w:rPr>
+        <w:t>.</w:t>
       </w:r>
     </w:p>
     <w:p>
@@ -5217,7 +5655,37 @@
         <w:rPr>
           <w:lang w:eastAsia="ru-RU"/>
         </w:rPr>
-        <w:t>Основными темами приложения определены две цветовые схемы. Первая тема будет</w:t>
+        <w:t xml:space="preserve">Для тем </w:t>
+      </w:r>
+      <w:r>
+        <w:rPr>
+          <w:lang w:eastAsia="ru-RU"/>
+        </w:rPr>
+        <w:t>приложения определены</w:t>
+      </w:r>
+      <w:r>
+        <w:rPr>
+          <w:lang w:eastAsia="ru-RU"/>
+        </w:rPr>
+        <w:t xml:space="preserve"> следующие</w:t>
+      </w:r>
+      <w:r>
+        <w:rPr>
+          <w:lang w:eastAsia="ru-RU"/>
+        </w:rPr>
+        <w:t xml:space="preserve"> две цветовые схемы. Первая тема реализ</w:t>
+      </w:r>
+      <w:r>
+        <w:rPr>
+          <w:lang w:eastAsia="ru-RU"/>
+        </w:rPr>
+        <w:t>уется</w:t>
+      </w:r>
+      <w:r>
+        <w:rPr>
+          <w:lang w:eastAsia="ru-RU"/>
+        </w:rPr>
+        <w:t xml:space="preserve"> в тёмных тонах, поэтому</w:t>
       </w:r>
       <w:r>
         <w:rPr>
@@ -5229,7 +5697,7 @@
         <w:rPr>
           <w:lang w:eastAsia="ru-RU"/>
         </w:rPr>
-        <w:t>реализована в тёмных тонах, поэтому</w:t>
+        <w:t>в ней основными цветами</w:t>
       </w:r>
       <w:r>
         <w:rPr>
@@ -5241,19 +5709,7 @@
         <w:rPr>
           <w:lang w:eastAsia="ru-RU"/>
         </w:rPr>
-        <w:t>в ней основными цветами</w:t>
-      </w:r>
-      <w:r>
-        <w:rPr>
-          <w:lang w:eastAsia="ru-RU"/>
-        </w:rPr>
-        <w:t xml:space="preserve"> </w:t>
-      </w:r>
-      <w:r>
-        <w:rPr>
-          <w:lang w:eastAsia="ru-RU"/>
-        </w:rPr>
-        <w:t>будут</w:t>
+        <w:t>являются</w:t>
       </w:r>
       <w:r>
         <w:rPr>
@@ -5749,7 +6205,13 @@
         <w:ind w:right="-2"/>
       </w:pPr>
       <w:r>
-        <w:t>Определившись с цветовой схемой приложения и создав его логотип, был разработан полный дизайн, состоящий из 8 экранов:</w:t>
+        <w:t>Определившись с цветовой схемой приложения и создав его логотип, был разработан дизайн</w:t>
+      </w:r>
+      <w:r>
+        <w:t xml:space="preserve"> следующих экранов</w:t>
+      </w:r>
+      <w:r>
+        <w:t>:</w:t>
       </w:r>
     </w:p>
     <w:p>
@@ -5768,7 +6230,7 @@
         <w:rPr>
           <w:rFonts w:ascii="Times New Roman" w:hAnsi="Times New Roman"/>
         </w:rPr>
-        <w:t>Экран авторизации</w:t>
+        <w:t>авторизация</w:t>
       </w:r>
       <w:r>
         <w:rPr>
@@ -5813,7 +6275,19 @@
         <w:rPr>
           <w:rFonts w:ascii="Times New Roman" w:hAnsi="Times New Roman"/>
         </w:rPr>
-        <w:t xml:space="preserve">Экран регистрации </w:t>
+        <w:t>регистраци</w:t>
+      </w:r>
+      <w:r>
+        <w:rPr>
+          <w:rFonts w:ascii="Times New Roman" w:hAnsi="Times New Roman"/>
+        </w:rPr>
+        <w:t>я</w:t>
+      </w:r>
+      <w:r>
+        <w:rPr>
+          <w:rFonts w:ascii="Times New Roman" w:hAnsi="Times New Roman"/>
+        </w:rPr>
+        <w:t xml:space="preserve"> </w:t>
       </w:r>
       <w:r>
         <w:rPr>
@@ -5839,7 +6313,13 @@
         <w:rPr>
           <w:rFonts w:ascii="Times New Roman" w:hAnsi="Times New Roman"/>
         </w:rPr>
-        <w:t>Главный экран (</w:t>
+        <w:t>г</w:t>
+      </w:r>
+      <w:r>
+        <w:rPr>
+          <w:rFonts w:ascii="Times New Roman" w:hAnsi="Times New Roman"/>
+        </w:rPr>
+        <w:t>лавный экран (</w:t>
       </w:r>
       <w:r>
         <w:rPr>
@@ -5871,7 +6351,13 @@
         <w:rPr>
           <w:rFonts w:ascii="Times New Roman" w:hAnsi="Times New Roman"/>
         </w:rPr>
-        <w:t>Профиль (</w:t>
+        <w:t>п</w:t>
+      </w:r>
+      <w:r>
+        <w:rPr>
+          <w:rFonts w:ascii="Times New Roman" w:hAnsi="Times New Roman"/>
+        </w:rPr>
+        <w:t>рофиль (</w:t>
       </w:r>
       <w:r>
         <w:rPr>
@@ -5903,7 +6389,13 @@
         <w:rPr>
           <w:rFonts w:ascii="Times New Roman" w:hAnsi="Times New Roman"/>
         </w:rPr>
-        <w:t>Экран понравившихся видеороликов (</w:t>
+        <w:t>понравившиеся видеоролики</w:t>
+      </w:r>
+      <w:r>
+        <w:rPr>
+          <w:rFonts w:ascii="Times New Roman" w:hAnsi="Times New Roman"/>
+        </w:rPr>
+        <w:t xml:space="preserve"> (</w:t>
       </w:r>
       <w:r>
         <w:rPr>
@@ -5935,7 +6427,13 @@
         <w:rPr>
           <w:rFonts w:ascii="Times New Roman" w:hAnsi="Times New Roman"/>
         </w:rPr>
-        <w:t>Экран загрузки видеороликов (</w:t>
+        <w:t>загрузка видеороликов</w:t>
+      </w:r>
+      <w:r>
+        <w:rPr>
+          <w:rFonts w:ascii="Times New Roman" w:hAnsi="Times New Roman"/>
+        </w:rPr>
+        <w:t xml:space="preserve"> (</w:t>
       </w:r>
       <w:proofErr w:type="spellStart"/>
       <w:r>
@@ -5969,7 +6467,13 @@
         <w:rPr>
           <w:rFonts w:ascii="Times New Roman" w:hAnsi="Times New Roman"/>
         </w:rPr>
-        <w:t>Экран загруженных видеороликов (</w:t>
+        <w:t>загруженные видеоролики</w:t>
+      </w:r>
+      <w:r>
+        <w:rPr>
+          <w:rFonts w:ascii="Times New Roman" w:hAnsi="Times New Roman"/>
+        </w:rPr>
+        <w:t xml:space="preserve"> (</w:t>
       </w:r>
       <w:proofErr w:type="spellStart"/>
       <w:r>
@@ -6003,7 +6507,13 @@
         <w:rPr>
           <w:rFonts w:ascii="Times New Roman" w:hAnsi="Times New Roman"/>
         </w:rPr>
-        <w:t>Экран проигрывания видеоролика (</w:t>
+        <w:t>просмотра видеороликов</w:t>
+      </w:r>
+      <w:r>
+        <w:rPr>
+          <w:rFonts w:ascii="Times New Roman" w:hAnsi="Times New Roman"/>
+        </w:rPr>
+        <w:t xml:space="preserve"> (</w:t>
       </w:r>
       <w:r>
         <w:rPr>
@@ -6378,7 +6888,7 @@
       <w:r>
         <w:rPr>
           <w:noProof/>
-          <w:lang w:val="en-US"/>
+          <w:lang w:eastAsia="ru-RU"/>
         </w:rPr>
         <w:drawing>
           <wp:inline distT="0" distB="0" distL="0" distR="0" wp14:anchorId="703FF27F" wp14:editId="0AFEE722">
@@ -6438,10 +6948,9 @@
     </w:p>
     <w:p>
       <w:pPr>
-        <w:ind w:right="-2" w:firstLine="0"/>
-      </w:pPr>
-      <w:r>
-        <w:tab/>
+        <w:ind w:right="-2"/>
+      </w:pPr>
+      <w:r>
         <w:t>При первом запуске приложения пользователь попадает на экран авторизации. Если у него уже есть аккаунт, то он может ввести свои данные и нажать на кнопку «Вход», после чего он попадёт на главный экран. В случае, если у него нет аккаунта, он может нажать на кнопку «Регистрация», которая откроет экран регистрации, где он сможет создать новый аккаунт. С каждого экрана можно перейти в любую часть приложения, однако на рисунке 7 обозначены только действия при нажатии кнопок, это сделано для того, чтобы не нагружать рисунок одинаковыми действиями. При нажатии на кнопку «Понравившееся» пользователь перейдёт на экран со списком видеороликов, которые ему понравились</w:t>
       </w:r>
       <w:r>
@@ -6761,7 +7270,6 @@
     <w:p>
       <w:pPr>
         <w:ind w:right="-2"/>
-        <w:jc w:val="left"/>
         <w:rPr>
           <w:lang w:eastAsia="ru-RU"/>
         </w:rPr>
@@ -6800,7 +7308,6 @@
     <w:p>
       <w:pPr>
         <w:ind w:right="-2"/>
-        <w:jc w:val="left"/>
         <w:rPr>
           <w:lang w:eastAsia="ru-RU"/>
         </w:rPr>
@@ -6886,32 +7393,38 @@
         <w:rPr>
           <w:lang w:eastAsia="ru-RU"/>
         </w:rPr>
+        <w:t xml:space="preserve">Иконки, кнопки и другие элементы приложения, были импортированы в проект в виде </w:t>
+      </w:r>
+      <w:r>
+        <w:rPr>
+          <w:lang w:val="en-US" w:eastAsia="ru-RU"/>
+        </w:rPr>
+        <w:t>XML</w:t>
+      </w:r>
+      <w:r>
+        <w:rPr>
+          <w:lang w:eastAsia="ru-RU"/>
+        </w:rPr>
+        <w:t>-</w:t>
+      </w:r>
+      <w:r>
+        <w:rPr>
+          <w:lang w:eastAsia="ru-RU"/>
+        </w:rPr>
+        <w:t>файлов (Рисунок 12)</w:t>
+      </w:r>
+      <w:r>
+        <w:rPr>
+          <w:lang w:eastAsia="ru-RU"/>
+        </w:rPr>
+        <w:t xml:space="preserve">. Такой способ хранения уменьшает вес </w:t>
+      </w:r>
+      <w:r>
+        <w:rPr>
+          <w:lang w:eastAsia="ru-RU"/>
+        </w:rPr>
         <w:lastRenderedPageBreak/>
-        <w:t xml:space="preserve">Иконки, кнопки и другие элементы приложения, были импортированы в проект в виде </w:t>
-      </w:r>
-      <w:r>
-        <w:rPr>
-          <w:lang w:val="en-US" w:eastAsia="ru-RU"/>
-        </w:rPr>
-        <w:t>XML</w:t>
-      </w:r>
-      <w:r>
-        <w:rPr>
-          <w:lang w:eastAsia="ru-RU"/>
-        </w:rPr>
-        <w:t>-</w:t>
-      </w:r>
-      <w:r>
-        <w:rPr>
-          <w:lang w:eastAsia="ru-RU"/>
-        </w:rPr>
-        <w:t>файлов (Рисунок 12)</w:t>
-      </w:r>
-      <w:r>
-        <w:rPr>
-          <w:lang w:eastAsia="ru-RU"/>
-        </w:rPr>
-        <w:t>. Такой способ хранения уменьшает вес приложения, а также, избавляет от проблем с потерей качества мультимедийного контента. Все ресурсы хранятся в папке «</w:t>
+        <w:t>приложения, а также, избавляет от проблем с потерей качества мультимедийного контента. Все ресурсы хранятся в папке «</w:t>
       </w:r>
       <w:r>
         <w:rPr>
@@ -8258,7 +8771,6 @@
           <w:sz w:val="22"/>
           <w:lang w:val="en-US" w:eastAsia="ru-RU"/>
         </w:rPr>
-        <w:lastRenderedPageBreak/>
         <w:t>&lt;color</w:t>
       </w:r>
       <w:r>
@@ -8705,6 +9217,7 @@
           <w:sz w:val="22"/>
           <w:lang w:val="en-US" w:eastAsia="ru-RU"/>
         </w:rPr>
+        <w:lastRenderedPageBreak/>
         <w:t>&lt;color</w:t>
       </w:r>
       <w:r>
@@ -13131,7 +13644,6 @@
           <w:szCs w:val="20"/>
           <w:lang w:val="en-US" w:eastAsia="ru-RU"/>
         </w:rPr>
-        <w:lastRenderedPageBreak/>
         <w:t xml:space="preserve">        </w:t>
       </w:r>
       <w:r>
@@ -13684,6 +14196,7 @@
           <w:szCs w:val="20"/>
           <w:lang w:val="en-US" w:eastAsia="ru-RU"/>
         </w:rPr>
+        <w:lastRenderedPageBreak/>
         <w:t xml:space="preserve">        </w:t>
       </w:r>
       <w:r>
@@ -16347,7 +16860,19 @@
         <w:rPr>
           <w:lang w:eastAsia="ru-RU"/>
         </w:rPr>
-        <w:t>В проекте используются библиотеки с различными компонентами и функциями. Список всех библиотек, а также их описание представлен в таблице 2.</w:t>
+        <w:t>В проекте используются библиотеки с различными компонентами и функциями. Список всех библиотек, а также их описание представлен в таблице</w:t>
+      </w:r>
+      <w:r>
+        <w:rPr>
+          <w:lang w:eastAsia="ru-RU"/>
+        </w:rPr>
+        <w:t> </w:t>
+      </w:r>
+      <w:r>
+        <w:rPr>
+          <w:lang w:eastAsia="ru-RU"/>
+        </w:rPr>
+        <w:t>2.</w:t>
       </w:r>
     </w:p>
     <w:p>
@@ -16574,14 +17099,7 @@
               <w:rPr>
                 <w:lang w:eastAsia="ru-RU"/>
               </w:rPr>
-              <w:t xml:space="preserve">Библиотека для сбора и анализа аналитических данных о </w:t>
-            </w:r>
-            <w:r>
-              <w:rPr>
-                <w:lang w:eastAsia="ru-RU"/>
-              </w:rPr>
-              <w:lastRenderedPageBreak/>
-              <w:t>приложении.</w:t>
+              <w:t>Библиотека для сбора и анализа аналитических данных о приложении.</w:t>
             </w:r>
           </w:p>
         </w:tc>
@@ -16603,7 +17121,6 @@
               <w:rPr>
                 <w:lang w:val="en-US" w:eastAsia="ru-RU"/>
               </w:rPr>
-              <w:lastRenderedPageBreak/>
               <w:t>androidx.core</w:t>
             </w:r>
             <w:proofErr w:type="gramEnd"/>
@@ -16676,6 +17193,7 @@
               <w:rPr>
                 <w:lang w:val="en-US" w:eastAsia="ru-RU"/>
               </w:rPr>
+              <w:lastRenderedPageBreak/>
               <w:t>androidx.constraintlayout</w:t>
             </w:r>
             <w:proofErr w:type="gramEnd"/>
@@ -17102,14 +17620,7 @@
               <w:rPr>
                 <w:lang w:eastAsia="ru-RU"/>
               </w:rPr>
-              <w:t xml:space="preserve">, которая </w:t>
-            </w:r>
-            <w:r>
-              <w:rPr>
-                <w:lang w:eastAsia="ru-RU"/>
-              </w:rPr>
-              <w:lastRenderedPageBreak/>
-              <w:t xml:space="preserve">предоставляет возможность хранения и синхронизации данных в реальном времени на облачной платформе </w:t>
+              <w:t xml:space="preserve">, которая предоставляет возможность хранения и синхронизации данных в реальном времени на облачной платформе </w:t>
             </w:r>
             <w:r>
               <w:rPr>
@@ -17642,9 +18153,9 @@
           <w:numId w:val="13"/>
         </w:numPr>
         <w:tabs>
-          <w:tab w:val="left" w:pos="1134"/>
+          <w:tab w:val="left" w:pos="993"/>
         </w:tabs>
-        <w:ind w:left="1134" w:right="-2" w:hanging="425"/>
+        <w:ind w:left="0" w:right="-2" w:firstLine="709"/>
         <w:rPr>
           <w:rFonts w:ascii="Times New Roman" w:hAnsi="Times New Roman"/>
         </w:rPr>
@@ -17661,21 +18172,19 @@
         <w:pStyle w:val="a4"/>
         <w:numPr>
           <w:ilvl w:val="0"/>
-          <w:numId w:val="12"/>
+          <w:numId w:val="13"/>
         </w:numPr>
         <w:tabs>
-          <w:tab w:val="left" w:pos="1134"/>
+          <w:tab w:val="left" w:pos="993"/>
         </w:tabs>
-        <w:ind w:left="1134" w:right="-2" w:hanging="425"/>
+        <w:ind w:left="0" w:right="-2" w:firstLine="709"/>
         <w:rPr>
           <w:rFonts w:ascii="Times New Roman" w:hAnsi="Times New Roman"/>
-          <w:lang w:eastAsia="ru-RU"/>
         </w:rPr>
       </w:pPr>
       <w:r>
         <w:rPr>
           <w:rFonts w:ascii="Times New Roman" w:hAnsi="Times New Roman"/>
-          <w:lang w:eastAsia="ru-RU"/>
         </w:rPr>
         <w:t>переход между страницами с помощью навигационного меню;</w:t>
       </w:r>
@@ -17685,28 +18194,25 @@
         <w:pStyle w:val="a4"/>
         <w:numPr>
           <w:ilvl w:val="0"/>
-          <w:numId w:val="12"/>
+          <w:numId w:val="13"/>
         </w:numPr>
         <w:tabs>
-          <w:tab w:val="left" w:pos="1134"/>
+          <w:tab w:val="left" w:pos="993"/>
         </w:tabs>
-        <w:ind w:left="1134" w:right="-2" w:hanging="425"/>
+        <w:ind w:left="0" w:right="-2" w:firstLine="709"/>
         <w:rPr>
           <w:rFonts w:ascii="Times New Roman" w:hAnsi="Times New Roman"/>
-          <w:lang w:eastAsia="ru-RU"/>
         </w:rPr>
       </w:pPr>
       <w:r>
         <w:rPr>
           <w:rFonts w:ascii="Times New Roman" w:hAnsi="Times New Roman"/>
-          <w:lang w:eastAsia="ru-RU"/>
         </w:rPr>
         <w:t>добавление видеоролика на канал</w:t>
       </w:r>
       <w:r>
         <w:rPr>
           <w:rFonts w:ascii="Times New Roman" w:hAnsi="Times New Roman"/>
-          <w:lang w:eastAsia="ru-RU"/>
         </w:rPr>
         <w:t>;</w:t>
       </w:r>
@@ -17716,29 +18222,25 @@
         <w:pStyle w:val="a4"/>
         <w:numPr>
           <w:ilvl w:val="0"/>
-          <w:numId w:val="12"/>
+          <w:numId w:val="13"/>
         </w:numPr>
         <w:tabs>
-          <w:tab w:val="left" w:pos="1134"/>
+          <w:tab w:val="left" w:pos="993"/>
         </w:tabs>
-        <w:ind w:left="1134" w:right="-2" w:hanging="425"/>
+        <w:ind w:left="0" w:right="-2" w:firstLine="709"/>
         <w:rPr>
           <w:rFonts w:ascii="Times New Roman" w:hAnsi="Times New Roman"/>
-          <w:lang w:eastAsia="ru-RU"/>
         </w:rPr>
       </w:pPr>
       <w:r>
         <w:rPr>
           <w:rFonts w:ascii="Times New Roman" w:hAnsi="Times New Roman"/>
-          <w:lang w:eastAsia="ru-RU"/>
-        </w:rPr>
-        <w:lastRenderedPageBreak/>
+        </w:rPr>
         <w:t>добавление видеоролика в избранное</w:t>
       </w:r>
       <w:r>
         <w:rPr>
           <w:rFonts w:ascii="Times New Roman" w:hAnsi="Times New Roman"/>
-          <w:lang w:eastAsia="ru-RU"/>
         </w:rPr>
         <w:t>;</w:t>
       </w:r>
@@ -17748,30 +18250,27 @@
         <w:pStyle w:val="a4"/>
         <w:numPr>
           <w:ilvl w:val="0"/>
-          <w:numId w:val="12"/>
+          <w:numId w:val="13"/>
         </w:numPr>
         <w:tabs>
-          <w:tab w:val="left" w:pos="1134"/>
+          <w:tab w:val="left" w:pos="993"/>
         </w:tabs>
-        <w:ind w:left="1134" w:right="-2" w:hanging="425"/>
+        <w:ind w:left="0" w:right="-2" w:firstLine="709"/>
         <w:rPr>
           <w:rFonts w:ascii="Times New Roman" w:hAnsi="Times New Roman"/>
-          <w:lang w:eastAsia="ru-RU"/>
         </w:rPr>
       </w:pPr>
       <w:r>
         <w:rPr>
           <w:rFonts w:ascii="Times New Roman" w:hAnsi="Times New Roman"/>
-          <w:lang w:eastAsia="ru-RU"/>
         </w:rPr>
         <w:t>просмотр видеороликов</w:t>
       </w:r>
       <w:r>
         <w:rPr>
           <w:rFonts w:ascii="Times New Roman" w:hAnsi="Times New Roman"/>
-          <w:lang w:eastAsia="ru-RU"/>
-        </w:rPr>
-        <w:t>;</w:t>
+        </w:rPr>
+        <w:t>.</w:t>
       </w:r>
     </w:p>
     <w:p>
@@ -17806,7 +18305,14 @@
         <w:rPr>
           <w:lang w:eastAsia="ru-RU"/>
         </w:rPr>
-        <w:t>Листинг 3 – Авторизация в приложение</w:t>
+        <w:lastRenderedPageBreak/>
+        <w:t>Листинг 3 – Авторизация в приложени</w:t>
+      </w:r>
+      <w:r>
+        <w:rPr>
+          <w:lang w:eastAsia="ru-RU"/>
+        </w:rPr>
+        <w:t>и</w:t>
       </w:r>
     </w:p>
     <w:p>
@@ -20276,15 +20782,6 @@
           <w:lang w:val="en-US" w:eastAsia="ru-RU"/>
         </w:rPr>
         <w:br/>
-      </w:r>
-      <w:r>
-        <w:rPr>
-          <w:rFonts w:ascii="Courier New" w:eastAsia="Times New Roman" w:hAnsi="Courier New" w:cs="Courier New"/>
-          <w:sz w:val="20"/>
-          <w:szCs w:val="20"/>
-          <w:lang w:val="en-US" w:eastAsia="ru-RU"/>
-        </w:rPr>
-        <w:lastRenderedPageBreak/>
         <w:t xml:space="preserve">    }</w:t>
       </w:r>
       <w:r>
@@ -20328,7 +20825,20 @@
         <w:rPr>
           <w:lang w:eastAsia="ru-RU"/>
         </w:rPr>
-        <w:t>сперва нужно перейти на экран регистрации (Листинг 4).</w:t>
+        <w:t xml:space="preserve">сперва нужно перейти на экран регистрации (Листинг </w:t>
+      </w:r>
+      <w:r>
+        <w:rPr>
+          <w:highlight w:val="yellow"/>
+          <w:lang w:eastAsia="ru-RU"/>
+        </w:rPr>
+        <w:t>4</w:t>
+      </w:r>
+      <w:r>
+        <w:rPr>
+          <w:lang w:eastAsia="ru-RU"/>
+        </w:rPr>
+        <w:t>).</w:t>
       </w:r>
     </w:p>
     <w:p>
@@ -20565,6 +21075,15 @@
           <w:lang w:val="en-US" w:eastAsia="ru-RU"/>
         </w:rPr>
         <w:br/>
+      </w:r>
+      <w:r>
+        <w:rPr>
+          <w:rFonts w:ascii="Courier New" w:eastAsia="Times New Roman" w:hAnsi="Courier New" w:cs="Courier New"/>
+          <w:sz w:val="20"/>
+          <w:szCs w:val="20"/>
+          <w:lang w:val="en-US" w:eastAsia="ru-RU"/>
+        </w:rPr>
+        <w:lastRenderedPageBreak/>
         <w:t xml:space="preserve">    </w:t>
       </w:r>
       <w:proofErr w:type="spellStart"/>
@@ -22884,15 +23403,6 @@
           <w:lang w:val="en-US" w:eastAsia="ru-RU"/>
         </w:rPr>
         <w:br/>
-      </w:r>
-      <w:r>
-        <w:rPr>
-          <w:rFonts w:ascii="Courier New" w:eastAsia="Times New Roman" w:hAnsi="Courier New" w:cs="Courier New"/>
-          <w:sz w:val="20"/>
-          <w:szCs w:val="20"/>
-          <w:lang w:val="en-US" w:eastAsia="ru-RU"/>
-        </w:rPr>
-        <w:lastRenderedPageBreak/>
         <w:t xml:space="preserve">                            finish()</w:t>
       </w:r>
       <w:r>
@@ -23313,6 +23823,15 @@
           <w:lang w:val="en-US" w:eastAsia="ru-RU"/>
         </w:rPr>
         <w:br/>
+      </w:r>
+      <w:r>
+        <w:rPr>
+          <w:rFonts w:ascii="Courier New" w:eastAsia="Times New Roman" w:hAnsi="Courier New" w:cs="Courier New"/>
+          <w:sz w:val="20"/>
+          <w:szCs w:val="20"/>
+          <w:lang w:val="en-US" w:eastAsia="ru-RU"/>
+        </w:rPr>
+        <w:lastRenderedPageBreak/>
         <w:t xml:space="preserve">        }</w:t>
       </w:r>
       <w:r>
@@ -23432,7 +23951,34 @@
           <w:szCs w:val="20"/>
           <w:lang w:val="en-US" w:eastAsia="ru-RU"/>
         </w:rPr>
-        <w:t xml:space="preserve">private fun </w:t>
+        <w:t>private</w:t>
+      </w:r>
+      <w:r>
+        <w:rPr>
+          <w:rFonts w:ascii="Courier New" w:eastAsia="Times New Roman" w:hAnsi="Courier New" w:cs="Courier New"/>
+          <w:sz w:val="20"/>
+          <w:szCs w:val="20"/>
+          <w:lang w:eastAsia="ru-RU"/>
+        </w:rPr>
+        <w:t xml:space="preserve"> </w:t>
+      </w:r>
+      <w:r>
+        <w:rPr>
+          <w:rFonts w:ascii="Courier New" w:eastAsia="Times New Roman" w:hAnsi="Courier New" w:cs="Courier New"/>
+          <w:sz w:val="20"/>
+          <w:szCs w:val="20"/>
+          <w:lang w:val="en-US" w:eastAsia="ru-RU"/>
+        </w:rPr>
+        <w:t>fun</w:t>
+      </w:r>
+      <w:r>
+        <w:rPr>
+          <w:rFonts w:ascii="Courier New" w:eastAsia="Times New Roman" w:hAnsi="Courier New" w:cs="Courier New"/>
+          <w:sz w:val="20"/>
+          <w:szCs w:val="20"/>
+          <w:lang w:eastAsia="ru-RU"/>
+        </w:rPr>
+        <w:t xml:space="preserve"> </w:t>
       </w:r>
       <w:proofErr w:type="spellStart"/>
       <w:r>
@@ -23450,7 +23996,7 @@
           <w:rFonts w:ascii="Courier New" w:eastAsia="Times New Roman" w:hAnsi="Courier New" w:cs="Courier New"/>
           <w:sz w:val="20"/>
           <w:szCs w:val="20"/>
-          <w:lang w:val="en-US" w:eastAsia="ru-RU"/>
+          <w:lang w:eastAsia="ru-RU"/>
         </w:rPr>
         <w:t>() {</w:t>
       </w:r>
@@ -23459,7 +24005,7 @@
           <w:rFonts w:ascii="Courier New" w:eastAsia="Times New Roman" w:hAnsi="Courier New" w:cs="Courier New"/>
           <w:sz w:val="20"/>
           <w:szCs w:val="20"/>
-          <w:lang w:val="en-US" w:eastAsia="ru-RU"/>
+          <w:lang w:eastAsia="ru-RU"/>
         </w:rPr>
         <w:br/>
         <w:t xml:space="preserve">    </w:t>
@@ -23480,7 +24026,7 @@
           <w:rFonts w:ascii="Courier New" w:eastAsia="Times New Roman" w:hAnsi="Courier New" w:cs="Courier New"/>
           <w:sz w:val="20"/>
           <w:szCs w:val="20"/>
-          <w:lang w:val="en-US" w:eastAsia="ru-RU"/>
+          <w:lang w:eastAsia="ru-RU"/>
         </w:rPr>
         <w:t xml:space="preserve"> = </w:t>
       </w:r>
@@ -23500,7 +24046,7 @@
           <w:rFonts w:ascii="Courier New" w:eastAsia="Times New Roman" w:hAnsi="Courier New" w:cs="Courier New"/>
           <w:sz w:val="20"/>
           <w:szCs w:val="20"/>
-          <w:lang w:val="en-US" w:eastAsia="ru-RU"/>
+          <w:lang w:eastAsia="ru-RU"/>
         </w:rPr>
         <w:t>()</w:t>
       </w:r>
@@ -23509,7 +24055,7 @@
           <w:rFonts w:ascii="Courier New" w:eastAsia="Times New Roman" w:hAnsi="Courier New" w:cs="Courier New"/>
           <w:sz w:val="20"/>
           <w:szCs w:val="20"/>
-          <w:lang w:val="en-US" w:eastAsia="ru-RU"/>
+          <w:lang w:eastAsia="ru-RU"/>
         </w:rPr>
         <w:br/>
       </w:r>
@@ -23518,7 +24064,7 @@
           <w:rFonts w:ascii="Courier New" w:eastAsia="Times New Roman" w:hAnsi="Courier New" w:cs="Courier New"/>
           <w:sz w:val="20"/>
           <w:szCs w:val="20"/>
-          <w:lang w:val="en-US" w:eastAsia="ru-RU"/>
+          <w:lang w:eastAsia="ru-RU"/>
         </w:rPr>
         <w:br/>
         <w:t xml:space="preserve">    </w:t>
@@ -23539,20 +24085,304 @@
           <w:rFonts w:ascii="Courier New" w:eastAsia="Times New Roman" w:hAnsi="Courier New" w:cs="Courier New"/>
           <w:sz w:val="20"/>
           <w:szCs w:val="20"/>
-          <w:lang w:val="en-US" w:eastAsia="ru-RU"/>
-        </w:rPr>
-        <w:t xml:space="preserve"> ref = FirebaseDatabase.getInstance("https://videohost-project-default-rtdb.europe-west1.firebasedatabase.app").getReference("Videos")</w:t>
-      </w:r>
-      <w:r>
-        <w:rPr>
-          <w:rFonts w:ascii="Courier New" w:eastAsia="Times New Roman" w:hAnsi="Courier New" w:cs="Courier New"/>
-          <w:sz w:val="20"/>
-          <w:szCs w:val="20"/>
-          <w:lang w:val="en-US" w:eastAsia="ru-RU"/>
+          <w:lang w:eastAsia="ru-RU"/>
+        </w:rPr>
+        <w:t xml:space="preserve"> </w:t>
+      </w:r>
+      <w:r>
+        <w:rPr>
+          <w:rFonts w:ascii="Courier New" w:eastAsia="Times New Roman" w:hAnsi="Courier New" w:cs="Courier New"/>
+          <w:sz w:val="20"/>
+          <w:szCs w:val="20"/>
+          <w:lang w:val="en-US" w:eastAsia="ru-RU"/>
+        </w:rPr>
+        <w:t>ref</w:t>
+      </w:r>
+      <w:r>
+        <w:rPr>
+          <w:rFonts w:ascii="Courier New" w:eastAsia="Times New Roman" w:hAnsi="Courier New" w:cs="Courier New"/>
+          <w:sz w:val="20"/>
+          <w:szCs w:val="20"/>
+          <w:lang w:eastAsia="ru-RU"/>
+        </w:rPr>
+        <w:t xml:space="preserve"> = </w:t>
+      </w:r>
+      <w:proofErr w:type="spellStart"/>
+      <w:r>
+        <w:rPr>
+          <w:rFonts w:ascii="Courier New" w:eastAsia="Times New Roman" w:hAnsi="Courier New" w:cs="Courier New"/>
+          <w:sz w:val="20"/>
+          <w:szCs w:val="20"/>
+          <w:lang w:val="en-US" w:eastAsia="ru-RU"/>
+        </w:rPr>
+        <w:t>FirebaseDatabase</w:t>
+      </w:r>
+      <w:proofErr w:type="spellEnd"/>
+      <w:r>
+        <w:rPr>
+          <w:rFonts w:ascii="Courier New" w:eastAsia="Times New Roman" w:hAnsi="Courier New" w:cs="Courier New"/>
+          <w:sz w:val="20"/>
+          <w:szCs w:val="20"/>
+          <w:lang w:eastAsia="ru-RU"/>
+        </w:rPr>
+        <w:t>.</w:t>
+      </w:r>
+      <w:proofErr w:type="spellStart"/>
+      <w:r>
+        <w:rPr>
+          <w:rFonts w:ascii="Courier New" w:eastAsia="Times New Roman" w:hAnsi="Courier New" w:cs="Courier New"/>
+          <w:sz w:val="20"/>
+          <w:szCs w:val="20"/>
+          <w:lang w:val="en-US" w:eastAsia="ru-RU"/>
+        </w:rPr>
+        <w:t>getInstance</w:t>
+      </w:r>
+      <w:proofErr w:type="spellEnd"/>
+      <w:r>
+        <w:rPr>
+          <w:rFonts w:ascii="Courier New" w:eastAsia="Times New Roman" w:hAnsi="Courier New" w:cs="Courier New"/>
+          <w:sz w:val="20"/>
+          <w:szCs w:val="20"/>
+          <w:lang w:eastAsia="ru-RU"/>
+        </w:rPr>
+        <w:t>("</w:t>
+      </w:r>
+      <w:r>
+        <w:rPr>
+          <w:rFonts w:ascii="Courier New" w:eastAsia="Times New Roman" w:hAnsi="Courier New" w:cs="Courier New"/>
+          <w:sz w:val="20"/>
+          <w:szCs w:val="20"/>
+          <w:lang w:val="en-US" w:eastAsia="ru-RU"/>
+        </w:rPr>
+        <w:t>https</w:t>
+      </w:r>
+      <w:r>
+        <w:rPr>
+          <w:rFonts w:ascii="Courier New" w:eastAsia="Times New Roman" w:hAnsi="Courier New" w:cs="Courier New"/>
+          <w:sz w:val="20"/>
+          <w:szCs w:val="20"/>
+          <w:lang w:eastAsia="ru-RU"/>
+        </w:rPr>
+        <w:t>://</w:t>
+      </w:r>
+      <w:proofErr w:type="spellStart"/>
+      <w:r>
+        <w:rPr>
+          <w:rFonts w:ascii="Courier New" w:eastAsia="Times New Roman" w:hAnsi="Courier New" w:cs="Courier New"/>
+          <w:sz w:val="20"/>
+          <w:szCs w:val="20"/>
+          <w:lang w:val="en-US" w:eastAsia="ru-RU"/>
+        </w:rPr>
+        <w:t>videohost</w:t>
+      </w:r>
+      <w:proofErr w:type="spellEnd"/>
+      <w:r>
+        <w:rPr>
+          <w:rFonts w:ascii="Courier New" w:eastAsia="Times New Roman" w:hAnsi="Courier New" w:cs="Courier New"/>
+          <w:sz w:val="20"/>
+          <w:szCs w:val="20"/>
+          <w:lang w:eastAsia="ru-RU"/>
+        </w:rPr>
+        <w:t>-</w:t>
+      </w:r>
+      <w:r>
+        <w:rPr>
+          <w:rFonts w:ascii="Courier New" w:eastAsia="Times New Roman" w:hAnsi="Courier New" w:cs="Courier New"/>
+          <w:sz w:val="20"/>
+          <w:szCs w:val="20"/>
+          <w:lang w:val="en-US" w:eastAsia="ru-RU"/>
+        </w:rPr>
+        <w:t>project</w:t>
+      </w:r>
+      <w:r>
+        <w:rPr>
+          <w:rFonts w:ascii="Courier New" w:eastAsia="Times New Roman" w:hAnsi="Courier New" w:cs="Courier New"/>
+          <w:sz w:val="20"/>
+          <w:szCs w:val="20"/>
+          <w:lang w:eastAsia="ru-RU"/>
+        </w:rPr>
+        <w:t>-</w:t>
+      </w:r>
+      <w:r>
+        <w:rPr>
+          <w:rFonts w:ascii="Courier New" w:eastAsia="Times New Roman" w:hAnsi="Courier New" w:cs="Courier New"/>
+          <w:sz w:val="20"/>
+          <w:szCs w:val="20"/>
+          <w:lang w:val="en-US" w:eastAsia="ru-RU"/>
+        </w:rPr>
+        <w:t>default</w:t>
+      </w:r>
+      <w:r>
+        <w:rPr>
+          <w:rFonts w:ascii="Courier New" w:eastAsia="Times New Roman" w:hAnsi="Courier New" w:cs="Courier New"/>
+          <w:sz w:val="20"/>
+          <w:szCs w:val="20"/>
+          <w:lang w:eastAsia="ru-RU"/>
+        </w:rPr>
+        <w:t>-</w:t>
+      </w:r>
+      <w:proofErr w:type="spellStart"/>
+      <w:r>
+        <w:rPr>
+          <w:rFonts w:ascii="Courier New" w:eastAsia="Times New Roman" w:hAnsi="Courier New" w:cs="Courier New"/>
+          <w:sz w:val="20"/>
+          <w:szCs w:val="20"/>
+          <w:lang w:val="en-US" w:eastAsia="ru-RU"/>
+        </w:rPr>
+        <w:t>rtdb</w:t>
+      </w:r>
+      <w:proofErr w:type="spellEnd"/>
+      <w:r>
+        <w:rPr>
+          <w:rFonts w:ascii="Courier New" w:eastAsia="Times New Roman" w:hAnsi="Courier New" w:cs="Courier New"/>
+          <w:sz w:val="20"/>
+          <w:szCs w:val="20"/>
+          <w:lang w:eastAsia="ru-RU"/>
+        </w:rPr>
+        <w:t>.</w:t>
+      </w:r>
+      <w:proofErr w:type="spellStart"/>
+      <w:r>
+        <w:rPr>
+          <w:rFonts w:ascii="Courier New" w:eastAsia="Times New Roman" w:hAnsi="Courier New" w:cs="Courier New"/>
+          <w:sz w:val="20"/>
+          <w:szCs w:val="20"/>
+          <w:lang w:val="en-US" w:eastAsia="ru-RU"/>
+        </w:rPr>
+        <w:t>europe</w:t>
+      </w:r>
+      <w:proofErr w:type="spellEnd"/>
+      <w:r>
+        <w:rPr>
+          <w:rFonts w:ascii="Courier New" w:eastAsia="Times New Roman" w:hAnsi="Courier New" w:cs="Courier New"/>
+          <w:sz w:val="20"/>
+          <w:szCs w:val="20"/>
+          <w:lang w:eastAsia="ru-RU"/>
+        </w:rPr>
+        <w:t>-</w:t>
+      </w:r>
+      <w:r>
+        <w:rPr>
+          <w:rFonts w:ascii="Courier New" w:eastAsia="Times New Roman" w:hAnsi="Courier New" w:cs="Courier New"/>
+          <w:sz w:val="20"/>
+          <w:szCs w:val="20"/>
+          <w:lang w:val="en-US" w:eastAsia="ru-RU"/>
+        </w:rPr>
+        <w:t>west</w:t>
+      </w:r>
+      <w:r>
+        <w:rPr>
+          <w:rFonts w:ascii="Courier New" w:eastAsia="Times New Roman" w:hAnsi="Courier New" w:cs="Courier New"/>
+          <w:sz w:val="20"/>
+          <w:szCs w:val="20"/>
+          <w:lang w:eastAsia="ru-RU"/>
+        </w:rPr>
+        <w:t>1.</w:t>
+      </w:r>
+      <w:proofErr w:type="spellStart"/>
+      <w:r>
+        <w:rPr>
+          <w:rFonts w:ascii="Courier New" w:eastAsia="Times New Roman" w:hAnsi="Courier New" w:cs="Courier New"/>
+          <w:sz w:val="20"/>
+          <w:szCs w:val="20"/>
+          <w:lang w:val="en-US" w:eastAsia="ru-RU"/>
+        </w:rPr>
+        <w:t>firebasedatabase</w:t>
+      </w:r>
+      <w:proofErr w:type="spellEnd"/>
+      <w:r>
+        <w:rPr>
+          <w:rFonts w:ascii="Courier New" w:eastAsia="Times New Roman" w:hAnsi="Courier New" w:cs="Courier New"/>
+          <w:sz w:val="20"/>
+          <w:szCs w:val="20"/>
+          <w:lang w:eastAsia="ru-RU"/>
+        </w:rPr>
+        <w:t>.</w:t>
+      </w:r>
+      <w:r>
+        <w:rPr>
+          <w:rFonts w:ascii="Courier New" w:eastAsia="Times New Roman" w:hAnsi="Courier New" w:cs="Courier New"/>
+          <w:sz w:val="20"/>
+          <w:szCs w:val="20"/>
+          <w:lang w:val="en-US" w:eastAsia="ru-RU"/>
+        </w:rPr>
+        <w:t>app</w:t>
+      </w:r>
+      <w:r>
+        <w:rPr>
+          <w:rFonts w:ascii="Courier New" w:eastAsia="Times New Roman" w:hAnsi="Courier New" w:cs="Courier New"/>
+          <w:sz w:val="20"/>
+          <w:szCs w:val="20"/>
+          <w:lang w:eastAsia="ru-RU"/>
+        </w:rPr>
+        <w:t>").</w:t>
+      </w:r>
+      <w:proofErr w:type="spellStart"/>
+      <w:r>
+        <w:rPr>
+          <w:rFonts w:ascii="Courier New" w:eastAsia="Times New Roman" w:hAnsi="Courier New" w:cs="Courier New"/>
+          <w:sz w:val="20"/>
+          <w:szCs w:val="20"/>
+          <w:lang w:val="en-US" w:eastAsia="ru-RU"/>
+        </w:rPr>
+        <w:t>getReference</w:t>
+      </w:r>
+      <w:proofErr w:type="spellEnd"/>
+      <w:r>
+        <w:rPr>
+          <w:rFonts w:ascii="Courier New" w:eastAsia="Times New Roman" w:hAnsi="Courier New" w:cs="Courier New"/>
+          <w:sz w:val="20"/>
+          <w:szCs w:val="20"/>
+          <w:lang w:eastAsia="ru-RU"/>
+        </w:rPr>
+        <w:t>("</w:t>
+      </w:r>
+      <w:r>
+        <w:rPr>
+          <w:rFonts w:ascii="Courier New" w:eastAsia="Times New Roman" w:hAnsi="Courier New" w:cs="Courier New"/>
+          <w:sz w:val="20"/>
+          <w:szCs w:val="20"/>
+          <w:lang w:val="en-US" w:eastAsia="ru-RU"/>
+        </w:rPr>
+        <w:t>Videos</w:t>
+      </w:r>
+      <w:r>
+        <w:rPr>
+          <w:rFonts w:ascii="Courier New" w:eastAsia="Times New Roman" w:hAnsi="Courier New" w:cs="Courier New"/>
+          <w:sz w:val="20"/>
+          <w:szCs w:val="20"/>
+          <w:lang w:eastAsia="ru-RU"/>
+        </w:rPr>
+        <w:t>")</w:t>
+      </w:r>
+      <w:r>
+        <w:rPr>
+          <w:rFonts w:ascii="Courier New" w:eastAsia="Times New Roman" w:hAnsi="Courier New" w:cs="Courier New"/>
+          <w:sz w:val="20"/>
+          <w:szCs w:val="20"/>
+          <w:lang w:eastAsia="ru-RU"/>
         </w:rPr>
         <w:br/>
         <w:t xml:space="preserve">    </w:t>
       </w:r>
+      <w:r>
+        <w:rPr>
+          <w:rFonts w:ascii="Courier New" w:eastAsia="Times New Roman" w:hAnsi="Courier New" w:cs="Courier New"/>
+          <w:sz w:val="20"/>
+          <w:szCs w:val="20"/>
+          <w:lang w:val="en-US" w:eastAsia="ru-RU"/>
+        </w:rPr>
+        <w:t>ref</w:t>
+      </w:r>
+      <w:r>
+        <w:rPr>
+          <w:rFonts w:ascii="Courier New" w:eastAsia="Times New Roman" w:hAnsi="Courier New" w:cs="Courier New"/>
+          <w:sz w:val="20"/>
+          <w:szCs w:val="20"/>
+          <w:lang w:eastAsia="ru-RU"/>
+        </w:rPr>
+        <w:t>.</w:t>
+      </w:r>
       <w:proofErr w:type="spellStart"/>
       <w:r>
         <w:rPr>
@@ -23561,7 +24391,7 @@
           <w:szCs w:val="20"/>
           <w:lang w:val="en-US" w:eastAsia="ru-RU"/>
         </w:rPr>
-        <w:t>ref.addValueEventListener</w:t>
+        <w:t>addValueEventListener</w:t>
       </w:r>
       <w:proofErr w:type="spellEnd"/>
       <w:r>
@@ -23569,9 +24399,27 @@
           <w:rFonts w:ascii="Courier New" w:eastAsia="Times New Roman" w:hAnsi="Courier New" w:cs="Courier New"/>
           <w:sz w:val="20"/>
           <w:szCs w:val="20"/>
-          <w:lang w:val="en-US" w:eastAsia="ru-RU"/>
-        </w:rPr>
-        <w:t xml:space="preserve">(object : </w:t>
+          <w:lang w:eastAsia="ru-RU"/>
+        </w:rPr>
+        <w:t>(</w:t>
+      </w:r>
+      <w:r>
+        <w:rPr>
+          <w:rFonts w:ascii="Courier New" w:eastAsia="Times New Roman" w:hAnsi="Courier New" w:cs="Courier New"/>
+          <w:sz w:val="20"/>
+          <w:szCs w:val="20"/>
+          <w:lang w:val="en-US" w:eastAsia="ru-RU"/>
+        </w:rPr>
+        <w:t>object</w:t>
+      </w:r>
+      <w:r>
+        <w:rPr>
+          <w:rFonts w:ascii="Courier New" w:eastAsia="Times New Roman" w:hAnsi="Courier New" w:cs="Courier New"/>
+          <w:sz w:val="20"/>
+          <w:szCs w:val="20"/>
+          <w:lang w:eastAsia="ru-RU"/>
+        </w:rPr>
+        <w:t xml:space="preserve"> : </w:t>
       </w:r>
       <w:proofErr w:type="spellStart"/>
       <w:r>
@@ -23589,7 +24437,7 @@
           <w:rFonts w:ascii="Courier New" w:eastAsia="Times New Roman" w:hAnsi="Courier New" w:cs="Courier New"/>
           <w:sz w:val="20"/>
           <w:szCs w:val="20"/>
-          <w:lang w:val="en-US" w:eastAsia="ru-RU"/>
+          <w:lang w:eastAsia="ru-RU"/>
         </w:rPr>
         <w:t>{</w:t>
       </w:r>
@@ -23598,7 +24446,7 @@
           <w:rFonts w:ascii="Courier New" w:eastAsia="Times New Roman" w:hAnsi="Courier New" w:cs="Courier New"/>
           <w:sz w:val="20"/>
           <w:szCs w:val="20"/>
-          <w:lang w:val="en-US" w:eastAsia="ru-RU"/>
+          <w:lang w:eastAsia="ru-RU"/>
         </w:rPr>
         <w:br/>
       </w:r>
@@ -23607,10 +24455,46 @@
           <w:rFonts w:ascii="Courier New" w:eastAsia="Times New Roman" w:hAnsi="Courier New" w:cs="Courier New"/>
           <w:sz w:val="20"/>
           <w:szCs w:val="20"/>
-          <w:lang w:val="en-US" w:eastAsia="ru-RU"/>
+          <w:lang w:eastAsia="ru-RU"/>
         </w:rPr>
         <w:br/>
-        <w:t xml:space="preserve">        override fun </w:t>
+        <w:t xml:space="preserve">        </w:t>
+      </w:r>
+      <w:r>
+        <w:rPr>
+          <w:rFonts w:ascii="Courier New" w:eastAsia="Times New Roman" w:hAnsi="Courier New" w:cs="Courier New"/>
+          <w:sz w:val="20"/>
+          <w:szCs w:val="20"/>
+          <w:lang w:val="en-US" w:eastAsia="ru-RU"/>
+        </w:rPr>
+        <w:t>override</w:t>
+      </w:r>
+      <w:r>
+        <w:rPr>
+          <w:rFonts w:ascii="Courier New" w:eastAsia="Times New Roman" w:hAnsi="Courier New" w:cs="Courier New"/>
+          <w:sz w:val="20"/>
+          <w:szCs w:val="20"/>
+          <w:lang w:eastAsia="ru-RU"/>
+        </w:rPr>
+        <w:t xml:space="preserve"> </w:t>
+      </w:r>
+      <w:r>
+        <w:rPr>
+          <w:rFonts w:ascii="Courier New" w:eastAsia="Times New Roman" w:hAnsi="Courier New" w:cs="Courier New"/>
+          <w:sz w:val="20"/>
+          <w:szCs w:val="20"/>
+          <w:lang w:val="en-US" w:eastAsia="ru-RU"/>
+        </w:rPr>
+        <w:t>fun</w:t>
+      </w:r>
+      <w:r>
+        <w:rPr>
+          <w:rFonts w:ascii="Courier New" w:eastAsia="Times New Roman" w:hAnsi="Courier New" w:cs="Courier New"/>
+          <w:sz w:val="20"/>
+          <w:szCs w:val="20"/>
+          <w:lang w:eastAsia="ru-RU"/>
+        </w:rPr>
+        <w:t xml:space="preserve"> </w:t>
       </w:r>
       <w:proofErr w:type="spellStart"/>
       <w:r>
@@ -23628,9 +24512,27 @@
           <w:rFonts w:ascii="Courier New" w:eastAsia="Times New Roman" w:hAnsi="Courier New" w:cs="Courier New"/>
           <w:sz w:val="20"/>
           <w:szCs w:val="20"/>
-          <w:lang w:val="en-US" w:eastAsia="ru-RU"/>
-        </w:rPr>
-        <w:t xml:space="preserve">(snapshot: </w:t>
+          <w:lang w:eastAsia="ru-RU"/>
+        </w:rPr>
+        <w:t>(</w:t>
+      </w:r>
+      <w:r>
+        <w:rPr>
+          <w:rFonts w:ascii="Courier New" w:eastAsia="Times New Roman" w:hAnsi="Courier New" w:cs="Courier New"/>
+          <w:sz w:val="20"/>
+          <w:szCs w:val="20"/>
+          <w:lang w:val="en-US" w:eastAsia="ru-RU"/>
+        </w:rPr>
+        <w:t>snapshot</w:t>
+      </w:r>
+      <w:r>
+        <w:rPr>
+          <w:rFonts w:ascii="Courier New" w:eastAsia="Times New Roman" w:hAnsi="Courier New" w:cs="Courier New"/>
+          <w:sz w:val="20"/>
+          <w:szCs w:val="20"/>
+          <w:lang w:eastAsia="ru-RU"/>
+        </w:rPr>
+        <w:t xml:space="preserve">: </w:t>
       </w:r>
       <w:proofErr w:type="spellStart"/>
       <w:r>
@@ -23648,7 +24550,7 @@
           <w:rFonts w:ascii="Courier New" w:eastAsia="Times New Roman" w:hAnsi="Courier New" w:cs="Courier New"/>
           <w:sz w:val="20"/>
           <w:szCs w:val="20"/>
-          <w:lang w:val="en-US" w:eastAsia="ru-RU"/>
+          <w:lang w:eastAsia="ru-RU"/>
         </w:rPr>
         <w:t>) {</w:t>
       </w:r>
@@ -23657,7 +24559,7 @@
           <w:rFonts w:ascii="Courier New" w:eastAsia="Times New Roman" w:hAnsi="Courier New" w:cs="Courier New"/>
           <w:sz w:val="20"/>
           <w:szCs w:val="20"/>
-          <w:lang w:val="en-US" w:eastAsia="ru-RU"/>
+          <w:lang w:eastAsia="ru-RU"/>
         </w:rPr>
         <w:br/>
         <w:t xml:space="preserve">            </w:t>
@@ -23670,7 +24572,7 @@
           <w:szCs w:val="20"/>
           <w:lang w:val="en-US" w:eastAsia="ru-RU"/>
         </w:rPr>
-        <w:t>videoArrayList.clear</w:t>
+        <w:t>videoArrayList</w:t>
       </w:r>
       <w:proofErr w:type="spellEnd"/>
       <w:r>
@@ -23678,7 +24580,25 @@
           <w:rFonts w:ascii="Courier New" w:eastAsia="Times New Roman" w:hAnsi="Courier New" w:cs="Courier New"/>
           <w:sz w:val="20"/>
           <w:szCs w:val="20"/>
-          <w:lang w:val="en-US" w:eastAsia="ru-RU"/>
+          <w:lang w:eastAsia="ru-RU"/>
+        </w:rPr>
+        <w:t>.</w:t>
+      </w:r>
+      <w:r>
+        <w:rPr>
+          <w:rFonts w:ascii="Courier New" w:eastAsia="Times New Roman" w:hAnsi="Courier New" w:cs="Courier New"/>
+          <w:sz w:val="20"/>
+          <w:szCs w:val="20"/>
+          <w:lang w:val="en-US" w:eastAsia="ru-RU"/>
+        </w:rPr>
+        <w:t>clear</w:t>
+      </w:r>
+      <w:r>
+        <w:rPr>
+          <w:rFonts w:ascii="Courier New" w:eastAsia="Times New Roman" w:hAnsi="Courier New" w:cs="Courier New"/>
+          <w:sz w:val="20"/>
+          <w:szCs w:val="20"/>
+          <w:lang w:eastAsia="ru-RU"/>
         </w:rPr>
         <w:t>()</w:t>
       </w:r>
@@ -23687,20 +24607,82 @@
           <w:rFonts w:ascii="Courier New" w:eastAsia="Times New Roman" w:hAnsi="Courier New" w:cs="Courier New"/>
           <w:sz w:val="20"/>
           <w:szCs w:val="20"/>
-          <w:lang w:val="en-US" w:eastAsia="ru-RU"/>
+          <w:lang w:eastAsia="ru-RU"/>
         </w:rPr>
         <w:br/>
-        <w:t xml:space="preserve">            for (ds in </w:t>
-      </w:r>
-      <w:proofErr w:type="spellStart"/>
-      <w:r>
-        <w:rPr>
-          <w:rFonts w:ascii="Courier New" w:eastAsia="Times New Roman" w:hAnsi="Courier New" w:cs="Courier New"/>
-          <w:sz w:val="20"/>
-          <w:szCs w:val="20"/>
-          <w:lang w:val="en-US" w:eastAsia="ru-RU"/>
-        </w:rPr>
-        <w:t>snapshot.</w:t>
+        <w:t xml:space="preserve">            </w:t>
+      </w:r>
+      <w:r>
+        <w:rPr>
+          <w:rFonts w:ascii="Courier New" w:eastAsia="Times New Roman" w:hAnsi="Courier New" w:cs="Courier New"/>
+          <w:sz w:val="20"/>
+          <w:szCs w:val="20"/>
+          <w:lang w:val="en-US" w:eastAsia="ru-RU"/>
+        </w:rPr>
+        <w:t>for</w:t>
+      </w:r>
+      <w:r>
+        <w:rPr>
+          <w:rFonts w:ascii="Courier New" w:eastAsia="Times New Roman" w:hAnsi="Courier New" w:cs="Courier New"/>
+          <w:sz w:val="20"/>
+          <w:szCs w:val="20"/>
+          <w:lang w:eastAsia="ru-RU"/>
+        </w:rPr>
+        <w:t xml:space="preserve"> (</w:t>
+      </w:r>
+      <w:r>
+        <w:rPr>
+          <w:rFonts w:ascii="Courier New" w:eastAsia="Times New Roman" w:hAnsi="Courier New" w:cs="Courier New"/>
+          <w:sz w:val="20"/>
+          <w:szCs w:val="20"/>
+          <w:lang w:val="en-US" w:eastAsia="ru-RU"/>
+        </w:rPr>
+        <w:t>ds</w:t>
+      </w:r>
+      <w:r>
+        <w:rPr>
+          <w:rFonts w:ascii="Courier New" w:eastAsia="Times New Roman" w:hAnsi="Courier New" w:cs="Courier New"/>
+          <w:sz w:val="20"/>
+          <w:szCs w:val="20"/>
+          <w:lang w:eastAsia="ru-RU"/>
+        </w:rPr>
+        <w:t xml:space="preserve"> </w:t>
+      </w:r>
+      <w:r>
+        <w:rPr>
+          <w:rFonts w:ascii="Courier New" w:eastAsia="Times New Roman" w:hAnsi="Courier New" w:cs="Courier New"/>
+          <w:sz w:val="20"/>
+          <w:szCs w:val="20"/>
+          <w:lang w:val="en-US" w:eastAsia="ru-RU"/>
+        </w:rPr>
+        <w:t>in</w:t>
+      </w:r>
+      <w:r>
+        <w:rPr>
+          <w:rFonts w:ascii="Courier New" w:eastAsia="Times New Roman" w:hAnsi="Courier New" w:cs="Courier New"/>
+          <w:sz w:val="20"/>
+          <w:szCs w:val="20"/>
+          <w:lang w:eastAsia="ru-RU"/>
+        </w:rPr>
+        <w:t xml:space="preserve"> </w:t>
+      </w:r>
+      <w:r>
+        <w:rPr>
+          <w:rFonts w:ascii="Courier New" w:eastAsia="Times New Roman" w:hAnsi="Courier New" w:cs="Courier New"/>
+          <w:sz w:val="20"/>
+          <w:szCs w:val="20"/>
+          <w:lang w:val="en-US" w:eastAsia="ru-RU"/>
+        </w:rPr>
+        <w:t>snapshot</w:t>
+      </w:r>
+      <w:r>
+        <w:rPr>
+          <w:rFonts w:ascii="Courier New" w:eastAsia="Times New Roman" w:hAnsi="Courier New" w:cs="Courier New"/>
+          <w:sz w:val="20"/>
+          <w:szCs w:val="20"/>
+          <w:lang w:eastAsia="ru-RU"/>
+        </w:rPr>
+        <w:t>.</w:t>
       </w:r>
       <w:r>
         <w:rPr>
@@ -23713,13 +24695,12 @@
         </w:rPr>
         <w:t>children</w:t>
       </w:r>
-      <w:proofErr w:type="spellEnd"/>
-      <w:r>
-        <w:rPr>
-          <w:rFonts w:ascii="Courier New" w:eastAsia="Times New Roman" w:hAnsi="Courier New" w:cs="Courier New"/>
-          <w:sz w:val="20"/>
-          <w:szCs w:val="20"/>
-          <w:lang w:val="en-US" w:eastAsia="ru-RU"/>
+      <w:r>
+        <w:rPr>
+          <w:rFonts w:ascii="Courier New" w:eastAsia="Times New Roman" w:hAnsi="Courier New" w:cs="Courier New"/>
+          <w:sz w:val="20"/>
+          <w:szCs w:val="20"/>
+          <w:lang w:eastAsia="ru-RU"/>
         </w:rPr>
         <w:t>){</w:t>
       </w:r>
@@ -23728,7 +24709,7 @@
           <w:rFonts w:ascii="Courier New" w:eastAsia="Times New Roman" w:hAnsi="Courier New" w:cs="Courier New"/>
           <w:sz w:val="20"/>
           <w:szCs w:val="20"/>
-          <w:lang w:val="en-US" w:eastAsia="ru-RU"/>
+          <w:lang w:eastAsia="ru-RU"/>
         </w:rPr>
         <w:br/>
       </w:r>
@@ -23737,7 +24718,7 @@
           <w:rFonts w:ascii="Courier New" w:eastAsia="Times New Roman" w:hAnsi="Courier New" w:cs="Courier New"/>
           <w:sz w:val="20"/>
           <w:szCs w:val="20"/>
-          <w:lang w:val="en-US" w:eastAsia="ru-RU"/>
+          <w:lang w:eastAsia="ru-RU"/>
         </w:rPr>
         <w:br/>
         <w:t xml:space="preserve">                </w:t>
@@ -23758,7 +24739,7 @@
           <w:rFonts w:ascii="Courier New" w:eastAsia="Times New Roman" w:hAnsi="Courier New" w:cs="Courier New"/>
           <w:sz w:val="20"/>
           <w:szCs w:val="20"/>
-          <w:lang w:val="en-US" w:eastAsia="ru-RU"/>
+          <w:lang w:eastAsia="ru-RU"/>
         </w:rPr>
         <w:t xml:space="preserve"> </w:t>
       </w:r>
@@ -23778,10 +24759,28 @@
           <w:rFonts w:ascii="Courier New" w:eastAsia="Times New Roman" w:hAnsi="Courier New" w:cs="Courier New"/>
           <w:sz w:val="20"/>
           <w:szCs w:val="20"/>
-          <w:lang w:val="en-US" w:eastAsia="ru-RU"/>
+          <w:lang w:eastAsia="ru-RU"/>
         </w:rPr>
         <w:t xml:space="preserve"> = </w:t>
       </w:r>
+      <w:r>
+        <w:rPr>
+          <w:rFonts w:ascii="Courier New" w:eastAsia="Times New Roman" w:hAnsi="Courier New" w:cs="Courier New"/>
+          <w:sz w:val="20"/>
+          <w:szCs w:val="20"/>
+          <w:lang w:val="en-US" w:eastAsia="ru-RU"/>
+        </w:rPr>
+        <w:t>ds</w:t>
+      </w:r>
+      <w:r>
+        <w:rPr>
+          <w:rFonts w:ascii="Courier New" w:eastAsia="Times New Roman" w:hAnsi="Courier New" w:cs="Courier New"/>
+          <w:sz w:val="20"/>
+          <w:szCs w:val="20"/>
+          <w:lang w:eastAsia="ru-RU"/>
+        </w:rPr>
+        <w:t>.</w:t>
+      </w:r>
       <w:proofErr w:type="spellStart"/>
       <w:r>
         <w:rPr>
@@ -23790,7 +24789,7 @@
           <w:szCs w:val="20"/>
           <w:lang w:val="en-US" w:eastAsia="ru-RU"/>
         </w:rPr>
-        <w:t>ds.getValue</w:t>
+        <w:t>getValue</w:t>
       </w:r>
       <w:proofErr w:type="spellEnd"/>
       <w:r>
@@ -23798,7 +24797,7 @@
           <w:rFonts w:ascii="Courier New" w:eastAsia="Times New Roman" w:hAnsi="Courier New" w:cs="Courier New"/>
           <w:sz w:val="20"/>
           <w:szCs w:val="20"/>
-          <w:lang w:val="en-US" w:eastAsia="ru-RU"/>
+          <w:lang w:eastAsia="ru-RU"/>
         </w:rPr>
         <w:t>(</w:t>
       </w:r>
@@ -23818,9 +24817,27 @@
           <w:rFonts w:ascii="Courier New" w:eastAsia="Times New Roman" w:hAnsi="Courier New" w:cs="Courier New"/>
           <w:sz w:val="20"/>
           <w:szCs w:val="20"/>
-          <w:lang w:val="en-US" w:eastAsia="ru-RU"/>
-        </w:rPr>
-        <w:t>::class.</w:t>
+          <w:lang w:eastAsia="ru-RU"/>
+        </w:rPr>
+        <w:t>::</w:t>
+      </w:r>
+      <w:r>
+        <w:rPr>
+          <w:rFonts w:ascii="Courier New" w:eastAsia="Times New Roman" w:hAnsi="Courier New" w:cs="Courier New"/>
+          <w:sz w:val="20"/>
+          <w:szCs w:val="20"/>
+          <w:lang w:val="en-US" w:eastAsia="ru-RU"/>
+        </w:rPr>
+        <w:t>class</w:t>
+      </w:r>
+      <w:r>
+        <w:rPr>
+          <w:rFonts w:ascii="Courier New" w:eastAsia="Times New Roman" w:hAnsi="Courier New" w:cs="Courier New"/>
+          <w:sz w:val="20"/>
+          <w:szCs w:val="20"/>
+          <w:lang w:eastAsia="ru-RU"/>
+        </w:rPr>
+        <w:t>.</w:t>
       </w:r>
       <w:r>
         <w:rPr>
@@ -23838,7 +24855,7 @@
           <w:rFonts w:ascii="Courier New" w:eastAsia="Times New Roman" w:hAnsi="Courier New" w:cs="Courier New"/>
           <w:sz w:val="20"/>
           <w:szCs w:val="20"/>
-          <w:lang w:val="en-US" w:eastAsia="ru-RU"/>
+          <w:lang w:eastAsia="ru-RU"/>
         </w:rPr>
         <w:t>)</w:t>
       </w:r>
@@ -23847,7 +24864,7 @@
           <w:rFonts w:ascii="Courier New" w:eastAsia="Times New Roman" w:hAnsi="Courier New" w:cs="Courier New"/>
           <w:sz w:val="20"/>
           <w:szCs w:val="20"/>
-          <w:lang w:val="en-US" w:eastAsia="ru-RU"/>
+          <w:lang w:eastAsia="ru-RU"/>
         </w:rPr>
         <w:br/>
       </w:r>
@@ -23856,7 +24873,7 @@
           <w:rFonts w:ascii="Courier New" w:eastAsia="Times New Roman" w:hAnsi="Courier New" w:cs="Courier New"/>
           <w:sz w:val="20"/>
           <w:szCs w:val="20"/>
-          <w:lang w:val="en-US" w:eastAsia="ru-RU"/>
+          <w:lang w:eastAsia="ru-RU"/>
         </w:rPr>
         <w:br/>
         <w:t xml:space="preserve">                </w:t>
@@ -23869,7 +24886,7 @@
           <w:szCs w:val="20"/>
           <w:lang w:val="en-US" w:eastAsia="ru-RU"/>
         </w:rPr>
-        <w:t>videoArrayList.add</w:t>
+        <w:t>videoArrayList</w:t>
       </w:r>
       <w:proofErr w:type="spellEnd"/>
       <w:r>
@@ -23877,7 +24894,25 @@
           <w:rFonts w:ascii="Courier New" w:eastAsia="Times New Roman" w:hAnsi="Courier New" w:cs="Courier New"/>
           <w:sz w:val="20"/>
           <w:szCs w:val="20"/>
-          <w:lang w:val="en-US" w:eastAsia="ru-RU"/>
+          <w:lang w:eastAsia="ru-RU"/>
+        </w:rPr>
+        <w:t>.</w:t>
+      </w:r>
+      <w:r>
+        <w:rPr>
+          <w:rFonts w:ascii="Courier New" w:eastAsia="Times New Roman" w:hAnsi="Courier New" w:cs="Courier New"/>
+          <w:sz w:val="20"/>
+          <w:szCs w:val="20"/>
+          <w:lang w:val="en-US" w:eastAsia="ru-RU"/>
+        </w:rPr>
+        <w:t>add</w:t>
+      </w:r>
+      <w:r>
+        <w:rPr>
+          <w:rFonts w:ascii="Courier New" w:eastAsia="Times New Roman" w:hAnsi="Courier New" w:cs="Courier New"/>
+          <w:sz w:val="20"/>
+          <w:szCs w:val="20"/>
+          <w:lang w:eastAsia="ru-RU"/>
         </w:rPr>
         <w:t>(</w:t>
       </w:r>
@@ -23897,7 +24932,7 @@
           <w:rFonts w:ascii="Courier New" w:eastAsia="Times New Roman" w:hAnsi="Courier New" w:cs="Courier New"/>
           <w:sz w:val="20"/>
           <w:szCs w:val="20"/>
-          <w:lang w:val="en-US" w:eastAsia="ru-RU"/>
+          <w:lang w:eastAsia="ru-RU"/>
         </w:rPr>
         <w:t>!!)</w:t>
       </w:r>
@@ -23906,10 +24941,19 @@
           <w:rFonts w:ascii="Courier New" w:eastAsia="Times New Roman" w:hAnsi="Courier New" w:cs="Courier New"/>
           <w:sz w:val="20"/>
           <w:szCs w:val="20"/>
-          <w:lang w:val="en-US" w:eastAsia="ru-RU"/>
+          <w:lang w:eastAsia="ru-RU"/>
         </w:rPr>
         <w:br/>
-        <w:t xml:space="preserve">            }</w:t>
+        <w:t xml:space="preserve">            </w:t>
+      </w:r>
+      <w:r>
+        <w:rPr>
+          <w:rFonts w:ascii="Courier New" w:eastAsia="Times New Roman" w:hAnsi="Courier New" w:cs="Courier New"/>
+          <w:sz w:val="20"/>
+          <w:szCs w:val="20"/>
+          <w:lang w:val="en-US" w:eastAsia="ru-RU"/>
+        </w:rPr>
+        <w:t>}</w:t>
       </w:r>
       <w:r>
         <w:rPr>
@@ -24809,17 +25853,7 @@
           <w:lang w:val="en-US" w:eastAsia="ru-RU"/>
         </w:rPr>
         <w:br/>
-        <w:t xml:space="preserve">        FirebaseDatabase.getInstance("https://videohost-project-default-rtdb.europe-</w:t>
-      </w:r>
-      <w:r>
-        <w:rPr>
-          <w:rFonts w:ascii="Courier New" w:eastAsia="Times New Roman" w:hAnsi="Courier New" w:cs="Courier New"/>
-          <w:sz w:val="20"/>
-          <w:szCs w:val="20"/>
-          <w:lang w:val="en-US" w:eastAsia="ru-RU"/>
-        </w:rPr>
-        <w:lastRenderedPageBreak/>
-        <w:t>west1.firebasedatabase.app").getReference("Users/$userId/Favorites/$videoId")</w:t>
+        <w:t xml:space="preserve">        FirebaseDatabase.getInstance("https://videohost-project-default-rtdb.europe-west1.firebasedatabase.app").getReference("Users/$userId/Favorites/$videoId")</w:t>
       </w:r>
       <w:r>
         <w:rPr>
@@ -25272,6 +26306,15 @@
           <w:lang w:val="en-US" w:eastAsia="ru-RU"/>
         </w:rPr>
         <w:br/>
+      </w:r>
+      <w:r>
+        <w:rPr>
+          <w:rFonts w:ascii="Courier New" w:eastAsia="Times New Roman" w:hAnsi="Courier New" w:cs="Courier New"/>
+          <w:sz w:val="20"/>
+          <w:szCs w:val="20"/>
+          <w:lang w:val="en-US" w:eastAsia="ru-RU"/>
+        </w:rPr>
+        <w:lastRenderedPageBreak/>
         <w:t xml:space="preserve">        </w:t>
       </w:r>
       <w:r>
@@ -25368,17 +26411,44 @@
           <w:rFonts w:ascii="Courier New" w:eastAsia="Times New Roman" w:hAnsi="Courier New" w:cs="Courier New"/>
           <w:sz w:val="20"/>
           <w:szCs w:val="20"/>
-          <w:lang w:val="en-US" w:eastAsia="ru-RU"/>
-        </w:rPr>
-      </w:pPr>
-      <w:r>
-        <w:rPr>
-          <w:rFonts w:ascii="Courier New" w:eastAsia="Times New Roman" w:hAnsi="Courier New" w:cs="Courier New"/>
-          <w:sz w:val="20"/>
-          <w:szCs w:val="20"/>
-          <w:lang w:val="en-US" w:eastAsia="ru-RU"/>
-        </w:rPr>
-        <w:t xml:space="preserve">private fun </w:t>
+          <w:lang w:eastAsia="ru-RU"/>
+        </w:rPr>
+      </w:pPr>
+      <w:r>
+        <w:rPr>
+          <w:rFonts w:ascii="Courier New" w:eastAsia="Times New Roman" w:hAnsi="Courier New" w:cs="Courier New"/>
+          <w:sz w:val="20"/>
+          <w:szCs w:val="20"/>
+          <w:lang w:val="en-US" w:eastAsia="ru-RU"/>
+        </w:rPr>
+        <w:t>private</w:t>
+      </w:r>
+      <w:r>
+        <w:rPr>
+          <w:rFonts w:ascii="Courier New" w:eastAsia="Times New Roman" w:hAnsi="Courier New" w:cs="Courier New"/>
+          <w:sz w:val="20"/>
+          <w:szCs w:val="20"/>
+          <w:lang w:eastAsia="ru-RU"/>
+        </w:rPr>
+        <w:t xml:space="preserve"> </w:t>
+      </w:r>
+      <w:r>
+        <w:rPr>
+          <w:rFonts w:ascii="Courier New" w:eastAsia="Times New Roman" w:hAnsi="Courier New" w:cs="Courier New"/>
+          <w:sz w:val="20"/>
+          <w:szCs w:val="20"/>
+          <w:lang w:val="en-US" w:eastAsia="ru-RU"/>
+        </w:rPr>
+        <w:t>fun</w:t>
+      </w:r>
+      <w:r>
+        <w:rPr>
+          <w:rFonts w:ascii="Courier New" w:eastAsia="Times New Roman" w:hAnsi="Courier New" w:cs="Courier New"/>
+          <w:sz w:val="20"/>
+          <w:szCs w:val="20"/>
+          <w:lang w:eastAsia="ru-RU"/>
+        </w:rPr>
+        <w:t xml:space="preserve"> </w:t>
       </w:r>
       <w:proofErr w:type="spellStart"/>
       <w:r>
@@ -25396,7 +26466,7 @@
           <w:rFonts w:ascii="Courier New" w:eastAsia="Times New Roman" w:hAnsi="Courier New" w:cs="Courier New"/>
           <w:sz w:val="20"/>
           <w:szCs w:val="20"/>
-          <w:lang w:val="en-US" w:eastAsia="ru-RU"/>
+          <w:lang w:eastAsia="ru-RU"/>
         </w:rPr>
         <w:t>() {</w:t>
       </w:r>
@@ -25405,7 +26475,7 @@
           <w:rFonts w:ascii="Courier New" w:eastAsia="Times New Roman" w:hAnsi="Courier New" w:cs="Courier New"/>
           <w:sz w:val="20"/>
           <w:szCs w:val="20"/>
-          <w:lang w:val="en-US" w:eastAsia="ru-RU"/>
+          <w:lang w:eastAsia="ru-RU"/>
         </w:rPr>
         <w:br/>
         <w:t xml:space="preserve">    </w:t>
@@ -25426,7 +26496,7 @@
           <w:rFonts w:ascii="Courier New" w:eastAsia="Times New Roman" w:hAnsi="Courier New" w:cs="Courier New"/>
           <w:sz w:val="20"/>
           <w:szCs w:val="20"/>
-          <w:lang w:val="en-US" w:eastAsia="ru-RU"/>
+          <w:lang w:eastAsia="ru-RU"/>
         </w:rPr>
         <w:t xml:space="preserve"> </w:t>
       </w:r>
@@ -25446,7 +26516,7 @@
           <w:rFonts w:ascii="Courier New" w:eastAsia="Times New Roman" w:hAnsi="Courier New" w:cs="Courier New"/>
           <w:sz w:val="20"/>
           <w:szCs w:val="20"/>
-          <w:lang w:val="en-US" w:eastAsia="ru-RU"/>
+          <w:lang w:eastAsia="ru-RU"/>
         </w:rPr>
         <w:t xml:space="preserve"> = </w:t>
       </w:r>
@@ -25466,16 +26536,34 @@
           <w:rFonts w:ascii="Courier New" w:eastAsia="Times New Roman" w:hAnsi="Courier New" w:cs="Courier New"/>
           <w:sz w:val="20"/>
           <w:szCs w:val="20"/>
-          <w:lang w:val="en-US" w:eastAsia="ru-RU"/>
-        </w:rPr>
-        <w:t>&lt;String&gt;()</w:t>
-      </w:r>
-      <w:r>
-        <w:rPr>
-          <w:rFonts w:ascii="Courier New" w:eastAsia="Times New Roman" w:hAnsi="Courier New" w:cs="Courier New"/>
-          <w:sz w:val="20"/>
-          <w:szCs w:val="20"/>
-          <w:lang w:val="en-US" w:eastAsia="ru-RU"/>
+          <w:lang w:eastAsia="ru-RU"/>
+        </w:rPr>
+        <w:t>&lt;</w:t>
+      </w:r>
+      <w:r>
+        <w:rPr>
+          <w:rFonts w:ascii="Courier New" w:eastAsia="Times New Roman" w:hAnsi="Courier New" w:cs="Courier New"/>
+          <w:sz w:val="20"/>
+          <w:szCs w:val="20"/>
+          <w:lang w:val="en-US" w:eastAsia="ru-RU"/>
+        </w:rPr>
+        <w:t>String</w:t>
+      </w:r>
+      <w:r>
+        <w:rPr>
+          <w:rFonts w:ascii="Courier New" w:eastAsia="Times New Roman" w:hAnsi="Courier New" w:cs="Courier New"/>
+          <w:sz w:val="20"/>
+          <w:szCs w:val="20"/>
+          <w:lang w:eastAsia="ru-RU"/>
+        </w:rPr>
+        <w:t>&gt;()</w:t>
+      </w:r>
+      <w:r>
+        <w:rPr>
+          <w:rFonts w:ascii="Courier New" w:eastAsia="Times New Roman" w:hAnsi="Courier New" w:cs="Courier New"/>
+          <w:sz w:val="20"/>
+          <w:szCs w:val="20"/>
+          <w:lang w:eastAsia="ru-RU"/>
         </w:rPr>
         <w:br/>
         <w:t xml:space="preserve">    </w:t>
@@ -25496,7 +26584,7 @@
           <w:rFonts w:ascii="Courier New" w:eastAsia="Times New Roman" w:hAnsi="Courier New" w:cs="Courier New"/>
           <w:sz w:val="20"/>
           <w:szCs w:val="20"/>
-          <w:lang w:val="en-US" w:eastAsia="ru-RU"/>
+          <w:lang w:eastAsia="ru-RU"/>
         </w:rPr>
         <w:t xml:space="preserve"> = </w:t>
       </w:r>
@@ -25516,7 +26604,7 @@
           <w:rFonts w:ascii="Courier New" w:eastAsia="Times New Roman" w:hAnsi="Courier New" w:cs="Courier New"/>
           <w:sz w:val="20"/>
           <w:szCs w:val="20"/>
-          <w:lang w:val="en-US" w:eastAsia="ru-RU"/>
+          <w:lang w:eastAsia="ru-RU"/>
         </w:rPr>
         <w:t>()</w:t>
       </w:r>
@@ -25525,7 +26613,7 @@
           <w:rFonts w:ascii="Courier New" w:eastAsia="Times New Roman" w:hAnsi="Courier New" w:cs="Courier New"/>
           <w:sz w:val="20"/>
           <w:szCs w:val="20"/>
-          <w:lang w:val="en-US" w:eastAsia="ru-RU"/>
+          <w:lang w:eastAsia="ru-RU"/>
         </w:rPr>
         <w:br/>
       </w:r>
@@ -25534,7 +26622,7 @@
           <w:rFonts w:ascii="Courier New" w:eastAsia="Times New Roman" w:hAnsi="Courier New" w:cs="Courier New"/>
           <w:sz w:val="20"/>
           <w:szCs w:val="20"/>
-          <w:lang w:val="en-US" w:eastAsia="ru-RU"/>
+          <w:lang w:eastAsia="ru-RU"/>
         </w:rPr>
         <w:br/>
         <w:t xml:space="preserve">    </w:t>
@@ -25555,7 +26643,7 @@
           <w:rFonts w:ascii="Courier New" w:eastAsia="Times New Roman" w:hAnsi="Courier New" w:cs="Courier New"/>
           <w:sz w:val="20"/>
           <w:szCs w:val="20"/>
-          <w:lang w:val="en-US" w:eastAsia="ru-RU"/>
+          <w:lang w:eastAsia="ru-RU"/>
         </w:rPr>
         <w:t xml:space="preserve"> </w:t>
       </w:r>
@@ -25575,9 +26663,29 @@
           <w:rFonts w:ascii="Courier New" w:eastAsia="Times New Roman" w:hAnsi="Courier New" w:cs="Courier New"/>
           <w:sz w:val="20"/>
           <w:szCs w:val="20"/>
-          <w:lang w:val="en-US" w:eastAsia="ru-RU"/>
-        </w:rPr>
-        <w:t xml:space="preserve"> = firebaseAuth.</w:t>
+          <w:lang w:eastAsia="ru-RU"/>
+        </w:rPr>
+        <w:t xml:space="preserve"> = </w:t>
+      </w:r>
+      <w:proofErr w:type="spellStart"/>
+      <w:r>
+        <w:rPr>
+          <w:rFonts w:ascii="Courier New" w:eastAsia="Times New Roman" w:hAnsi="Courier New" w:cs="Courier New"/>
+          <w:sz w:val="20"/>
+          <w:szCs w:val="20"/>
+          <w:lang w:val="en-US" w:eastAsia="ru-RU"/>
+        </w:rPr>
+        <w:t>firebaseAuth</w:t>
+      </w:r>
+      <w:proofErr w:type="spellEnd"/>
+      <w:r>
+        <w:rPr>
+          <w:rFonts w:ascii="Courier New" w:eastAsia="Times New Roman" w:hAnsi="Courier New" w:cs="Courier New"/>
+          <w:sz w:val="20"/>
+          <w:szCs w:val="20"/>
+          <w:lang w:eastAsia="ru-RU"/>
+        </w:rPr>
+        <w:t>.</w:t>
       </w:r>
       <w:proofErr w:type="spellStart"/>
       <w:r>
@@ -25597,7 +26705,7 @@
           <w:rFonts w:ascii="Courier New" w:eastAsia="Times New Roman" w:hAnsi="Courier New" w:cs="Courier New"/>
           <w:sz w:val="20"/>
           <w:szCs w:val="20"/>
-          <w:lang w:val="en-US" w:eastAsia="ru-RU"/>
+          <w:lang w:eastAsia="ru-RU"/>
         </w:rPr>
         <w:t>?.</w:t>
       </w:r>
@@ -25621,7 +26729,7 @@
           <w:iCs/>
           <w:sz w:val="20"/>
           <w:szCs w:val="20"/>
-          <w:lang w:val="en-US" w:eastAsia="ru-RU"/>
+          <w:lang w:eastAsia="ru-RU"/>
         </w:rPr>
         <w:br/>
         <w:t xml:space="preserve">    </w:t>
@@ -25642,7 +26750,7 @@
           <w:rFonts w:ascii="Courier New" w:eastAsia="Times New Roman" w:hAnsi="Courier New" w:cs="Courier New"/>
           <w:sz w:val="20"/>
           <w:szCs w:val="20"/>
-          <w:lang w:val="en-US" w:eastAsia="ru-RU"/>
+          <w:lang w:eastAsia="ru-RU"/>
         </w:rPr>
         <w:t>?.</w:t>
       </w:r>
@@ -25655,7 +26763,18 @@
           <w:szCs w:val="20"/>
           <w:lang w:val="en-US" w:eastAsia="ru-RU"/>
         </w:rPr>
-        <w:t xml:space="preserve">let </w:t>
+        <w:t>let</w:t>
+      </w:r>
+      <w:r>
+        <w:rPr>
+          <w:rFonts w:ascii="Courier New" w:eastAsia="Times New Roman" w:hAnsi="Courier New" w:cs="Courier New"/>
+          <w:i/>
+          <w:iCs/>
+          <w:sz w:val="20"/>
+          <w:szCs w:val="20"/>
+          <w:lang w:eastAsia="ru-RU"/>
+        </w:rPr>
+        <w:t xml:space="preserve"> </w:t>
       </w:r>
       <w:r>
         <w:rPr>
@@ -25664,7 +26783,7 @@
           <w:bCs/>
           <w:sz w:val="20"/>
           <w:szCs w:val="20"/>
-          <w:lang w:val="en-US" w:eastAsia="ru-RU"/>
+          <w:lang w:eastAsia="ru-RU"/>
         </w:rPr>
         <w:t xml:space="preserve">{ </w:t>
       </w:r>
@@ -25684,7 +26803,7 @@
           <w:rFonts w:ascii="Courier New" w:eastAsia="Times New Roman" w:hAnsi="Courier New" w:cs="Courier New"/>
           <w:sz w:val="20"/>
           <w:szCs w:val="20"/>
-          <w:lang w:val="en-US" w:eastAsia="ru-RU"/>
+          <w:lang w:eastAsia="ru-RU"/>
         </w:rPr>
         <w:t xml:space="preserve"> </w:t>
       </w:r>
@@ -25695,7 +26814,7 @@
           <w:bCs/>
           <w:sz w:val="20"/>
           <w:szCs w:val="20"/>
-          <w:lang w:val="en-US" w:eastAsia="ru-RU"/>
+          <w:lang w:eastAsia="ru-RU"/>
         </w:rPr>
         <w:t>-&gt;</w:t>
       </w:r>
@@ -25706,7 +26825,7 @@
           <w:bCs/>
           <w:sz w:val="20"/>
           <w:szCs w:val="20"/>
-          <w:lang w:val="en-US" w:eastAsia="ru-RU"/>
+          <w:lang w:eastAsia="ru-RU"/>
         </w:rPr>
         <w:br/>
         <w:t xml:space="preserve">        </w:t>
@@ -25727,7 +26846,7 @@
           <w:rFonts w:ascii="Courier New" w:eastAsia="Times New Roman" w:hAnsi="Courier New" w:cs="Courier New"/>
           <w:sz w:val="20"/>
           <w:szCs w:val="20"/>
-          <w:lang w:val="en-US" w:eastAsia="ru-RU"/>
+          <w:lang w:eastAsia="ru-RU"/>
         </w:rPr>
         <w:t xml:space="preserve"> </w:t>
       </w:r>
@@ -25747,7 +26866,7 @@
           <w:rFonts w:ascii="Courier New" w:eastAsia="Times New Roman" w:hAnsi="Courier New" w:cs="Courier New"/>
           <w:sz w:val="20"/>
           <w:szCs w:val="20"/>
-          <w:lang w:val="en-US" w:eastAsia="ru-RU"/>
+          <w:lang w:eastAsia="ru-RU"/>
         </w:rPr>
         <w:t xml:space="preserve"> =</w:t>
       </w:r>
@@ -25756,17 +26875,227 @@
           <w:rFonts w:ascii="Courier New" w:eastAsia="Times New Roman" w:hAnsi="Courier New" w:cs="Courier New"/>
           <w:sz w:val="20"/>
           <w:szCs w:val="20"/>
-          <w:lang w:val="en-US" w:eastAsia="ru-RU"/>
+          <w:lang w:eastAsia="ru-RU"/>
         </w:rPr>
         <w:br/>
-        <w:t xml:space="preserve">            FirebaseDatabase.getInstance("https://videohost-project-default-rtdb.europe-west1.firebasedatabase.app")</w:t>
-      </w:r>
-      <w:r>
-        <w:rPr>
-          <w:rFonts w:ascii="Courier New" w:eastAsia="Times New Roman" w:hAnsi="Courier New" w:cs="Courier New"/>
-          <w:sz w:val="20"/>
-          <w:szCs w:val="20"/>
-          <w:lang w:val="en-US" w:eastAsia="ru-RU"/>
+        <w:t xml:space="preserve">            </w:t>
+      </w:r>
+      <w:proofErr w:type="spellStart"/>
+      <w:r>
+        <w:rPr>
+          <w:rFonts w:ascii="Courier New" w:eastAsia="Times New Roman" w:hAnsi="Courier New" w:cs="Courier New"/>
+          <w:sz w:val="20"/>
+          <w:szCs w:val="20"/>
+          <w:lang w:val="en-US" w:eastAsia="ru-RU"/>
+        </w:rPr>
+        <w:t>FirebaseDatabase</w:t>
+      </w:r>
+      <w:proofErr w:type="spellEnd"/>
+      <w:r>
+        <w:rPr>
+          <w:rFonts w:ascii="Courier New" w:eastAsia="Times New Roman" w:hAnsi="Courier New" w:cs="Courier New"/>
+          <w:sz w:val="20"/>
+          <w:szCs w:val="20"/>
+          <w:lang w:eastAsia="ru-RU"/>
+        </w:rPr>
+        <w:t>.</w:t>
+      </w:r>
+      <w:proofErr w:type="spellStart"/>
+      <w:r>
+        <w:rPr>
+          <w:rFonts w:ascii="Courier New" w:eastAsia="Times New Roman" w:hAnsi="Courier New" w:cs="Courier New"/>
+          <w:sz w:val="20"/>
+          <w:szCs w:val="20"/>
+          <w:lang w:val="en-US" w:eastAsia="ru-RU"/>
+        </w:rPr>
+        <w:t>getInstance</w:t>
+      </w:r>
+      <w:proofErr w:type="spellEnd"/>
+      <w:r>
+        <w:rPr>
+          <w:rFonts w:ascii="Courier New" w:eastAsia="Times New Roman" w:hAnsi="Courier New" w:cs="Courier New"/>
+          <w:sz w:val="20"/>
+          <w:szCs w:val="20"/>
+          <w:lang w:eastAsia="ru-RU"/>
+        </w:rPr>
+        <w:t>("</w:t>
+      </w:r>
+      <w:r>
+        <w:rPr>
+          <w:rFonts w:ascii="Courier New" w:eastAsia="Times New Roman" w:hAnsi="Courier New" w:cs="Courier New"/>
+          <w:sz w:val="20"/>
+          <w:szCs w:val="20"/>
+          <w:lang w:val="en-US" w:eastAsia="ru-RU"/>
+        </w:rPr>
+        <w:t>https</w:t>
+      </w:r>
+      <w:r>
+        <w:rPr>
+          <w:rFonts w:ascii="Courier New" w:eastAsia="Times New Roman" w:hAnsi="Courier New" w:cs="Courier New"/>
+          <w:sz w:val="20"/>
+          <w:szCs w:val="20"/>
+          <w:lang w:eastAsia="ru-RU"/>
+        </w:rPr>
+        <w:t>://</w:t>
+      </w:r>
+      <w:proofErr w:type="spellStart"/>
+      <w:r>
+        <w:rPr>
+          <w:rFonts w:ascii="Courier New" w:eastAsia="Times New Roman" w:hAnsi="Courier New" w:cs="Courier New"/>
+          <w:sz w:val="20"/>
+          <w:szCs w:val="20"/>
+          <w:lang w:val="en-US" w:eastAsia="ru-RU"/>
+        </w:rPr>
+        <w:t>videohost</w:t>
+      </w:r>
+      <w:proofErr w:type="spellEnd"/>
+      <w:r>
+        <w:rPr>
+          <w:rFonts w:ascii="Courier New" w:eastAsia="Times New Roman" w:hAnsi="Courier New" w:cs="Courier New"/>
+          <w:sz w:val="20"/>
+          <w:szCs w:val="20"/>
+          <w:lang w:eastAsia="ru-RU"/>
+        </w:rPr>
+        <w:t>-</w:t>
+      </w:r>
+      <w:r>
+        <w:rPr>
+          <w:rFonts w:ascii="Courier New" w:eastAsia="Times New Roman" w:hAnsi="Courier New" w:cs="Courier New"/>
+          <w:sz w:val="20"/>
+          <w:szCs w:val="20"/>
+          <w:lang w:val="en-US" w:eastAsia="ru-RU"/>
+        </w:rPr>
+        <w:t>project</w:t>
+      </w:r>
+      <w:r>
+        <w:rPr>
+          <w:rFonts w:ascii="Courier New" w:eastAsia="Times New Roman" w:hAnsi="Courier New" w:cs="Courier New"/>
+          <w:sz w:val="20"/>
+          <w:szCs w:val="20"/>
+          <w:lang w:eastAsia="ru-RU"/>
+        </w:rPr>
+        <w:t>-</w:t>
+      </w:r>
+      <w:r>
+        <w:rPr>
+          <w:rFonts w:ascii="Courier New" w:eastAsia="Times New Roman" w:hAnsi="Courier New" w:cs="Courier New"/>
+          <w:sz w:val="20"/>
+          <w:szCs w:val="20"/>
+          <w:lang w:val="en-US" w:eastAsia="ru-RU"/>
+        </w:rPr>
+        <w:t>default</w:t>
+      </w:r>
+      <w:r>
+        <w:rPr>
+          <w:rFonts w:ascii="Courier New" w:eastAsia="Times New Roman" w:hAnsi="Courier New" w:cs="Courier New"/>
+          <w:sz w:val="20"/>
+          <w:szCs w:val="20"/>
+          <w:lang w:eastAsia="ru-RU"/>
+        </w:rPr>
+        <w:t>-</w:t>
+      </w:r>
+      <w:proofErr w:type="spellStart"/>
+      <w:r>
+        <w:rPr>
+          <w:rFonts w:ascii="Courier New" w:eastAsia="Times New Roman" w:hAnsi="Courier New" w:cs="Courier New"/>
+          <w:sz w:val="20"/>
+          <w:szCs w:val="20"/>
+          <w:lang w:val="en-US" w:eastAsia="ru-RU"/>
+        </w:rPr>
+        <w:t>rtdb</w:t>
+      </w:r>
+      <w:proofErr w:type="spellEnd"/>
+      <w:r>
+        <w:rPr>
+          <w:rFonts w:ascii="Courier New" w:eastAsia="Times New Roman" w:hAnsi="Courier New" w:cs="Courier New"/>
+          <w:sz w:val="20"/>
+          <w:szCs w:val="20"/>
+          <w:lang w:eastAsia="ru-RU"/>
+        </w:rPr>
+        <w:t>.</w:t>
+      </w:r>
+      <w:proofErr w:type="spellStart"/>
+      <w:r>
+        <w:rPr>
+          <w:rFonts w:ascii="Courier New" w:eastAsia="Times New Roman" w:hAnsi="Courier New" w:cs="Courier New"/>
+          <w:sz w:val="20"/>
+          <w:szCs w:val="20"/>
+          <w:lang w:val="en-US" w:eastAsia="ru-RU"/>
+        </w:rPr>
+        <w:t>europe</w:t>
+      </w:r>
+      <w:proofErr w:type="spellEnd"/>
+      <w:r>
+        <w:rPr>
+          <w:rFonts w:ascii="Courier New" w:eastAsia="Times New Roman" w:hAnsi="Courier New" w:cs="Courier New"/>
+          <w:sz w:val="20"/>
+          <w:szCs w:val="20"/>
+          <w:lang w:eastAsia="ru-RU"/>
+        </w:rPr>
+        <w:t>-</w:t>
+      </w:r>
+      <w:r>
+        <w:rPr>
+          <w:rFonts w:ascii="Courier New" w:eastAsia="Times New Roman" w:hAnsi="Courier New" w:cs="Courier New"/>
+          <w:sz w:val="20"/>
+          <w:szCs w:val="20"/>
+          <w:lang w:val="en-US" w:eastAsia="ru-RU"/>
+        </w:rPr>
+        <w:t>west</w:t>
+      </w:r>
+      <w:r>
+        <w:rPr>
+          <w:rFonts w:ascii="Courier New" w:eastAsia="Times New Roman" w:hAnsi="Courier New" w:cs="Courier New"/>
+          <w:sz w:val="20"/>
+          <w:szCs w:val="20"/>
+          <w:lang w:eastAsia="ru-RU"/>
+        </w:rPr>
+        <w:t>1.</w:t>
+      </w:r>
+      <w:proofErr w:type="spellStart"/>
+      <w:r>
+        <w:rPr>
+          <w:rFonts w:ascii="Courier New" w:eastAsia="Times New Roman" w:hAnsi="Courier New" w:cs="Courier New"/>
+          <w:sz w:val="20"/>
+          <w:szCs w:val="20"/>
+          <w:lang w:val="en-US" w:eastAsia="ru-RU"/>
+        </w:rPr>
+        <w:t>firebasedatabase</w:t>
+      </w:r>
+      <w:proofErr w:type="spellEnd"/>
+      <w:r>
+        <w:rPr>
+          <w:rFonts w:ascii="Courier New" w:eastAsia="Times New Roman" w:hAnsi="Courier New" w:cs="Courier New"/>
+          <w:sz w:val="20"/>
+          <w:szCs w:val="20"/>
+          <w:lang w:eastAsia="ru-RU"/>
+        </w:rPr>
+        <w:t>.</w:t>
+      </w:r>
+      <w:r>
+        <w:rPr>
+          <w:rFonts w:ascii="Courier New" w:eastAsia="Times New Roman" w:hAnsi="Courier New" w:cs="Courier New"/>
+          <w:sz w:val="20"/>
+          <w:szCs w:val="20"/>
+          <w:lang w:val="en-US" w:eastAsia="ru-RU"/>
+        </w:rPr>
+        <w:t>app</w:t>
+      </w:r>
+      <w:r>
+        <w:rPr>
+          <w:rFonts w:ascii="Courier New" w:eastAsia="Times New Roman" w:hAnsi="Courier New" w:cs="Courier New"/>
+          <w:sz w:val="20"/>
+          <w:szCs w:val="20"/>
+          <w:lang w:eastAsia="ru-RU"/>
+        </w:rPr>
+        <w:t>")</w:t>
+      </w:r>
+      <w:r>
+        <w:rPr>
+          <w:rFonts w:ascii="Courier New" w:eastAsia="Times New Roman" w:hAnsi="Courier New" w:cs="Courier New"/>
+          <w:sz w:val="20"/>
+          <w:szCs w:val="20"/>
+          <w:lang w:eastAsia="ru-RU"/>
         </w:rPr>
         <w:br/>
         <w:t xml:space="preserve">                .</w:t>
@@ -25787,9 +27116,27 @@
           <w:rFonts w:ascii="Courier New" w:eastAsia="Times New Roman" w:hAnsi="Courier New" w:cs="Courier New"/>
           <w:sz w:val="20"/>
           <w:szCs w:val="20"/>
-          <w:lang w:val="en-US" w:eastAsia="ru-RU"/>
-        </w:rPr>
-        <w:t>("Users/$</w:t>
+          <w:lang w:eastAsia="ru-RU"/>
+        </w:rPr>
+        <w:t>("</w:t>
+      </w:r>
+      <w:r>
+        <w:rPr>
+          <w:rFonts w:ascii="Courier New" w:eastAsia="Times New Roman" w:hAnsi="Courier New" w:cs="Courier New"/>
+          <w:sz w:val="20"/>
+          <w:szCs w:val="20"/>
+          <w:lang w:val="en-US" w:eastAsia="ru-RU"/>
+        </w:rPr>
+        <w:t>Users</w:t>
+      </w:r>
+      <w:r>
+        <w:rPr>
+          <w:rFonts w:ascii="Courier New" w:eastAsia="Times New Roman" w:hAnsi="Courier New" w:cs="Courier New"/>
+          <w:sz w:val="20"/>
+          <w:szCs w:val="20"/>
+          <w:lang w:eastAsia="ru-RU"/>
+        </w:rPr>
+        <w:t>/$</w:t>
       </w:r>
       <w:proofErr w:type="spellStart"/>
       <w:r>
@@ -25807,16 +27154,34 @@
           <w:rFonts w:ascii="Courier New" w:eastAsia="Times New Roman" w:hAnsi="Courier New" w:cs="Courier New"/>
           <w:sz w:val="20"/>
           <w:szCs w:val="20"/>
-          <w:lang w:val="en-US" w:eastAsia="ru-RU"/>
-        </w:rPr>
-        <w:t>/Favorites")</w:t>
-      </w:r>
-      <w:r>
-        <w:rPr>
-          <w:rFonts w:ascii="Courier New" w:eastAsia="Times New Roman" w:hAnsi="Courier New" w:cs="Courier New"/>
-          <w:sz w:val="20"/>
-          <w:szCs w:val="20"/>
-          <w:lang w:val="en-US" w:eastAsia="ru-RU"/>
+          <w:lang w:eastAsia="ru-RU"/>
+        </w:rPr>
+        <w:t>/</w:t>
+      </w:r>
+      <w:r>
+        <w:rPr>
+          <w:rFonts w:ascii="Courier New" w:eastAsia="Times New Roman" w:hAnsi="Courier New" w:cs="Courier New"/>
+          <w:sz w:val="20"/>
+          <w:szCs w:val="20"/>
+          <w:lang w:val="en-US" w:eastAsia="ru-RU"/>
+        </w:rPr>
+        <w:t>Favorites</w:t>
+      </w:r>
+      <w:r>
+        <w:rPr>
+          <w:rFonts w:ascii="Courier New" w:eastAsia="Times New Roman" w:hAnsi="Courier New" w:cs="Courier New"/>
+          <w:sz w:val="20"/>
+          <w:szCs w:val="20"/>
+          <w:lang w:eastAsia="ru-RU"/>
+        </w:rPr>
+        <w:t>")</w:t>
+      </w:r>
+      <w:r>
+        <w:rPr>
+          <w:rFonts w:ascii="Courier New" w:eastAsia="Times New Roman" w:hAnsi="Courier New" w:cs="Courier New"/>
+          <w:sz w:val="20"/>
+          <w:szCs w:val="20"/>
+          <w:lang w:eastAsia="ru-RU"/>
         </w:rPr>
         <w:br/>
         <w:t xml:space="preserve">        </w:t>
@@ -25829,7 +27194,7 @@
           <w:szCs w:val="20"/>
           <w:lang w:val="en-US" w:eastAsia="ru-RU"/>
         </w:rPr>
-        <w:t>favoriteRef.addValueEventListener</w:t>
+        <w:t>favoriteRef</w:t>
       </w:r>
       <w:proofErr w:type="spellEnd"/>
       <w:r>
@@ -25837,9 +27202,9 @@
           <w:rFonts w:ascii="Courier New" w:eastAsia="Times New Roman" w:hAnsi="Courier New" w:cs="Courier New"/>
           <w:sz w:val="20"/>
           <w:szCs w:val="20"/>
-          <w:lang w:val="en-US" w:eastAsia="ru-RU"/>
-        </w:rPr>
-        <w:t xml:space="preserve">(object : </w:t>
+          <w:lang w:eastAsia="ru-RU"/>
+        </w:rPr>
+        <w:t>.</w:t>
       </w:r>
       <w:proofErr w:type="spellStart"/>
       <w:r>
@@ -25849,6 +27214,44 @@
           <w:szCs w:val="20"/>
           <w:lang w:val="en-US" w:eastAsia="ru-RU"/>
         </w:rPr>
+        <w:t>addValueEventListener</w:t>
+      </w:r>
+      <w:proofErr w:type="spellEnd"/>
+      <w:r>
+        <w:rPr>
+          <w:rFonts w:ascii="Courier New" w:eastAsia="Times New Roman" w:hAnsi="Courier New" w:cs="Courier New"/>
+          <w:sz w:val="20"/>
+          <w:szCs w:val="20"/>
+          <w:lang w:eastAsia="ru-RU"/>
+        </w:rPr>
+        <w:t>(</w:t>
+      </w:r>
+      <w:r>
+        <w:rPr>
+          <w:rFonts w:ascii="Courier New" w:eastAsia="Times New Roman" w:hAnsi="Courier New" w:cs="Courier New"/>
+          <w:sz w:val="20"/>
+          <w:szCs w:val="20"/>
+          <w:lang w:val="en-US" w:eastAsia="ru-RU"/>
+        </w:rPr>
+        <w:t>object</w:t>
+      </w:r>
+      <w:r>
+        <w:rPr>
+          <w:rFonts w:ascii="Courier New" w:eastAsia="Times New Roman" w:hAnsi="Courier New" w:cs="Courier New"/>
+          <w:sz w:val="20"/>
+          <w:szCs w:val="20"/>
+          <w:lang w:eastAsia="ru-RU"/>
+        </w:rPr>
+        <w:t xml:space="preserve"> : </w:t>
+      </w:r>
+      <w:proofErr w:type="spellStart"/>
+      <w:r>
+        <w:rPr>
+          <w:rFonts w:ascii="Courier New" w:eastAsia="Times New Roman" w:hAnsi="Courier New" w:cs="Courier New"/>
+          <w:sz w:val="20"/>
+          <w:szCs w:val="20"/>
+          <w:lang w:val="en-US" w:eastAsia="ru-RU"/>
+        </w:rPr>
         <w:t>ValueEventListener</w:t>
       </w:r>
       <w:proofErr w:type="spellEnd"/>
@@ -25857,7 +27260,7 @@
           <w:rFonts w:ascii="Courier New" w:eastAsia="Times New Roman" w:hAnsi="Courier New" w:cs="Courier New"/>
           <w:sz w:val="20"/>
           <w:szCs w:val="20"/>
-          <w:lang w:val="en-US" w:eastAsia="ru-RU"/>
+          <w:lang w:eastAsia="ru-RU"/>
         </w:rPr>
         <w:t xml:space="preserve"> {</w:t>
       </w:r>
@@ -25866,10 +27269,46 @@
           <w:rFonts w:ascii="Courier New" w:eastAsia="Times New Roman" w:hAnsi="Courier New" w:cs="Courier New"/>
           <w:sz w:val="20"/>
           <w:szCs w:val="20"/>
-          <w:lang w:val="en-US" w:eastAsia="ru-RU"/>
+          <w:lang w:eastAsia="ru-RU"/>
         </w:rPr>
         <w:br/>
-        <w:t xml:space="preserve">            override fun </w:t>
+        <w:t xml:space="preserve">            </w:t>
+      </w:r>
+      <w:r>
+        <w:rPr>
+          <w:rFonts w:ascii="Courier New" w:eastAsia="Times New Roman" w:hAnsi="Courier New" w:cs="Courier New"/>
+          <w:sz w:val="20"/>
+          <w:szCs w:val="20"/>
+          <w:lang w:val="en-US" w:eastAsia="ru-RU"/>
+        </w:rPr>
+        <w:t>override</w:t>
+      </w:r>
+      <w:r>
+        <w:rPr>
+          <w:rFonts w:ascii="Courier New" w:eastAsia="Times New Roman" w:hAnsi="Courier New" w:cs="Courier New"/>
+          <w:sz w:val="20"/>
+          <w:szCs w:val="20"/>
+          <w:lang w:eastAsia="ru-RU"/>
+        </w:rPr>
+        <w:t xml:space="preserve"> </w:t>
+      </w:r>
+      <w:r>
+        <w:rPr>
+          <w:rFonts w:ascii="Courier New" w:eastAsia="Times New Roman" w:hAnsi="Courier New" w:cs="Courier New"/>
+          <w:sz w:val="20"/>
+          <w:szCs w:val="20"/>
+          <w:lang w:val="en-US" w:eastAsia="ru-RU"/>
+        </w:rPr>
+        <w:t>fun</w:t>
+      </w:r>
+      <w:r>
+        <w:rPr>
+          <w:rFonts w:ascii="Courier New" w:eastAsia="Times New Roman" w:hAnsi="Courier New" w:cs="Courier New"/>
+          <w:sz w:val="20"/>
+          <w:szCs w:val="20"/>
+          <w:lang w:eastAsia="ru-RU"/>
+        </w:rPr>
+        <w:t xml:space="preserve"> </w:t>
       </w:r>
       <w:proofErr w:type="spellStart"/>
       <w:r>
@@ -25887,9 +27326,27 @@
           <w:rFonts w:ascii="Courier New" w:eastAsia="Times New Roman" w:hAnsi="Courier New" w:cs="Courier New"/>
           <w:sz w:val="20"/>
           <w:szCs w:val="20"/>
-          <w:lang w:val="en-US" w:eastAsia="ru-RU"/>
-        </w:rPr>
-        <w:t xml:space="preserve">(snapshot: </w:t>
+          <w:lang w:eastAsia="ru-RU"/>
+        </w:rPr>
+        <w:t>(</w:t>
+      </w:r>
+      <w:r>
+        <w:rPr>
+          <w:rFonts w:ascii="Courier New" w:eastAsia="Times New Roman" w:hAnsi="Courier New" w:cs="Courier New"/>
+          <w:sz w:val="20"/>
+          <w:szCs w:val="20"/>
+          <w:lang w:val="en-US" w:eastAsia="ru-RU"/>
+        </w:rPr>
+        <w:t>snapshot</w:t>
+      </w:r>
+      <w:r>
+        <w:rPr>
+          <w:rFonts w:ascii="Courier New" w:eastAsia="Times New Roman" w:hAnsi="Courier New" w:cs="Courier New"/>
+          <w:sz w:val="20"/>
+          <w:szCs w:val="20"/>
+          <w:lang w:eastAsia="ru-RU"/>
+        </w:rPr>
+        <w:t xml:space="preserve">: </w:t>
       </w:r>
       <w:proofErr w:type="spellStart"/>
       <w:r>
@@ -25907,7 +27364,7 @@
           <w:rFonts w:ascii="Courier New" w:eastAsia="Times New Roman" w:hAnsi="Courier New" w:cs="Courier New"/>
           <w:sz w:val="20"/>
           <w:szCs w:val="20"/>
-          <w:lang w:val="en-US" w:eastAsia="ru-RU"/>
+          <w:lang w:eastAsia="ru-RU"/>
         </w:rPr>
         <w:t>) {</w:t>
       </w:r>
@@ -25916,7 +27373,7 @@
           <w:rFonts w:ascii="Courier New" w:eastAsia="Times New Roman" w:hAnsi="Courier New" w:cs="Courier New"/>
           <w:sz w:val="20"/>
           <w:szCs w:val="20"/>
-          <w:lang w:val="en-US" w:eastAsia="ru-RU"/>
+          <w:lang w:eastAsia="ru-RU"/>
         </w:rPr>
         <w:br/>
         <w:t xml:space="preserve">                </w:t>
@@ -25929,7 +27386,7 @@
           <w:szCs w:val="20"/>
           <w:lang w:val="en-US" w:eastAsia="ru-RU"/>
         </w:rPr>
-        <w:t>favoriteVideoIds.clear</w:t>
+        <w:t>favoriteVideoIds</w:t>
       </w:r>
       <w:proofErr w:type="spellEnd"/>
       <w:r>
@@ -25937,7 +27394,25 @@
           <w:rFonts w:ascii="Courier New" w:eastAsia="Times New Roman" w:hAnsi="Courier New" w:cs="Courier New"/>
           <w:sz w:val="20"/>
           <w:szCs w:val="20"/>
-          <w:lang w:val="en-US" w:eastAsia="ru-RU"/>
+          <w:lang w:eastAsia="ru-RU"/>
+        </w:rPr>
+        <w:t>.</w:t>
+      </w:r>
+      <w:r>
+        <w:rPr>
+          <w:rFonts w:ascii="Courier New" w:eastAsia="Times New Roman" w:hAnsi="Courier New" w:cs="Courier New"/>
+          <w:sz w:val="20"/>
+          <w:szCs w:val="20"/>
+          <w:lang w:val="en-US" w:eastAsia="ru-RU"/>
+        </w:rPr>
+        <w:t>clear</w:t>
+      </w:r>
+      <w:r>
+        <w:rPr>
+          <w:rFonts w:ascii="Courier New" w:eastAsia="Times New Roman" w:hAnsi="Courier New" w:cs="Courier New"/>
+          <w:sz w:val="20"/>
+          <w:szCs w:val="20"/>
+          <w:lang w:eastAsia="ru-RU"/>
         </w:rPr>
         <w:t>()</w:t>
       </w:r>
@@ -25946,20 +27421,82 @@
           <w:rFonts w:ascii="Courier New" w:eastAsia="Times New Roman" w:hAnsi="Courier New" w:cs="Courier New"/>
           <w:sz w:val="20"/>
           <w:szCs w:val="20"/>
-          <w:lang w:val="en-US" w:eastAsia="ru-RU"/>
+          <w:lang w:eastAsia="ru-RU"/>
         </w:rPr>
         <w:br/>
-        <w:t xml:space="preserve">                for (ds in </w:t>
-      </w:r>
-      <w:proofErr w:type="spellStart"/>
-      <w:r>
-        <w:rPr>
-          <w:rFonts w:ascii="Courier New" w:eastAsia="Times New Roman" w:hAnsi="Courier New" w:cs="Courier New"/>
-          <w:sz w:val="20"/>
-          <w:szCs w:val="20"/>
-          <w:lang w:val="en-US" w:eastAsia="ru-RU"/>
-        </w:rPr>
-        <w:t>snapshot.</w:t>
+        <w:t xml:space="preserve">                </w:t>
+      </w:r>
+      <w:r>
+        <w:rPr>
+          <w:rFonts w:ascii="Courier New" w:eastAsia="Times New Roman" w:hAnsi="Courier New" w:cs="Courier New"/>
+          <w:sz w:val="20"/>
+          <w:szCs w:val="20"/>
+          <w:lang w:val="en-US" w:eastAsia="ru-RU"/>
+        </w:rPr>
+        <w:t>for</w:t>
+      </w:r>
+      <w:r>
+        <w:rPr>
+          <w:rFonts w:ascii="Courier New" w:eastAsia="Times New Roman" w:hAnsi="Courier New" w:cs="Courier New"/>
+          <w:sz w:val="20"/>
+          <w:szCs w:val="20"/>
+          <w:lang w:eastAsia="ru-RU"/>
+        </w:rPr>
+        <w:t xml:space="preserve"> (</w:t>
+      </w:r>
+      <w:r>
+        <w:rPr>
+          <w:rFonts w:ascii="Courier New" w:eastAsia="Times New Roman" w:hAnsi="Courier New" w:cs="Courier New"/>
+          <w:sz w:val="20"/>
+          <w:szCs w:val="20"/>
+          <w:lang w:val="en-US" w:eastAsia="ru-RU"/>
+        </w:rPr>
+        <w:t>ds</w:t>
+      </w:r>
+      <w:r>
+        <w:rPr>
+          <w:rFonts w:ascii="Courier New" w:eastAsia="Times New Roman" w:hAnsi="Courier New" w:cs="Courier New"/>
+          <w:sz w:val="20"/>
+          <w:szCs w:val="20"/>
+          <w:lang w:eastAsia="ru-RU"/>
+        </w:rPr>
+        <w:t xml:space="preserve"> </w:t>
+      </w:r>
+      <w:r>
+        <w:rPr>
+          <w:rFonts w:ascii="Courier New" w:eastAsia="Times New Roman" w:hAnsi="Courier New" w:cs="Courier New"/>
+          <w:sz w:val="20"/>
+          <w:szCs w:val="20"/>
+          <w:lang w:val="en-US" w:eastAsia="ru-RU"/>
+        </w:rPr>
+        <w:t>in</w:t>
+      </w:r>
+      <w:r>
+        <w:rPr>
+          <w:rFonts w:ascii="Courier New" w:eastAsia="Times New Roman" w:hAnsi="Courier New" w:cs="Courier New"/>
+          <w:sz w:val="20"/>
+          <w:szCs w:val="20"/>
+          <w:lang w:eastAsia="ru-RU"/>
+        </w:rPr>
+        <w:t xml:space="preserve"> </w:t>
+      </w:r>
+      <w:r>
+        <w:rPr>
+          <w:rFonts w:ascii="Courier New" w:eastAsia="Times New Roman" w:hAnsi="Courier New" w:cs="Courier New"/>
+          <w:sz w:val="20"/>
+          <w:szCs w:val="20"/>
+          <w:lang w:val="en-US" w:eastAsia="ru-RU"/>
+        </w:rPr>
+        <w:t>snapshot</w:t>
+      </w:r>
+      <w:r>
+        <w:rPr>
+          <w:rFonts w:ascii="Courier New" w:eastAsia="Times New Roman" w:hAnsi="Courier New" w:cs="Courier New"/>
+          <w:sz w:val="20"/>
+          <w:szCs w:val="20"/>
+          <w:lang w:eastAsia="ru-RU"/>
+        </w:rPr>
+        <w:t>.</w:t>
       </w:r>
       <w:r>
         <w:rPr>
@@ -25972,13 +27509,12 @@
         </w:rPr>
         <w:t>children</w:t>
       </w:r>
-      <w:proofErr w:type="spellEnd"/>
-      <w:r>
-        <w:rPr>
-          <w:rFonts w:ascii="Courier New" w:eastAsia="Times New Roman" w:hAnsi="Courier New" w:cs="Courier New"/>
-          <w:sz w:val="20"/>
-          <w:szCs w:val="20"/>
-          <w:lang w:val="en-US" w:eastAsia="ru-RU"/>
+      <w:r>
+        <w:rPr>
+          <w:rFonts w:ascii="Courier New" w:eastAsia="Times New Roman" w:hAnsi="Courier New" w:cs="Courier New"/>
+          <w:sz w:val="20"/>
+          <w:szCs w:val="20"/>
+          <w:lang w:eastAsia="ru-RU"/>
         </w:rPr>
         <w:t>) {</w:t>
       </w:r>
@@ -25987,7 +27523,7 @@
           <w:rFonts w:ascii="Courier New" w:eastAsia="Times New Roman" w:hAnsi="Courier New" w:cs="Courier New"/>
           <w:sz w:val="20"/>
           <w:szCs w:val="20"/>
-          <w:lang w:val="en-US" w:eastAsia="ru-RU"/>
+          <w:lang w:eastAsia="ru-RU"/>
         </w:rPr>
         <w:br/>
         <w:t xml:space="preserve">                    </w:t>
@@ -26008,7 +27544,7 @@
           <w:rFonts w:ascii="Courier New" w:eastAsia="Times New Roman" w:hAnsi="Courier New" w:cs="Courier New"/>
           <w:sz w:val="20"/>
           <w:szCs w:val="20"/>
-          <w:lang w:val="en-US" w:eastAsia="ru-RU"/>
+          <w:lang w:eastAsia="ru-RU"/>
         </w:rPr>
         <w:t xml:space="preserve"> </w:t>
       </w:r>
@@ -26028,19 +27564,27 @@
           <w:rFonts w:ascii="Courier New" w:eastAsia="Times New Roman" w:hAnsi="Courier New" w:cs="Courier New"/>
           <w:sz w:val="20"/>
           <w:szCs w:val="20"/>
-          <w:lang w:val="en-US" w:eastAsia="ru-RU"/>
+          <w:lang w:eastAsia="ru-RU"/>
         </w:rPr>
         <w:t xml:space="preserve"> = </w:t>
       </w:r>
-      <w:proofErr w:type="spellStart"/>
-      <w:r>
-        <w:rPr>
-          <w:rFonts w:ascii="Courier New" w:eastAsia="Times New Roman" w:hAnsi="Courier New" w:cs="Courier New"/>
-          <w:sz w:val="20"/>
-          <w:szCs w:val="20"/>
-          <w:lang w:val="en-US" w:eastAsia="ru-RU"/>
-        </w:rPr>
-        <w:t>ds.</w:t>
+      <w:r>
+        <w:rPr>
+          <w:rFonts w:ascii="Courier New" w:eastAsia="Times New Roman" w:hAnsi="Courier New" w:cs="Courier New"/>
+          <w:sz w:val="20"/>
+          <w:szCs w:val="20"/>
+          <w:lang w:val="en-US" w:eastAsia="ru-RU"/>
+        </w:rPr>
+        <w:t>ds</w:t>
+      </w:r>
+      <w:r>
+        <w:rPr>
+          <w:rFonts w:ascii="Courier New" w:eastAsia="Times New Roman" w:hAnsi="Courier New" w:cs="Courier New"/>
+          <w:sz w:val="20"/>
+          <w:szCs w:val="20"/>
+          <w:lang w:eastAsia="ru-RU"/>
+        </w:rPr>
+        <w:t>.</w:t>
       </w:r>
       <w:r>
         <w:rPr>
@@ -26058,10 +27602,11 @@
           <w:rFonts w:ascii="Courier New" w:eastAsia="Times New Roman" w:hAnsi="Courier New" w:cs="Courier New"/>
           <w:sz w:val="20"/>
           <w:szCs w:val="20"/>
-          <w:lang w:val="en-US" w:eastAsia="ru-RU"/>
+          <w:lang w:eastAsia="ru-RU"/>
         </w:rPr>
         <w:t>.</w:t>
       </w:r>
+      <w:proofErr w:type="spellStart"/>
       <w:r>
         <w:rPr>
           <w:rFonts w:ascii="Courier New" w:eastAsia="Times New Roman" w:hAnsi="Courier New" w:cs="Courier New"/>
@@ -26079,7 +27624,7 @@
           <w:rFonts w:ascii="Courier New" w:eastAsia="Times New Roman" w:hAnsi="Courier New" w:cs="Courier New"/>
           <w:sz w:val="20"/>
           <w:szCs w:val="20"/>
-          <w:lang w:val="en-US" w:eastAsia="ru-RU"/>
+          <w:lang w:eastAsia="ru-RU"/>
         </w:rPr>
         <w:t xml:space="preserve">() // </w:t>
       </w:r>
@@ -26097,7 +27642,7 @@
           <w:rFonts w:ascii="Courier New" w:eastAsia="Times New Roman" w:hAnsi="Courier New" w:cs="Courier New"/>
           <w:sz w:val="20"/>
           <w:szCs w:val="20"/>
-          <w:lang w:val="en-US" w:eastAsia="ru-RU"/>
+          <w:lang w:eastAsia="ru-RU"/>
         </w:rPr>
         <w:t xml:space="preserve"> </w:t>
       </w:r>
@@ -26115,7 +27660,7 @@
           <w:rFonts w:ascii="Courier New" w:eastAsia="Times New Roman" w:hAnsi="Courier New" w:cs="Courier New"/>
           <w:sz w:val="20"/>
           <w:szCs w:val="20"/>
-          <w:lang w:val="en-US" w:eastAsia="ru-RU"/>
+          <w:lang w:eastAsia="ru-RU"/>
         </w:rPr>
         <w:t xml:space="preserve"> </w:t>
       </w:r>
@@ -26133,7 +27678,7 @@
           <w:rFonts w:ascii="Courier New" w:eastAsia="Times New Roman" w:hAnsi="Courier New" w:cs="Courier New"/>
           <w:sz w:val="20"/>
           <w:szCs w:val="20"/>
-          <w:lang w:val="en-US" w:eastAsia="ru-RU"/>
+          <w:lang w:eastAsia="ru-RU"/>
         </w:rPr>
         <w:br/>
         <w:t xml:space="preserve">                    </w:t>
@@ -26146,7 +27691,7 @@
           <w:szCs w:val="20"/>
           <w:lang w:val="en-US" w:eastAsia="ru-RU"/>
         </w:rPr>
-        <w:t>favoriteVideoIds.add</w:t>
+        <w:t>favoriteVideoIds</w:t>
       </w:r>
       <w:proofErr w:type="spellEnd"/>
       <w:r>
@@ -26154,7 +27699,25 @@
           <w:rFonts w:ascii="Courier New" w:eastAsia="Times New Roman" w:hAnsi="Courier New" w:cs="Courier New"/>
           <w:sz w:val="20"/>
           <w:szCs w:val="20"/>
-          <w:lang w:val="en-US" w:eastAsia="ru-RU"/>
+          <w:lang w:eastAsia="ru-RU"/>
+        </w:rPr>
+        <w:t>.</w:t>
+      </w:r>
+      <w:r>
+        <w:rPr>
+          <w:rFonts w:ascii="Courier New" w:eastAsia="Times New Roman" w:hAnsi="Courier New" w:cs="Courier New"/>
+          <w:sz w:val="20"/>
+          <w:szCs w:val="20"/>
+          <w:lang w:val="en-US" w:eastAsia="ru-RU"/>
+        </w:rPr>
+        <w:t>add</w:t>
+      </w:r>
+      <w:r>
+        <w:rPr>
+          <w:rFonts w:ascii="Courier New" w:eastAsia="Times New Roman" w:hAnsi="Courier New" w:cs="Courier New"/>
+          <w:sz w:val="20"/>
+          <w:szCs w:val="20"/>
+          <w:lang w:eastAsia="ru-RU"/>
         </w:rPr>
         <w:t>(</w:t>
       </w:r>
@@ -26174,7 +27737,7 @@
           <w:rFonts w:ascii="Courier New" w:eastAsia="Times New Roman" w:hAnsi="Courier New" w:cs="Courier New"/>
           <w:sz w:val="20"/>
           <w:szCs w:val="20"/>
-          <w:lang w:val="en-US" w:eastAsia="ru-RU"/>
+          <w:lang w:eastAsia="ru-RU"/>
         </w:rPr>
         <w:t>)</w:t>
       </w:r>
@@ -26183,7 +27746,7 @@
           <w:rFonts w:ascii="Courier New" w:eastAsia="Times New Roman" w:hAnsi="Courier New" w:cs="Courier New"/>
           <w:sz w:val="20"/>
           <w:szCs w:val="20"/>
-          <w:lang w:val="en-US" w:eastAsia="ru-RU"/>
+          <w:lang w:eastAsia="ru-RU"/>
         </w:rPr>
         <w:br/>
         <w:t xml:space="preserve">                }</w:t>
@@ -26193,7 +27756,7 @@
           <w:rFonts w:ascii="Courier New" w:eastAsia="Times New Roman" w:hAnsi="Courier New" w:cs="Courier New"/>
           <w:sz w:val="20"/>
           <w:szCs w:val="20"/>
-          <w:lang w:val="en-US" w:eastAsia="ru-RU"/>
+          <w:lang w:eastAsia="ru-RU"/>
         </w:rPr>
         <w:br/>
       </w:r>
@@ -26202,7 +27765,7 @@
           <w:rFonts w:ascii="Courier New" w:eastAsia="Times New Roman" w:hAnsi="Courier New" w:cs="Courier New"/>
           <w:sz w:val="20"/>
           <w:szCs w:val="20"/>
-          <w:lang w:val="en-US" w:eastAsia="ru-RU"/>
+          <w:lang w:eastAsia="ru-RU"/>
         </w:rPr>
         <w:br/>
         <w:t xml:space="preserve">                // </w:t>
@@ -26221,7 +27784,7 @@
           <w:rFonts w:ascii="Courier New" w:eastAsia="Times New Roman" w:hAnsi="Courier New" w:cs="Courier New"/>
           <w:sz w:val="20"/>
           <w:szCs w:val="20"/>
-          <w:lang w:val="en-US" w:eastAsia="ru-RU"/>
+          <w:lang w:eastAsia="ru-RU"/>
         </w:rPr>
         <w:t xml:space="preserve"> </w:t>
       </w:r>
@@ -26239,7 +27802,7 @@
           <w:rFonts w:ascii="Courier New" w:eastAsia="Times New Roman" w:hAnsi="Courier New" w:cs="Courier New"/>
           <w:sz w:val="20"/>
           <w:szCs w:val="20"/>
-          <w:lang w:val="en-US" w:eastAsia="ru-RU"/>
+          <w:lang w:eastAsia="ru-RU"/>
         </w:rPr>
         <w:t xml:space="preserve"> </w:t>
       </w:r>
@@ -26257,7 +27820,7 @@
           <w:rFonts w:ascii="Courier New" w:eastAsia="Times New Roman" w:hAnsi="Courier New" w:cs="Courier New"/>
           <w:sz w:val="20"/>
           <w:szCs w:val="20"/>
-          <w:lang w:val="en-US" w:eastAsia="ru-RU"/>
+          <w:lang w:eastAsia="ru-RU"/>
         </w:rPr>
         <w:t xml:space="preserve"> </w:t>
       </w:r>
@@ -26275,7 +27838,7 @@
           <w:rFonts w:ascii="Courier New" w:eastAsia="Times New Roman" w:hAnsi="Courier New" w:cs="Courier New"/>
           <w:sz w:val="20"/>
           <w:szCs w:val="20"/>
-          <w:lang w:val="en-US" w:eastAsia="ru-RU"/>
+          <w:lang w:eastAsia="ru-RU"/>
         </w:rPr>
         <w:t xml:space="preserve"> </w:t>
       </w:r>
@@ -26293,7 +27856,7 @@
           <w:rFonts w:ascii="Courier New" w:eastAsia="Times New Roman" w:hAnsi="Courier New" w:cs="Courier New"/>
           <w:sz w:val="20"/>
           <w:szCs w:val="20"/>
-          <w:lang w:val="en-US" w:eastAsia="ru-RU"/>
+          <w:lang w:eastAsia="ru-RU"/>
         </w:rPr>
         <w:t xml:space="preserve"> </w:t>
       </w:r>
@@ -26311,7 +27874,7 @@
           <w:rFonts w:ascii="Courier New" w:eastAsia="Times New Roman" w:hAnsi="Courier New" w:cs="Courier New"/>
           <w:sz w:val="20"/>
           <w:szCs w:val="20"/>
-          <w:lang w:val="en-US" w:eastAsia="ru-RU"/>
+          <w:lang w:eastAsia="ru-RU"/>
         </w:rPr>
         <w:t xml:space="preserve"> </w:t>
       </w:r>
@@ -26329,7 +27892,7 @@
           <w:rFonts w:ascii="Courier New" w:eastAsia="Times New Roman" w:hAnsi="Courier New" w:cs="Courier New"/>
           <w:sz w:val="20"/>
           <w:szCs w:val="20"/>
-          <w:lang w:val="en-US" w:eastAsia="ru-RU"/>
+          <w:lang w:eastAsia="ru-RU"/>
         </w:rPr>
         <w:t xml:space="preserve"> </w:t>
       </w:r>
@@ -26347,7 +27910,7 @@
           <w:rFonts w:ascii="Courier New" w:eastAsia="Times New Roman" w:hAnsi="Courier New" w:cs="Courier New"/>
           <w:sz w:val="20"/>
           <w:szCs w:val="20"/>
-          <w:lang w:val="en-US" w:eastAsia="ru-RU"/>
+          <w:lang w:eastAsia="ru-RU"/>
         </w:rPr>
         <w:t xml:space="preserve"> </w:t>
       </w:r>
@@ -26365,7 +27928,7 @@
           <w:rFonts w:ascii="Courier New" w:eastAsia="Times New Roman" w:hAnsi="Courier New" w:cs="Courier New"/>
           <w:sz w:val="20"/>
           <w:szCs w:val="20"/>
-          <w:lang w:val="en-US" w:eastAsia="ru-RU"/>
+          <w:lang w:eastAsia="ru-RU"/>
         </w:rPr>
         <w:t xml:space="preserve"> </w:t>
       </w:r>
@@ -26383,7 +27946,7 @@
           <w:rFonts w:ascii="Courier New" w:eastAsia="Times New Roman" w:hAnsi="Courier New" w:cs="Courier New"/>
           <w:sz w:val="20"/>
           <w:szCs w:val="20"/>
-          <w:lang w:val="en-US" w:eastAsia="ru-RU"/>
+          <w:lang w:eastAsia="ru-RU"/>
         </w:rPr>
         <w:t xml:space="preserve"> </w:t>
       </w:r>
@@ -26401,7 +27964,7 @@
           <w:rFonts w:ascii="Courier New" w:eastAsia="Times New Roman" w:hAnsi="Courier New" w:cs="Courier New"/>
           <w:sz w:val="20"/>
           <w:szCs w:val="20"/>
-          <w:lang w:val="en-US" w:eastAsia="ru-RU"/>
+          <w:lang w:eastAsia="ru-RU"/>
         </w:rPr>
         <w:t xml:space="preserve"> </w:t>
       </w:r>
@@ -26419,7 +27982,7 @@
           <w:rFonts w:ascii="Courier New" w:eastAsia="Times New Roman" w:hAnsi="Courier New" w:cs="Courier New"/>
           <w:sz w:val="20"/>
           <w:szCs w:val="20"/>
-          <w:lang w:val="en-US" w:eastAsia="ru-RU"/>
+          <w:lang w:eastAsia="ru-RU"/>
         </w:rPr>
         <w:t xml:space="preserve"> </w:t>
       </w:r>
@@ -26437,7 +28000,7 @@
           <w:rFonts w:ascii="Courier New" w:eastAsia="Times New Roman" w:hAnsi="Courier New" w:cs="Courier New"/>
           <w:sz w:val="20"/>
           <w:szCs w:val="20"/>
-          <w:lang w:val="en-US" w:eastAsia="ru-RU"/>
+          <w:lang w:eastAsia="ru-RU"/>
         </w:rPr>
         <w:br/>
         <w:t xml:space="preserve">                </w:t>
@@ -26458,7 +28021,7 @@
           <w:rFonts w:ascii="Courier New" w:eastAsia="Times New Roman" w:hAnsi="Courier New" w:cs="Courier New"/>
           <w:sz w:val="20"/>
           <w:szCs w:val="20"/>
-          <w:lang w:val="en-US" w:eastAsia="ru-RU"/>
+          <w:lang w:eastAsia="ru-RU"/>
         </w:rPr>
         <w:t xml:space="preserve"> </w:t>
       </w:r>
@@ -26478,7 +28041,7 @@
           <w:rFonts w:ascii="Courier New" w:eastAsia="Times New Roman" w:hAnsi="Courier New" w:cs="Courier New"/>
           <w:sz w:val="20"/>
           <w:szCs w:val="20"/>
-          <w:lang w:val="en-US" w:eastAsia="ru-RU"/>
+          <w:lang w:eastAsia="ru-RU"/>
         </w:rPr>
         <w:t xml:space="preserve"> =</w:t>
       </w:r>
@@ -26487,17 +28050,227 @@
           <w:rFonts w:ascii="Courier New" w:eastAsia="Times New Roman" w:hAnsi="Courier New" w:cs="Courier New"/>
           <w:sz w:val="20"/>
           <w:szCs w:val="20"/>
-          <w:lang w:val="en-US" w:eastAsia="ru-RU"/>
+          <w:lang w:eastAsia="ru-RU"/>
         </w:rPr>
         <w:br/>
-        <w:t xml:space="preserve">                    FirebaseDatabase.getInstance("https://videohost-project-default-rtdb.europe-west1.firebasedatabase.app")</w:t>
-      </w:r>
-      <w:r>
-        <w:rPr>
-          <w:rFonts w:ascii="Courier New" w:eastAsia="Times New Roman" w:hAnsi="Courier New" w:cs="Courier New"/>
-          <w:sz w:val="20"/>
-          <w:szCs w:val="20"/>
-          <w:lang w:val="en-US" w:eastAsia="ru-RU"/>
+        <w:t xml:space="preserve">                    </w:t>
+      </w:r>
+      <w:proofErr w:type="spellStart"/>
+      <w:r>
+        <w:rPr>
+          <w:rFonts w:ascii="Courier New" w:eastAsia="Times New Roman" w:hAnsi="Courier New" w:cs="Courier New"/>
+          <w:sz w:val="20"/>
+          <w:szCs w:val="20"/>
+          <w:lang w:val="en-US" w:eastAsia="ru-RU"/>
+        </w:rPr>
+        <w:t>FirebaseDatabase</w:t>
+      </w:r>
+      <w:proofErr w:type="spellEnd"/>
+      <w:r>
+        <w:rPr>
+          <w:rFonts w:ascii="Courier New" w:eastAsia="Times New Roman" w:hAnsi="Courier New" w:cs="Courier New"/>
+          <w:sz w:val="20"/>
+          <w:szCs w:val="20"/>
+          <w:lang w:eastAsia="ru-RU"/>
+        </w:rPr>
+        <w:t>.</w:t>
+      </w:r>
+      <w:proofErr w:type="spellStart"/>
+      <w:r>
+        <w:rPr>
+          <w:rFonts w:ascii="Courier New" w:eastAsia="Times New Roman" w:hAnsi="Courier New" w:cs="Courier New"/>
+          <w:sz w:val="20"/>
+          <w:szCs w:val="20"/>
+          <w:lang w:val="en-US" w:eastAsia="ru-RU"/>
+        </w:rPr>
+        <w:t>getInstance</w:t>
+      </w:r>
+      <w:proofErr w:type="spellEnd"/>
+      <w:r>
+        <w:rPr>
+          <w:rFonts w:ascii="Courier New" w:eastAsia="Times New Roman" w:hAnsi="Courier New" w:cs="Courier New"/>
+          <w:sz w:val="20"/>
+          <w:szCs w:val="20"/>
+          <w:lang w:eastAsia="ru-RU"/>
+        </w:rPr>
+        <w:t>("</w:t>
+      </w:r>
+      <w:r>
+        <w:rPr>
+          <w:rFonts w:ascii="Courier New" w:eastAsia="Times New Roman" w:hAnsi="Courier New" w:cs="Courier New"/>
+          <w:sz w:val="20"/>
+          <w:szCs w:val="20"/>
+          <w:lang w:val="en-US" w:eastAsia="ru-RU"/>
+        </w:rPr>
+        <w:t>https</w:t>
+      </w:r>
+      <w:r>
+        <w:rPr>
+          <w:rFonts w:ascii="Courier New" w:eastAsia="Times New Roman" w:hAnsi="Courier New" w:cs="Courier New"/>
+          <w:sz w:val="20"/>
+          <w:szCs w:val="20"/>
+          <w:lang w:eastAsia="ru-RU"/>
+        </w:rPr>
+        <w:t>://</w:t>
+      </w:r>
+      <w:proofErr w:type="spellStart"/>
+      <w:r>
+        <w:rPr>
+          <w:rFonts w:ascii="Courier New" w:eastAsia="Times New Roman" w:hAnsi="Courier New" w:cs="Courier New"/>
+          <w:sz w:val="20"/>
+          <w:szCs w:val="20"/>
+          <w:lang w:val="en-US" w:eastAsia="ru-RU"/>
+        </w:rPr>
+        <w:t>videohost</w:t>
+      </w:r>
+      <w:proofErr w:type="spellEnd"/>
+      <w:r>
+        <w:rPr>
+          <w:rFonts w:ascii="Courier New" w:eastAsia="Times New Roman" w:hAnsi="Courier New" w:cs="Courier New"/>
+          <w:sz w:val="20"/>
+          <w:szCs w:val="20"/>
+          <w:lang w:eastAsia="ru-RU"/>
+        </w:rPr>
+        <w:t>-</w:t>
+      </w:r>
+      <w:r>
+        <w:rPr>
+          <w:rFonts w:ascii="Courier New" w:eastAsia="Times New Roman" w:hAnsi="Courier New" w:cs="Courier New"/>
+          <w:sz w:val="20"/>
+          <w:szCs w:val="20"/>
+          <w:lang w:val="en-US" w:eastAsia="ru-RU"/>
+        </w:rPr>
+        <w:t>project</w:t>
+      </w:r>
+      <w:r>
+        <w:rPr>
+          <w:rFonts w:ascii="Courier New" w:eastAsia="Times New Roman" w:hAnsi="Courier New" w:cs="Courier New"/>
+          <w:sz w:val="20"/>
+          <w:szCs w:val="20"/>
+          <w:lang w:eastAsia="ru-RU"/>
+        </w:rPr>
+        <w:t>-</w:t>
+      </w:r>
+      <w:r>
+        <w:rPr>
+          <w:rFonts w:ascii="Courier New" w:eastAsia="Times New Roman" w:hAnsi="Courier New" w:cs="Courier New"/>
+          <w:sz w:val="20"/>
+          <w:szCs w:val="20"/>
+          <w:lang w:val="en-US" w:eastAsia="ru-RU"/>
+        </w:rPr>
+        <w:t>default</w:t>
+      </w:r>
+      <w:r>
+        <w:rPr>
+          <w:rFonts w:ascii="Courier New" w:eastAsia="Times New Roman" w:hAnsi="Courier New" w:cs="Courier New"/>
+          <w:sz w:val="20"/>
+          <w:szCs w:val="20"/>
+          <w:lang w:eastAsia="ru-RU"/>
+        </w:rPr>
+        <w:t>-</w:t>
+      </w:r>
+      <w:proofErr w:type="spellStart"/>
+      <w:r>
+        <w:rPr>
+          <w:rFonts w:ascii="Courier New" w:eastAsia="Times New Roman" w:hAnsi="Courier New" w:cs="Courier New"/>
+          <w:sz w:val="20"/>
+          <w:szCs w:val="20"/>
+          <w:lang w:val="en-US" w:eastAsia="ru-RU"/>
+        </w:rPr>
+        <w:t>rtdb</w:t>
+      </w:r>
+      <w:proofErr w:type="spellEnd"/>
+      <w:r>
+        <w:rPr>
+          <w:rFonts w:ascii="Courier New" w:eastAsia="Times New Roman" w:hAnsi="Courier New" w:cs="Courier New"/>
+          <w:sz w:val="20"/>
+          <w:szCs w:val="20"/>
+          <w:lang w:eastAsia="ru-RU"/>
+        </w:rPr>
+        <w:t>.</w:t>
+      </w:r>
+      <w:proofErr w:type="spellStart"/>
+      <w:r>
+        <w:rPr>
+          <w:rFonts w:ascii="Courier New" w:eastAsia="Times New Roman" w:hAnsi="Courier New" w:cs="Courier New"/>
+          <w:sz w:val="20"/>
+          <w:szCs w:val="20"/>
+          <w:lang w:val="en-US" w:eastAsia="ru-RU"/>
+        </w:rPr>
+        <w:t>europe</w:t>
+      </w:r>
+      <w:proofErr w:type="spellEnd"/>
+      <w:r>
+        <w:rPr>
+          <w:rFonts w:ascii="Courier New" w:eastAsia="Times New Roman" w:hAnsi="Courier New" w:cs="Courier New"/>
+          <w:sz w:val="20"/>
+          <w:szCs w:val="20"/>
+          <w:lang w:eastAsia="ru-RU"/>
+        </w:rPr>
+        <w:t>-</w:t>
+      </w:r>
+      <w:r>
+        <w:rPr>
+          <w:rFonts w:ascii="Courier New" w:eastAsia="Times New Roman" w:hAnsi="Courier New" w:cs="Courier New"/>
+          <w:sz w:val="20"/>
+          <w:szCs w:val="20"/>
+          <w:lang w:val="en-US" w:eastAsia="ru-RU"/>
+        </w:rPr>
+        <w:t>west</w:t>
+      </w:r>
+      <w:r>
+        <w:rPr>
+          <w:rFonts w:ascii="Courier New" w:eastAsia="Times New Roman" w:hAnsi="Courier New" w:cs="Courier New"/>
+          <w:sz w:val="20"/>
+          <w:szCs w:val="20"/>
+          <w:lang w:eastAsia="ru-RU"/>
+        </w:rPr>
+        <w:t>1.</w:t>
+      </w:r>
+      <w:proofErr w:type="spellStart"/>
+      <w:r>
+        <w:rPr>
+          <w:rFonts w:ascii="Courier New" w:eastAsia="Times New Roman" w:hAnsi="Courier New" w:cs="Courier New"/>
+          <w:sz w:val="20"/>
+          <w:szCs w:val="20"/>
+          <w:lang w:val="en-US" w:eastAsia="ru-RU"/>
+        </w:rPr>
+        <w:t>firebasedatabase</w:t>
+      </w:r>
+      <w:proofErr w:type="spellEnd"/>
+      <w:r>
+        <w:rPr>
+          <w:rFonts w:ascii="Courier New" w:eastAsia="Times New Roman" w:hAnsi="Courier New" w:cs="Courier New"/>
+          <w:sz w:val="20"/>
+          <w:szCs w:val="20"/>
+          <w:lang w:eastAsia="ru-RU"/>
+        </w:rPr>
+        <w:t>.</w:t>
+      </w:r>
+      <w:r>
+        <w:rPr>
+          <w:rFonts w:ascii="Courier New" w:eastAsia="Times New Roman" w:hAnsi="Courier New" w:cs="Courier New"/>
+          <w:sz w:val="20"/>
+          <w:szCs w:val="20"/>
+          <w:lang w:val="en-US" w:eastAsia="ru-RU"/>
+        </w:rPr>
+        <w:t>app</w:t>
+      </w:r>
+      <w:r>
+        <w:rPr>
+          <w:rFonts w:ascii="Courier New" w:eastAsia="Times New Roman" w:hAnsi="Courier New" w:cs="Courier New"/>
+          <w:sz w:val="20"/>
+          <w:szCs w:val="20"/>
+          <w:lang w:eastAsia="ru-RU"/>
+        </w:rPr>
+        <w:t>")</w:t>
+      </w:r>
+      <w:r>
+        <w:rPr>
+          <w:rFonts w:ascii="Courier New" w:eastAsia="Times New Roman" w:hAnsi="Courier New" w:cs="Courier New"/>
+          <w:sz w:val="20"/>
+          <w:szCs w:val="20"/>
+          <w:lang w:eastAsia="ru-RU"/>
         </w:rPr>
         <w:br/>
         <w:t xml:space="preserve">                        .</w:t>
@@ -26518,16 +28291,34 @@
           <w:rFonts w:ascii="Courier New" w:eastAsia="Times New Roman" w:hAnsi="Courier New" w:cs="Courier New"/>
           <w:sz w:val="20"/>
           <w:szCs w:val="20"/>
-          <w:lang w:val="en-US" w:eastAsia="ru-RU"/>
-        </w:rPr>
-        <w:t>("Videos")</w:t>
-      </w:r>
-      <w:r>
-        <w:rPr>
-          <w:rFonts w:ascii="Courier New" w:eastAsia="Times New Roman" w:hAnsi="Courier New" w:cs="Courier New"/>
-          <w:sz w:val="20"/>
-          <w:szCs w:val="20"/>
-          <w:lang w:val="en-US" w:eastAsia="ru-RU"/>
+          <w:lang w:eastAsia="ru-RU"/>
+        </w:rPr>
+        <w:t>("</w:t>
+      </w:r>
+      <w:r>
+        <w:rPr>
+          <w:rFonts w:ascii="Courier New" w:eastAsia="Times New Roman" w:hAnsi="Courier New" w:cs="Courier New"/>
+          <w:sz w:val="20"/>
+          <w:szCs w:val="20"/>
+          <w:lang w:val="en-US" w:eastAsia="ru-RU"/>
+        </w:rPr>
+        <w:t>Videos</w:t>
+      </w:r>
+      <w:r>
+        <w:rPr>
+          <w:rFonts w:ascii="Courier New" w:eastAsia="Times New Roman" w:hAnsi="Courier New" w:cs="Courier New"/>
+          <w:sz w:val="20"/>
+          <w:szCs w:val="20"/>
+          <w:lang w:eastAsia="ru-RU"/>
+        </w:rPr>
+        <w:t>")</w:t>
+      </w:r>
+      <w:r>
+        <w:rPr>
+          <w:rFonts w:ascii="Courier New" w:eastAsia="Times New Roman" w:hAnsi="Courier New" w:cs="Courier New"/>
+          <w:sz w:val="20"/>
+          <w:szCs w:val="20"/>
+          <w:lang w:eastAsia="ru-RU"/>
         </w:rPr>
         <w:br/>
         <w:t xml:space="preserve">                </w:t>
@@ -26540,7 +28331,7 @@
           <w:szCs w:val="20"/>
           <w:lang w:val="en-US" w:eastAsia="ru-RU"/>
         </w:rPr>
-        <w:t>videosRef.addValueEventListener</w:t>
+        <w:t>videosRef</w:t>
       </w:r>
       <w:proofErr w:type="spellEnd"/>
       <w:r>
@@ -26548,9 +28339,9 @@
           <w:rFonts w:ascii="Courier New" w:eastAsia="Times New Roman" w:hAnsi="Courier New" w:cs="Courier New"/>
           <w:sz w:val="20"/>
           <w:szCs w:val="20"/>
-          <w:lang w:val="en-US" w:eastAsia="ru-RU"/>
-        </w:rPr>
-        <w:t xml:space="preserve">(object : </w:t>
+          <w:lang w:eastAsia="ru-RU"/>
+        </w:rPr>
+        <w:t>.</w:t>
       </w:r>
       <w:proofErr w:type="spellStart"/>
       <w:r>
@@ -26560,6 +28351,44 @@
           <w:szCs w:val="20"/>
           <w:lang w:val="en-US" w:eastAsia="ru-RU"/>
         </w:rPr>
+        <w:t>addValueEventListener</w:t>
+      </w:r>
+      <w:proofErr w:type="spellEnd"/>
+      <w:r>
+        <w:rPr>
+          <w:rFonts w:ascii="Courier New" w:eastAsia="Times New Roman" w:hAnsi="Courier New" w:cs="Courier New"/>
+          <w:sz w:val="20"/>
+          <w:szCs w:val="20"/>
+          <w:lang w:eastAsia="ru-RU"/>
+        </w:rPr>
+        <w:t>(</w:t>
+      </w:r>
+      <w:r>
+        <w:rPr>
+          <w:rFonts w:ascii="Courier New" w:eastAsia="Times New Roman" w:hAnsi="Courier New" w:cs="Courier New"/>
+          <w:sz w:val="20"/>
+          <w:szCs w:val="20"/>
+          <w:lang w:val="en-US" w:eastAsia="ru-RU"/>
+        </w:rPr>
+        <w:t>object</w:t>
+      </w:r>
+      <w:r>
+        <w:rPr>
+          <w:rFonts w:ascii="Courier New" w:eastAsia="Times New Roman" w:hAnsi="Courier New" w:cs="Courier New"/>
+          <w:sz w:val="20"/>
+          <w:szCs w:val="20"/>
+          <w:lang w:eastAsia="ru-RU"/>
+        </w:rPr>
+        <w:t xml:space="preserve"> : </w:t>
+      </w:r>
+      <w:proofErr w:type="spellStart"/>
+      <w:r>
+        <w:rPr>
+          <w:rFonts w:ascii="Courier New" w:eastAsia="Times New Roman" w:hAnsi="Courier New" w:cs="Courier New"/>
+          <w:sz w:val="20"/>
+          <w:szCs w:val="20"/>
+          <w:lang w:val="en-US" w:eastAsia="ru-RU"/>
+        </w:rPr>
         <w:t>ValueEventListener</w:t>
       </w:r>
       <w:proofErr w:type="spellEnd"/>
@@ -26568,7 +28397,7 @@
           <w:rFonts w:ascii="Courier New" w:eastAsia="Times New Roman" w:hAnsi="Courier New" w:cs="Courier New"/>
           <w:sz w:val="20"/>
           <w:szCs w:val="20"/>
-          <w:lang w:val="en-US" w:eastAsia="ru-RU"/>
+          <w:lang w:eastAsia="ru-RU"/>
         </w:rPr>
         <w:t xml:space="preserve"> {</w:t>
       </w:r>
@@ -26577,10 +28406,46 @@
           <w:rFonts w:ascii="Courier New" w:eastAsia="Times New Roman" w:hAnsi="Courier New" w:cs="Courier New"/>
           <w:sz w:val="20"/>
           <w:szCs w:val="20"/>
-          <w:lang w:val="en-US" w:eastAsia="ru-RU"/>
+          <w:lang w:eastAsia="ru-RU"/>
         </w:rPr>
         <w:br/>
-        <w:t xml:space="preserve">                    override fun </w:t>
+        <w:t xml:space="preserve">                    </w:t>
+      </w:r>
+      <w:r>
+        <w:rPr>
+          <w:rFonts w:ascii="Courier New" w:eastAsia="Times New Roman" w:hAnsi="Courier New" w:cs="Courier New"/>
+          <w:sz w:val="20"/>
+          <w:szCs w:val="20"/>
+          <w:lang w:val="en-US" w:eastAsia="ru-RU"/>
+        </w:rPr>
+        <w:t>override</w:t>
+      </w:r>
+      <w:r>
+        <w:rPr>
+          <w:rFonts w:ascii="Courier New" w:eastAsia="Times New Roman" w:hAnsi="Courier New" w:cs="Courier New"/>
+          <w:sz w:val="20"/>
+          <w:szCs w:val="20"/>
+          <w:lang w:eastAsia="ru-RU"/>
+        </w:rPr>
+        <w:t xml:space="preserve"> </w:t>
+      </w:r>
+      <w:r>
+        <w:rPr>
+          <w:rFonts w:ascii="Courier New" w:eastAsia="Times New Roman" w:hAnsi="Courier New" w:cs="Courier New"/>
+          <w:sz w:val="20"/>
+          <w:szCs w:val="20"/>
+          <w:lang w:val="en-US" w:eastAsia="ru-RU"/>
+        </w:rPr>
+        <w:t>fun</w:t>
+      </w:r>
+      <w:r>
+        <w:rPr>
+          <w:rFonts w:ascii="Courier New" w:eastAsia="Times New Roman" w:hAnsi="Courier New" w:cs="Courier New"/>
+          <w:sz w:val="20"/>
+          <w:szCs w:val="20"/>
+          <w:lang w:eastAsia="ru-RU"/>
+        </w:rPr>
+        <w:t xml:space="preserve"> </w:t>
       </w:r>
       <w:proofErr w:type="spellStart"/>
       <w:r>
@@ -26598,9 +28463,27 @@
           <w:rFonts w:ascii="Courier New" w:eastAsia="Times New Roman" w:hAnsi="Courier New" w:cs="Courier New"/>
           <w:sz w:val="20"/>
           <w:szCs w:val="20"/>
-          <w:lang w:val="en-US" w:eastAsia="ru-RU"/>
-        </w:rPr>
-        <w:t xml:space="preserve">(snapshot: </w:t>
+          <w:lang w:eastAsia="ru-RU"/>
+        </w:rPr>
+        <w:t>(</w:t>
+      </w:r>
+      <w:r>
+        <w:rPr>
+          <w:rFonts w:ascii="Courier New" w:eastAsia="Times New Roman" w:hAnsi="Courier New" w:cs="Courier New"/>
+          <w:sz w:val="20"/>
+          <w:szCs w:val="20"/>
+          <w:lang w:val="en-US" w:eastAsia="ru-RU"/>
+        </w:rPr>
+        <w:t>snapshot</w:t>
+      </w:r>
+      <w:r>
+        <w:rPr>
+          <w:rFonts w:ascii="Courier New" w:eastAsia="Times New Roman" w:hAnsi="Courier New" w:cs="Courier New"/>
+          <w:sz w:val="20"/>
+          <w:szCs w:val="20"/>
+          <w:lang w:eastAsia="ru-RU"/>
+        </w:rPr>
+        <w:t xml:space="preserve">: </w:t>
       </w:r>
       <w:proofErr w:type="spellStart"/>
       <w:r>
@@ -26618,7 +28501,7 @@
           <w:rFonts w:ascii="Courier New" w:eastAsia="Times New Roman" w:hAnsi="Courier New" w:cs="Courier New"/>
           <w:sz w:val="20"/>
           <w:szCs w:val="20"/>
-          <w:lang w:val="en-US" w:eastAsia="ru-RU"/>
+          <w:lang w:eastAsia="ru-RU"/>
         </w:rPr>
         <w:t>) {</w:t>
       </w:r>
@@ -26627,7 +28510,7 @@
           <w:rFonts w:ascii="Courier New" w:eastAsia="Times New Roman" w:hAnsi="Courier New" w:cs="Courier New"/>
           <w:sz w:val="20"/>
           <w:szCs w:val="20"/>
-          <w:lang w:val="en-US" w:eastAsia="ru-RU"/>
+          <w:lang w:eastAsia="ru-RU"/>
         </w:rPr>
         <w:br/>
         <w:t xml:space="preserve">                        </w:t>
@@ -26640,7 +28523,7 @@
           <w:szCs w:val="20"/>
           <w:lang w:val="en-US" w:eastAsia="ru-RU"/>
         </w:rPr>
-        <w:t>videoArrayList.clear</w:t>
+        <w:t>videoArrayList</w:t>
       </w:r>
       <w:proofErr w:type="spellEnd"/>
       <w:r>
@@ -26648,7 +28531,25 @@
           <w:rFonts w:ascii="Courier New" w:eastAsia="Times New Roman" w:hAnsi="Courier New" w:cs="Courier New"/>
           <w:sz w:val="20"/>
           <w:szCs w:val="20"/>
-          <w:lang w:val="en-US" w:eastAsia="ru-RU"/>
+          <w:lang w:eastAsia="ru-RU"/>
+        </w:rPr>
+        <w:t>.</w:t>
+      </w:r>
+      <w:r>
+        <w:rPr>
+          <w:rFonts w:ascii="Courier New" w:eastAsia="Times New Roman" w:hAnsi="Courier New" w:cs="Courier New"/>
+          <w:sz w:val="20"/>
+          <w:szCs w:val="20"/>
+          <w:lang w:val="en-US" w:eastAsia="ru-RU"/>
+        </w:rPr>
+        <w:t>clear</w:t>
+      </w:r>
+      <w:r>
+        <w:rPr>
+          <w:rFonts w:ascii="Courier New" w:eastAsia="Times New Roman" w:hAnsi="Courier New" w:cs="Courier New"/>
+          <w:sz w:val="20"/>
+          <w:szCs w:val="20"/>
+          <w:lang w:eastAsia="ru-RU"/>
         </w:rPr>
         <w:t>()</w:t>
       </w:r>
@@ -26657,20 +28558,82 @@
           <w:rFonts w:ascii="Courier New" w:eastAsia="Times New Roman" w:hAnsi="Courier New" w:cs="Courier New"/>
           <w:sz w:val="20"/>
           <w:szCs w:val="20"/>
-          <w:lang w:val="en-US" w:eastAsia="ru-RU"/>
+          <w:lang w:eastAsia="ru-RU"/>
         </w:rPr>
         <w:br/>
-        <w:t xml:space="preserve">                        for (ds in </w:t>
-      </w:r>
-      <w:proofErr w:type="spellStart"/>
-      <w:r>
-        <w:rPr>
-          <w:rFonts w:ascii="Courier New" w:eastAsia="Times New Roman" w:hAnsi="Courier New" w:cs="Courier New"/>
-          <w:sz w:val="20"/>
-          <w:szCs w:val="20"/>
-          <w:lang w:val="en-US" w:eastAsia="ru-RU"/>
-        </w:rPr>
-        <w:t>snapshot.</w:t>
+        <w:t xml:space="preserve">                        </w:t>
+      </w:r>
+      <w:r>
+        <w:rPr>
+          <w:rFonts w:ascii="Courier New" w:eastAsia="Times New Roman" w:hAnsi="Courier New" w:cs="Courier New"/>
+          <w:sz w:val="20"/>
+          <w:szCs w:val="20"/>
+          <w:lang w:val="en-US" w:eastAsia="ru-RU"/>
+        </w:rPr>
+        <w:t>for</w:t>
+      </w:r>
+      <w:r>
+        <w:rPr>
+          <w:rFonts w:ascii="Courier New" w:eastAsia="Times New Roman" w:hAnsi="Courier New" w:cs="Courier New"/>
+          <w:sz w:val="20"/>
+          <w:szCs w:val="20"/>
+          <w:lang w:eastAsia="ru-RU"/>
+        </w:rPr>
+        <w:t xml:space="preserve"> (</w:t>
+      </w:r>
+      <w:r>
+        <w:rPr>
+          <w:rFonts w:ascii="Courier New" w:eastAsia="Times New Roman" w:hAnsi="Courier New" w:cs="Courier New"/>
+          <w:sz w:val="20"/>
+          <w:szCs w:val="20"/>
+          <w:lang w:val="en-US" w:eastAsia="ru-RU"/>
+        </w:rPr>
+        <w:t>ds</w:t>
+      </w:r>
+      <w:r>
+        <w:rPr>
+          <w:rFonts w:ascii="Courier New" w:eastAsia="Times New Roman" w:hAnsi="Courier New" w:cs="Courier New"/>
+          <w:sz w:val="20"/>
+          <w:szCs w:val="20"/>
+          <w:lang w:eastAsia="ru-RU"/>
+        </w:rPr>
+        <w:t xml:space="preserve"> </w:t>
+      </w:r>
+      <w:r>
+        <w:rPr>
+          <w:rFonts w:ascii="Courier New" w:eastAsia="Times New Roman" w:hAnsi="Courier New" w:cs="Courier New"/>
+          <w:sz w:val="20"/>
+          <w:szCs w:val="20"/>
+          <w:lang w:val="en-US" w:eastAsia="ru-RU"/>
+        </w:rPr>
+        <w:t>in</w:t>
+      </w:r>
+      <w:r>
+        <w:rPr>
+          <w:rFonts w:ascii="Courier New" w:eastAsia="Times New Roman" w:hAnsi="Courier New" w:cs="Courier New"/>
+          <w:sz w:val="20"/>
+          <w:szCs w:val="20"/>
+          <w:lang w:eastAsia="ru-RU"/>
+        </w:rPr>
+        <w:t xml:space="preserve"> </w:t>
+      </w:r>
+      <w:r>
+        <w:rPr>
+          <w:rFonts w:ascii="Courier New" w:eastAsia="Times New Roman" w:hAnsi="Courier New" w:cs="Courier New"/>
+          <w:sz w:val="20"/>
+          <w:szCs w:val="20"/>
+          <w:lang w:val="en-US" w:eastAsia="ru-RU"/>
+        </w:rPr>
+        <w:t>snapshot</w:t>
+      </w:r>
+      <w:r>
+        <w:rPr>
+          <w:rFonts w:ascii="Courier New" w:eastAsia="Times New Roman" w:hAnsi="Courier New" w:cs="Courier New"/>
+          <w:sz w:val="20"/>
+          <w:szCs w:val="20"/>
+          <w:lang w:eastAsia="ru-RU"/>
+        </w:rPr>
+        <w:t>.</w:t>
       </w:r>
       <w:r>
         <w:rPr>
@@ -26683,13 +28646,12 @@
         </w:rPr>
         <w:t>children</w:t>
       </w:r>
-      <w:proofErr w:type="spellEnd"/>
-      <w:r>
-        <w:rPr>
-          <w:rFonts w:ascii="Courier New" w:eastAsia="Times New Roman" w:hAnsi="Courier New" w:cs="Courier New"/>
-          <w:sz w:val="20"/>
-          <w:szCs w:val="20"/>
-          <w:lang w:val="en-US" w:eastAsia="ru-RU"/>
+      <w:r>
+        <w:rPr>
+          <w:rFonts w:ascii="Courier New" w:eastAsia="Times New Roman" w:hAnsi="Courier New" w:cs="Courier New"/>
+          <w:sz w:val="20"/>
+          <w:szCs w:val="20"/>
+          <w:lang w:eastAsia="ru-RU"/>
         </w:rPr>
         <w:t>) {</w:t>
       </w:r>
@@ -26698,7 +28660,7 @@
           <w:rFonts w:ascii="Courier New" w:eastAsia="Times New Roman" w:hAnsi="Courier New" w:cs="Courier New"/>
           <w:sz w:val="20"/>
           <w:szCs w:val="20"/>
-          <w:lang w:val="en-US" w:eastAsia="ru-RU"/>
+          <w:lang w:eastAsia="ru-RU"/>
         </w:rPr>
         <w:br/>
         <w:t xml:space="preserve">                            </w:t>
@@ -26719,7 +28681,7 @@
           <w:rFonts w:ascii="Courier New" w:eastAsia="Times New Roman" w:hAnsi="Courier New" w:cs="Courier New"/>
           <w:sz w:val="20"/>
           <w:szCs w:val="20"/>
-          <w:lang w:val="en-US" w:eastAsia="ru-RU"/>
+          <w:lang w:eastAsia="ru-RU"/>
         </w:rPr>
         <w:t xml:space="preserve"> </w:t>
       </w:r>
@@ -26739,10 +28701,28 @@
           <w:rFonts w:ascii="Courier New" w:eastAsia="Times New Roman" w:hAnsi="Courier New" w:cs="Courier New"/>
           <w:sz w:val="20"/>
           <w:szCs w:val="20"/>
-          <w:lang w:val="en-US" w:eastAsia="ru-RU"/>
+          <w:lang w:eastAsia="ru-RU"/>
         </w:rPr>
         <w:t xml:space="preserve"> = </w:t>
       </w:r>
+      <w:r>
+        <w:rPr>
+          <w:rFonts w:ascii="Courier New" w:eastAsia="Times New Roman" w:hAnsi="Courier New" w:cs="Courier New"/>
+          <w:sz w:val="20"/>
+          <w:szCs w:val="20"/>
+          <w:lang w:val="en-US" w:eastAsia="ru-RU"/>
+        </w:rPr>
+        <w:t>ds</w:t>
+      </w:r>
+      <w:r>
+        <w:rPr>
+          <w:rFonts w:ascii="Courier New" w:eastAsia="Times New Roman" w:hAnsi="Courier New" w:cs="Courier New"/>
+          <w:sz w:val="20"/>
+          <w:szCs w:val="20"/>
+          <w:lang w:eastAsia="ru-RU"/>
+        </w:rPr>
+        <w:t>.</w:t>
+      </w:r>
       <w:proofErr w:type="spellStart"/>
       <w:r>
         <w:rPr>
@@ -26751,7 +28731,7 @@
           <w:szCs w:val="20"/>
           <w:lang w:val="en-US" w:eastAsia="ru-RU"/>
         </w:rPr>
-        <w:t>ds.getValue</w:t>
+        <w:t>getValue</w:t>
       </w:r>
       <w:proofErr w:type="spellEnd"/>
       <w:r>
@@ -26759,7 +28739,7 @@
           <w:rFonts w:ascii="Courier New" w:eastAsia="Times New Roman" w:hAnsi="Courier New" w:cs="Courier New"/>
           <w:sz w:val="20"/>
           <w:szCs w:val="20"/>
-          <w:lang w:val="en-US" w:eastAsia="ru-RU"/>
+          <w:lang w:eastAsia="ru-RU"/>
         </w:rPr>
         <w:t>(</w:t>
       </w:r>
@@ -26779,9 +28759,27 @@
           <w:rFonts w:ascii="Courier New" w:eastAsia="Times New Roman" w:hAnsi="Courier New" w:cs="Courier New"/>
           <w:sz w:val="20"/>
           <w:szCs w:val="20"/>
-          <w:lang w:val="en-US" w:eastAsia="ru-RU"/>
-        </w:rPr>
-        <w:t>::class.</w:t>
+          <w:lang w:eastAsia="ru-RU"/>
+        </w:rPr>
+        <w:t>::</w:t>
+      </w:r>
+      <w:r>
+        <w:rPr>
+          <w:rFonts w:ascii="Courier New" w:eastAsia="Times New Roman" w:hAnsi="Courier New" w:cs="Courier New"/>
+          <w:sz w:val="20"/>
+          <w:szCs w:val="20"/>
+          <w:lang w:val="en-US" w:eastAsia="ru-RU"/>
+        </w:rPr>
+        <w:t>class</w:t>
+      </w:r>
+      <w:r>
+        <w:rPr>
+          <w:rFonts w:ascii="Courier New" w:eastAsia="Times New Roman" w:hAnsi="Courier New" w:cs="Courier New"/>
+          <w:sz w:val="20"/>
+          <w:szCs w:val="20"/>
+          <w:lang w:eastAsia="ru-RU"/>
+        </w:rPr>
+        <w:t>.</w:t>
       </w:r>
       <w:r>
         <w:rPr>
@@ -26799,7 +28797,7 @@
           <w:rFonts w:ascii="Courier New" w:eastAsia="Times New Roman" w:hAnsi="Courier New" w:cs="Courier New"/>
           <w:sz w:val="20"/>
           <w:szCs w:val="20"/>
-          <w:lang w:val="en-US" w:eastAsia="ru-RU"/>
+          <w:lang w:eastAsia="ru-RU"/>
         </w:rPr>
         <w:t>)</w:t>
       </w:r>
@@ -26808,7 +28806,7 @@
           <w:rFonts w:ascii="Courier New" w:eastAsia="Times New Roman" w:hAnsi="Courier New" w:cs="Courier New"/>
           <w:sz w:val="20"/>
           <w:szCs w:val="20"/>
-          <w:lang w:val="en-US" w:eastAsia="ru-RU"/>
+          <w:lang w:eastAsia="ru-RU"/>
         </w:rPr>
         <w:br/>
         <w:t xml:space="preserve">                            </w:t>
@@ -26829,7 +28827,7 @@
           <w:rFonts w:ascii="Courier New" w:eastAsia="Times New Roman" w:hAnsi="Courier New" w:cs="Courier New"/>
           <w:sz w:val="20"/>
           <w:szCs w:val="20"/>
-          <w:lang w:val="en-US" w:eastAsia="ru-RU"/>
+          <w:lang w:eastAsia="ru-RU"/>
         </w:rPr>
         <w:t>?.</w:t>
       </w:r>
@@ -26842,7 +28840,18 @@
           <w:szCs w:val="20"/>
           <w:lang w:val="en-US" w:eastAsia="ru-RU"/>
         </w:rPr>
-        <w:t xml:space="preserve">let </w:t>
+        <w:t>let</w:t>
+      </w:r>
+      <w:r>
+        <w:rPr>
+          <w:rFonts w:ascii="Courier New" w:eastAsia="Times New Roman" w:hAnsi="Courier New" w:cs="Courier New"/>
+          <w:i/>
+          <w:iCs/>
+          <w:sz w:val="20"/>
+          <w:szCs w:val="20"/>
+          <w:lang w:eastAsia="ru-RU"/>
+        </w:rPr>
+        <w:t xml:space="preserve"> </w:t>
       </w:r>
       <w:r>
         <w:rPr>
@@ -26851,7 +28860,7 @@
           <w:bCs/>
           <w:sz w:val="20"/>
           <w:szCs w:val="20"/>
-          <w:lang w:val="en-US" w:eastAsia="ru-RU"/>
+          <w:lang w:eastAsia="ru-RU"/>
         </w:rPr>
         <w:t xml:space="preserve">{ </w:t>
       </w:r>
@@ -26862,7 +28871,16 @@
           <w:szCs w:val="20"/>
           <w:lang w:val="en-US" w:eastAsia="ru-RU"/>
         </w:rPr>
-        <w:t xml:space="preserve">video </w:t>
+        <w:t>video</w:t>
+      </w:r>
+      <w:r>
+        <w:rPr>
+          <w:rFonts w:ascii="Courier New" w:eastAsia="Times New Roman" w:hAnsi="Courier New" w:cs="Courier New"/>
+          <w:sz w:val="20"/>
+          <w:szCs w:val="20"/>
+          <w:lang w:eastAsia="ru-RU"/>
+        </w:rPr>
+        <w:t xml:space="preserve"> </w:t>
       </w:r>
       <w:r>
         <w:rPr>
@@ -26871,7 +28889,7 @@
           <w:bCs/>
           <w:sz w:val="20"/>
           <w:szCs w:val="20"/>
-          <w:lang w:val="en-US" w:eastAsia="ru-RU"/>
+          <w:lang w:eastAsia="ru-RU"/>
         </w:rPr>
         <w:t>-&gt;</w:t>
       </w:r>
@@ -26882,7 +28900,7 @@
           <w:bCs/>
           <w:sz w:val="20"/>
           <w:szCs w:val="20"/>
-          <w:lang w:val="en-US" w:eastAsia="ru-RU"/>
+          <w:lang w:eastAsia="ru-RU"/>
         </w:rPr>
         <w:br/>
         <w:t xml:space="preserve">                                </w:t>
@@ -26894,7 +28912,16 @@
           <w:szCs w:val="20"/>
           <w:lang w:val="en-US" w:eastAsia="ru-RU"/>
         </w:rPr>
-        <w:t>if (</w:t>
+        <w:t>if</w:t>
+      </w:r>
+      <w:r>
+        <w:rPr>
+          <w:rFonts w:ascii="Courier New" w:eastAsia="Times New Roman" w:hAnsi="Courier New" w:cs="Courier New"/>
+          <w:sz w:val="20"/>
+          <w:szCs w:val="20"/>
+          <w:lang w:eastAsia="ru-RU"/>
+        </w:rPr>
+        <w:t xml:space="preserve"> (</w:t>
       </w:r>
       <w:proofErr w:type="spellStart"/>
       <w:r>
@@ -26904,7 +28931,7 @@
           <w:szCs w:val="20"/>
           <w:lang w:val="en-US" w:eastAsia="ru-RU"/>
         </w:rPr>
-        <w:t>favoriteVideoIds.contains</w:t>
+        <w:t>favoriteVideoIds</w:t>
       </w:r>
       <w:proofErr w:type="spellEnd"/>
       <w:r>
@@ -26912,19 +28939,45 @@
           <w:rFonts w:ascii="Courier New" w:eastAsia="Times New Roman" w:hAnsi="Courier New" w:cs="Courier New"/>
           <w:sz w:val="20"/>
           <w:szCs w:val="20"/>
-          <w:lang w:val="en-US" w:eastAsia="ru-RU"/>
+          <w:lang w:eastAsia="ru-RU"/>
+        </w:rPr>
+        <w:t>.</w:t>
+      </w:r>
+      <w:r>
+        <w:rPr>
+          <w:rFonts w:ascii="Courier New" w:eastAsia="Times New Roman" w:hAnsi="Courier New" w:cs="Courier New"/>
+          <w:sz w:val="20"/>
+          <w:szCs w:val="20"/>
+          <w:lang w:val="en-US" w:eastAsia="ru-RU"/>
+        </w:rPr>
+        <w:t>contains</w:t>
+      </w:r>
+      <w:r>
+        <w:rPr>
+          <w:rFonts w:ascii="Courier New" w:eastAsia="Times New Roman" w:hAnsi="Courier New" w:cs="Courier New"/>
+          <w:sz w:val="20"/>
+          <w:szCs w:val="20"/>
+          <w:lang w:eastAsia="ru-RU"/>
         </w:rPr>
         <w:t>(</w:t>
       </w:r>
-      <w:proofErr w:type="spellStart"/>
-      <w:r>
-        <w:rPr>
-          <w:rFonts w:ascii="Courier New" w:eastAsia="Times New Roman" w:hAnsi="Courier New" w:cs="Courier New"/>
-          <w:sz w:val="20"/>
-          <w:szCs w:val="20"/>
-          <w:lang w:val="en-US" w:eastAsia="ru-RU"/>
-        </w:rPr>
-        <w:t>ds.</w:t>
+      <w:r>
+        <w:rPr>
+          <w:rFonts w:ascii="Courier New" w:eastAsia="Times New Roman" w:hAnsi="Courier New" w:cs="Courier New"/>
+          <w:sz w:val="20"/>
+          <w:szCs w:val="20"/>
+          <w:lang w:val="en-US" w:eastAsia="ru-RU"/>
+        </w:rPr>
+        <w:t>ds</w:t>
+      </w:r>
+      <w:r>
+        <w:rPr>
+          <w:rFonts w:ascii="Courier New" w:eastAsia="Times New Roman" w:hAnsi="Courier New" w:cs="Courier New"/>
+          <w:sz w:val="20"/>
+          <w:szCs w:val="20"/>
+          <w:lang w:eastAsia="ru-RU"/>
+        </w:rPr>
+        <w:t>.</w:t>
       </w:r>
       <w:r>
         <w:rPr>
@@ -26942,10 +28995,11 @@
           <w:rFonts w:ascii="Courier New" w:eastAsia="Times New Roman" w:hAnsi="Courier New" w:cs="Courier New"/>
           <w:sz w:val="20"/>
           <w:szCs w:val="20"/>
-          <w:lang w:val="en-US" w:eastAsia="ru-RU"/>
+          <w:lang w:eastAsia="ru-RU"/>
         </w:rPr>
         <w:t>.</w:t>
       </w:r>
+      <w:proofErr w:type="spellStart"/>
       <w:r>
         <w:rPr>
           <w:rFonts w:ascii="Courier New" w:eastAsia="Times New Roman" w:hAnsi="Courier New" w:cs="Courier New"/>
@@ -26963,7 +29017,7 @@
           <w:rFonts w:ascii="Courier New" w:eastAsia="Times New Roman" w:hAnsi="Courier New" w:cs="Courier New"/>
           <w:sz w:val="20"/>
           <w:szCs w:val="20"/>
-          <w:lang w:val="en-US" w:eastAsia="ru-RU"/>
+          <w:lang w:eastAsia="ru-RU"/>
         </w:rPr>
         <w:t>())) {</w:t>
       </w:r>
@@ -26972,7 +29026,7 @@
           <w:rFonts w:ascii="Courier New" w:eastAsia="Times New Roman" w:hAnsi="Courier New" w:cs="Courier New"/>
           <w:sz w:val="20"/>
           <w:szCs w:val="20"/>
-          <w:lang w:val="en-US" w:eastAsia="ru-RU"/>
+          <w:lang w:eastAsia="ru-RU"/>
         </w:rPr>
         <w:br/>
         <w:t xml:space="preserve">                                    </w:t>
@@ -26985,7 +29039,7 @@
           <w:szCs w:val="20"/>
           <w:lang w:val="en-US" w:eastAsia="ru-RU"/>
         </w:rPr>
-        <w:t>videoArrayList.add</w:t>
+        <w:t>videoArrayList</w:t>
       </w:r>
       <w:proofErr w:type="spellEnd"/>
       <w:r>
@@ -26993,16 +29047,52 @@
           <w:rFonts w:ascii="Courier New" w:eastAsia="Times New Roman" w:hAnsi="Courier New" w:cs="Courier New"/>
           <w:sz w:val="20"/>
           <w:szCs w:val="20"/>
-          <w:lang w:val="en-US" w:eastAsia="ru-RU"/>
-        </w:rPr>
-        <w:t>(video)</w:t>
-      </w:r>
-      <w:r>
-        <w:rPr>
-          <w:rFonts w:ascii="Courier New" w:eastAsia="Times New Roman" w:hAnsi="Courier New" w:cs="Courier New"/>
-          <w:sz w:val="20"/>
-          <w:szCs w:val="20"/>
-          <w:lang w:val="en-US" w:eastAsia="ru-RU"/>
+          <w:lang w:eastAsia="ru-RU"/>
+        </w:rPr>
+        <w:t>.</w:t>
+      </w:r>
+      <w:r>
+        <w:rPr>
+          <w:rFonts w:ascii="Courier New" w:eastAsia="Times New Roman" w:hAnsi="Courier New" w:cs="Courier New"/>
+          <w:sz w:val="20"/>
+          <w:szCs w:val="20"/>
+          <w:lang w:val="en-US" w:eastAsia="ru-RU"/>
+        </w:rPr>
+        <w:t>add</w:t>
+      </w:r>
+      <w:r>
+        <w:rPr>
+          <w:rFonts w:ascii="Courier New" w:eastAsia="Times New Roman" w:hAnsi="Courier New" w:cs="Courier New"/>
+          <w:sz w:val="20"/>
+          <w:szCs w:val="20"/>
+          <w:lang w:eastAsia="ru-RU"/>
+        </w:rPr>
+        <w:t>(</w:t>
+      </w:r>
+      <w:r>
+        <w:rPr>
+          <w:rFonts w:ascii="Courier New" w:eastAsia="Times New Roman" w:hAnsi="Courier New" w:cs="Courier New"/>
+          <w:sz w:val="20"/>
+          <w:szCs w:val="20"/>
+          <w:lang w:val="en-US" w:eastAsia="ru-RU"/>
+        </w:rPr>
+        <w:t>video</w:t>
+      </w:r>
+      <w:r>
+        <w:rPr>
+          <w:rFonts w:ascii="Courier New" w:eastAsia="Times New Roman" w:hAnsi="Courier New" w:cs="Courier New"/>
+          <w:sz w:val="20"/>
+          <w:szCs w:val="20"/>
+          <w:lang w:eastAsia="ru-RU"/>
+        </w:rPr>
+        <w:t>)</w:t>
+      </w:r>
+      <w:r>
+        <w:rPr>
+          <w:rFonts w:ascii="Courier New" w:eastAsia="Times New Roman" w:hAnsi="Courier New" w:cs="Courier New"/>
+          <w:sz w:val="20"/>
+          <w:szCs w:val="20"/>
+          <w:lang w:eastAsia="ru-RU"/>
         </w:rPr>
         <w:br/>
         <w:t xml:space="preserve">                                }</w:t>
@@ -27012,7 +29102,7 @@
           <w:rFonts w:ascii="Courier New" w:eastAsia="Times New Roman" w:hAnsi="Courier New" w:cs="Courier New"/>
           <w:sz w:val="20"/>
           <w:szCs w:val="20"/>
-          <w:lang w:val="en-US" w:eastAsia="ru-RU"/>
+          <w:lang w:eastAsia="ru-RU"/>
         </w:rPr>
         <w:br/>
         <w:t xml:space="preserve">                            </w:t>
@@ -27024,7 +29114,7 @@
           <w:bCs/>
           <w:sz w:val="20"/>
           <w:szCs w:val="20"/>
-          <w:lang w:val="en-US" w:eastAsia="ru-RU"/>
+          <w:lang w:eastAsia="ru-RU"/>
         </w:rPr>
         <w:t>}</w:t>
       </w:r>
@@ -27035,7 +29125,7 @@
           <w:bCs/>
           <w:sz w:val="20"/>
           <w:szCs w:val="20"/>
-          <w:lang w:val="en-US" w:eastAsia="ru-RU"/>
+          <w:lang w:eastAsia="ru-RU"/>
         </w:rPr>
         <w:br/>
         <w:t xml:space="preserve">                        </w:t>
@@ -27045,7 +29135,7 @@
           <w:rFonts w:ascii="Courier New" w:eastAsia="Times New Roman" w:hAnsi="Courier New" w:cs="Courier New"/>
           <w:sz w:val="20"/>
           <w:szCs w:val="20"/>
-          <w:lang w:val="en-US" w:eastAsia="ru-RU"/>
+          <w:lang w:eastAsia="ru-RU"/>
         </w:rPr>
         <w:t>}</w:t>
       </w:r>
@@ -27054,7 +29144,7 @@
           <w:rFonts w:ascii="Courier New" w:eastAsia="Times New Roman" w:hAnsi="Courier New" w:cs="Courier New"/>
           <w:sz w:val="20"/>
           <w:szCs w:val="20"/>
-          <w:lang w:val="en-US" w:eastAsia="ru-RU"/>
+          <w:lang w:eastAsia="ru-RU"/>
         </w:rPr>
         <w:br/>
         <w:t xml:space="preserve">                        </w:t>
@@ -27067,8 +29157,19 @@
           <w:szCs w:val="20"/>
           <w:lang w:val="en-US" w:eastAsia="ru-RU"/>
         </w:rPr>
-        <w:t>videoArrayList.</w:t>
-      </w:r>
+        <w:t>videoArrayList</w:t>
+      </w:r>
+      <w:proofErr w:type="spellEnd"/>
+      <w:r>
+        <w:rPr>
+          <w:rFonts w:ascii="Courier New" w:eastAsia="Times New Roman" w:hAnsi="Courier New" w:cs="Courier New"/>
+          <w:sz w:val="20"/>
+          <w:szCs w:val="20"/>
+          <w:lang w:eastAsia="ru-RU"/>
+        </w:rPr>
+        <w:t>.</w:t>
+      </w:r>
+      <w:proofErr w:type="spellStart"/>
       <w:r>
         <w:rPr>
           <w:rFonts w:ascii="Courier New" w:eastAsia="Times New Roman" w:hAnsi="Courier New" w:cs="Courier New"/>
@@ -27088,7 +29189,7 @@
           <w:iCs/>
           <w:sz w:val="20"/>
           <w:szCs w:val="20"/>
-          <w:lang w:val="en-US" w:eastAsia="ru-RU"/>
+          <w:lang w:eastAsia="ru-RU"/>
         </w:rPr>
         <w:t xml:space="preserve"> </w:t>
       </w:r>
@@ -27099,11 +29200,10 @@
           <w:bCs/>
           <w:sz w:val="20"/>
           <w:szCs w:val="20"/>
-          <w:lang w:val="en-US" w:eastAsia="ru-RU"/>
+          <w:lang w:eastAsia="ru-RU"/>
         </w:rPr>
         <w:t xml:space="preserve">{ </w:t>
       </w:r>
-      <w:proofErr w:type="spellStart"/>
       <w:r>
         <w:rPr>
           <w:rFonts w:ascii="Courier New" w:eastAsia="Times New Roman" w:hAnsi="Courier New" w:cs="Courier New"/>
@@ -27120,17 +29220,25 @@
           <w:rFonts w:ascii="Courier New" w:eastAsia="Times New Roman" w:hAnsi="Courier New" w:cs="Courier New"/>
           <w:sz w:val="20"/>
           <w:szCs w:val="20"/>
-          <w:lang w:val="en-US" w:eastAsia="ru-RU"/>
-        </w:rPr>
-        <w:t>.timestamp</w:t>
-      </w:r>
-      <w:proofErr w:type="spellEnd"/>
-      <w:r>
-        <w:rPr>
-          <w:rFonts w:ascii="Courier New" w:eastAsia="Times New Roman" w:hAnsi="Courier New" w:cs="Courier New"/>
-          <w:sz w:val="20"/>
-          <w:szCs w:val="20"/>
-          <w:lang w:val="en-US" w:eastAsia="ru-RU"/>
+          <w:lang w:eastAsia="ru-RU"/>
+        </w:rPr>
+        <w:t>.</w:t>
+      </w:r>
+      <w:r>
+        <w:rPr>
+          <w:rFonts w:ascii="Courier New" w:eastAsia="Times New Roman" w:hAnsi="Courier New" w:cs="Courier New"/>
+          <w:sz w:val="20"/>
+          <w:szCs w:val="20"/>
+          <w:lang w:val="en-US" w:eastAsia="ru-RU"/>
+        </w:rPr>
+        <w:t>timestamp</w:t>
+      </w:r>
+      <w:r>
+        <w:rPr>
+          <w:rFonts w:ascii="Courier New" w:eastAsia="Times New Roman" w:hAnsi="Courier New" w:cs="Courier New"/>
+          <w:sz w:val="20"/>
+          <w:szCs w:val="20"/>
+          <w:lang w:eastAsia="ru-RU"/>
         </w:rPr>
         <w:t xml:space="preserve"> </w:t>
       </w:r>
@@ -27141,7 +29249,7 @@
           <w:bCs/>
           <w:sz w:val="20"/>
           <w:szCs w:val="20"/>
-          <w:lang w:val="en-US" w:eastAsia="ru-RU"/>
+          <w:lang w:eastAsia="ru-RU"/>
         </w:rPr>
         <w:t>}</w:t>
       </w:r>
@@ -27152,7 +29260,7 @@
           <w:bCs/>
           <w:sz w:val="20"/>
           <w:szCs w:val="20"/>
-          <w:lang w:val="en-US" w:eastAsia="ru-RU"/>
+          <w:lang w:eastAsia="ru-RU"/>
         </w:rPr>
         <w:br/>
         <w:t xml:space="preserve">                        </w:t>
@@ -27165,7 +29273,7 @@
           <w:szCs w:val="20"/>
           <w:lang w:val="en-US" w:eastAsia="ru-RU"/>
         </w:rPr>
-        <w:t>adapterVideo.videoArrayList</w:t>
+        <w:t>adapterVideo</w:t>
       </w:r>
       <w:proofErr w:type="spellEnd"/>
       <w:r>
@@ -27173,7 +29281,27 @@
           <w:rFonts w:ascii="Courier New" w:eastAsia="Times New Roman" w:hAnsi="Courier New" w:cs="Courier New"/>
           <w:sz w:val="20"/>
           <w:szCs w:val="20"/>
-          <w:lang w:val="en-US" w:eastAsia="ru-RU"/>
+          <w:lang w:eastAsia="ru-RU"/>
+        </w:rPr>
+        <w:t>.</w:t>
+      </w:r>
+      <w:proofErr w:type="spellStart"/>
+      <w:r>
+        <w:rPr>
+          <w:rFonts w:ascii="Courier New" w:eastAsia="Times New Roman" w:hAnsi="Courier New" w:cs="Courier New"/>
+          <w:sz w:val="20"/>
+          <w:szCs w:val="20"/>
+          <w:lang w:val="en-US" w:eastAsia="ru-RU"/>
+        </w:rPr>
+        <w:t>videoArrayList</w:t>
+      </w:r>
+      <w:proofErr w:type="spellEnd"/>
+      <w:r>
+        <w:rPr>
+          <w:rFonts w:ascii="Courier New" w:eastAsia="Times New Roman" w:hAnsi="Courier New" w:cs="Courier New"/>
+          <w:sz w:val="20"/>
+          <w:szCs w:val="20"/>
+          <w:lang w:eastAsia="ru-RU"/>
         </w:rPr>
         <w:t xml:space="preserve"> = </w:t>
       </w:r>
@@ -27193,7 +29321,7 @@
           <w:rFonts w:ascii="Courier New" w:eastAsia="Times New Roman" w:hAnsi="Courier New" w:cs="Courier New"/>
           <w:sz w:val="20"/>
           <w:szCs w:val="20"/>
-          <w:lang w:val="en-US" w:eastAsia="ru-RU"/>
+          <w:lang w:eastAsia="ru-RU"/>
         </w:rPr>
         <w:br/>
         <w:t xml:space="preserve">                        </w:t>
@@ -27206,7 +29334,7 @@
           <w:szCs w:val="20"/>
           <w:lang w:val="en-US" w:eastAsia="ru-RU"/>
         </w:rPr>
-        <w:t>adapterVideo.notifyDataSetChanged</w:t>
+        <w:t>adapterVideo</w:t>
       </w:r>
       <w:proofErr w:type="spellEnd"/>
       <w:r>
@@ -27214,7 +29342,27 @@
           <w:rFonts w:ascii="Courier New" w:eastAsia="Times New Roman" w:hAnsi="Courier New" w:cs="Courier New"/>
           <w:sz w:val="20"/>
           <w:szCs w:val="20"/>
-          <w:lang w:val="en-US" w:eastAsia="ru-RU"/>
+          <w:lang w:eastAsia="ru-RU"/>
+        </w:rPr>
+        <w:t>.</w:t>
+      </w:r>
+      <w:proofErr w:type="spellStart"/>
+      <w:r>
+        <w:rPr>
+          <w:rFonts w:ascii="Courier New" w:eastAsia="Times New Roman" w:hAnsi="Courier New" w:cs="Courier New"/>
+          <w:sz w:val="20"/>
+          <w:szCs w:val="20"/>
+          <w:lang w:val="en-US" w:eastAsia="ru-RU"/>
+        </w:rPr>
+        <w:t>notifyDataSetChanged</w:t>
+      </w:r>
+      <w:proofErr w:type="spellEnd"/>
+      <w:r>
+        <w:rPr>
+          <w:rFonts w:ascii="Courier New" w:eastAsia="Times New Roman" w:hAnsi="Courier New" w:cs="Courier New"/>
+          <w:sz w:val="20"/>
+          <w:szCs w:val="20"/>
+          <w:lang w:eastAsia="ru-RU"/>
         </w:rPr>
         <w:t>()</w:t>
       </w:r>
@@ -27223,7 +29371,7 @@
           <w:rFonts w:ascii="Courier New" w:eastAsia="Times New Roman" w:hAnsi="Courier New" w:cs="Courier New"/>
           <w:sz w:val="20"/>
           <w:szCs w:val="20"/>
-          <w:lang w:val="en-US" w:eastAsia="ru-RU"/>
+          <w:lang w:eastAsia="ru-RU"/>
         </w:rPr>
         <w:br/>
         <w:t xml:space="preserve">                    }</w:t>
@@ -27233,7 +29381,7 @@
           <w:rFonts w:ascii="Courier New" w:eastAsia="Times New Roman" w:hAnsi="Courier New" w:cs="Courier New"/>
           <w:sz w:val="20"/>
           <w:szCs w:val="20"/>
-          <w:lang w:val="en-US" w:eastAsia="ru-RU"/>
+          <w:lang w:eastAsia="ru-RU"/>
         </w:rPr>
         <w:br/>
       </w:r>
@@ -27252,7 +29400,6 @@
         <w:rPr>
           <w:lang w:eastAsia="ru-RU"/>
         </w:rPr>
-        <w:lastRenderedPageBreak/>
         <w:t>При добавлении видеоролика пользователь должен дать разрешение на использование камеры или галереи (Листинг 8).</w:t>
       </w:r>
     </w:p>
@@ -27264,14 +29411,38 @@
         <w:ind w:right="-2"/>
         <w:jc w:val="center"/>
         <w:rPr>
-          <w:lang w:eastAsia="ru-RU"/>
-        </w:rPr>
-      </w:pPr>
-      <w:r>
-        <w:rPr>
-          <w:lang w:eastAsia="ru-RU"/>
-        </w:rPr>
-        <w:t>Листинг 8 – Запрос прав</w:t>
+          <w:lang w:val="en-US" w:eastAsia="ru-RU"/>
+        </w:rPr>
+      </w:pPr>
+      <w:r>
+        <w:rPr>
+          <w:lang w:eastAsia="ru-RU"/>
+        </w:rPr>
+        <w:t>Листинг</w:t>
+      </w:r>
+      <w:r>
+        <w:rPr>
+          <w:lang w:val="en-US" w:eastAsia="ru-RU"/>
+        </w:rPr>
+        <w:t xml:space="preserve"> 8 – </w:t>
+      </w:r>
+      <w:r>
+        <w:rPr>
+          <w:lang w:eastAsia="ru-RU"/>
+        </w:rPr>
+        <w:t>Запрос</w:t>
+      </w:r>
+      <w:r>
+        <w:rPr>
+          <w:lang w:val="en-US" w:eastAsia="ru-RU"/>
+        </w:rPr>
+        <w:t xml:space="preserve"> </w:t>
+      </w:r>
+      <w:r>
+        <w:rPr>
+          <w:lang w:eastAsia="ru-RU"/>
+        </w:rPr>
+        <w:t>прав</w:t>
       </w:r>
     </w:p>
     <w:p>
@@ -27442,6 +29613,15 @@
           <w:lang w:val="en-US" w:eastAsia="ru-RU"/>
         </w:rPr>
         <w:br/>
+      </w:r>
+      <w:r>
+        <w:rPr>
+          <w:rFonts w:ascii="Courier New" w:eastAsia="Times New Roman" w:hAnsi="Courier New" w:cs="Courier New"/>
+          <w:sz w:val="20"/>
+          <w:szCs w:val="20"/>
+          <w:lang w:val="en-US" w:eastAsia="ru-RU"/>
+        </w:rPr>
+        <w:lastRenderedPageBreak/>
         <w:t>}</w:t>
       </w:r>
       <w:r>
@@ -28767,15 +30947,38 @@
         <w:ind w:right="-2"/>
         <w:jc w:val="center"/>
         <w:rPr>
-          <w:lang w:eastAsia="ru-RU"/>
-        </w:rPr>
-      </w:pPr>
-      <w:r>
-        <w:rPr>
-          <w:lang w:eastAsia="ru-RU"/>
-        </w:rPr>
-        <w:lastRenderedPageBreak/>
-        <w:t>Листинг 9 – Загрузка видеоролика</w:t>
+          <w:lang w:val="en-US" w:eastAsia="ru-RU"/>
+        </w:rPr>
+      </w:pPr>
+      <w:r>
+        <w:rPr>
+          <w:lang w:eastAsia="ru-RU"/>
+        </w:rPr>
+        <w:t>Листинг</w:t>
+      </w:r>
+      <w:r>
+        <w:rPr>
+          <w:lang w:val="en-US" w:eastAsia="ru-RU"/>
+        </w:rPr>
+        <w:t xml:space="preserve"> 9 – </w:t>
+      </w:r>
+      <w:r>
+        <w:rPr>
+          <w:lang w:eastAsia="ru-RU"/>
+        </w:rPr>
+        <w:t>Загрузка</w:t>
+      </w:r>
+      <w:r>
+        <w:rPr>
+          <w:lang w:val="en-US" w:eastAsia="ru-RU"/>
+        </w:rPr>
+        <w:t xml:space="preserve"> </w:t>
+      </w:r>
+      <w:r>
+        <w:rPr>
+          <w:lang w:eastAsia="ru-RU"/>
+        </w:rPr>
+        <w:t>видеоролика</w:t>
       </w:r>
     </w:p>
     <w:p>
@@ -29237,6 +31440,15 @@
           <w:lang w:val="en-US" w:eastAsia="ru-RU"/>
         </w:rPr>
         <w:br/>
+      </w:r>
+      <w:r>
+        <w:rPr>
+          <w:rFonts w:ascii="Courier New" w:eastAsia="Times New Roman" w:hAnsi="Courier New" w:cs="Courier New"/>
+          <w:sz w:val="20"/>
+          <w:szCs w:val="20"/>
+          <w:lang w:val="en-US" w:eastAsia="ru-RU"/>
+        </w:rPr>
+        <w:lastRenderedPageBreak/>
         <w:t xml:space="preserve">        .</w:t>
       </w:r>
       <w:proofErr w:type="spellStart"/>
@@ -29331,27 +31543,7 @@
           <w:szCs w:val="20"/>
           <w:lang w:val="en-US" w:eastAsia="ru-RU"/>
         </w:rPr>
-        <w:t xml:space="preserve"> </w:t>
-      </w:r>
-      <w:proofErr w:type="spellStart"/>
-      <w:r>
-        <w:rPr>
-          <w:rFonts w:ascii="Courier New" w:eastAsia="Times New Roman" w:hAnsi="Courier New" w:cs="Courier New"/>
-          <w:sz w:val="20"/>
-          <w:szCs w:val="20"/>
-          <w:lang w:val="en-US" w:eastAsia="ru-RU"/>
-        </w:rPr>
-        <w:t>uriTask</w:t>
-      </w:r>
-      <w:proofErr w:type="spellEnd"/>
-      <w:r>
-        <w:rPr>
-          <w:rFonts w:ascii="Courier New" w:eastAsia="Times New Roman" w:hAnsi="Courier New" w:cs="Courier New"/>
-          <w:sz w:val="20"/>
-          <w:szCs w:val="20"/>
-          <w:lang w:val="en-US" w:eastAsia="ru-RU"/>
-        </w:rPr>
-        <w:t xml:space="preserve"> = </w:t>
+        <w:t xml:space="preserve"> uriTask = </w:t>
       </w:r>
       <w:proofErr w:type="spellStart"/>
       <w:r>
@@ -30653,28 +32845,6 @@
         </w:rPr>
         <w:t>}</w:t>
       </w:r>
-    </w:p>
-    <w:p>
-      <w:pPr>
-        <w:tabs>
-          <w:tab w:val="left" w:pos="1134"/>
-        </w:tabs>
-        <w:ind w:right="-2"/>
-        <w:rPr>
-          <w:lang w:val="en-US" w:eastAsia="ru-RU"/>
-        </w:rPr>
-      </w:pPr>
-    </w:p>
-    <w:p>
-      <w:pPr>
-        <w:tabs>
-          <w:tab w:val="left" w:pos="1134"/>
-        </w:tabs>
-        <w:ind w:right="-2"/>
-        <w:rPr>
-          <w:lang w:val="en-US" w:eastAsia="ru-RU"/>
-        </w:rPr>
-      </w:pPr>
     </w:p>
     <w:p>
       <w:pPr>
@@ -31593,7 +33763,6 @@
           <w:szCs w:val="20"/>
           <w:lang w:val="en-US" w:eastAsia="ru-RU"/>
         </w:rPr>
-        <w:lastRenderedPageBreak/>
         <w:t>// setup</w:t>
       </w:r>
       <w:r>
@@ -31663,6 +33832,7 @@
           <w:szCs w:val="20"/>
           <w:lang w:val="en-US" w:eastAsia="ru-RU"/>
         </w:rPr>
+        <w:lastRenderedPageBreak/>
         <w:t>// execute</w:t>
       </w:r>
       <w:r>
@@ -32815,7 +34985,6 @@
         <w:rPr>
           <w:lang w:eastAsia="ru-RU"/>
         </w:rPr>
-        <w:lastRenderedPageBreak/>
         <w:t>Пользователь зарегистрирован в системе.</w:t>
       </w:r>
     </w:p>
@@ -32830,6 +34999,7 @@
         <w:rPr>
           <w:lang w:eastAsia="ru-RU"/>
         </w:rPr>
+        <w:lastRenderedPageBreak/>
         <w:t>Статус кейса: выполнено</w:t>
       </w:r>
       <w:r>
@@ -33396,7 +35566,7 @@
         <w:tabs>
           <w:tab w:val="left" w:pos="142"/>
         </w:tabs>
-        <w:ind w:right="-2"/>
+        <w:ind w:left="0" w:right="-2" w:firstLine="1069"/>
         <w:rPr>
           <w:rFonts w:ascii="Times New Roman" w:hAnsi="Times New Roman"/>
           <w:szCs w:val="28"/>
@@ -34943,7 +37113,6 @@
           <w:szCs w:val="28"/>
           <w:lang w:eastAsia="ru-RU"/>
         </w:rPr>
-        <w:lastRenderedPageBreak/>
         <w:t>202</w:t>
       </w:r>
       <w:r>
@@ -35638,6 +37807,15 @@
           <w:szCs w:val="28"/>
           <w:lang w:eastAsia="ru-RU"/>
         </w:rPr>
+        <w:t xml:space="preserve"> </w:t>
+      </w:r>
+      <w:r>
+        <w:rPr>
+          <w:rFonts w:eastAsia="Times New Roman" w:cs="Times New Roman"/>
+          <w:noProof/>
+          <w:szCs w:val="28"/>
+          <w:lang w:eastAsia="ru-RU"/>
+        </w:rPr>
         <w:t>Требования к программной документации</w:t>
       </w:r>
       <w:r>
@@ -35692,6 +37870,15 @@
       <w:r>
         <w:rPr>
           <w:rFonts w:eastAsia="Times New Roman" w:cs="Times New Roman"/>
+          <w:noProof/>
+          <w:szCs w:val="28"/>
+          <w:lang w:eastAsia="ru-RU"/>
+        </w:rPr>
+        <w:t xml:space="preserve"> </w:t>
+      </w:r>
+      <w:r>
+        <w:rPr>
+          <w:rFonts w:eastAsia="Times New Roman" w:cs="Times New Roman"/>
           <w:szCs w:val="24"/>
           <w:lang w:eastAsia="ru-RU"/>
         </w:rPr>
@@ -35753,6 +37940,15 @@
           <w:szCs w:val="28"/>
           <w:lang w:eastAsia="ru-RU"/>
         </w:rPr>
+        <w:t xml:space="preserve"> </w:t>
+      </w:r>
+      <w:r>
+        <w:rPr>
+          <w:rFonts w:eastAsia="Times New Roman" w:cs="Times New Roman"/>
+          <w:noProof/>
+          <w:szCs w:val="28"/>
+          <w:lang w:eastAsia="ru-RU"/>
+        </w:rPr>
         <w:t>Стадии и этапы разработки</w:t>
       </w:r>
       <w:r>
@@ -35803,6 +37999,15 @@
           <w:lang w:eastAsia="ru-RU"/>
         </w:rPr>
         <w:t>6</w:t>
+      </w:r>
+      <w:r>
+        <w:rPr>
+          <w:rFonts w:eastAsia="Times New Roman" w:cs="Times New Roman"/>
+          <w:noProof/>
+          <w:szCs w:val="28"/>
+          <w:lang w:eastAsia="ru-RU"/>
+        </w:rPr>
+        <w:t xml:space="preserve"> </w:t>
       </w:r>
       <w:r>
         <w:rPr>
@@ -36970,7 +39175,7 @@
           <w:bCs/>
           <w:szCs w:val="24"/>
         </w:rPr>
-        <w:t xml:space="preserve">.2 Требования к надёжности </w:t>
+        <w:t>.2 Требования к надёжности</w:t>
       </w:r>
     </w:p>
     <w:p>
@@ -40175,9 +42380,9 @@
         </w:numPr>
         <w:tabs>
           <w:tab w:val="left" w:pos="142"/>
-          <w:tab w:val="left" w:pos="567"/>
+          <w:tab w:val="left" w:pos="993"/>
         </w:tabs>
-        <w:ind w:left="1134" w:right="-2" w:firstLine="709"/>
+        <w:ind w:left="0" w:right="-2" w:firstLine="709"/>
         <w:rPr>
           <w:rFonts w:eastAsia="Calibri" w:cs="Times New Roman"/>
           <w:szCs w:val="28"/>
@@ -40199,9 +42404,9 @@
         </w:numPr>
         <w:tabs>
           <w:tab w:val="left" w:pos="142"/>
-          <w:tab w:val="left" w:pos="567"/>
+          <w:tab w:val="left" w:pos="993"/>
         </w:tabs>
-        <w:ind w:left="1134" w:right="-2" w:firstLine="709"/>
+        <w:ind w:left="0" w:right="-2" w:firstLine="709"/>
         <w:rPr>
           <w:rFonts w:eastAsia="Calibri" w:cs="Times New Roman"/>
           <w:szCs w:val="28"/>
@@ -40223,9 +42428,9 @@
         </w:numPr>
         <w:tabs>
           <w:tab w:val="left" w:pos="142"/>
-          <w:tab w:val="left" w:pos="567"/>
+          <w:tab w:val="left" w:pos="993"/>
         </w:tabs>
-        <w:ind w:left="1134" w:right="-2" w:firstLine="709"/>
+        <w:ind w:left="0" w:right="-2" w:firstLine="709"/>
         <w:rPr>
           <w:rFonts w:eastAsia="Calibri" w:cs="Times New Roman"/>
           <w:szCs w:val="28"/>
@@ -40247,9 +42452,9 @@
         </w:numPr>
         <w:tabs>
           <w:tab w:val="left" w:pos="142"/>
-          <w:tab w:val="left" w:pos="567"/>
+          <w:tab w:val="left" w:pos="993"/>
         </w:tabs>
-        <w:ind w:left="1134" w:right="-2" w:firstLine="709"/>
+        <w:ind w:left="0" w:right="-2" w:firstLine="709"/>
         <w:rPr>
           <w:rFonts w:eastAsia="Calibri" w:cs="Times New Roman"/>
           <w:szCs w:val="28"/>
@@ -41447,7 +43652,7 @@
                             <w:sz w:val="18"/>
                             <w:lang w:val="ru-RU"/>
                           </w:rPr>
-                          <w:t>4</w:t>
+                          <w:t>2</w:t>
                         </w:r>
                         <w:r>
                           <w:rPr>
@@ -41488,7 +43693,7 @@
                               <w:sz w:val="18"/>
                               <w:lang w:val="ru-RU"/>
                             </w:rPr>
-                            <w:t>33</w:t>
+                            <w:t>41</w:t>
                           </w:r>
                         </w:fldSimple>
                       </w:p>
@@ -42417,7 +44622,7 @@
                             <w:noProof/>
                             <w:lang w:val="ru-RU"/>
                           </w:rPr>
-                          <w:t>18</w:t>
+                          <w:t>33</w:t>
                         </w:r>
                         <w:r>
                           <w:rPr>
@@ -43135,7 +45340,7 @@
                             <w:noProof/>
                             <w:lang w:val="ru-RU"/>
                           </w:rPr>
-                          <w:t>33</w:t>
+                          <w:t>35</w:t>
                         </w:r>
                         <w:r>
                           <w:rPr>
@@ -44630,10 +46835,11 @@
   <w:abstractNum w:abstractNumId="12" w15:restartNumberingAfterBreak="0">
     <w:nsid w:val="3D9842F7"/>
     <w:multiLevelType w:val="hybridMultilevel"/>
-    <w:tmpl w:val="A3687104"/>
-    <w:lvl w:ilvl="0" w:tplc="EF7AE258">
+    <w:tmpl w:val="6F4ADBFC"/>
+    <w:lvl w:ilvl="0" w:tplc="311EB774">
       <w:start w:val="1"/>
       <w:numFmt w:val="bullet"/>
+      <w:suff w:val="space"/>
       <w:lvlText w:val=""/>
       <w:lvlJc w:val="left"/>
       <w:pPr>
@@ -44741,6 +46947,120 @@
     </w:lvl>
   </w:abstractNum>
   <w:abstractNum w:abstractNumId="13" w15:restartNumberingAfterBreak="0">
+    <w:nsid w:val="41D138EB"/>
+    <w:multiLevelType w:val="hybridMultilevel"/>
+    <w:tmpl w:val="347CDD36"/>
+    <w:lvl w:ilvl="0" w:tplc="F386EDC4">
+      <w:start w:val="1"/>
+      <w:numFmt w:val="bullet"/>
+      <w:suff w:val="space"/>
+      <w:lvlText w:val=""/>
+      <w:lvlJc w:val="left"/>
+      <w:pPr>
+        <w:ind w:left="1429" w:hanging="360"/>
+      </w:pPr>
+      <w:rPr>
+        <w:rFonts w:ascii="Symbol" w:hAnsi="Symbol" w:hint="default"/>
+      </w:rPr>
+    </w:lvl>
+    <w:lvl w:ilvl="1" w:tplc="04190003" w:tentative="1">
+      <w:start w:val="1"/>
+      <w:numFmt w:val="bullet"/>
+      <w:lvlText w:val="o"/>
+      <w:lvlJc w:val="left"/>
+      <w:pPr>
+        <w:ind w:left="2149" w:hanging="360"/>
+      </w:pPr>
+      <w:rPr>
+        <w:rFonts w:ascii="Courier New" w:hAnsi="Courier New" w:cs="Courier New" w:hint="default"/>
+      </w:rPr>
+    </w:lvl>
+    <w:lvl w:ilvl="2" w:tplc="04190005" w:tentative="1">
+      <w:start w:val="1"/>
+      <w:numFmt w:val="bullet"/>
+      <w:lvlText w:val=""/>
+      <w:lvlJc w:val="left"/>
+      <w:pPr>
+        <w:ind w:left="2869" w:hanging="360"/>
+      </w:pPr>
+      <w:rPr>
+        <w:rFonts w:ascii="Wingdings" w:hAnsi="Wingdings" w:hint="default"/>
+      </w:rPr>
+    </w:lvl>
+    <w:lvl w:ilvl="3" w:tplc="04190001" w:tentative="1">
+      <w:start w:val="1"/>
+      <w:numFmt w:val="bullet"/>
+      <w:lvlText w:val=""/>
+      <w:lvlJc w:val="left"/>
+      <w:pPr>
+        <w:ind w:left="3589" w:hanging="360"/>
+      </w:pPr>
+      <w:rPr>
+        <w:rFonts w:ascii="Symbol" w:hAnsi="Symbol" w:hint="default"/>
+      </w:rPr>
+    </w:lvl>
+    <w:lvl w:ilvl="4" w:tplc="04190003" w:tentative="1">
+      <w:start w:val="1"/>
+      <w:numFmt w:val="bullet"/>
+      <w:lvlText w:val="o"/>
+      <w:lvlJc w:val="left"/>
+      <w:pPr>
+        <w:ind w:left="4309" w:hanging="360"/>
+      </w:pPr>
+      <w:rPr>
+        <w:rFonts w:ascii="Courier New" w:hAnsi="Courier New" w:cs="Courier New" w:hint="default"/>
+      </w:rPr>
+    </w:lvl>
+    <w:lvl w:ilvl="5" w:tplc="04190005" w:tentative="1">
+      <w:start w:val="1"/>
+      <w:numFmt w:val="bullet"/>
+      <w:lvlText w:val=""/>
+      <w:lvlJc w:val="left"/>
+      <w:pPr>
+        <w:ind w:left="5029" w:hanging="360"/>
+      </w:pPr>
+      <w:rPr>
+        <w:rFonts w:ascii="Wingdings" w:hAnsi="Wingdings" w:hint="default"/>
+      </w:rPr>
+    </w:lvl>
+    <w:lvl w:ilvl="6" w:tplc="04190001" w:tentative="1">
+      <w:start w:val="1"/>
+      <w:numFmt w:val="bullet"/>
+      <w:lvlText w:val=""/>
+      <w:lvlJc w:val="left"/>
+      <w:pPr>
+        <w:ind w:left="5749" w:hanging="360"/>
+      </w:pPr>
+      <w:rPr>
+        <w:rFonts w:ascii="Symbol" w:hAnsi="Symbol" w:hint="default"/>
+      </w:rPr>
+    </w:lvl>
+    <w:lvl w:ilvl="7" w:tplc="04190003" w:tentative="1">
+      <w:start w:val="1"/>
+      <w:numFmt w:val="bullet"/>
+      <w:lvlText w:val="o"/>
+      <w:lvlJc w:val="left"/>
+      <w:pPr>
+        <w:ind w:left="6469" w:hanging="360"/>
+      </w:pPr>
+      <w:rPr>
+        <w:rFonts w:ascii="Courier New" w:hAnsi="Courier New" w:cs="Courier New" w:hint="default"/>
+      </w:rPr>
+    </w:lvl>
+    <w:lvl w:ilvl="8" w:tplc="04190005" w:tentative="1">
+      <w:start w:val="1"/>
+      <w:numFmt w:val="bullet"/>
+      <w:lvlText w:val=""/>
+      <w:lvlJc w:val="left"/>
+      <w:pPr>
+        <w:ind w:left="7189" w:hanging="360"/>
+      </w:pPr>
+      <w:rPr>
+        <w:rFonts w:ascii="Wingdings" w:hAnsi="Wingdings" w:hint="default"/>
+      </w:rPr>
+    </w:lvl>
+  </w:abstractNum>
+  <w:abstractNum w:abstractNumId="14" w15:restartNumberingAfterBreak="0">
     <w:nsid w:val="429C0DF0"/>
     <w:multiLevelType w:val="hybridMultilevel"/>
     <w:tmpl w:val="B1FA70C4"/>
@@ -44829,7 +47149,7 @@
       </w:pPr>
     </w:lvl>
   </w:abstractNum>
-  <w:abstractNum w:abstractNumId="14" w15:restartNumberingAfterBreak="0">
+  <w:abstractNum w:abstractNumId="15" w15:restartNumberingAfterBreak="0">
     <w:nsid w:val="44A64B06"/>
     <w:multiLevelType w:val="hybridMultilevel"/>
     <w:tmpl w:val="63985CCE"/>
@@ -44943,7 +47263,7 @@
       </w:rPr>
     </w:lvl>
   </w:abstractNum>
-  <w:abstractNum w:abstractNumId="15" w15:restartNumberingAfterBreak="0">
+  <w:abstractNum w:abstractNumId="16" w15:restartNumberingAfterBreak="0">
     <w:nsid w:val="4D364DB3"/>
     <w:multiLevelType w:val="hybridMultilevel"/>
     <w:tmpl w:val="30744DB2"/>
@@ -45056,7 +47376,7 @@
       </w:rPr>
     </w:lvl>
   </w:abstractNum>
-  <w:abstractNum w:abstractNumId="16" w15:restartNumberingAfterBreak="0">
+  <w:abstractNum w:abstractNumId="17" w15:restartNumberingAfterBreak="0">
     <w:nsid w:val="4D5E4C9F"/>
     <w:multiLevelType w:val="hybridMultilevel"/>
     <w:tmpl w:val="4942CD88"/>
@@ -45169,7 +47489,7 @@
       </w:rPr>
     </w:lvl>
   </w:abstractNum>
-  <w:abstractNum w:abstractNumId="17" w15:restartNumberingAfterBreak="0">
+  <w:abstractNum w:abstractNumId="18" w15:restartNumberingAfterBreak="0">
     <w:nsid w:val="51D17663"/>
     <w:multiLevelType w:val="hybridMultilevel"/>
     <w:tmpl w:val="24844902"/>
@@ -45283,7 +47603,7 @@
       </w:rPr>
     </w:lvl>
   </w:abstractNum>
-  <w:abstractNum w:abstractNumId="18" w15:restartNumberingAfterBreak="0">
+  <w:abstractNum w:abstractNumId="19" w15:restartNumberingAfterBreak="0">
     <w:nsid w:val="54FB6E84"/>
     <w:multiLevelType w:val="hybridMultilevel"/>
     <w:tmpl w:val="20C810AC"/>
@@ -45375,10 +47695,10 @@
       </w:pPr>
     </w:lvl>
   </w:abstractNum>
-  <w:abstractNum w:abstractNumId="19" w15:restartNumberingAfterBreak="0">
+  <w:abstractNum w:abstractNumId="20" w15:restartNumberingAfterBreak="0">
     <w:nsid w:val="5E9D081E"/>
     <w:multiLevelType w:val="multilevel"/>
-    <w:tmpl w:val="E656EEF0"/>
+    <w:tmpl w:val="A14C4EA8"/>
     <w:lvl w:ilvl="0">
       <w:start w:val="1"/>
       <w:numFmt w:val="decimal"/>
@@ -45497,14 +47817,14 @@
       </w:rPr>
     </w:lvl>
   </w:abstractNum>
-  <w:abstractNum w:abstractNumId="20" w15:restartNumberingAfterBreak="0">
+  <w:abstractNum w:abstractNumId="21" w15:restartNumberingAfterBreak="0">
     <w:nsid w:val="5FCD1755"/>
     <w:multiLevelType w:val="hybridMultilevel"/>
-    <w:tmpl w:val="8682C9F6"/>
-    <w:lvl w:ilvl="0" w:tplc="E16EF9A8">
+    <w:tmpl w:val="C11CDDE6"/>
+    <w:lvl w:ilvl="0" w:tplc="311EB774">
       <w:start w:val="1"/>
       <w:numFmt w:val="bullet"/>
-      <w:lvlText w:val=""/>
+      <w:lvlText w:val=""/>
       <w:lvlJc w:val="left"/>
       <w:pPr>
         <w:ind w:left="1429" w:hanging="360"/>
@@ -45610,7 +47930,7 @@
       </w:rPr>
     </w:lvl>
   </w:abstractNum>
-  <w:abstractNum w:abstractNumId="21" w15:restartNumberingAfterBreak="0">
+  <w:abstractNum w:abstractNumId="22" w15:restartNumberingAfterBreak="0">
     <w:nsid w:val="61937F37"/>
     <w:multiLevelType w:val="hybridMultilevel"/>
     <w:tmpl w:val="67442B6E"/>
@@ -45723,7 +48043,7 @@
       </w:rPr>
     </w:lvl>
   </w:abstractNum>
-  <w:abstractNum w:abstractNumId="22" w15:restartNumberingAfterBreak="0">
+  <w:abstractNum w:abstractNumId="23" w15:restartNumberingAfterBreak="0">
     <w:nsid w:val="677F2E11"/>
     <w:multiLevelType w:val="hybridMultilevel"/>
     <w:tmpl w:val="E9B200C4"/>
@@ -45836,7 +48156,7 @@
       </w:rPr>
     </w:lvl>
   </w:abstractNum>
-  <w:abstractNum w:abstractNumId="23" w15:restartNumberingAfterBreak="0">
+  <w:abstractNum w:abstractNumId="24" w15:restartNumberingAfterBreak="0">
     <w:nsid w:val="6EA90E16"/>
     <w:multiLevelType w:val="hybridMultilevel"/>
     <w:tmpl w:val="126AA820"/>
@@ -45925,7 +48245,7 @@
       </w:pPr>
     </w:lvl>
   </w:abstractNum>
-  <w:abstractNum w:abstractNumId="24" w15:restartNumberingAfterBreak="0">
+  <w:abstractNum w:abstractNumId="25" w15:restartNumberingAfterBreak="0">
     <w:nsid w:val="77025B8D"/>
     <w:multiLevelType w:val="hybridMultilevel"/>
     <w:tmpl w:val="03CE2EF6"/>
@@ -46038,7 +48358,7 @@
       </w:rPr>
     </w:lvl>
   </w:abstractNum>
-  <w:abstractNum w:abstractNumId="25" w15:restartNumberingAfterBreak="0">
+  <w:abstractNum w:abstractNumId="26" w15:restartNumberingAfterBreak="0">
     <w:nsid w:val="7798655D"/>
     <w:multiLevelType w:val="hybridMultilevel"/>
     <w:tmpl w:val="F3E8BC08"/>
@@ -46151,7 +48471,7 @@
       </w:rPr>
     </w:lvl>
   </w:abstractNum>
-  <w:abstractNum w:abstractNumId="26" w15:restartNumberingAfterBreak="0">
+  <w:abstractNum w:abstractNumId="27" w15:restartNumberingAfterBreak="0">
     <w:nsid w:val="7C534A18"/>
     <w:multiLevelType w:val="hybridMultilevel"/>
     <w:tmpl w:val="6BC4C30E"/>
@@ -46265,31 +48585,31 @@
     </w:lvl>
   </w:abstractNum>
   <w:num w:numId="1">
-    <w:abstractNumId w:val="24"/>
+    <w:abstractNumId w:val="25"/>
   </w:num>
   <w:num w:numId="2">
     <w:abstractNumId w:val="8"/>
   </w:num>
   <w:num w:numId="3">
-    <w:abstractNumId w:val="23"/>
+    <w:abstractNumId w:val="24"/>
   </w:num>
   <w:num w:numId="4">
     <w:abstractNumId w:val="10"/>
   </w:num>
   <w:num w:numId="5">
-    <w:abstractNumId w:val="15"/>
+    <w:abstractNumId w:val="16"/>
   </w:num>
   <w:num w:numId="6">
-    <w:abstractNumId w:val="13"/>
+    <w:abstractNumId w:val="14"/>
   </w:num>
   <w:num w:numId="7">
-    <w:abstractNumId w:val="21"/>
+    <w:abstractNumId w:val="22"/>
   </w:num>
   <w:num w:numId="8">
-    <w:abstractNumId w:val="26"/>
+    <w:abstractNumId w:val="27"/>
   </w:num>
   <w:num w:numId="9">
-    <w:abstractNumId w:val="22"/>
+    <w:abstractNumId w:val="23"/>
   </w:num>
   <w:num w:numId="10">
     <w:abstractNumId w:val="2"/>
@@ -46298,10 +48618,10 @@
     <w:abstractNumId w:val="9"/>
   </w:num>
   <w:num w:numId="12">
-    <w:abstractNumId w:val="25"/>
+    <w:abstractNumId w:val="26"/>
   </w:num>
   <w:num w:numId="13">
-    <w:abstractNumId w:val="20"/>
+    <w:abstractNumId w:val="21"/>
   </w:num>
   <w:num w:numId="14">
     <w:abstractNumId w:val="11"/>
@@ -46310,13 +48630,13 @@
     <w:abstractNumId w:val="4"/>
   </w:num>
   <w:num w:numId="16">
-    <w:abstractNumId w:val="18"/>
+    <w:abstractNumId w:val="19"/>
   </w:num>
   <w:num w:numId="17">
     <w:abstractNumId w:val="0"/>
   </w:num>
   <w:num w:numId="18">
-    <w:abstractNumId w:val="19"/>
+    <w:abstractNumId w:val="20"/>
   </w:num>
   <w:num w:numId="19">
     <w:abstractNumId w:val="5"/>
@@ -46331,10 +48651,10 @@
     <w:abstractNumId w:val="6"/>
   </w:num>
   <w:num w:numId="23">
-    <w:abstractNumId w:val="16"/>
+    <w:abstractNumId w:val="17"/>
   </w:num>
   <w:num w:numId="24">
-    <w:abstractNumId w:val="17"/>
+    <w:abstractNumId w:val="18"/>
   </w:num>
   <w:num w:numId="25">
     <w:abstractNumId w:val="3"/>
@@ -46343,10 +48663,10 @@
     <w:abstractNumId w:val="1"/>
   </w:num>
   <w:num w:numId="27">
-    <w:abstractNumId w:val="14"/>
+    <w:abstractNumId w:val="15"/>
   </w:num>
   <w:num w:numId="28">
-    <w:abstractNumId w:val="19"/>
+    <w:abstractNumId w:val="20"/>
     <w:lvlOverride w:ilvl="0">
       <w:startOverride w:val="3"/>
     </w:lvlOverride>
@@ -46374,6 +48694,9 @@
     <w:lvlOverride w:ilvl="8">
       <w:startOverride w:val="1"/>
     </w:lvlOverride>
+  </w:num>
+  <w:num w:numId="29">
+    <w:abstractNumId w:val="13"/>
   </w:num>
   <w:numIdMacAtCleanup w:val="19"/>
 </w:numbering>
@@ -46835,7 +49158,7 @@
     <w:uiPriority w:val="9"/>
     <w:unhideWhenUsed/>
     <w:qFormat/>
-    <w:rsid w:val="004651A0"/>
+    <w:rsid w:val="008E1637"/>
     <w:pPr>
       <w:keepNext/>
       <w:keepLines/>
@@ -46846,7 +49169,8 @@
       <w:tabs>
         <w:tab w:val="left" w:pos="1134"/>
       </w:tabs>
-      <w:spacing w:line="720" w:lineRule="auto"/>
+      <w:spacing w:line="480" w:lineRule="auto"/>
+      <w:ind w:left="1287" w:hanging="578"/>
       <w:outlineLvl w:val="1"/>
     </w:pPr>
     <w:rPr>
@@ -47257,7 +49581,7 @@
     <w:basedOn w:val="a0"/>
     <w:link w:val="2"/>
     <w:uiPriority w:val="9"/>
-    <w:rsid w:val="004651A0"/>
+    <w:rsid w:val="008E1637"/>
     <w:rPr>
       <w:rFonts w:ascii="Times New Roman" w:eastAsia="Times New Roman" w:hAnsi="Times New Roman" w:cstheme="majorBidi"/>
       <w:b/>
@@ -47398,12 +49722,11 @@
     <w:autoRedefine/>
     <w:uiPriority w:val="10"/>
     <w:qFormat/>
-    <w:rsid w:val="00BA0DE2"/>
+    <w:rsid w:val="00584C21"/>
     <w:pPr>
       <w:numPr>
         <w:numId w:val="0"/>
       </w:numPr>
-      <w:spacing w:line="720" w:lineRule="auto"/>
       <w:ind w:left="709"/>
       <w:contextualSpacing/>
       <w:jc w:val="both"/>
@@ -47419,7 +49742,7 @@
     <w:basedOn w:val="a0"/>
     <w:link w:val="af"/>
     <w:uiPriority w:val="10"/>
-    <w:rsid w:val="00BA0DE2"/>
+    <w:rsid w:val="00584C21"/>
     <w:rPr>
       <w:rFonts w:ascii="Times New Roman" w:eastAsiaTheme="majorEastAsia" w:hAnsi="Times New Roman" w:cstheme="majorBidi"/>
       <w:b/>
@@ -47946,7 +50269,7 @@
 </file>
 
 <file path=customXml/itemProps1.xml><?xml version="1.0" encoding="utf-8"?>
-<ds:datastoreItem xmlns:ds="http://schemas.openxmlformats.org/officeDocument/2006/customXml" ds:itemID="{894CDA19-E3CC-4278-9934-8201677892C9}">
+<ds:datastoreItem xmlns:ds="http://schemas.openxmlformats.org/officeDocument/2006/customXml" ds:itemID="{946334C9-614A-4739-95D8-064A2B2613BC}">
   <ds:schemaRefs>
     <ds:schemaRef ds:uri="http://schemas.openxmlformats.org/officeDocument/2006/bibliography"/>
   </ds:schemaRefs>
